--- a/HW2 part 3.docx
+++ b/HW2 part 3.docx
@@ -85,8 +85,13 @@
                 <w:numId w:val="3"/>
               </w:numPr>
             </w:pPr>
-            <w:r>
-              <w:t>push ebp</w:t>
+            <w:proofErr w:type="gramStart"/>
+            <w:r>
+              <w:t>push</w:t>
+            </w:r>
+            <w:proofErr w:type="gramEnd"/>
+            <w:r>
+              <w:t xml:space="preserve"> ebp</w:t>
             </w:r>
           </w:p>
           <w:p>
@@ -97,8 +102,13 @@
                 <w:numId w:val="3"/>
               </w:numPr>
             </w:pPr>
-            <w:r>
-              <w:t>mov ebp, esp</w:t>
+            <w:proofErr w:type="gramStart"/>
+            <w:r>
+              <w:t>mov</w:t>
+            </w:r>
+            <w:proofErr w:type="gramEnd"/>
+            <w:r>
+              <w:t xml:space="preserve"> ebp, esp</w:t>
             </w:r>
           </w:p>
           <w:p/>
@@ -110,8 +120,13 @@
                 <w:numId w:val="3"/>
               </w:numPr>
             </w:pPr>
-            <w:r>
-              <w:t xml:space="preserve">and esp, </w:t>
+            <w:proofErr w:type="gramStart"/>
+            <w:r>
+              <w:t>and</w:t>
+            </w:r>
+            <w:proofErr w:type="gramEnd"/>
+            <w:r>
+              <w:t xml:space="preserve"> esp, </w:t>
             </w:r>
             <w:r>
               <w:t xml:space="preserve">0FFFFFFF0h </w:t>
@@ -126,8 +141,13 @@
                 <w:numId w:val="3"/>
               </w:numPr>
             </w:pPr>
-            <w:r>
-              <w:t>sub esp, 20h</w:t>
+            <w:proofErr w:type="gramStart"/>
+            <w:r>
+              <w:t>sub</w:t>
+            </w:r>
+            <w:proofErr w:type="gramEnd"/>
+            <w:r>
+              <w:t xml:space="preserve"> esp, 20h</w:t>
             </w:r>
           </w:p>
           <w:p/>
@@ -139,8 +159,13 @@
                 <w:numId w:val="3"/>
               </w:numPr>
             </w:pPr>
-            <w:r>
-              <w:t>call ___main</w:t>
+            <w:proofErr w:type="gramStart"/>
+            <w:r>
+              <w:t>call</w:t>
+            </w:r>
+            <w:proofErr w:type="gramEnd"/>
+            <w:r>
+              <w:t xml:space="preserve"> ___main</w:t>
             </w:r>
           </w:p>
           <w:p>
@@ -151,8 +176,13 @@
                 <w:numId w:val="3"/>
               </w:numPr>
             </w:pPr>
-            <w:r>
-              <w:t>mov dword ptr [esp+1Ch], 3</w:t>
+            <w:proofErr w:type="gramStart"/>
+            <w:r>
+              <w:t>mov</w:t>
+            </w:r>
+            <w:proofErr w:type="gramEnd"/>
+            <w:r>
+              <w:t xml:space="preserve"> dword ptr [esp+1Ch], 3</w:t>
             </w:r>
           </w:p>
           <w:p>
@@ -163,8 +193,13 @@
                 <w:numId w:val="3"/>
               </w:numPr>
             </w:pPr>
-            <w:r>
-              <w:t>mov dword ptr [esp+18h], 5</w:t>
+            <w:proofErr w:type="gramStart"/>
+            <w:r>
+              <w:t>mov</w:t>
+            </w:r>
+            <w:proofErr w:type="gramEnd"/>
+            <w:r>
+              <w:t xml:space="preserve"> dword ptr [esp+18h], 5</w:t>
             </w:r>
           </w:p>
           <w:p>
@@ -175,8 +210,13 @@
                 <w:numId w:val="3"/>
               </w:numPr>
             </w:pPr>
-            <w:r>
-              <w:t>mov dword ptr [esp+14h], 0</w:t>
+            <w:proofErr w:type="gramStart"/>
+            <w:r>
+              <w:t>mov</w:t>
+            </w:r>
+            <w:proofErr w:type="gramEnd"/>
+            <w:r>
+              <w:t xml:space="preserve"> dword ptr [esp+14h], 0</w:t>
             </w:r>
           </w:p>
           <w:p>
@@ -187,8 +227,13 @@
                 <w:numId w:val="3"/>
               </w:numPr>
             </w:pPr>
-            <w:r>
-              <w:t>mov eax, [esp+1Ch]</w:t>
+            <w:proofErr w:type="gramStart"/>
+            <w:r>
+              <w:t>mov</w:t>
+            </w:r>
+            <w:proofErr w:type="gramEnd"/>
+            <w:r>
+              <w:t xml:space="preserve"> eax, [esp+1Ch]</w:t>
             </w:r>
           </w:p>
           <w:p>
@@ -199,8 +244,13 @@
                 <w:numId w:val="3"/>
               </w:numPr>
             </w:pPr>
-            <w:r>
-              <w:t>imul eax, [esp+</w:t>
+            <w:proofErr w:type="gramStart"/>
+            <w:r>
+              <w:t>imul</w:t>
+            </w:r>
+            <w:proofErr w:type="gramEnd"/>
+            <w:r>
+              <w:t xml:space="preserve"> eax, [esp+</w:t>
             </w:r>
             <w:r>
               <w:t>18h</w:t>
@@ -217,8 +267,13 @@
                 <w:numId w:val="3"/>
               </w:numPr>
             </w:pPr>
-            <w:r>
-              <w:t>mov edx, eax</w:t>
+            <w:proofErr w:type="gramStart"/>
+            <w:r>
+              <w:t>mov</w:t>
+            </w:r>
+            <w:proofErr w:type="gramEnd"/>
+            <w:r>
+              <w:t xml:space="preserve"> edx, eax</w:t>
             </w:r>
           </w:p>
           <w:p>
@@ -229,8 +284,13 @@
                 <w:numId w:val="3"/>
               </w:numPr>
             </w:pPr>
-            <w:r>
-              <w:t>mov eax, [esp+1Ch]</w:t>
+            <w:proofErr w:type="gramStart"/>
+            <w:r>
+              <w:t>mov</w:t>
+            </w:r>
+            <w:proofErr w:type="gramEnd"/>
+            <w:r>
+              <w:t xml:space="preserve"> eax, [esp+1Ch]</w:t>
             </w:r>
           </w:p>
           <w:p>
@@ -241,8 +301,13 @@
                 <w:numId w:val="3"/>
               </w:numPr>
             </w:pPr>
-            <w:r>
-              <w:t>mov ecx, eax</w:t>
+            <w:proofErr w:type="gramStart"/>
+            <w:r>
+              <w:t>mov</w:t>
+            </w:r>
+            <w:proofErr w:type="gramEnd"/>
+            <w:r>
+              <w:t xml:space="preserve"> ecx, eax</w:t>
             </w:r>
           </w:p>
           <w:p>
@@ -253,8 +318,13 @@
                 <w:numId w:val="3"/>
               </w:numPr>
             </w:pPr>
-            <w:r>
-              <w:t>shr ecx, 1</w:t>
+            <w:proofErr w:type="gramStart"/>
+            <w:r>
+              <w:t>shr</w:t>
+            </w:r>
+            <w:proofErr w:type="gramEnd"/>
+            <w:r>
+              <w:t xml:space="preserve"> ecx, 1</w:t>
             </w:r>
             <w:r>
               <w:t>Fh</w:t>
@@ -269,8 +339,13 @@
                 <w:numId w:val="3"/>
               </w:numPr>
             </w:pPr>
-            <w:r>
-              <w:t>add eax, ecx</w:t>
+            <w:proofErr w:type="gramStart"/>
+            <w:r>
+              <w:t>add</w:t>
+            </w:r>
+            <w:proofErr w:type="gramEnd"/>
+            <w:r>
+              <w:t xml:space="preserve"> eax, ecx</w:t>
             </w:r>
           </w:p>
           <w:p>
@@ -281,8 +356,13 @@
                 <w:numId w:val="3"/>
               </w:numPr>
             </w:pPr>
-            <w:r>
-              <w:t>sar eax, 1</w:t>
+            <w:proofErr w:type="gramStart"/>
+            <w:r>
+              <w:t>sar</w:t>
+            </w:r>
+            <w:proofErr w:type="gramEnd"/>
+            <w:r>
+              <w:t xml:space="preserve"> eax, 1</w:t>
             </w:r>
           </w:p>
           <w:p>
@@ -293,8 +373,13 @@
                 <w:numId w:val="3"/>
               </w:numPr>
             </w:pPr>
-            <w:r>
-              <w:t>sub edx, eax</w:t>
+            <w:proofErr w:type="gramStart"/>
+            <w:r>
+              <w:t>sub</w:t>
+            </w:r>
+            <w:proofErr w:type="gramEnd"/>
+            <w:r>
+              <w:t xml:space="preserve"> edx, eax</w:t>
             </w:r>
           </w:p>
           <w:p>
@@ -305,8 +390,13 @@
                 <w:numId w:val="3"/>
               </w:numPr>
             </w:pPr>
-            <w:r>
-              <w:t>mov eax, edx</w:t>
+            <w:proofErr w:type="gramStart"/>
+            <w:r>
+              <w:t>mov</w:t>
+            </w:r>
+            <w:proofErr w:type="gramEnd"/>
+            <w:r>
+              <w:t xml:space="preserve"> eax, edx</w:t>
             </w:r>
           </w:p>
           <w:p>
@@ -317,8 +407,13 @@
                 <w:numId w:val="3"/>
               </w:numPr>
             </w:pPr>
-            <w:r>
-              <w:t>mov [esp+14h], eax</w:t>
+            <w:proofErr w:type="gramStart"/>
+            <w:r>
+              <w:t>mov</w:t>
+            </w:r>
+            <w:proofErr w:type="gramEnd"/>
+            <w:r>
+              <w:t xml:space="preserve"> [esp+14h], eax</w:t>
             </w:r>
           </w:p>
           <w:p>
@@ -329,8 +424,13 @@
                 <w:numId w:val="3"/>
               </w:numPr>
             </w:pPr>
-            <w:r>
-              <w:t>mov eax, [esp+14h]</w:t>
+            <w:proofErr w:type="gramStart"/>
+            <w:r>
+              <w:t>mov</w:t>
+            </w:r>
+            <w:proofErr w:type="gramEnd"/>
+            <w:r>
+              <w:t xml:space="preserve"> eax, [esp+14h]</w:t>
             </w:r>
           </w:p>
           <w:p>
@@ -341,8 +441,13 @@
                 <w:numId w:val="3"/>
               </w:numPr>
             </w:pPr>
-            <w:r>
-              <w:t>mov [esp+4], eax</w:t>
+            <w:proofErr w:type="gramStart"/>
+            <w:r>
+              <w:t>mov</w:t>
+            </w:r>
+            <w:proofErr w:type="gramEnd"/>
+            <w:r>
+              <w:t xml:space="preserve"> [esp+4], eax</w:t>
             </w:r>
           </w:p>
           <w:p>
@@ -353,8 +458,13 @@
                 <w:numId w:val="3"/>
               </w:numPr>
             </w:pPr>
-            <w:r>
-              <w:t>mov dword ptr [esp], offset aD ; "%d"</w:t>
+            <w:proofErr w:type="gramStart"/>
+            <w:r>
+              <w:t>mov</w:t>
+            </w:r>
+            <w:proofErr w:type="gramEnd"/>
+            <w:r>
+              <w:t xml:space="preserve"> dword ptr [esp], offset aD ; "%d"</w:t>
             </w:r>
           </w:p>
           <w:p>
@@ -365,8 +475,13 @@
                 <w:numId w:val="3"/>
               </w:numPr>
             </w:pPr>
-            <w:r>
-              <w:t>call __printf</w:t>
+            <w:proofErr w:type="gramStart"/>
+            <w:r>
+              <w:t>call</w:t>
+            </w:r>
+            <w:proofErr w:type="gramEnd"/>
+            <w:r>
+              <w:t xml:space="preserve"> __printf</w:t>
             </w:r>
           </w:p>
           <w:p>
@@ -377,8 +492,13 @@
                 <w:numId w:val="3"/>
               </w:numPr>
             </w:pPr>
-            <w:r>
-              <w:t>mov eax, 0</w:t>
+            <w:proofErr w:type="gramStart"/>
+            <w:r>
+              <w:t>mov</w:t>
+            </w:r>
+            <w:proofErr w:type="gramEnd"/>
+            <w:r>
+              <w:t xml:space="preserve"> eax, 0</w:t>
             </w:r>
           </w:p>
           <w:p>
@@ -389,9 +509,11 @@
                 <w:numId w:val="3"/>
               </w:numPr>
             </w:pPr>
+            <w:proofErr w:type="gramStart"/>
             <w:r>
               <w:t>leave</w:t>
             </w:r>
+            <w:proofErr w:type="gramEnd"/>
           </w:p>
           <w:p>
             <w:pPr>
@@ -401,9 +523,11 @@
                 <w:numId w:val="3"/>
               </w:numPr>
             </w:pPr>
+            <w:proofErr w:type="gramStart"/>
             <w:r>
               <w:t>retn</w:t>
             </w:r>
+            <w:proofErr w:type="gramEnd"/>
           </w:p>
           <w:p>
             <w:pPr>
@@ -414,7 +538,15 @@
               </w:numPr>
             </w:pPr>
             <w:r>
-              <w:t>_main endp</w:t>
+              <w:t>_</w:t>
+            </w:r>
+            <w:proofErr w:type="gramStart"/>
+            <w:r>
+              <w:t>main</w:t>
+            </w:r>
+            <w:proofErr w:type="gramEnd"/>
+            <w:r>
+              <w:t xml:space="preserve"> endp</w:t>
             </w:r>
           </w:p>
         </w:tc>
@@ -433,130 +565,261 @@
             </w:r>
           </w:p>
           <w:p>
-            <w:r>
-              <w:t>subtract 20h to make room for local variables</w:t>
-            </w:r>
-          </w:p>
-          <w:p>
-            <w:r>
-              <w:t>run ___main function</w:t>
-            </w:r>
-          </w:p>
-          <w:p>
-            <w:r>
-              <w:t>store 3 into ptr address offset by 28</w:t>
-            </w:r>
-          </w:p>
-          <w:p>
-            <w:r>
-              <w:t xml:space="preserve">store 5 into ptr address offset by </w:t>
+            <w:proofErr w:type="gramStart"/>
+            <w:r>
+              <w:t>subtract</w:t>
+            </w:r>
+            <w:proofErr w:type="gramEnd"/>
+            <w:r>
+              <w:t xml:space="preserve"> 20h to make room for local variables</w:t>
+            </w:r>
+          </w:p>
+          <w:p>
+            <w:proofErr w:type="gramStart"/>
+            <w:r>
+              <w:t>run</w:t>
+            </w:r>
+            <w:proofErr w:type="gramEnd"/>
+            <w:r>
+              <w:t xml:space="preserve"> ___main function</w:t>
+            </w:r>
+          </w:p>
+          <w:p>
+            <w:proofErr w:type="gramStart"/>
+            <w:r>
+              <w:t>store</w:t>
+            </w:r>
+            <w:proofErr w:type="gramEnd"/>
+            <w:r>
+              <w:t xml:space="preserve"> 3 into ptr address offset by 28</w:t>
+            </w:r>
+          </w:p>
+          <w:p>
+            <w:proofErr w:type="gramStart"/>
+            <w:r>
+              <w:t>store</w:t>
+            </w:r>
+            <w:proofErr w:type="gramEnd"/>
+            <w:r>
+              <w:t xml:space="preserve"> 5 into ptr address offset by </w:t>
             </w:r>
             <w:r>
               <w:t>24</w:t>
             </w:r>
           </w:p>
           <w:p>
-            <w:r>
-              <w:t>store 0 into ptr address offset by 20</w:t>
-            </w:r>
-          </w:p>
-          <w:p>
-            <w:r>
-              <w:t>eax = 3</w:t>
-            </w:r>
-          </w:p>
-          <w:p>
-            <w:r>
-              <w:t>eax = 3 * 5 = 15</w:t>
-            </w:r>
-          </w:p>
-          <w:p>
-            <w:r>
-              <w:t>edx = 15</w:t>
-            </w:r>
-          </w:p>
-          <w:p>
-            <w:r>
-              <w:t>eax = 3</w:t>
-            </w:r>
-          </w:p>
-          <w:p>
-            <w:r>
-              <w:t>ecx = 3</w:t>
-            </w:r>
-          </w:p>
-          <w:p>
-            <w:r>
-              <w:t>shift ecx right 31 bits (isolate signed bit) so ecx = 0 since it was not negative</w:t>
-            </w:r>
-          </w:p>
-          <w:p>
-            <w:r>
-              <w:t>eax = 3 + 0 = 3</w:t>
-            </w:r>
-          </w:p>
-          <w:p>
-            <w:r>
-              <w:t>shift eax right one place, eax = 1</w:t>
-            </w:r>
-          </w:p>
-          <w:p>
-            <w:r>
-              <w:t>edx = 15 - 1 = 14</w:t>
-            </w:r>
-          </w:p>
-          <w:p>
-            <w:r>
-              <w:t>eax = 14</w:t>
-            </w:r>
-          </w:p>
-          <w:p>
-            <w:r>
-              <w:t>ptr address offset by 20 = 14</w:t>
-            </w:r>
-          </w:p>
-          <w:p>
-            <w:r>
-              <w:t>eax = 14</w:t>
-            </w:r>
-          </w:p>
-          <w:p>
-            <w:r>
-              <w:t>ptr address offset by 4 = 14</w:t>
-            </w:r>
-          </w:p>
-          <w:p>
-            <w:r>
-              <w:t>"%d"</w:t>
-            </w:r>
-          </w:p>
-          <w:p/>
-          <w:p>
-            <w:r>
-              <w:t>run __printf function</w:t>
-            </w:r>
-          </w:p>
-          <w:p>
-            <w:r>
-              <w:t>eax = 0</w:t>
-            </w:r>
-          </w:p>
-          <w:p>
-            <w:r>
-              <w:t>esp = ebp, pop ebp. exit function</w:t>
-            </w:r>
-          </w:p>
-          <w:p>
-            <w:r>
-              <w:t>return to address at 24</w:t>
+            <w:proofErr w:type="gramStart"/>
+            <w:r>
+              <w:t>store</w:t>
+            </w:r>
+            <w:proofErr w:type="gramEnd"/>
+            <w:r>
+              <w:t xml:space="preserve"> 0 into ptr address offset by 20</w:t>
+            </w:r>
+          </w:p>
+          <w:p>
+            <w:proofErr w:type="gramStart"/>
+            <w:r>
+              <w:t>eax</w:t>
+            </w:r>
+            <w:proofErr w:type="gramEnd"/>
+            <w:r>
+              <w:t xml:space="preserve"> = 3</w:t>
+            </w:r>
+          </w:p>
+          <w:p>
+            <w:proofErr w:type="gramStart"/>
+            <w:r>
+              <w:t>eax</w:t>
+            </w:r>
+            <w:proofErr w:type="gramEnd"/>
+            <w:r>
+              <w:t xml:space="preserve"> = 3 * 5 = 15</w:t>
+            </w:r>
+          </w:p>
+          <w:p>
+            <w:proofErr w:type="gramStart"/>
+            <w:r>
+              <w:t>edx</w:t>
+            </w:r>
+            <w:proofErr w:type="gramEnd"/>
+            <w:r>
+              <w:t xml:space="preserve"> = 15</w:t>
+            </w:r>
+          </w:p>
+          <w:p>
+            <w:proofErr w:type="gramStart"/>
+            <w:r>
+              <w:t>eax</w:t>
+            </w:r>
+            <w:proofErr w:type="gramEnd"/>
+            <w:r>
+              <w:t xml:space="preserve"> = 3</w:t>
+            </w:r>
+          </w:p>
+          <w:p>
+            <w:proofErr w:type="gramStart"/>
+            <w:r>
+              <w:t>ecx</w:t>
+            </w:r>
+            <w:proofErr w:type="gramEnd"/>
+            <w:r>
+              <w:t xml:space="preserve"> = 3</w:t>
+            </w:r>
+          </w:p>
+          <w:p>
+            <w:proofErr w:type="gramStart"/>
+            <w:r>
+              <w:t>shift</w:t>
+            </w:r>
+            <w:proofErr w:type="gramEnd"/>
+            <w:r>
+              <w:t xml:space="preserve"> ecx right 31 bits (isolate signed bit) so ecx = 0 since it was not negative</w:t>
+            </w:r>
+          </w:p>
+          <w:p>
+            <w:proofErr w:type="gramStart"/>
+            <w:r>
+              <w:t>eax</w:t>
+            </w:r>
+            <w:proofErr w:type="gramEnd"/>
+            <w:r>
+              <w:t xml:space="preserve"> = 3 + 0 = 3</w:t>
+            </w:r>
+          </w:p>
+          <w:p>
+            <w:proofErr w:type="gramStart"/>
+            <w:r>
+              <w:t>shift</w:t>
+            </w:r>
+            <w:proofErr w:type="gramEnd"/>
+            <w:r>
+              <w:t xml:space="preserve"> eax right one place, eax = 1</w:t>
+            </w:r>
+          </w:p>
+          <w:p>
+            <w:proofErr w:type="gramStart"/>
+            <w:r>
+              <w:t>edx</w:t>
+            </w:r>
+            <w:proofErr w:type="gramEnd"/>
+            <w:r>
+              <w:t xml:space="preserve"> = 15 - 1 = 14</w:t>
+            </w:r>
+          </w:p>
+          <w:p>
+            <w:proofErr w:type="gramStart"/>
+            <w:r>
+              <w:t>eax</w:t>
+            </w:r>
+            <w:proofErr w:type="gramEnd"/>
+            <w:r>
+              <w:t xml:space="preserve"> = 14</w:t>
+            </w:r>
+          </w:p>
+          <w:p>
+            <w:proofErr w:type="gramStart"/>
+            <w:r>
+              <w:t>ptr</w:t>
+            </w:r>
+            <w:proofErr w:type="gramEnd"/>
+            <w:r>
+              <w:t xml:space="preserve"> address offset by 20 = 14</w:t>
+            </w:r>
+          </w:p>
+          <w:p>
+            <w:proofErr w:type="gramStart"/>
+            <w:r>
+              <w:t>eax</w:t>
+            </w:r>
+            <w:proofErr w:type="gramEnd"/>
+            <w:r>
+              <w:t xml:space="preserve"> = 14</w:t>
+            </w:r>
+          </w:p>
+          <w:p>
+            <w:proofErr w:type="gramStart"/>
+            <w:r>
+              <w:t>ptr</w:t>
+            </w:r>
+            <w:proofErr w:type="gramEnd"/>
+            <w:r>
+              <w:t xml:space="preserve"> address offset by 4 = 14</w:t>
+            </w:r>
+          </w:p>
+          <w:p>
+            <w:r>
+              <w:t>"%</w:t>
+            </w:r>
+            <w:proofErr w:type="gramStart"/>
+            <w:r>
+              <w:t>d</w:t>
+            </w:r>
+            <w:proofErr w:type="gramEnd"/>
+            <w:r>
+              <w:t>"</w:t>
+            </w:r>
+          </w:p>
+          <w:p/>
+          <w:p>
+            <w:proofErr w:type="gramStart"/>
+            <w:r>
+              <w:t>run</w:t>
+            </w:r>
+            <w:proofErr w:type="gramEnd"/>
+            <w:r>
+              <w:t xml:space="preserve"> __printf function</w:t>
+            </w:r>
+          </w:p>
+          <w:p>
+            <w:proofErr w:type="gramStart"/>
+            <w:r>
+              <w:t>eax</w:t>
+            </w:r>
+            <w:proofErr w:type="gramEnd"/>
+            <w:r>
+              <w:t xml:space="preserve"> = 0</w:t>
+            </w:r>
+          </w:p>
+          <w:p>
+            <w:proofErr w:type="gramStart"/>
+            <w:r>
+              <w:t>esp</w:t>
+            </w:r>
+            <w:proofErr w:type="gramEnd"/>
+            <w:r>
+              <w:t xml:space="preserve"> = ebp, pop ebp. </w:t>
+            </w:r>
+            <w:proofErr w:type="gramStart"/>
+            <w:r>
+              <w:t>exit</w:t>
+            </w:r>
+            <w:proofErr w:type="gramEnd"/>
+            <w:r>
+              <w:t xml:space="preserve"> function</w:t>
+            </w:r>
+          </w:p>
+          <w:p>
+            <w:proofErr w:type="gramStart"/>
+            <w:r>
+              <w:t>return</w:t>
+            </w:r>
+            <w:proofErr w:type="gramEnd"/>
+            <w:r>
+              <w:t xml:space="preserve"> to address at 24</w:t>
             </w:r>
             <w:r>
               <w:t>.</w:t>
             </w:r>
           </w:p>
           <w:p>
-            <w:r>
-              <w:t>end program.</w:t>
+            <w:proofErr w:type="gramStart"/>
+            <w:r>
+              <w:t>end</w:t>
+            </w:r>
+            <w:proofErr w:type="gramEnd"/>
+            <w:r>
+              <w:t xml:space="preserve"> program.</w:t>
             </w:r>
           </w:p>
           <w:p>
@@ -639,19 +902,34 @@
             <w:tcW w:w="4428" w:type="dxa"/>
           </w:tcPr>
           <w:p>
-            <w:r>
-              <w:t>push ebp</w:t>
-            </w:r>
-          </w:p>
-          <w:p>
-            <w:r>
-              <w:t>mov ebp, esp</w:t>
-            </w:r>
-          </w:p>
-          <w:p/>
-          <w:p>
-            <w:r>
-              <w:t xml:space="preserve">and esp, </w:t>
+            <w:proofErr w:type="gramStart"/>
+            <w:r>
+              <w:t>push</w:t>
+            </w:r>
+            <w:proofErr w:type="gramEnd"/>
+            <w:r>
+              <w:t xml:space="preserve"> ebp</w:t>
+            </w:r>
+          </w:p>
+          <w:p>
+            <w:proofErr w:type="gramStart"/>
+            <w:r>
+              <w:t>mov</w:t>
+            </w:r>
+            <w:proofErr w:type="gramEnd"/>
+            <w:r>
+              <w:t xml:space="preserve"> ebp, esp</w:t>
+            </w:r>
+          </w:p>
+          <w:p/>
+          <w:p>
+            <w:proofErr w:type="gramStart"/>
+            <w:r>
+              <w:t>and</w:t>
+            </w:r>
+            <w:proofErr w:type="gramEnd"/>
+            <w:r>
+              <w:t xml:space="preserve"> esp, </w:t>
             </w:r>
             <w:r>
               <w:t xml:space="preserve">0FFFFFFF0h </w:t>
@@ -659,547 +937,908 @@
           </w:p>
           <w:p/>
           <w:p>
-            <w:r>
-              <w:t>sub esp, 40h</w:t>
-            </w:r>
-          </w:p>
-          <w:p/>
-          <w:p>
-            <w:r>
-              <w:t>call ___main</w:t>
-            </w:r>
-          </w:p>
-          <w:p/>
-          <w:p>
-            <w:r>
-              <w:t>mov dword ptr[esp+18h], 0Ch</w:t>
-            </w:r>
-          </w:p>
-          <w:p>
-            <w:r>
-              <w:t>mov dword ptr[esp+1Ch], 0Fh</w:t>
-            </w:r>
-          </w:p>
-          <w:p>
-            <w:r>
-              <w:t>mov dword ptr[esp+20h], 0DDh</w:t>
-            </w:r>
-          </w:p>
-          <w:p>
-            <w:r>
-              <w:t>mov dword ptr[esp+24h], 3</w:t>
-            </w:r>
-          </w:p>
-          <w:p>
-            <w:r>
-              <w:t>mov dword ptr[esp+28h], 1B0h</w:t>
-            </w:r>
-          </w:p>
-          <w:p>
-            <w:r>
-              <w:t>mov dword ptr[esp+2Ch], 36h</w:t>
-            </w:r>
-          </w:p>
-          <w:p>
-            <w:r>
-              <w:t>mov dword ptr[esp+30h], 10h</w:t>
-            </w:r>
-          </w:p>
-          <w:p>
-            <w:r>
-              <w:t>mov dword ptr[esp+34h], 43h</w:t>
-            </w:r>
-          </w:p>
-          <w:p>
-            <w:r>
-              <w:t>mov dword ptr[esp+3Ch], 0</w:t>
-            </w:r>
-          </w:p>
-          <w:p>
-            <w:r>
-              <w:t>mov dword ptr[esp+38h], 0</w:t>
-            </w:r>
-          </w:p>
-          <w:p>
-            <w:r>
-              <w:t>jmp short loc_40157F</w:t>
-            </w:r>
-          </w:p>
-          <w:p/>
-          <w:p>
-            <w:r>
-              <w:t>cmp dword ptr[esp+38h], 7</w:t>
-            </w:r>
-          </w:p>
-          <w:p>
-            <w:r>
-              <w:t>jle short loc_401560</w:t>
-            </w:r>
-          </w:p>
-          <w:p/>
-          <w:p/>
-          <w:p>
-            <w:r>
-              <w:t>mov eax, [esp+38h]</w:t>
-            </w:r>
-          </w:p>
-          <w:p>
-            <w:r>
-              <w:t>mov eax, [esp+eax*4+18h]</w:t>
-            </w:r>
-          </w:p>
-          <w:p>
-            <w:r>
-              <w:t>cmp eax, [esp+3Ch]</w:t>
-            </w:r>
-          </w:p>
-          <w:p>
-            <w:r>
-              <w:t>jle short loc_40157A</w:t>
-            </w:r>
-          </w:p>
-          <w:p/>
-          <w:p>
-            <w:r>
-              <w:t>mov eax, [esp+38h]</w:t>
-            </w:r>
-          </w:p>
-          <w:p>
-            <w:r>
-              <w:t>mov eax, [esp+eax*4+18h]</w:t>
-            </w:r>
-          </w:p>
-          <w:p>
-            <w:r>
-              <w:t>mov [esp+3Ch], eax</w:t>
-            </w:r>
-          </w:p>
-          <w:p>
-            <w:r>
-              <w:t>add dword ptr[esp+38h], 1</w:t>
-            </w:r>
-          </w:p>
-          <w:p>
-            <w:r>
-              <w:t>cmp dword ptr[esp+38h], 7</w:t>
-            </w:r>
-          </w:p>
-          <w:p>
-            <w:r>
-              <w:t>jle short loc_401560</w:t>
-            </w:r>
-          </w:p>
-          <w:p/>
-          <w:p/>
-          <w:p>
-            <w:r>
-              <w:t>mov eax, [esp+38h]</w:t>
-            </w:r>
-          </w:p>
-          <w:p>
-            <w:r>
-              <w:t>mov eax, [esp+eax*4+18h]</w:t>
-            </w:r>
-          </w:p>
-          <w:p>
-            <w:r>
-              <w:t>cmp eax, [esp+3Ch]</w:t>
-            </w:r>
-          </w:p>
-          <w:p>
-            <w:r>
-              <w:t>jle short loc_40157A</w:t>
-            </w:r>
-          </w:p>
-          <w:p/>
-          <w:p>
-            <w:r>
-              <w:t>mov eax, [esp+38h]</w:t>
-            </w:r>
-          </w:p>
-          <w:p>
-            <w:r>
-              <w:t>mov eax, [esp+eax*4+18h]</w:t>
-            </w:r>
-          </w:p>
-          <w:p>
-            <w:r>
-              <w:t>mov [esp+3Ch], eax</w:t>
-            </w:r>
-          </w:p>
-          <w:p>
-            <w:r>
-              <w:t>add dword ptr[esp+38h], 1</w:t>
-            </w:r>
-          </w:p>
-          <w:p>
-            <w:r>
-              <w:t>cmp dword ptr[esp+38h], 7</w:t>
-            </w:r>
-          </w:p>
-          <w:p>
-            <w:r>
-              <w:t>jle short loc_401560</w:t>
-            </w:r>
-          </w:p>
-          <w:p/>
-          <w:p/>
-          <w:p>
-            <w:r>
-              <w:t>mov eax, [esp+38h]</w:t>
-            </w:r>
-          </w:p>
-          <w:p>
-            <w:r>
-              <w:t>mov eax, [esp+eax*4+18h]</w:t>
-            </w:r>
-          </w:p>
-          <w:p>
-            <w:r>
-              <w:t>cmp eax, [esp+3Ch]</w:t>
-            </w:r>
-          </w:p>
-          <w:p>
-            <w:r>
-              <w:t>jle short loc_40157A</w:t>
-            </w:r>
-          </w:p>
-          <w:p/>
-          <w:p>
-            <w:r>
-              <w:t>mov eax, [esp+38h]</w:t>
-            </w:r>
-          </w:p>
-          <w:p>
-            <w:r>
-              <w:t>mov eax, [esp+eax*4+18h]</w:t>
-            </w:r>
-          </w:p>
-          <w:p>
-            <w:r>
-              <w:t>mov [esp+3Ch], eax</w:t>
-            </w:r>
-          </w:p>
-          <w:p>
-            <w:r>
-              <w:t>add dword ptr[esp+38h], 1</w:t>
-            </w:r>
-          </w:p>
-          <w:p>
-            <w:r>
-              <w:t>cmp dword ptr[esp+38h], 7</w:t>
-            </w:r>
-          </w:p>
-          <w:p>
-            <w:r>
-              <w:t>jle short loc_401560</w:t>
-            </w:r>
-          </w:p>
-          <w:p/>
-          <w:p/>
-          <w:p>
-            <w:r>
-              <w:t>mov eax, [esp+38h]</w:t>
-            </w:r>
-          </w:p>
-          <w:p>
-            <w:r>
-              <w:t>mov eax, [esp+eax*4+18h]</w:t>
-            </w:r>
-          </w:p>
-          <w:p>
-            <w:r>
-              <w:t>cmp eax, [esp+3Ch]</w:t>
-            </w:r>
-          </w:p>
-          <w:p>
-            <w:r>
-              <w:t>jle short loc_40157A</w:t>
-            </w:r>
-          </w:p>
-          <w:p/>
-          <w:p>
-            <w:r>
-              <w:t>mov eax, [esp+38h]</w:t>
-            </w:r>
-          </w:p>
-          <w:p>
-            <w:r>
-              <w:t>mov eax, [esp+eax*4+18h]</w:t>
-            </w:r>
-          </w:p>
-          <w:p>
-            <w:r>
-              <w:t>mov [esp+3Ch], eax</w:t>
-            </w:r>
-          </w:p>
-          <w:p>
-            <w:r>
-              <w:t>add dword ptr[esp+38h], 1</w:t>
-            </w:r>
-          </w:p>
-          <w:p>
-            <w:r>
-              <w:t>cmp dword ptr[esp+38h], 7</w:t>
-            </w:r>
-          </w:p>
-          <w:p>
-            <w:r>
-              <w:t>jle short loc_401560</w:t>
-            </w:r>
-          </w:p>
-          <w:p/>
-          <w:p/>
-          <w:p>
-            <w:r>
-              <w:t>mov eax, [esp+38h]</w:t>
-            </w:r>
-          </w:p>
-          <w:p>
-            <w:r>
-              <w:t>mov eax, [esp+eax*4+18h]</w:t>
-            </w:r>
-          </w:p>
-          <w:p>
-            <w:r>
-              <w:t>cmp eax, [esp+3Ch]</w:t>
-            </w:r>
-          </w:p>
-          <w:p>
-            <w:r>
-              <w:t>jle short loc_40157A</w:t>
-            </w:r>
-          </w:p>
-          <w:p/>
-          <w:p>
-            <w:r>
-              <w:t>mov eax, [esp+38h]</w:t>
-            </w:r>
-          </w:p>
-          <w:p>
-            <w:r>
-              <w:t>mov eax, [esp+eax*4+18h]</w:t>
-            </w:r>
-          </w:p>
-          <w:p>
-            <w:r>
-              <w:t>mov [esp+3Ch], eax</w:t>
-            </w:r>
-          </w:p>
-          <w:p>
-            <w:r>
-              <w:t>add dword ptr[esp+38h], 1</w:t>
-            </w:r>
-          </w:p>
-          <w:p>
-            <w:r>
-              <w:t>cmp dword ptr[esp+38h], 7</w:t>
-            </w:r>
-          </w:p>
-          <w:p>
-            <w:r>
-              <w:t>jle short loc_401560</w:t>
-            </w:r>
-          </w:p>
-          <w:p/>
-          <w:p/>
-          <w:p>
-            <w:r>
-              <w:t>mov eax, [esp+38h]</w:t>
-            </w:r>
-          </w:p>
-          <w:p>
-            <w:r>
-              <w:t>mov eax, [esp+eax*4+18h]</w:t>
-            </w:r>
-          </w:p>
-          <w:p>
-            <w:r>
-              <w:t>cmp eax, [esp+3Ch]</w:t>
-            </w:r>
-          </w:p>
-          <w:p>
-            <w:r>
-              <w:t>jle short loc_40157A</w:t>
-            </w:r>
-          </w:p>
-          <w:p/>
-          <w:p>
-            <w:r>
-              <w:t>mov eax, [esp+38h]</w:t>
-            </w:r>
-          </w:p>
-          <w:p>
-            <w:r>
-              <w:t>mov eax, [esp+eax*4+18h]</w:t>
-            </w:r>
-          </w:p>
-          <w:p>
-            <w:r>
-              <w:t>mov [esp+3Ch], eax</w:t>
-            </w:r>
-          </w:p>
-          <w:p>
-            <w:r>
-              <w:t>add dword ptr[esp+38h], 1</w:t>
-            </w:r>
-          </w:p>
-          <w:p>
-            <w:r>
-              <w:t>cmp dword ptr[esp+38h], 7</w:t>
-            </w:r>
-          </w:p>
-          <w:p>
-            <w:r>
-              <w:t>jle short loc_401560</w:t>
-            </w:r>
-          </w:p>
-          <w:p/>
-          <w:p/>
-          <w:p>
-            <w:r>
-              <w:t>mov eax, [esp+38h]</w:t>
-            </w:r>
-          </w:p>
-          <w:p>
-            <w:r>
-              <w:t>mov eax, [esp+eax*4+18h]</w:t>
-            </w:r>
-          </w:p>
-          <w:p>
-            <w:r>
-              <w:t>cmp eax, [esp+3Ch]</w:t>
-            </w:r>
-          </w:p>
-          <w:p>
-            <w:r>
-              <w:t>jle short loc_40157A</w:t>
-            </w:r>
-          </w:p>
-          <w:p/>
-          <w:p>
-            <w:r>
-              <w:t>mov eax, [esp+38h]</w:t>
-            </w:r>
-          </w:p>
-          <w:p>
-            <w:r>
-              <w:t>mov eax, [esp+eax*4+18h]</w:t>
-            </w:r>
-          </w:p>
-          <w:p>
-            <w:r>
-              <w:t>mov [esp+3Ch], eax</w:t>
-            </w:r>
-          </w:p>
-          <w:p>
-            <w:r>
-              <w:t>add dword ptr[esp+38h], 1</w:t>
-            </w:r>
-          </w:p>
-          <w:p>
-            <w:r>
-              <w:t>cmp dword ptr[esp+38h], 7</w:t>
-            </w:r>
-          </w:p>
-          <w:p>
-            <w:r>
-              <w:t>jle short loc_401560</w:t>
-            </w:r>
-          </w:p>
-          <w:p/>
-          <w:p/>
-          <w:p>
-            <w:r>
-              <w:t>mov eax, [esp+38h]</w:t>
-            </w:r>
-          </w:p>
-          <w:p>
-            <w:r>
-              <w:t>mov eax, [esp+eax*4+18h]</w:t>
-            </w:r>
-          </w:p>
-          <w:p>
-            <w:r>
-              <w:t>cmp eax, [esp+3Ch]</w:t>
-            </w:r>
-          </w:p>
-          <w:p>
-            <w:r>
-              <w:t>jle short loc_40157A</w:t>
-            </w:r>
-          </w:p>
-          <w:p/>
-          <w:p>
-            <w:r>
-              <w:t>mov eax, [esp+38h]</w:t>
-            </w:r>
-          </w:p>
-          <w:p>
-            <w:r>
-              <w:t>mov eax, [esp+eax*4+18h]</w:t>
-            </w:r>
-          </w:p>
-          <w:p>
-            <w:r>
-              <w:t>mov [esp+3Ch], eax</w:t>
-            </w:r>
-          </w:p>
-          <w:p>
-            <w:r>
-              <w:t>add dword ptr[esp+38h], 1</w:t>
-            </w:r>
-          </w:p>
-          <w:p>
-            <w:r>
-              <w:t>cmp dword ptr[esp+38h], 7</w:t>
-            </w:r>
-          </w:p>
-          <w:p>
-            <w:r>
-              <w:t>jle short loc_401560</w:t>
-            </w:r>
-          </w:p>
-          <w:p/>
-          <w:p>
-            <w:r>
-              <w:t>mov eax, [esp+3Ch]</w:t>
-            </w:r>
-          </w:p>
-          <w:p>
-            <w:r>
-              <w:t>mov [esp+4], eax</w:t>
-            </w:r>
-          </w:p>
-          <w:p>
-            <w:r>
-              <w:t>mov dword ptr[esp], offset aD; "%d"</w:t>
-            </w:r>
-          </w:p>
-          <w:p>
-            <w:r>
-              <w:t>call __printf</w:t>
-            </w:r>
-          </w:p>
-          <w:p>
-            <w:r>
-              <w:t>mov eax, 0</w:t>
-            </w:r>
-          </w:p>
-          <w:p>
+            <w:proofErr w:type="gramStart"/>
+            <w:r>
+              <w:t>sub</w:t>
+            </w:r>
+            <w:proofErr w:type="gramEnd"/>
+            <w:r>
+              <w:t xml:space="preserve"> esp, 40h</w:t>
+            </w:r>
+          </w:p>
+          <w:p/>
+          <w:p>
+            <w:proofErr w:type="gramStart"/>
+            <w:r>
+              <w:t>call</w:t>
+            </w:r>
+            <w:proofErr w:type="gramEnd"/>
+            <w:r>
+              <w:t xml:space="preserve"> ___main</w:t>
+            </w:r>
+          </w:p>
+          <w:p/>
+          <w:p>
+            <w:proofErr w:type="gramStart"/>
+            <w:r>
+              <w:t>mov</w:t>
+            </w:r>
+            <w:proofErr w:type="gramEnd"/>
+            <w:r>
+              <w:t xml:space="preserve"> dword ptr[esp+18h], 0Ch</w:t>
+            </w:r>
+          </w:p>
+          <w:p>
+            <w:proofErr w:type="gramStart"/>
+            <w:r>
+              <w:t>mov</w:t>
+            </w:r>
+            <w:proofErr w:type="gramEnd"/>
+            <w:r>
+              <w:t xml:space="preserve"> dword ptr[esp+1Ch], 0Fh</w:t>
+            </w:r>
+          </w:p>
+          <w:p>
+            <w:proofErr w:type="gramStart"/>
+            <w:r>
+              <w:t>mov</w:t>
+            </w:r>
+            <w:proofErr w:type="gramEnd"/>
+            <w:r>
+              <w:t xml:space="preserve"> dword ptr[esp+20h], 0DDh</w:t>
+            </w:r>
+          </w:p>
+          <w:p>
+            <w:proofErr w:type="gramStart"/>
+            <w:r>
+              <w:t>mov</w:t>
+            </w:r>
+            <w:proofErr w:type="gramEnd"/>
+            <w:r>
+              <w:t xml:space="preserve"> dword ptr[esp+24h], 3</w:t>
+            </w:r>
+          </w:p>
+          <w:p>
+            <w:proofErr w:type="gramStart"/>
+            <w:r>
+              <w:t>mov</w:t>
+            </w:r>
+            <w:proofErr w:type="gramEnd"/>
+            <w:r>
+              <w:t xml:space="preserve"> dword ptr[esp+28h], 1B0h</w:t>
+            </w:r>
+          </w:p>
+          <w:p>
+            <w:proofErr w:type="gramStart"/>
+            <w:r>
+              <w:t>mov</w:t>
+            </w:r>
+            <w:proofErr w:type="gramEnd"/>
+            <w:r>
+              <w:t xml:space="preserve"> dword ptr[esp+2Ch], 36h</w:t>
+            </w:r>
+          </w:p>
+          <w:p>
+            <w:proofErr w:type="gramStart"/>
+            <w:r>
+              <w:t>mov</w:t>
+            </w:r>
+            <w:proofErr w:type="gramEnd"/>
+            <w:r>
+              <w:t xml:space="preserve"> dword ptr[esp+30h], 10h</w:t>
+            </w:r>
+          </w:p>
+          <w:p>
+            <w:proofErr w:type="gramStart"/>
+            <w:r>
+              <w:t>mov</w:t>
+            </w:r>
+            <w:proofErr w:type="gramEnd"/>
+            <w:r>
+              <w:t xml:space="preserve"> dword ptr[esp+34h], 43h</w:t>
+            </w:r>
+          </w:p>
+          <w:p>
+            <w:proofErr w:type="gramStart"/>
+            <w:r>
+              <w:t>mov</w:t>
+            </w:r>
+            <w:proofErr w:type="gramEnd"/>
+            <w:r>
+              <w:t xml:space="preserve"> dword ptr[esp+3Ch], 0</w:t>
+            </w:r>
+          </w:p>
+          <w:p>
+            <w:proofErr w:type="gramStart"/>
+            <w:r>
+              <w:t>mov</w:t>
+            </w:r>
+            <w:proofErr w:type="gramEnd"/>
+            <w:r>
+              <w:t xml:space="preserve"> dword ptr[esp+38h], 0</w:t>
+            </w:r>
+          </w:p>
+          <w:p>
+            <w:proofErr w:type="gramStart"/>
+            <w:r>
+              <w:t>jmp</w:t>
+            </w:r>
+            <w:proofErr w:type="gramEnd"/>
+            <w:r>
+              <w:t xml:space="preserve"> short loc_40157F</w:t>
+            </w:r>
+          </w:p>
+          <w:p/>
+          <w:p>
+            <w:proofErr w:type="gramStart"/>
+            <w:r>
+              <w:t>cmp</w:t>
+            </w:r>
+            <w:proofErr w:type="gramEnd"/>
+            <w:r>
+              <w:t xml:space="preserve"> dword ptr[esp+38h], 7</w:t>
+            </w:r>
+          </w:p>
+          <w:p>
+            <w:proofErr w:type="gramStart"/>
+            <w:r>
+              <w:t>jle</w:t>
+            </w:r>
+            <w:proofErr w:type="gramEnd"/>
+            <w:r>
+              <w:t xml:space="preserve"> short loc_401560</w:t>
+            </w:r>
+          </w:p>
+          <w:p/>
+          <w:p/>
+          <w:p>
+            <w:proofErr w:type="gramStart"/>
+            <w:r>
+              <w:t>mov</w:t>
+            </w:r>
+            <w:proofErr w:type="gramEnd"/>
+            <w:r>
+              <w:t xml:space="preserve"> eax, [esp+38h]</w:t>
+            </w:r>
+          </w:p>
+          <w:p>
+            <w:proofErr w:type="gramStart"/>
+            <w:r>
+              <w:t>mov</w:t>
+            </w:r>
+            <w:proofErr w:type="gramEnd"/>
+            <w:r>
+              <w:t xml:space="preserve"> eax, [esp+eax*4+18h]</w:t>
+            </w:r>
+          </w:p>
+          <w:p>
+            <w:proofErr w:type="gramStart"/>
+            <w:r>
+              <w:t>cmp</w:t>
+            </w:r>
+            <w:proofErr w:type="gramEnd"/>
+            <w:r>
+              <w:t xml:space="preserve"> eax, [esp+3Ch]</w:t>
+            </w:r>
+          </w:p>
+          <w:p>
+            <w:proofErr w:type="gramStart"/>
+            <w:r>
+              <w:t>jle</w:t>
+            </w:r>
+            <w:proofErr w:type="gramEnd"/>
+            <w:r>
+              <w:t xml:space="preserve"> short loc_40157A</w:t>
+            </w:r>
+          </w:p>
+          <w:p/>
+          <w:p>
+            <w:proofErr w:type="gramStart"/>
+            <w:r>
+              <w:t>add</w:t>
+            </w:r>
+            <w:proofErr w:type="gramEnd"/>
+            <w:r>
+              <w:t xml:space="preserve"> dword ptr[esp+38h], 1</w:t>
+            </w:r>
+          </w:p>
+          <w:p>
+            <w:proofErr w:type="gramStart"/>
+            <w:r>
+              <w:t>cmp</w:t>
+            </w:r>
+            <w:proofErr w:type="gramEnd"/>
+            <w:r>
+              <w:t xml:space="preserve"> dword ptr[esp+38h], 7</w:t>
+            </w:r>
+          </w:p>
+          <w:p>
+            <w:proofErr w:type="gramStart"/>
+            <w:r>
+              <w:t>jle</w:t>
+            </w:r>
+            <w:proofErr w:type="gramEnd"/>
+            <w:r>
+              <w:t xml:space="preserve"> short loc_401560</w:t>
+            </w:r>
+          </w:p>
+          <w:p/>
+          <w:p/>
+          <w:p>
+            <w:proofErr w:type="gramStart"/>
+            <w:r>
+              <w:t>mov</w:t>
+            </w:r>
+            <w:proofErr w:type="gramEnd"/>
+            <w:r>
+              <w:t xml:space="preserve"> eax, [esp+38h]</w:t>
+            </w:r>
+          </w:p>
+          <w:p>
+            <w:proofErr w:type="gramStart"/>
+            <w:r>
+              <w:t>mov</w:t>
+            </w:r>
+            <w:proofErr w:type="gramEnd"/>
+            <w:r>
+              <w:t xml:space="preserve"> eax, [esp+eax*4+18h]</w:t>
+            </w:r>
+          </w:p>
+          <w:p>
+            <w:proofErr w:type="gramStart"/>
+            <w:r>
+              <w:t>cmp</w:t>
+            </w:r>
+            <w:proofErr w:type="gramEnd"/>
+            <w:r>
+              <w:t xml:space="preserve"> eax, [esp+3Ch]</w:t>
+            </w:r>
+          </w:p>
+          <w:p>
+            <w:proofErr w:type="gramStart"/>
+            <w:r>
+              <w:t>jle</w:t>
+            </w:r>
+            <w:proofErr w:type="gramEnd"/>
+            <w:r>
+              <w:t xml:space="preserve"> short loc_40157A</w:t>
+            </w:r>
+          </w:p>
+          <w:p/>
+          <w:p>
+            <w:proofErr w:type="gramStart"/>
+            <w:r>
+              <w:t>mov</w:t>
+            </w:r>
+            <w:proofErr w:type="gramEnd"/>
+            <w:r>
+              <w:t xml:space="preserve"> eax, [esp+38h]</w:t>
+            </w:r>
+          </w:p>
+          <w:p>
+            <w:proofErr w:type="gramStart"/>
+            <w:r>
+              <w:t>mov</w:t>
+            </w:r>
+            <w:proofErr w:type="gramEnd"/>
+            <w:r>
+              <w:t xml:space="preserve"> eax, [esp+eax*4+18h]</w:t>
+            </w:r>
+          </w:p>
+          <w:p>
+            <w:proofErr w:type="gramStart"/>
+            <w:r>
+              <w:t>mov</w:t>
+            </w:r>
+            <w:proofErr w:type="gramEnd"/>
+            <w:r>
+              <w:t xml:space="preserve"> [esp+3Ch], eax</w:t>
+            </w:r>
+          </w:p>
+          <w:p>
+            <w:proofErr w:type="gramStart"/>
+            <w:r>
+              <w:t>add</w:t>
+            </w:r>
+            <w:proofErr w:type="gramEnd"/>
+            <w:r>
+              <w:t xml:space="preserve"> dword ptr[esp+38h], 1</w:t>
+            </w:r>
+          </w:p>
+          <w:p>
+            <w:proofErr w:type="gramStart"/>
+            <w:r>
+              <w:t>cmp</w:t>
+            </w:r>
+            <w:proofErr w:type="gramEnd"/>
+            <w:r>
+              <w:t xml:space="preserve"> dword ptr[esp+38h], 7</w:t>
+            </w:r>
+          </w:p>
+          <w:p>
+            <w:proofErr w:type="gramStart"/>
+            <w:r>
+              <w:t>jle</w:t>
+            </w:r>
+            <w:proofErr w:type="gramEnd"/>
+            <w:r>
+              <w:t xml:space="preserve"> short loc_401560</w:t>
+            </w:r>
+          </w:p>
+          <w:p/>
+          <w:p/>
+          <w:p>
+            <w:proofErr w:type="gramStart"/>
+            <w:r>
+              <w:t>mov</w:t>
+            </w:r>
+            <w:proofErr w:type="gramEnd"/>
+            <w:r>
+              <w:t xml:space="preserve"> eax, [esp+38h]</w:t>
+            </w:r>
+          </w:p>
+          <w:p>
+            <w:proofErr w:type="gramStart"/>
+            <w:r>
+              <w:t>mov</w:t>
+            </w:r>
+            <w:proofErr w:type="gramEnd"/>
+            <w:r>
+              <w:t xml:space="preserve"> eax, [esp+eax*4+18h]</w:t>
+            </w:r>
+          </w:p>
+          <w:p>
+            <w:proofErr w:type="gramStart"/>
+            <w:r>
+              <w:t>cmp</w:t>
+            </w:r>
+            <w:proofErr w:type="gramEnd"/>
+            <w:r>
+              <w:t xml:space="preserve"> eax, [esp+3Ch]</w:t>
+            </w:r>
+          </w:p>
+          <w:p>
+            <w:proofErr w:type="gramStart"/>
+            <w:r>
+              <w:t>jle</w:t>
+            </w:r>
+            <w:proofErr w:type="gramEnd"/>
+            <w:r>
+              <w:t xml:space="preserve"> short loc_40157A</w:t>
+            </w:r>
+          </w:p>
+          <w:p/>
+          <w:p>
+            <w:proofErr w:type="gramStart"/>
+            <w:r>
+              <w:t>mov</w:t>
+            </w:r>
+            <w:proofErr w:type="gramEnd"/>
+            <w:r>
+              <w:t xml:space="preserve"> eax, [esp+38h]</w:t>
+            </w:r>
+          </w:p>
+          <w:p>
+            <w:proofErr w:type="gramStart"/>
+            <w:r>
+              <w:t>mov</w:t>
+            </w:r>
+            <w:proofErr w:type="gramEnd"/>
+            <w:r>
+              <w:t xml:space="preserve"> eax, [esp+eax*4+18h]</w:t>
+            </w:r>
+          </w:p>
+          <w:p>
+            <w:proofErr w:type="gramStart"/>
+            <w:r>
+              <w:t>mov</w:t>
+            </w:r>
+            <w:proofErr w:type="gramEnd"/>
+            <w:r>
+              <w:t xml:space="preserve"> [esp+3Ch], eax</w:t>
+            </w:r>
+          </w:p>
+          <w:p>
+            <w:proofErr w:type="gramStart"/>
+            <w:r>
+              <w:t>add</w:t>
+            </w:r>
+            <w:proofErr w:type="gramEnd"/>
+            <w:r>
+              <w:t xml:space="preserve"> dword ptr[esp+38h], 1</w:t>
+            </w:r>
+          </w:p>
+          <w:p>
+            <w:proofErr w:type="gramStart"/>
+            <w:r>
+              <w:t>cmp</w:t>
+            </w:r>
+            <w:proofErr w:type="gramEnd"/>
+            <w:r>
+              <w:t xml:space="preserve"> dword ptr[esp+38h], 7</w:t>
+            </w:r>
+          </w:p>
+          <w:p>
+            <w:proofErr w:type="gramStart"/>
+            <w:r>
+              <w:t>jle</w:t>
+            </w:r>
+            <w:proofErr w:type="gramEnd"/>
+            <w:r>
+              <w:t xml:space="preserve"> short loc_401560</w:t>
+            </w:r>
+          </w:p>
+          <w:p/>
+          <w:p/>
+          <w:p>
+            <w:proofErr w:type="gramStart"/>
+            <w:r>
+              <w:t>mov</w:t>
+            </w:r>
+            <w:proofErr w:type="gramEnd"/>
+            <w:r>
+              <w:t xml:space="preserve"> eax, [esp+38h]</w:t>
+            </w:r>
+          </w:p>
+          <w:p>
+            <w:proofErr w:type="gramStart"/>
+            <w:r>
+              <w:t>mov</w:t>
+            </w:r>
+            <w:proofErr w:type="gramEnd"/>
+            <w:r>
+              <w:t xml:space="preserve"> eax, [esp+eax*4+18h]</w:t>
+            </w:r>
+          </w:p>
+          <w:p>
+            <w:proofErr w:type="gramStart"/>
+            <w:r>
+              <w:t>cmp</w:t>
+            </w:r>
+            <w:proofErr w:type="gramEnd"/>
+            <w:r>
+              <w:t xml:space="preserve"> eax, [esp+3Ch]</w:t>
+            </w:r>
+          </w:p>
+          <w:p>
+            <w:proofErr w:type="gramStart"/>
+            <w:r>
+              <w:t>jle</w:t>
+            </w:r>
+            <w:proofErr w:type="gramEnd"/>
+            <w:r>
+              <w:t xml:space="preserve"> short loc_40157A</w:t>
+            </w:r>
+          </w:p>
+          <w:p/>
+          <w:p/>
+          <w:p>
+            <w:proofErr w:type="gramStart"/>
+            <w:r>
+              <w:t>add</w:t>
+            </w:r>
+            <w:proofErr w:type="gramEnd"/>
+            <w:r>
+              <w:t xml:space="preserve"> dword ptr[esp+38h], 1</w:t>
+            </w:r>
+          </w:p>
+          <w:p>
+            <w:proofErr w:type="gramStart"/>
+            <w:r>
+              <w:t>cmp</w:t>
+            </w:r>
+            <w:proofErr w:type="gramEnd"/>
+            <w:r>
+              <w:t xml:space="preserve"> dword ptr[esp+38h], 7</w:t>
+            </w:r>
+          </w:p>
+          <w:p>
+            <w:proofErr w:type="gramStart"/>
+            <w:r>
+              <w:t>jle</w:t>
+            </w:r>
+            <w:proofErr w:type="gramEnd"/>
+            <w:r>
+              <w:t xml:space="preserve"> short loc_401560</w:t>
+            </w:r>
+          </w:p>
+          <w:p/>
+          <w:p/>
+          <w:p>
+            <w:proofErr w:type="gramStart"/>
+            <w:r>
+              <w:t>mov</w:t>
+            </w:r>
+            <w:proofErr w:type="gramEnd"/>
+            <w:r>
+              <w:t xml:space="preserve"> eax, [esp+38h]</w:t>
+            </w:r>
+          </w:p>
+          <w:p>
+            <w:proofErr w:type="gramStart"/>
+            <w:r>
+              <w:t>mov</w:t>
+            </w:r>
+            <w:proofErr w:type="gramEnd"/>
+            <w:r>
+              <w:t xml:space="preserve"> eax, [esp+eax*4+18h]</w:t>
+            </w:r>
+          </w:p>
+          <w:p>
+            <w:proofErr w:type="gramStart"/>
+            <w:r>
+              <w:t>cmp</w:t>
+            </w:r>
+            <w:proofErr w:type="gramEnd"/>
+            <w:r>
+              <w:t xml:space="preserve"> eax, [esp+3Ch]</w:t>
+            </w:r>
+          </w:p>
+          <w:p>
+            <w:proofErr w:type="gramStart"/>
+            <w:r>
+              <w:t>jle</w:t>
+            </w:r>
+            <w:proofErr w:type="gramEnd"/>
+            <w:r>
+              <w:t xml:space="preserve"> short loc_40157A</w:t>
+            </w:r>
+          </w:p>
+          <w:p/>
+          <w:p>
+            <w:proofErr w:type="gramStart"/>
+            <w:r>
+              <w:t>mov</w:t>
+            </w:r>
+            <w:proofErr w:type="gramEnd"/>
+            <w:r>
+              <w:t xml:space="preserve"> eax, [esp+38h]</w:t>
+            </w:r>
+          </w:p>
+          <w:p>
+            <w:proofErr w:type="gramStart"/>
+            <w:r>
+              <w:t>mov</w:t>
+            </w:r>
+            <w:proofErr w:type="gramEnd"/>
+            <w:r>
+              <w:t xml:space="preserve"> eax, [esp+eax*4+18h]</w:t>
+            </w:r>
+          </w:p>
+          <w:p>
+            <w:proofErr w:type="gramStart"/>
+            <w:r>
+              <w:t>mov</w:t>
+            </w:r>
+            <w:proofErr w:type="gramEnd"/>
+            <w:r>
+              <w:t xml:space="preserve"> [esp+3Ch], eax</w:t>
+            </w:r>
+          </w:p>
+          <w:p>
+            <w:proofErr w:type="gramStart"/>
+            <w:r>
+              <w:t>add</w:t>
+            </w:r>
+            <w:proofErr w:type="gramEnd"/>
+            <w:r>
+              <w:t xml:space="preserve"> dword ptr[esp+38h], 1</w:t>
+            </w:r>
+          </w:p>
+          <w:p>
+            <w:proofErr w:type="gramStart"/>
+            <w:r>
+              <w:t>cmp</w:t>
+            </w:r>
+            <w:proofErr w:type="gramEnd"/>
+            <w:r>
+              <w:t xml:space="preserve"> dword ptr[esp+38h], 7</w:t>
+            </w:r>
+          </w:p>
+          <w:p>
+            <w:proofErr w:type="gramStart"/>
+            <w:r>
+              <w:t>jle</w:t>
+            </w:r>
+            <w:proofErr w:type="gramEnd"/>
+            <w:r>
+              <w:t xml:space="preserve"> short loc_401560</w:t>
+            </w:r>
+          </w:p>
+          <w:p/>
+          <w:p/>
+          <w:p>
+            <w:proofErr w:type="gramStart"/>
+            <w:r>
+              <w:t>mov</w:t>
+            </w:r>
+            <w:proofErr w:type="gramEnd"/>
+            <w:r>
+              <w:t xml:space="preserve"> eax, [esp+38h]</w:t>
+            </w:r>
+          </w:p>
+          <w:p>
+            <w:proofErr w:type="gramStart"/>
+            <w:r>
+              <w:t>mov</w:t>
+            </w:r>
+            <w:proofErr w:type="gramEnd"/>
+            <w:r>
+              <w:t xml:space="preserve"> eax, [esp+eax*4+18h]</w:t>
+            </w:r>
+          </w:p>
+          <w:p>
+            <w:proofErr w:type="gramStart"/>
+            <w:r>
+              <w:t>cmp</w:t>
+            </w:r>
+            <w:proofErr w:type="gramEnd"/>
+            <w:r>
+              <w:t xml:space="preserve"> eax, [esp+3Ch]</w:t>
+            </w:r>
+          </w:p>
+          <w:p>
+            <w:proofErr w:type="gramStart"/>
+            <w:r>
+              <w:t>jle</w:t>
+            </w:r>
+            <w:proofErr w:type="gramEnd"/>
+            <w:r>
+              <w:t xml:space="preserve"> short loc_40157A</w:t>
+            </w:r>
+          </w:p>
+          <w:p/>
+          <w:p/>
+          <w:p>
+            <w:proofErr w:type="gramStart"/>
+            <w:r>
+              <w:t>add</w:t>
+            </w:r>
+            <w:proofErr w:type="gramEnd"/>
+            <w:r>
+              <w:t xml:space="preserve"> dword ptr[esp+38h], 1</w:t>
+            </w:r>
+          </w:p>
+          <w:p>
+            <w:proofErr w:type="gramStart"/>
+            <w:r>
+              <w:t>cmp</w:t>
+            </w:r>
+            <w:proofErr w:type="gramEnd"/>
+            <w:r>
+              <w:t xml:space="preserve"> dword ptr[esp+38h], 7</w:t>
+            </w:r>
+          </w:p>
+          <w:p>
+            <w:proofErr w:type="gramStart"/>
+            <w:r>
+              <w:t>jle</w:t>
+            </w:r>
+            <w:proofErr w:type="gramEnd"/>
+            <w:r>
+              <w:t xml:space="preserve"> short loc_401560</w:t>
+            </w:r>
+          </w:p>
+          <w:p/>
+          <w:p/>
+          <w:p>
+            <w:proofErr w:type="gramStart"/>
+            <w:r>
+              <w:t>mov</w:t>
+            </w:r>
+            <w:proofErr w:type="gramEnd"/>
+            <w:r>
+              <w:t xml:space="preserve"> eax, [esp+38h]</w:t>
+            </w:r>
+          </w:p>
+          <w:p>
+            <w:proofErr w:type="gramStart"/>
+            <w:r>
+              <w:t>mov</w:t>
+            </w:r>
+            <w:proofErr w:type="gramEnd"/>
+            <w:r>
+              <w:t xml:space="preserve"> eax, [esp+eax*4+18h]</w:t>
+            </w:r>
+          </w:p>
+          <w:p>
+            <w:proofErr w:type="gramStart"/>
+            <w:r>
+              <w:t>cmp</w:t>
+            </w:r>
+            <w:proofErr w:type="gramEnd"/>
+            <w:r>
+              <w:t xml:space="preserve"> eax, [esp+3Ch]</w:t>
+            </w:r>
+          </w:p>
+          <w:p>
+            <w:proofErr w:type="gramStart"/>
+            <w:r>
+              <w:t>jle</w:t>
+            </w:r>
+            <w:proofErr w:type="gramEnd"/>
+            <w:r>
+              <w:t xml:space="preserve"> short loc_40157A</w:t>
+            </w:r>
+          </w:p>
+          <w:p/>
+          <w:p/>
+          <w:p>
+            <w:proofErr w:type="gramStart"/>
+            <w:r>
+              <w:t>add</w:t>
+            </w:r>
+            <w:proofErr w:type="gramEnd"/>
+            <w:r>
+              <w:t xml:space="preserve"> dword ptr[esp+38h], 1</w:t>
+            </w:r>
+          </w:p>
+          <w:p>
+            <w:proofErr w:type="gramStart"/>
+            <w:r>
+              <w:t>cmp</w:t>
+            </w:r>
+            <w:proofErr w:type="gramEnd"/>
+            <w:r>
+              <w:t xml:space="preserve"> dword ptr[esp+38h], 7</w:t>
+            </w:r>
+          </w:p>
+          <w:p>
+            <w:proofErr w:type="gramStart"/>
+            <w:r>
+              <w:t>jle</w:t>
+            </w:r>
+            <w:proofErr w:type="gramEnd"/>
+            <w:r>
+              <w:t xml:space="preserve"> short loc_401560</w:t>
+            </w:r>
+          </w:p>
+          <w:p/>
+          <w:p/>
+          <w:p>
+            <w:proofErr w:type="gramStart"/>
+            <w:r>
+              <w:t>mov</w:t>
+            </w:r>
+            <w:proofErr w:type="gramEnd"/>
+            <w:r>
+              <w:t xml:space="preserve"> eax, [esp+3Ch]</w:t>
+            </w:r>
+          </w:p>
+          <w:p>
+            <w:proofErr w:type="gramStart"/>
+            <w:r>
+              <w:t>mov</w:t>
+            </w:r>
+            <w:proofErr w:type="gramEnd"/>
+            <w:r>
+              <w:t xml:space="preserve"> eax, [esp+eax*4+18h]</w:t>
+            </w:r>
+          </w:p>
+          <w:p>
+            <w:proofErr w:type="gramStart"/>
+            <w:r>
+              <w:t>cmp</w:t>
+            </w:r>
+            <w:proofErr w:type="gramEnd"/>
+            <w:r>
+              <w:t xml:space="preserve"> eax, [esp+3Ch]</w:t>
+            </w:r>
+          </w:p>
+          <w:p>
+            <w:proofErr w:type="gramStart"/>
+            <w:r>
+              <w:t>jle</w:t>
+            </w:r>
+            <w:proofErr w:type="gramEnd"/>
+            <w:r>
+              <w:t xml:space="preserve"> short loc_40157A</w:t>
+            </w:r>
+          </w:p>
+          <w:p/>
+          <w:p/>
+          <w:p>
+            <w:proofErr w:type="gramStart"/>
+            <w:r>
+              <w:t>add</w:t>
+            </w:r>
+            <w:proofErr w:type="gramEnd"/>
+            <w:r>
+              <w:t xml:space="preserve"> dword ptr[esp+38h], 1</w:t>
+            </w:r>
+          </w:p>
+          <w:p>
+            <w:proofErr w:type="gramStart"/>
+            <w:r>
+              <w:t>cmp</w:t>
+            </w:r>
+            <w:proofErr w:type="gramEnd"/>
+            <w:r>
+              <w:t xml:space="preserve"> dword ptr[esp+38h], 7</w:t>
+            </w:r>
+          </w:p>
+          <w:p>
+            <w:proofErr w:type="gramStart"/>
+            <w:r>
+              <w:t>jle</w:t>
+            </w:r>
+            <w:proofErr w:type="gramEnd"/>
+            <w:r>
+              <w:t xml:space="preserve"> short loc_401560</w:t>
+            </w:r>
+          </w:p>
+          <w:p/>
+          <w:p/>
+          <w:p>
+            <w:proofErr w:type="gramStart"/>
+            <w:r>
+              <w:t>mov</w:t>
+            </w:r>
+            <w:proofErr w:type="gramEnd"/>
+            <w:r>
+              <w:t xml:space="preserve"> eax, [esp+3Ch]</w:t>
+            </w:r>
+          </w:p>
+          <w:p>
+            <w:proofErr w:type="gramStart"/>
+            <w:r>
+              <w:t>mov</w:t>
+            </w:r>
+            <w:proofErr w:type="gramEnd"/>
+            <w:r>
+              <w:t xml:space="preserve"> [esp+4], eax</w:t>
+            </w:r>
+          </w:p>
+          <w:p>
+            <w:proofErr w:type="gramStart"/>
+            <w:r>
+              <w:t>mov</w:t>
+            </w:r>
+            <w:proofErr w:type="gramEnd"/>
+            <w:r>
+              <w:t xml:space="preserve"> dword ptr[esp], offset aD; "%d"</w:t>
+            </w:r>
+          </w:p>
+          <w:p>
+            <w:proofErr w:type="gramStart"/>
+            <w:r>
+              <w:t>call</w:t>
+            </w:r>
+            <w:proofErr w:type="gramEnd"/>
+            <w:r>
+              <w:t xml:space="preserve"> __printf</w:t>
+            </w:r>
+          </w:p>
+          <w:p>
+            <w:proofErr w:type="gramStart"/>
+            <w:r>
+              <w:t>mov</w:t>
+            </w:r>
+            <w:proofErr w:type="gramEnd"/>
+            <w:r>
+              <w:t xml:space="preserve"> eax, 0</w:t>
+            </w:r>
+          </w:p>
+          <w:p>
+            <w:proofErr w:type="gramStart"/>
             <w:r>
               <w:t>leave</w:t>
             </w:r>
-          </w:p>
-          <w:p>
+            <w:proofErr w:type="gramEnd"/>
+          </w:p>
+          <w:p>
+            <w:proofErr w:type="gramStart"/>
             <w:r>
               <w:t>retn</w:t>
             </w:r>
-          </w:p>
-          <w:p>
+            <w:proofErr w:type="gramEnd"/>
+          </w:p>
+          <w:p>
+            <w:proofErr w:type="gramStart"/>
             <w:r>
               <w:t>endp</w:t>
             </w:r>
+            <w:proofErr w:type="gramEnd"/>
           </w:p>
         </w:tc>
         <w:tc>
@@ -1217,13 +1856,23 @@
             </w:r>
           </w:p>
           <w:p>
-            <w:r>
-              <w:t>subtract 40h to make room for local variables</w:t>
-            </w:r>
-          </w:p>
-          <w:p>
-            <w:r>
-              <w:t>run ___main function</w:t>
+            <w:proofErr w:type="gramStart"/>
+            <w:r>
+              <w:t>subtract</w:t>
+            </w:r>
+            <w:proofErr w:type="gramEnd"/>
+            <w:r>
+              <w:t xml:space="preserve"> 40h to make room for local variables</w:t>
+            </w:r>
+          </w:p>
+          <w:p>
+            <w:proofErr w:type="gramStart"/>
+            <w:r>
+              <w:t>run</w:t>
+            </w:r>
+            <w:proofErr w:type="gramEnd"/>
+            <w:r>
+              <w:t xml:space="preserve"> ___main function</w:t>
             </w:r>
           </w:p>
           <w:p/>
@@ -1233,11 +1882,19 @@
                 <w:b/>
               </w:rPr>
             </w:pPr>
+            <w:proofErr w:type="gramStart"/>
             <w:r>
               <w:rPr>
                 <w:b/>
               </w:rPr>
-              <w:t>ptr at offset 24  = 12</w:t>
+              <w:t>ptr</w:t>
+            </w:r>
+            <w:proofErr w:type="gramEnd"/>
+            <w:r>
+              <w:rPr>
+                <w:b/>
+              </w:rPr>
+              <w:t xml:space="preserve"> at offset 24  = 12</w:t>
             </w:r>
           </w:p>
           <w:p>
@@ -1246,11 +1903,19 @@
                 <w:b/>
               </w:rPr>
             </w:pPr>
+            <w:proofErr w:type="gramStart"/>
             <w:r>
               <w:rPr>
                 <w:b/>
               </w:rPr>
-              <w:t>ptr at offset 28 = 15</w:t>
+              <w:t>ptr</w:t>
+            </w:r>
+            <w:proofErr w:type="gramEnd"/>
+            <w:r>
+              <w:rPr>
+                <w:b/>
+              </w:rPr>
+              <w:t xml:space="preserve"> at offset 28 = 15</w:t>
             </w:r>
           </w:p>
           <w:p>
@@ -1259,11 +1924,19 @@
                 <w:b/>
               </w:rPr>
             </w:pPr>
+            <w:proofErr w:type="gramStart"/>
             <w:r>
               <w:rPr>
                 <w:b/>
               </w:rPr>
-              <w:t>ptr at offset 32 = 221</w:t>
+              <w:t>ptr</w:t>
+            </w:r>
+            <w:proofErr w:type="gramEnd"/>
+            <w:r>
+              <w:rPr>
+                <w:b/>
+              </w:rPr>
+              <w:t xml:space="preserve"> at offset 32 = 221</w:t>
             </w:r>
           </w:p>
           <w:p>
@@ -1272,11 +1945,19 @@
                 <w:b/>
               </w:rPr>
             </w:pPr>
+            <w:proofErr w:type="gramStart"/>
             <w:r>
               <w:rPr>
                 <w:b/>
               </w:rPr>
-              <w:t>ptr at offset 36 = 3</w:t>
+              <w:t>ptr</w:t>
+            </w:r>
+            <w:proofErr w:type="gramEnd"/>
+            <w:r>
+              <w:rPr>
+                <w:b/>
+              </w:rPr>
+              <w:t xml:space="preserve"> at offset 36 = 3</w:t>
             </w:r>
           </w:p>
           <w:p>
@@ -1285,11 +1966,31 @@
                 <w:b/>
               </w:rPr>
             </w:pPr>
+            <w:proofErr w:type="gramStart"/>
             <w:r>
               <w:rPr>
                 <w:b/>
               </w:rPr>
-              <w:t>ptr at offset 38 = 432</w:t>
+              <w:t>ptr</w:t>
+            </w:r>
+            <w:proofErr w:type="gramEnd"/>
+            <w:r>
+              <w:rPr>
+                <w:b/>
+              </w:rPr>
+              <w:t xml:space="preserve"> at offset </w:t>
+            </w:r>
+            <w:r>
+              <w:rPr>
+                <w:b/>
+              </w:rPr>
+              <w:t>40</w:t>
+            </w:r>
+            <w:r>
+              <w:rPr>
+                <w:b/>
+              </w:rPr>
+              <w:t xml:space="preserve"> = 432</w:t>
             </w:r>
           </w:p>
           <w:p>
@@ -1298,11 +1999,19 @@
                 <w:b/>
               </w:rPr>
             </w:pPr>
+            <w:proofErr w:type="gramStart"/>
             <w:r>
               <w:rPr>
                 <w:b/>
               </w:rPr>
-              <w:t>ptr at offset 44 = 54</w:t>
+              <w:t>ptr</w:t>
+            </w:r>
+            <w:proofErr w:type="gramEnd"/>
+            <w:r>
+              <w:rPr>
+                <w:b/>
+              </w:rPr>
+              <w:t xml:space="preserve"> at offset 44 = 54</w:t>
             </w:r>
           </w:p>
           <w:p>
@@ -1311,11 +2020,19 @@
                 <w:b/>
               </w:rPr>
             </w:pPr>
+            <w:proofErr w:type="gramStart"/>
             <w:r>
               <w:rPr>
                 <w:b/>
               </w:rPr>
-              <w:t>ptr at offset 48 = 16</w:t>
+              <w:t>ptr</w:t>
+            </w:r>
+            <w:proofErr w:type="gramEnd"/>
+            <w:r>
+              <w:rPr>
+                <w:b/>
+              </w:rPr>
+              <w:t xml:space="preserve"> at offset 48 = 16</w:t>
             </w:r>
           </w:p>
           <w:p>
@@ -1324,428 +2041,482 @@
                 <w:b/>
               </w:rPr>
             </w:pPr>
+            <w:proofErr w:type="gramStart"/>
             <w:r>
               <w:rPr>
                 <w:b/>
               </w:rPr>
-              <w:t>ptr at offset 52 = 67</w:t>
-            </w:r>
-          </w:p>
-          <w:p>
-            <w:r>
-              <w:t>ptr at offset 60 = 0</w:t>
-            </w:r>
-          </w:p>
-          <w:p>
-            <w:r>
-              <w:t>ptr at offset 56 = 0</w:t>
-            </w:r>
-          </w:p>
-          <w:p>
-            <w:r>
-              <w:t>jump to loc_40157F</w:t>
-            </w:r>
-          </w:p>
-          <w:p/>
-          <w:p>
-            <w:r>
-              <w:t>compare 0 to 7</w:t>
-            </w:r>
-          </w:p>
-          <w:p>
-            <w:r>
-              <w:t>jump if less or equal (true) to loc_401560</w:t>
-            </w:r>
-          </w:p>
-          <w:p/>
-          <w:p>
-            <w:r>
-              <w:t>eax = 0</w:t>
-            </w:r>
-          </w:p>
-          <w:p>
-            <w:r>
-              <w:t>eax = 0 + 24 = 24</w:t>
-            </w:r>
-          </w:p>
-          <w:p>
-            <w:r>
-              <w:t>compare 24 to 0</w:t>
-            </w:r>
-          </w:p>
-          <w:p>
-            <w:r>
-              <w:t>jump if less or equal (false) to loc_40157A</w:t>
-            </w:r>
-          </w:p>
-          <w:p>
-            <w:r>
-              <w:t>eax = 0</w:t>
-            </w:r>
-          </w:p>
-          <w:p>
-            <w:r>
-              <w:t>eax = 24</w:t>
-            </w:r>
-          </w:p>
-          <w:p>
-            <w:r>
-              <w:t>ptr at offset 60 = 24</w:t>
-            </w:r>
-          </w:p>
-          <w:p>
-            <w:r>
-              <w:t>ptr at offset 56 = 1</w:t>
-            </w:r>
-          </w:p>
-          <w:p>
-            <w:r>
-              <w:t>compare 1 to 7</w:t>
-            </w:r>
-          </w:p>
-          <w:p>
-            <w:r>
-              <w:t>jump if less or equal (true) to loc_401560</w:t>
-            </w:r>
-          </w:p>
-          <w:p/>
-          <w:p>
-            <w:r>
-              <w:t>eax = 1</w:t>
-            </w:r>
-          </w:p>
-          <w:p>
-            <w:r>
-              <w:t>eax = 4 + 24 = 28</w:t>
-            </w:r>
-          </w:p>
-          <w:p>
-            <w:r>
-              <w:t>compare 28 to 24</w:t>
-            </w:r>
-          </w:p>
-          <w:p>
-            <w:r>
-              <w:t>jump if less or equal (false) to loc_40157A</w:t>
-            </w:r>
-          </w:p>
-          <w:p>
-            <w:r>
-              <w:t>eax = 1</w:t>
-            </w:r>
-          </w:p>
-          <w:p>
-            <w:r>
-              <w:t>eax = 28</w:t>
-            </w:r>
-          </w:p>
-          <w:p>
-            <w:r>
-              <w:t>ptr at offset 60 = 28</w:t>
-            </w:r>
-          </w:p>
-          <w:p>
-            <w:r>
-              <w:t>ptr at offset 56 = 2</w:t>
-            </w:r>
-          </w:p>
-          <w:p>
-            <w:r>
-              <w:t>compare 2 to 7</w:t>
-            </w:r>
-          </w:p>
-          <w:p>
-            <w:r>
-              <w:t>jump if less or equal (true) to loc_401560</w:t>
-            </w:r>
-          </w:p>
-          <w:p/>
-          <w:p>
-            <w:r>
-              <w:t xml:space="preserve">eax = </w:t>
-            </w:r>
-            <w:r>
-              <w:t>2</w:t>
-            </w:r>
-          </w:p>
-          <w:p>
-            <w:r>
-              <w:t>eax = 8 + 24 = 32</w:t>
-            </w:r>
-          </w:p>
-          <w:p>
-            <w:r>
-              <w:t>compare 32 to 28</w:t>
-            </w:r>
-          </w:p>
-          <w:p>
-            <w:r>
-              <w:t>jump if less or equal (false) to loc_40157A</w:t>
-            </w:r>
-          </w:p>
-          <w:p>
-            <w:r>
-              <w:t>eax = 2</w:t>
-            </w:r>
-          </w:p>
-          <w:p>
-            <w:r>
-              <w:t>eax = 32</w:t>
-            </w:r>
-          </w:p>
-          <w:p>
-            <w:r>
-              <w:t>ptr at offset 60 = 32</w:t>
-            </w:r>
-          </w:p>
-          <w:p>
-            <w:r>
-              <w:t>ptr at offset 56 = 3</w:t>
-            </w:r>
-          </w:p>
-          <w:p>
-            <w:r>
-              <w:t>compare 3 to 7</w:t>
-            </w:r>
-          </w:p>
-          <w:p>
-            <w:r>
-              <w:t>jump if less or equal (true) to loc_401560</w:t>
-            </w:r>
-          </w:p>
-          <w:p/>
-          <w:p>
-            <w:r>
-              <w:t>eax = 3</w:t>
-            </w:r>
-          </w:p>
-          <w:p>
-            <w:r>
-              <w:t>eax = 12 + 24 = 36</w:t>
-            </w:r>
-          </w:p>
-          <w:p>
-            <w:r>
-              <w:t>compare 36 to 32</w:t>
-            </w:r>
-          </w:p>
-          <w:p>
-            <w:r>
-              <w:t>jump if less or equal (false) to loc_40157A</w:t>
-            </w:r>
-          </w:p>
-          <w:p>
-            <w:r>
-              <w:t>eax = 3</w:t>
-            </w:r>
-          </w:p>
-          <w:p>
-            <w:r>
-              <w:t>eax = 36</w:t>
-            </w:r>
-          </w:p>
-          <w:p>
-            <w:r>
-              <w:t>ptr at offset 60 = 36</w:t>
-            </w:r>
-          </w:p>
-          <w:p>
-            <w:r>
-              <w:t>ptr at offset 56 = 4</w:t>
-            </w:r>
-          </w:p>
-          <w:p>
-            <w:r>
-              <w:t>compare 4 to 7</w:t>
-            </w:r>
-          </w:p>
-          <w:p>
-            <w:r>
-              <w:t>jump if less or equal (true) to loc_401560</w:t>
-            </w:r>
-          </w:p>
-          <w:p/>
-          <w:p>
-            <w:r>
-              <w:t>eax = 4</w:t>
-            </w:r>
-          </w:p>
-          <w:p>
-            <w:r>
-              <w:t>eax = 16 + 24 = 40</w:t>
-            </w:r>
-          </w:p>
-          <w:p>
-            <w:r>
-              <w:t>compare 40 to 36</w:t>
-            </w:r>
-          </w:p>
-          <w:p>
-            <w:r>
-              <w:t>jump if less or equal (false) to loc_40157A</w:t>
-            </w:r>
-          </w:p>
-          <w:p>
-            <w:r>
-              <w:t>eax = 4</w:t>
-            </w:r>
-          </w:p>
-          <w:p>
-            <w:r>
-              <w:t>eax = 40</w:t>
-            </w:r>
-          </w:p>
-          <w:p>
-            <w:r>
-              <w:t>ptr at offset 60 = 40</w:t>
-            </w:r>
-          </w:p>
-          <w:p>
-            <w:r>
-              <w:t>ptr at offset 56 = 5</w:t>
-            </w:r>
-          </w:p>
-          <w:p>
-            <w:r>
-              <w:t>compare 5 to 7</w:t>
-            </w:r>
-          </w:p>
-          <w:p>
-            <w:r>
-              <w:t>jump if less or equal (true) to loc_401560</w:t>
-            </w:r>
-          </w:p>
-          <w:p/>
-          <w:p>
-            <w:r>
-              <w:t>eax = 5</w:t>
-            </w:r>
-          </w:p>
-          <w:p>
-            <w:r>
-              <w:t>eax = 20 + 24 = 44</w:t>
-            </w:r>
-          </w:p>
-          <w:p>
-            <w:r>
-              <w:t>compare 44 to 40</w:t>
-            </w:r>
-          </w:p>
-          <w:p>
-            <w:r>
-              <w:t>jump if less or equal (false) to loc_40157A</w:t>
-            </w:r>
-          </w:p>
-          <w:p>
-            <w:r>
-              <w:t>eax = 5</w:t>
-            </w:r>
-          </w:p>
-          <w:p>
-            <w:r>
-              <w:t>eax = 44</w:t>
-            </w:r>
-          </w:p>
-          <w:p>
-            <w:r>
-              <w:t>ptr at offset 60 = 44</w:t>
-            </w:r>
-          </w:p>
-          <w:p>
-            <w:r>
-              <w:t>ptr at offset 56 = 6</w:t>
-            </w:r>
-          </w:p>
-          <w:p>
-            <w:r>
-              <w:t>compare 6 to 7</w:t>
-            </w:r>
-          </w:p>
-          <w:p>
-            <w:r>
-              <w:t>jump if less or equal (true) to loc_401560</w:t>
-            </w:r>
-          </w:p>
-          <w:p/>
-          <w:p>
-            <w:r>
-              <w:t>eax = 6</w:t>
-            </w:r>
-          </w:p>
-          <w:p>
-            <w:r>
-              <w:t>eax = 24 + 24 = 48</w:t>
-            </w:r>
-          </w:p>
-          <w:p>
-            <w:r>
-              <w:t>compare 48 to 44</w:t>
-            </w:r>
-          </w:p>
-          <w:p>
-            <w:r>
-              <w:t>jump if less or equal (false) to loc_40157A</w:t>
-            </w:r>
-          </w:p>
-          <w:p>
-            <w:r>
-              <w:t>eax = 6</w:t>
-            </w:r>
-          </w:p>
-          <w:p>
-            <w:r>
-              <w:t>eax = 48</w:t>
-            </w:r>
-          </w:p>
-          <w:p>
-            <w:r>
-              <w:t>ptr at offset 60 = 48</w:t>
-            </w:r>
-          </w:p>
-          <w:p>
-            <w:r>
-              <w:t>ptr at offset 56 = 7</w:t>
-            </w:r>
-          </w:p>
-          <w:p>
-            <w:r>
-              <w:t>compare 7 to 7</w:t>
-            </w:r>
-          </w:p>
-          <w:p>
-            <w:r>
-              <w:t>jump if less or equal (true) to loc_401560</w:t>
-            </w:r>
-          </w:p>
-          <w:p/>
-          <w:p>
-            <w:r>
-              <w:t>eax = 7</w:t>
-            </w:r>
-          </w:p>
-          <w:p>
-            <w:r>
-              <w:t>eax = 28 + 24 = 52</w:t>
-            </w:r>
-          </w:p>
-          <w:p>
-            <w:r>
-              <w:t>compare 52 to 48</w:t>
-            </w:r>
-          </w:p>
-          <w:p>
-            <w:r>
-              <w:t>jump if less or equal (false) to loc_40157A</w:t>
-            </w:r>
-          </w:p>
-          <w:p>
-            <w:r>
-              <w:t>eax = 7</w:t>
-            </w:r>
-          </w:p>
-          <w:p>
-            <w:r>
-              <w:t>eax = 52</w:t>
+              <w:t>ptr</w:t>
+            </w:r>
+            <w:proofErr w:type="gramEnd"/>
+            <w:r>
+              <w:rPr>
+                <w:b/>
+              </w:rPr>
+              <w:t xml:space="preserve"> at offset 52 = 67</w:t>
+            </w:r>
+          </w:p>
+          <w:p>
+            <w:proofErr w:type="gramStart"/>
+            <w:r>
+              <w:t>ptr</w:t>
+            </w:r>
+            <w:proofErr w:type="gramEnd"/>
+            <w:r>
+              <w:t xml:space="preserve"> at offset 60 = 0</w:t>
+            </w:r>
+          </w:p>
+          <w:p>
+            <w:proofErr w:type="gramStart"/>
+            <w:r>
+              <w:t>ptr</w:t>
+            </w:r>
+            <w:proofErr w:type="gramEnd"/>
+            <w:r>
+              <w:t xml:space="preserve"> at offset 56 = 0</w:t>
+            </w:r>
+          </w:p>
+          <w:p>
+            <w:proofErr w:type="gramStart"/>
+            <w:r>
+              <w:t>jump</w:t>
+            </w:r>
+            <w:proofErr w:type="gramEnd"/>
+            <w:r>
+              <w:t xml:space="preserve"> to loc_40157F</w:t>
+            </w:r>
+          </w:p>
+          <w:p/>
+          <w:p>
+            <w:proofErr w:type="gramStart"/>
+            <w:r>
+              <w:t>compare</w:t>
+            </w:r>
+            <w:proofErr w:type="gramEnd"/>
+            <w:r>
+              <w:t xml:space="preserve"> 0 to 7</w:t>
+            </w:r>
+          </w:p>
+          <w:p>
+            <w:proofErr w:type="gramStart"/>
+            <w:r>
+              <w:t>jump</w:t>
+            </w:r>
+            <w:proofErr w:type="gramEnd"/>
+            <w:r>
+              <w:t xml:space="preserve"> if less or equal (true) to loc_401560</w:t>
+            </w:r>
+          </w:p>
+          <w:p/>
+          <w:p>
+            <w:proofErr w:type="gramStart"/>
+            <w:r>
+              <w:t>eax</w:t>
+            </w:r>
+            <w:proofErr w:type="gramEnd"/>
+            <w:r>
+              <w:t xml:space="preserve"> = 0</w:t>
+            </w:r>
+          </w:p>
+          <w:p>
+            <w:proofErr w:type="gramStart"/>
+            <w:r>
+              <w:t>eax</w:t>
+            </w:r>
+            <w:proofErr w:type="gramEnd"/>
+            <w:r>
+              <w:t xml:space="preserve"> = </w:t>
+            </w:r>
+            <w:r>
+              <w:t>ptr[offset 24] = 12</w:t>
+            </w:r>
+          </w:p>
+          <w:p>
+            <w:proofErr w:type="gramStart"/>
+            <w:r>
+              <w:t>compare</w:t>
+            </w:r>
+            <w:proofErr w:type="gramEnd"/>
+            <w:r>
+              <w:t xml:space="preserve"> 0 to 0</w:t>
+            </w:r>
+          </w:p>
+          <w:p>
+            <w:proofErr w:type="gramStart"/>
+            <w:r>
+              <w:t>jump</w:t>
+            </w:r>
+            <w:proofErr w:type="gramEnd"/>
+            <w:r>
+              <w:t xml:space="preserve"> if less or equal (true) to loc_40157A</w:t>
+            </w:r>
+          </w:p>
+          <w:p>
+            <w:proofErr w:type="gramStart"/>
+            <w:r>
+              <w:t>ptr</w:t>
+            </w:r>
+            <w:proofErr w:type="gramEnd"/>
+            <w:r>
+              <w:t xml:space="preserve"> at offset 56 = 1</w:t>
+            </w:r>
+          </w:p>
+          <w:p>
+            <w:proofErr w:type="gramStart"/>
+            <w:r>
+              <w:t>compare</w:t>
+            </w:r>
+            <w:proofErr w:type="gramEnd"/>
+            <w:r>
+              <w:t xml:space="preserve"> 1 to 7</w:t>
+            </w:r>
+          </w:p>
+          <w:p>
+            <w:proofErr w:type="gramStart"/>
+            <w:r>
+              <w:t>jump</w:t>
+            </w:r>
+            <w:proofErr w:type="gramEnd"/>
+            <w:r>
+              <w:t xml:space="preserve"> if less or equal (true) to loc_401560</w:t>
+            </w:r>
+          </w:p>
+          <w:p/>
+          <w:p>
+            <w:proofErr w:type="gramStart"/>
+            <w:r>
+              <w:t>eax</w:t>
+            </w:r>
+            <w:proofErr w:type="gramEnd"/>
+            <w:r>
+              <w:t xml:space="preserve"> = 1</w:t>
+            </w:r>
+          </w:p>
+          <w:p>
+            <w:proofErr w:type="gramStart"/>
+            <w:r>
+              <w:t>eax</w:t>
+            </w:r>
+            <w:proofErr w:type="gramEnd"/>
+            <w:r>
+              <w:t xml:space="preserve"> = ptr[offset 28] = 15</w:t>
+            </w:r>
+          </w:p>
+          <w:p>
+            <w:proofErr w:type="gramStart"/>
+            <w:r>
+              <w:t>compare</w:t>
+            </w:r>
+            <w:proofErr w:type="gramEnd"/>
+            <w:r>
+              <w:t xml:space="preserve"> 15 to 0</w:t>
+            </w:r>
+          </w:p>
+          <w:p>
+            <w:proofErr w:type="gramStart"/>
+            <w:r>
+              <w:t>jump</w:t>
+            </w:r>
+            <w:proofErr w:type="gramEnd"/>
+            <w:r>
+              <w:t xml:space="preserve"> if less or equal (false) to loc_40157A</w:t>
+            </w:r>
+          </w:p>
+          <w:p>
+            <w:proofErr w:type="gramStart"/>
+            <w:r>
+              <w:t>eax</w:t>
+            </w:r>
+            <w:proofErr w:type="gramEnd"/>
+            <w:r>
+              <w:t xml:space="preserve"> = 1</w:t>
+            </w:r>
+          </w:p>
+          <w:p>
+            <w:proofErr w:type="gramStart"/>
+            <w:r>
+              <w:t>eax</w:t>
+            </w:r>
+            <w:proofErr w:type="gramEnd"/>
+            <w:r>
+              <w:t xml:space="preserve"> = 15</w:t>
+            </w:r>
+          </w:p>
+          <w:p>
+            <w:proofErr w:type="gramStart"/>
+            <w:r>
+              <w:t>ptr</w:t>
+            </w:r>
+            <w:proofErr w:type="gramEnd"/>
+            <w:r>
+              <w:t xml:space="preserve"> at offset 60 = 15</w:t>
+            </w:r>
+          </w:p>
+          <w:p>
+            <w:proofErr w:type="gramStart"/>
+            <w:r>
+              <w:t>ptr</w:t>
+            </w:r>
+            <w:proofErr w:type="gramEnd"/>
+            <w:r>
+              <w:t xml:space="preserve"> at offset 56 = 2</w:t>
+            </w:r>
+          </w:p>
+          <w:p>
+            <w:proofErr w:type="gramStart"/>
+            <w:r>
+              <w:t>compare</w:t>
+            </w:r>
+            <w:proofErr w:type="gramEnd"/>
+            <w:r>
+              <w:t xml:space="preserve"> 2 to 7</w:t>
+            </w:r>
+          </w:p>
+          <w:p>
+            <w:proofErr w:type="gramStart"/>
+            <w:r>
+              <w:t>jump</w:t>
+            </w:r>
+            <w:proofErr w:type="gramEnd"/>
+            <w:r>
+              <w:t xml:space="preserve"> if less or equal (true) to loc_401560</w:t>
+            </w:r>
+          </w:p>
+          <w:p/>
+          <w:p>
+            <w:proofErr w:type="gramStart"/>
+            <w:r>
+              <w:t>eax</w:t>
+            </w:r>
+            <w:proofErr w:type="gramEnd"/>
+            <w:r>
+              <w:t xml:space="preserve"> = 2</w:t>
+            </w:r>
+          </w:p>
+          <w:p>
+            <w:proofErr w:type="gramStart"/>
+            <w:r>
+              <w:t>eax</w:t>
+            </w:r>
+            <w:proofErr w:type="gramEnd"/>
+            <w:r>
+              <w:t xml:space="preserve"> = ptr[32] = 221</w:t>
+            </w:r>
+          </w:p>
+          <w:p>
+            <w:proofErr w:type="gramStart"/>
+            <w:r>
+              <w:t>compare</w:t>
+            </w:r>
+            <w:proofErr w:type="gramEnd"/>
+            <w:r>
+              <w:t xml:space="preserve"> 221 to 15</w:t>
+            </w:r>
+          </w:p>
+          <w:p>
+            <w:proofErr w:type="gramStart"/>
+            <w:r>
+              <w:t>jump</w:t>
+            </w:r>
+            <w:proofErr w:type="gramEnd"/>
+            <w:r>
+              <w:t xml:space="preserve"> if less or equal (false) to loc_40157A</w:t>
+            </w:r>
+          </w:p>
+          <w:p>
+            <w:proofErr w:type="gramStart"/>
+            <w:r>
+              <w:t>eax</w:t>
+            </w:r>
+            <w:proofErr w:type="gramEnd"/>
+            <w:r>
+              <w:t xml:space="preserve"> = 2</w:t>
+            </w:r>
+          </w:p>
+          <w:p>
+            <w:proofErr w:type="gramStart"/>
+            <w:r>
+              <w:t>eax</w:t>
+            </w:r>
+            <w:proofErr w:type="gramEnd"/>
+            <w:r>
+              <w:t xml:space="preserve"> = 221</w:t>
+            </w:r>
+          </w:p>
+          <w:p>
+            <w:proofErr w:type="gramStart"/>
+            <w:r>
+              <w:t>ptr</w:t>
+            </w:r>
+            <w:proofErr w:type="gramEnd"/>
+            <w:r>
+              <w:t xml:space="preserve"> at offset 60 = 221</w:t>
+            </w:r>
+          </w:p>
+          <w:p>
+            <w:proofErr w:type="gramStart"/>
+            <w:r>
+              <w:t>ptr</w:t>
+            </w:r>
+            <w:proofErr w:type="gramEnd"/>
+            <w:r>
+              <w:t xml:space="preserve"> at offset </w:t>
+            </w:r>
+            <w:r>
+              <w:t>56 = 3</w:t>
+            </w:r>
+          </w:p>
+          <w:p>
+            <w:proofErr w:type="gramStart"/>
+            <w:r>
+              <w:t>compare</w:t>
+            </w:r>
+            <w:proofErr w:type="gramEnd"/>
+            <w:r>
+              <w:t xml:space="preserve"> 3 to 7</w:t>
+            </w:r>
+          </w:p>
+          <w:p>
+            <w:proofErr w:type="gramStart"/>
+            <w:r>
+              <w:t>jump</w:t>
+            </w:r>
+            <w:proofErr w:type="gramEnd"/>
+            <w:r>
+              <w:t xml:space="preserve"> if less or equal (true) to loc_401560</w:t>
+            </w:r>
+          </w:p>
+          <w:p/>
+          <w:p>
+            <w:proofErr w:type="gramStart"/>
+            <w:r>
+              <w:t>eax</w:t>
+            </w:r>
+            <w:proofErr w:type="gramEnd"/>
+            <w:r>
+              <w:t xml:space="preserve"> = 3</w:t>
+            </w:r>
+          </w:p>
+          <w:p>
+            <w:proofErr w:type="gramStart"/>
+            <w:r>
+              <w:t>eax</w:t>
+            </w:r>
+            <w:proofErr w:type="gramEnd"/>
+            <w:r>
+              <w:t xml:space="preserve"> = ptr[36] = 3</w:t>
+            </w:r>
+          </w:p>
+          <w:p>
+            <w:proofErr w:type="gramStart"/>
+            <w:r>
+              <w:t>compare</w:t>
+            </w:r>
+            <w:proofErr w:type="gramEnd"/>
+            <w:r>
+              <w:t xml:space="preserve"> 3 to 221</w:t>
+            </w:r>
+          </w:p>
+          <w:p>
+            <w:proofErr w:type="gramStart"/>
+            <w:r>
+              <w:t>jump</w:t>
+            </w:r>
+            <w:proofErr w:type="gramEnd"/>
+            <w:r>
+              <w:t xml:space="preserve"> if less or equal (true) to loc_40157A</w:t>
+            </w:r>
+          </w:p>
+          <w:p/>
+          <w:p>
+            <w:proofErr w:type="gramStart"/>
+            <w:r>
+              <w:t>ptr</w:t>
+            </w:r>
+            <w:proofErr w:type="gramEnd"/>
+            <w:r>
+              <w:t xml:space="preserve"> at offset 56 = 4</w:t>
+            </w:r>
+          </w:p>
+          <w:p>
+            <w:proofErr w:type="gramStart"/>
+            <w:r>
+              <w:t>compare</w:t>
+            </w:r>
+            <w:proofErr w:type="gramEnd"/>
+            <w:r>
+              <w:t xml:space="preserve"> 4 to 7</w:t>
+            </w:r>
+          </w:p>
+          <w:p>
+            <w:proofErr w:type="gramStart"/>
+            <w:r>
+              <w:t>jump</w:t>
+            </w:r>
+            <w:proofErr w:type="gramEnd"/>
+            <w:r>
+              <w:t xml:space="preserve"> if less or equal (true) to loc_401560</w:t>
+            </w:r>
+          </w:p>
+          <w:p/>
+          <w:p>
+            <w:proofErr w:type="gramStart"/>
+            <w:r>
+              <w:t>eax</w:t>
+            </w:r>
+            <w:proofErr w:type="gramEnd"/>
+            <w:r>
+              <w:t xml:space="preserve"> = 4</w:t>
+            </w:r>
+          </w:p>
+          <w:p>
+            <w:proofErr w:type="gramStart"/>
+            <w:r>
+              <w:t>eax</w:t>
+            </w:r>
+            <w:proofErr w:type="gramEnd"/>
+            <w:r>
+              <w:t xml:space="preserve"> = ptr[40] = 432</w:t>
+            </w:r>
+          </w:p>
+          <w:p>
+            <w:proofErr w:type="gramStart"/>
+            <w:r>
+              <w:t>compare</w:t>
+            </w:r>
+            <w:proofErr w:type="gramEnd"/>
+            <w:r>
+              <w:t xml:space="preserve"> 432 to 221</w:t>
+            </w:r>
+          </w:p>
+          <w:p>
+            <w:proofErr w:type="gramStart"/>
+            <w:r>
+              <w:t>jump</w:t>
+            </w:r>
+            <w:proofErr w:type="gramEnd"/>
+            <w:r>
+              <w:t xml:space="preserve"> if less or equal (false) to loc_40157A</w:t>
+            </w:r>
+          </w:p>
+          <w:p>
+            <w:proofErr w:type="gramStart"/>
+            <w:r>
+              <w:t>eax</w:t>
+            </w:r>
+            <w:proofErr w:type="gramEnd"/>
+            <w:r>
+              <w:t xml:space="preserve"> = 4</w:t>
+            </w:r>
+          </w:p>
+          <w:p>
+            <w:proofErr w:type="gramStart"/>
+            <w:r>
+              <w:t>eax</w:t>
+            </w:r>
+            <w:proofErr w:type="gramEnd"/>
+            <w:r>
+              <w:t xml:space="preserve"> = 432</w:t>
             </w:r>
           </w:p>
           <w:p>
@@ -1754,82 +2525,355 @@
                 <w:b/>
               </w:rPr>
             </w:pPr>
+            <w:proofErr w:type="gramStart"/>
             <w:r>
               <w:rPr>
                 <w:b/>
               </w:rPr>
-              <w:t>ptr at offset 60 = 52</w:t>
-            </w:r>
-          </w:p>
-          <w:p>
-            <w:pPr>
+              <w:t>ptr</w:t>
+            </w:r>
+            <w:proofErr w:type="gramEnd"/>
+            <w:r>
               <w:rPr>
                 <w:b/>
               </w:rPr>
-            </w:pPr>
+              <w:t xml:space="preserve"> at offset 60 = 432</w:t>
+            </w:r>
+          </w:p>
+          <w:p>
+            <w:proofErr w:type="gramStart"/>
+            <w:r>
+              <w:t>ptr</w:t>
+            </w:r>
+            <w:proofErr w:type="gramEnd"/>
+            <w:r>
+              <w:t xml:space="preserve"> at offset 56 = 5</w:t>
+            </w:r>
+          </w:p>
+          <w:p>
+            <w:proofErr w:type="gramStart"/>
+            <w:r>
+              <w:t>compare</w:t>
+            </w:r>
+            <w:proofErr w:type="gramEnd"/>
+            <w:r>
+              <w:t xml:space="preserve"> 5 to 7</w:t>
+            </w:r>
+          </w:p>
+          <w:p>
+            <w:proofErr w:type="gramStart"/>
+            <w:r>
+              <w:t>jump</w:t>
+            </w:r>
+            <w:proofErr w:type="gramEnd"/>
+            <w:r>
+              <w:t xml:space="preserve"> if less or equal (true) to loc_401560</w:t>
+            </w:r>
+          </w:p>
+          <w:p/>
+          <w:p>
+            <w:proofErr w:type="gramStart"/>
+            <w:r>
+              <w:t>eax</w:t>
+            </w:r>
+            <w:proofErr w:type="gramEnd"/>
+            <w:r>
+              <w:t xml:space="preserve"> = 5</w:t>
+            </w:r>
+          </w:p>
+          <w:p>
+            <w:proofErr w:type="gramStart"/>
+            <w:r>
+              <w:t>eax</w:t>
+            </w:r>
+            <w:proofErr w:type="gramEnd"/>
+            <w:r>
+              <w:t xml:space="preserve"> = ptr[44] = 54</w:t>
+            </w:r>
+          </w:p>
+          <w:p>
+            <w:proofErr w:type="gramStart"/>
+            <w:r>
+              <w:t>compare</w:t>
+            </w:r>
+            <w:proofErr w:type="gramEnd"/>
+            <w:r>
+              <w:t xml:space="preserve"> 54 to 432</w:t>
+            </w:r>
+          </w:p>
+          <w:p>
+            <w:proofErr w:type="gramStart"/>
+            <w:r>
+              <w:t>jump</w:t>
+            </w:r>
+            <w:proofErr w:type="gramEnd"/>
+            <w:r>
+              <w:t xml:space="preserve"> if less or equal (true) to loc_40157A</w:t>
+            </w:r>
+          </w:p>
+          <w:p/>
+          <w:p>
+            <w:proofErr w:type="gramStart"/>
+            <w:r>
+              <w:t>ptr</w:t>
+            </w:r>
+            <w:proofErr w:type="gramEnd"/>
+            <w:r>
+              <w:t xml:space="preserve"> at offset 56 = 6</w:t>
+            </w:r>
+          </w:p>
+          <w:p>
+            <w:proofErr w:type="gramStart"/>
+            <w:r>
+              <w:t>compare</w:t>
+            </w:r>
+            <w:proofErr w:type="gramEnd"/>
+            <w:r>
+              <w:t xml:space="preserve"> 6 to 7</w:t>
+            </w:r>
+          </w:p>
+          <w:p>
+            <w:proofErr w:type="gramStart"/>
+            <w:r>
+              <w:t>jump</w:t>
+            </w:r>
+            <w:proofErr w:type="gramEnd"/>
+            <w:r>
+              <w:t xml:space="preserve"> if less or equal (true) to loc_401560</w:t>
+            </w:r>
+          </w:p>
+          <w:p/>
+          <w:p>
+            <w:proofErr w:type="gramStart"/>
+            <w:r>
+              <w:t>eax</w:t>
+            </w:r>
+            <w:proofErr w:type="gramEnd"/>
+            <w:r>
+              <w:t xml:space="preserve"> = 6</w:t>
+            </w:r>
+          </w:p>
+          <w:p>
+            <w:proofErr w:type="gramStart"/>
+            <w:r>
+              <w:t>eax</w:t>
+            </w:r>
+            <w:proofErr w:type="gramEnd"/>
+            <w:r>
+              <w:t xml:space="preserve"> = ptr[48] = 16</w:t>
+            </w:r>
+          </w:p>
+          <w:p>
+            <w:proofErr w:type="gramStart"/>
+            <w:r>
+              <w:t>compare</w:t>
+            </w:r>
+            <w:proofErr w:type="gramEnd"/>
+            <w:r>
+              <w:t xml:space="preserve"> 16 to 432</w:t>
+            </w:r>
+          </w:p>
+          <w:p>
+            <w:proofErr w:type="gramStart"/>
+            <w:r>
+              <w:t>jump</w:t>
+            </w:r>
+            <w:proofErr w:type="gramEnd"/>
+            <w:r>
+              <w:t xml:space="preserve"> if less or equal (true) to loc_40157A</w:t>
+            </w:r>
+          </w:p>
+          <w:p/>
+          <w:p>
+            <w:proofErr w:type="gramStart"/>
+            <w:r>
+              <w:t>ptr</w:t>
+            </w:r>
+            <w:proofErr w:type="gramEnd"/>
+            <w:r>
+              <w:t xml:space="preserve"> at offset 56 = 7</w:t>
+            </w:r>
+          </w:p>
+          <w:p>
+            <w:proofErr w:type="gramStart"/>
+            <w:r>
+              <w:t>compare</w:t>
+            </w:r>
+            <w:proofErr w:type="gramEnd"/>
+            <w:r>
+              <w:t xml:space="preserve"> 7 to 7</w:t>
+            </w:r>
+          </w:p>
+          <w:p>
+            <w:proofErr w:type="gramStart"/>
+            <w:r>
+              <w:t>jump</w:t>
+            </w:r>
+            <w:proofErr w:type="gramEnd"/>
+            <w:r>
+              <w:t xml:space="preserve"> if less or equal (true) to loc_401560</w:t>
+            </w:r>
+          </w:p>
+          <w:p/>
+          <w:p>
+            <w:proofErr w:type="gramStart"/>
+            <w:r>
+              <w:t>eax</w:t>
+            </w:r>
+            <w:proofErr w:type="gramEnd"/>
+            <w:r>
+              <w:t xml:space="preserve"> = 7</w:t>
+            </w:r>
+          </w:p>
+          <w:p>
+            <w:proofErr w:type="gramStart"/>
+            <w:r>
+              <w:t>eax</w:t>
+            </w:r>
+            <w:proofErr w:type="gramEnd"/>
+            <w:r>
+              <w:t xml:space="preserve"> = ptr[52] = 67</w:t>
+            </w:r>
+          </w:p>
+          <w:p>
+            <w:proofErr w:type="gramStart"/>
+            <w:r>
+              <w:t>compare</w:t>
+            </w:r>
+            <w:proofErr w:type="gramEnd"/>
+            <w:r>
+              <w:t xml:space="preserve"> 67 to 432</w:t>
+            </w:r>
+          </w:p>
+          <w:p>
+            <w:proofErr w:type="gramStart"/>
+            <w:r>
+              <w:t>jump</w:t>
+            </w:r>
+            <w:proofErr w:type="gramEnd"/>
+            <w:r>
+              <w:t xml:space="preserve"> if less or equal (true) to loc_40157A</w:t>
+            </w:r>
+          </w:p>
+          <w:p/>
+          <w:p>
+            <w:proofErr w:type="gramStart"/>
+            <w:r>
+              <w:t>ptr</w:t>
+            </w:r>
+            <w:proofErr w:type="gramEnd"/>
+            <w:r>
+              <w:t xml:space="preserve"> at offset 56 = 8</w:t>
+            </w:r>
+          </w:p>
+          <w:p>
+            <w:proofErr w:type="gramStart"/>
+            <w:r>
+              <w:t>compare</w:t>
+            </w:r>
+            <w:proofErr w:type="gramEnd"/>
+            <w:r>
+              <w:t xml:space="preserve"> 8 to 7</w:t>
+            </w:r>
+          </w:p>
+          <w:p>
+            <w:proofErr w:type="gramStart"/>
+            <w:r>
+              <w:t>jump</w:t>
+            </w:r>
+            <w:proofErr w:type="gramEnd"/>
+            <w:r>
+              <w:t xml:space="preserve"> if less or equal (false) to loc_401560</w:t>
+            </w:r>
+          </w:p>
+          <w:p/>
+          <w:p>
+            <w:proofErr w:type="gramStart"/>
+            <w:r>
+              <w:t>eax</w:t>
+            </w:r>
+            <w:proofErr w:type="gramEnd"/>
+            <w:r>
+              <w:t xml:space="preserve"> = </w:t>
+            </w:r>
+            <w:r>
+              <w:t>432</w:t>
+            </w:r>
+          </w:p>
+          <w:p>
+            <w:proofErr w:type="gramStart"/>
             <w:r>
               <w:rPr>
                 <w:b/>
               </w:rPr>
-              <w:t>ptr at offset 56 = 8</w:t>
-            </w:r>
-          </w:p>
-          <w:p>
-            <w:r>
-              <w:t>compare 8 to 7</w:t>
-            </w:r>
-          </w:p>
-          <w:p>
-            <w:r>
-              <w:t>jump if less or equal (false) to loc_401560</w:t>
-            </w:r>
-          </w:p>
-          <w:p>
-            <w:r>
-              <w:t>eax = 52</w:t>
-            </w:r>
-          </w:p>
-          <w:p>
-            <w:pPr>
+              <w:t>ptr</w:t>
+            </w:r>
+            <w:proofErr w:type="gramEnd"/>
+            <w:r>
               <w:rPr>
                 <w:b/>
               </w:rPr>
-            </w:pPr>
-            <w:r>
-              <w:rPr>
-                <w:b/>
-              </w:rPr>
-              <w:t>ptr at offset 4 = 52</w:t>
-            </w:r>
-          </w:p>
-          <w:p>
-            <w:r>
-              <w:t>assign ptr[esp] to print</w:t>
-            </w:r>
-          </w:p>
-          <w:p>
-            <w:r>
-              <w:t>call printf function</w:t>
-            </w:r>
-          </w:p>
-          <w:p>
-            <w:r>
-              <w:t>eax = 0</w:t>
-            </w:r>
-          </w:p>
-          <w:p>
-            <w:r>
-              <w:t>exit function</w:t>
-            </w:r>
-          </w:p>
-          <w:p>
-            <w:r>
-              <w:t>return to line below last call</w:t>
-            </w:r>
-          </w:p>
-          <w:p>
-            <w:r>
-              <w:t>end program</w:t>
+              <w:t xml:space="preserve"> at offset 4 = 432</w:t>
+            </w:r>
+          </w:p>
+          <w:p>
+            <w:proofErr w:type="gramStart"/>
+            <w:r>
+              <w:t>set</w:t>
+            </w:r>
+            <w:proofErr w:type="gramEnd"/>
+            <w:r>
+              <w:t xml:space="preserve"> up 432 to print</w:t>
+            </w:r>
+          </w:p>
+          <w:p>
+            <w:proofErr w:type="gramStart"/>
+            <w:r>
+              <w:t>call</w:t>
+            </w:r>
+            <w:proofErr w:type="gramEnd"/>
+            <w:r>
+              <w:t xml:space="preserve"> printf function</w:t>
+            </w:r>
+          </w:p>
+          <w:p>
+            <w:proofErr w:type="gramStart"/>
+            <w:r>
+              <w:t>eax</w:t>
+            </w:r>
+            <w:proofErr w:type="gramEnd"/>
+            <w:r>
+              <w:t xml:space="preserve"> = 0</w:t>
+            </w:r>
+          </w:p>
+          <w:p>
+            <w:proofErr w:type="gramStart"/>
+            <w:r>
+              <w:t>exit</w:t>
+            </w:r>
+            <w:proofErr w:type="gramEnd"/>
+            <w:r>
+              <w:t xml:space="preserve"> function</w:t>
+            </w:r>
+          </w:p>
+          <w:p>
+            <w:proofErr w:type="gramStart"/>
+            <w:r>
+              <w:t>return</w:t>
+            </w:r>
+            <w:proofErr w:type="gramEnd"/>
+            <w:r>
+              <w:t xml:space="preserve"> to line below printf call</w:t>
+            </w:r>
+          </w:p>
+          <w:p>
+            <w:proofErr w:type="gramStart"/>
+            <w:r>
+              <w:t>end</w:t>
+            </w:r>
+            <w:proofErr w:type="gramEnd"/>
+            <w:r>
+              <w:t xml:space="preserve"> program</w:t>
             </w:r>
           </w:p>
         </w:tc>
@@ -1856,7 +2900,7 @@
         </w:rPr>
       </w:pPr>
       <w:r>
-        <w:t>52</w:t>
+        <w:t>432</w:t>
       </w:r>
       <w:bookmarkStart w:id="0" w:name="_GoBack"/>
       <w:bookmarkEnd w:id="0"/>
@@ -1929,358 +2973,689 @@
             <w:tcW w:w="4428" w:type="dxa"/>
           </w:tcPr>
           <w:p>
-            <w:r>
-              <w:t>push ebp</w:t>
-            </w:r>
-          </w:p>
-          <w:p>
-            <w:r>
-              <w:t>mov ebp, esp</w:t>
-            </w:r>
-          </w:p>
-          <w:p/>
-          <w:p>
-            <w:r>
-              <w:t>and esp, 0FFFFFFF0h</w:t>
-            </w:r>
-          </w:p>
-          <w:p/>
-          <w:p>
-            <w:r>
-              <w:t>sub esp, 20h</w:t>
-            </w:r>
-          </w:p>
-          <w:p/>
-          <w:p>
-            <w:r>
-              <w:t>call ___main</w:t>
-            </w:r>
-          </w:p>
-          <w:p>
-            <w:r>
-              <w:t>mov dword ptr[esp+1Ch], 64h</w:t>
-            </w:r>
-          </w:p>
-          <w:p>
-            <w:r>
-              <w:t>jmp loc_4015D6</w:t>
-            </w:r>
-          </w:p>
-          <w:p/>
-          <w:p>
-            <w:r>
-              <w:t>cmp dword ptr[esp+1Ch], 3E7h</w:t>
-            </w:r>
-          </w:p>
-          <w:p>
-            <w:r>
-              <w:t>jle loc_40151B</w:t>
-            </w:r>
-          </w:p>
-          <w:p/>
-          <w:p/>
-          <w:p>
-            <w:r>
-              <w:t>mov ecx, [esp+1Ch]</w:t>
-            </w:r>
-          </w:p>
-          <w:p>
-            <w:r>
-              <w:t>mov edx, 51Eb851Fh</w:t>
-            </w:r>
-          </w:p>
-          <w:p>
-            <w:r>
-              <w:t>mov eax, ecx</w:t>
-            </w:r>
-          </w:p>
-          <w:p>
-            <w:r>
-              <w:t>imul edx</w:t>
-            </w:r>
-          </w:p>
-          <w:p>
-            <w:r>
-              <w:t>sar edx, 5</w:t>
-            </w:r>
-          </w:p>
-          <w:p>
-            <w:r>
-              <w:t>mov eax, ecx</w:t>
-            </w:r>
-          </w:p>
-          <w:p>
-            <w:r>
-              <w:t>sar eax, 1Fh</w:t>
-            </w:r>
-          </w:p>
-          <w:p>
-            <w:r>
-              <w:t>sub edx, eax</w:t>
-            </w:r>
-          </w:p>
-          <w:p>
-            <w:r>
-              <w:t>mov eax, edx</w:t>
-            </w:r>
-          </w:p>
-          <w:p>
-            <w:r>
-              <w:t>mov [esp+18h], eax</w:t>
-            </w:r>
-          </w:p>
-          <w:p>
-            <w:r>
-              <w:t>mov eax, [esp+18h]</w:t>
-            </w:r>
-          </w:p>
-          <w:p>
-            <w:r>
-              <w:t>imul edx, eax, -64h</w:t>
-            </w:r>
-          </w:p>
-          <w:p/>
-          <w:p>
-            <w:r>
-              <w:t>mov eax, [esp+1Ch]</w:t>
-            </w:r>
-          </w:p>
-          <w:p>
-            <w:r>
-              <w:t>lea ecx, [edx+eax]</w:t>
-            </w:r>
-          </w:p>
-          <w:p>
-            <w:r>
-              <w:t>mov edx, 66666667h</w:t>
-            </w:r>
-          </w:p>
-          <w:p>
-            <w:r>
-              <w:t>mov eax, ecx</w:t>
-            </w:r>
-          </w:p>
-          <w:p>
-            <w:r>
-              <w:t>imul edx</w:t>
-            </w:r>
-          </w:p>
-          <w:p/>
-          <w:p>
-            <w:r>
-              <w:t>sar edx, 2</w:t>
-            </w:r>
-          </w:p>
-          <w:p>
-            <w:r>
-              <w:t>mov eax, ecx</w:t>
-            </w:r>
-          </w:p>
-          <w:p>
-            <w:r>
-              <w:t>sar eax, 1Fh</w:t>
-            </w:r>
-          </w:p>
-          <w:p>
-            <w:r>
-              <w:t>sub edx, eax</w:t>
-            </w:r>
-          </w:p>
-          <w:p>
-            <w:r>
-              <w:t>mov eax, edx</w:t>
-            </w:r>
-          </w:p>
-          <w:p>
-            <w:r>
-              <w:t>mov [esp+14h], eax</w:t>
-            </w:r>
-          </w:p>
-          <w:p>
-            <w:r>
-              <w:t>mov ecx, [esp+1Ch]</w:t>
-            </w:r>
-          </w:p>
-          <w:p>
-            <w:r>
-              <w:t>mov edx, 66666667h</w:t>
-            </w:r>
-          </w:p>
-          <w:p>
-            <w:r>
-              <w:t>mov eax, ecx</w:t>
-            </w:r>
-          </w:p>
-          <w:p>
-            <w:r>
-              <w:t>imul edx</w:t>
-            </w:r>
-          </w:p>
-          <w:p>
-            <w:r>
-              <w:t>sar edx, 2</w:t>
-            </w:r>
-          </w:p>
-          <w:p>
-            <w:r>
-              <w:t>mov eax, ecx</w:t>
-            </w:r>
-          </w:p>
-          <w:p>
-            <w:r>
-              <w:t>sar eax, 1Fh</w:t>
-            </w:r>
-          </w:p>
-          <w:p>
-            <w:r>
-              <w:t>sub edx, eax</w:t>
-            </w:r>
-          </w:p>
-          <w:p>
-            <w:r>
-              <w:t>mov eax, edx</w:t>
-            </w:r>
-          </w:p>
-          <w:p>
-            <w:r>
-              <w:t>shl eax, 2</w:t>
-            </w:r>
-          </w:p>
-          <w:p>
-            <w:r>
-              <w:t>add eax, edx</w:t>
-            </w:r>
-          </w:p>
-          <w:p>
-            <w:r>
-              <w:t>add eax, eax</w:t>
-            </w:r>
-          </w:p>
-          <w:p>
-            <w:r>
-              <w:t>sub ecx, eax</w:t>
-            </w:r>
-          </w:p>
-          <w:p>
-            <w:r>
-              <w:t>mov eax, ecx</w:t>
-            </w:r>
-          </w:p>
-          <w:p>
-            <w:r>
-              <w:t>mov [esp+10h], eax</w:t>
-            </w:r>
-          </w:p>
-          <w:p>
-            <w:r>
-              <w:t>mov eax, [esp+18h]</w:t>
-            </w:r>
-          </w:p>
-          <w:p>
-            <w:r>
-              <w:t>imul eax, [esp+18h]</w:t>
-            </w:r>
-          </w:p>
-          <w:p>
-            <w:r>
-              <w:t>imul eax [esp+18h]</w:t>
-            </w:r>
-          </w:p>
-          <w:p>
-            <w:r>
-              <w:t>mov edx, eax</w:t>
-            </w:r>
-          </w:p>
-          <w:p>
-            <w:r>
-              <w:t>mov eax, [esp+14h]</w:t>
-            </w:r>
-          </w:p>
-          <w:p>
-            <w:r>
-              <w:t>imul eax, [esp+14h]</w:t>
-            </w:r>
-          </w:p>
-          <w:p>
-            <w:r>
-              <w:t>imul eax, [esp+14h]</w:t>
-            </w:r>
-          </w:p>
-          <w:p>
-            <w:r>
-              <w:t>add edx, eax</w:t>
-            </w:r>
-          </w:p>
-          <w:p>
-            <w:r>
-              <w:t>mov eax, [esp+10h]</w:t>
-            </w:r>
-          </w:p>
-          <w:p>
-            <w:r>
-              <w:t>imul eax, [esp+10h]</w:t>
-            </w:r>
-          </w:p>
-          <w:p>
-            <w:r>
-              <w:t>imul eax, [esp+10h]</w:t>
-            </w:r>
-          </w:p>
-          <w:p>
-            <w:r>
-              <w:t>add eax, edx</w:t>
-            </w:r>
-          </w:p>
-          <w:p>
-            <w:r>
-              <w:t>cmp eax, [esp+1Ch]</w:t>
-            </w:r>
-          </w:p>
-          <w:p>
-            <w:r>
-              <w:t>jnz short loc_4015D1</w:t>
-            </w:r>
-          </w:p>
-          <w:p/>
-          <w:p>
-            <w:r>
-              <w:t>add dword ptr[esp+1Ch], 1</w:t>
-            </w:r>
-          </w:p>
-          <w:p>
-            <w:r>
-              <w:t>cmp dword ptr[esp+1Ch], 3E7h</w:t>
-            </w:r>
-          </w:p>
-          <w:p>
-            <w:r>
-              <w:t>jle loc_40151B</w:t>
-            </w:r>
-          </w:p>
-          <w:p/>
-          <w:p/>
-          <w:p/>
-          <w:p/>
-          <w:p/>
-          <w:p>
-            <w:r>
-              <w:t>mov eax, 0</w:t>
-            </w:r>
-          </w:p>
-          <w:p>
+            <w:proofErr w:type="gramStart"/>
+            <w:r>
+              <w:t>push</w:t>
+            </w:r>
+            <w:proofErr w:type="gramEnd"/>
+            <w:r>
+              <w:t xml:space="preserve"> ebp</w:t>
+            </w:r>
+          </w:p>
+          <w:p>
+            <w:proofErr w:type="gramStart"/>
+            <w:r>
+              <w:t>mov</w:t>
+            </w:r>
+            <w:proofErr w:type="gramEnd"/>
+            <w:r>
+              <w:t xml:space="preserve"> ebp, esp</w:t>
+            </w:r>
+          </w:p>
+          <w:p/>
+          <w:p>
+            <w:proofErr w:type="gramStart"/>
+            <w:r>
+              <w:t>and</w:t>
+            </w:r>
+            <w:proofErr w:type="gramEnd"/>
+            <w:r>
+              <w:t xml:space="preserve"> esp, 0FFFFFFF0h</w:t>
+            </w:r>
+          </w:p>
+          <w:p/>
+          <w:p>
+            <w:proofErr w:type="gramStart"/>
+            <w:r>
+              <w:t>sub</w:t>
+            </w:r>
+            <w:proofErr w:type="gramEnd"/>
+            <w:r>
+              <w:t xml:space="preserve"> esp, 20h</w:t>
+            </w:r>
+          </w:p>
+          <w:p/>
+          <w:p>
+            <w:proofErr w:type="gramStart"/>
+            <w:r>
+              <w:t>call</w:t>
+            </w:r>
+            <w:proofErr w:type="gramEnd"/>
+            <w:r>
+              <w:t xml:space="preserve"> ___main</w:t>
+            </w:r>
+          </w:p>
+          <w:p>
+            <w:proofErr w:type="gramStart"/>
+            <w:r>
+              <w:t>mov</w:t>
+            </w:r>
+            <w:proofErr w:type="gramEnd"/>
+            <w:r>
+              <w:t xml:space="preserve"> dword ptr[esp+1Ch], 64h</w:t>
+            </w:r>
+          </w:p>
+          <w:p>
+            <w:proofErr w:type="gramStart"/>
+            <w:r>
+              <w:t>jmp</w:t>
+            </w:r>
+            <w:proofErr w:type="gramEnd"/>
+            <w:r>
+              <w:t xml:space="preserve"> loc_4015D6</w:t>
+            </w:r>
+          </w:p>
+          <w:p/>
+          <w:p>
+            <w:proofErr w:type="gramStart"/>
+            <w:r>
+              <w:t>cmp</w:t>
+            </w:r>
+            <w:proofErr w:type="gramEnd"/>
+            <w:r>
+              <w:t xml:space="preserve"> dword ptr[esp+1Ch], 3E7h</w:t>
+            </w:r>
+          </w:p>
+          <w:p>
+            <w:proofErr w:type="gramStart"/>
+            <w:r>
+              <w:t>jle</w:t>
+            </w:r>
+            <w:proofErr w:type="gramEnd"/>
+            <w:r>
+              <w:t xml:space="preserve"> loc_40151B</w:t>
+            </w:r>
+          </w:p>
+          <w:p/>
+          <w:p/>
+          <w:p>
+            <w:proofErr w:type="gramStart"/>
+            <w:r>
+              <w:t>mov</w:t>
+            </w:r>
+            <w:proofErr w:type="gramEnd"/>
+            <w:r>
+              <w:t xml:space="preserve"> ecx, [esp+1Ch]</w:t>
+            </w:r>
+          </w:p>
+          <w:p>
+            <w:proofErr w:type="gramStart"/>
+            <w:r>
+              <w:t>mov</w:t>
+            </w:r>
+            <w:proofErr w:type="gramEnd"/>
+            <w:r>
+              <w:t xml:space="preserve"> edx, 51Eb851Fh</w:t>
+            </w:r>
+          </w:p>
+          <w:p>
+            <w:proofErr w:type="gramStart"/>
+            <w:r>
+              <w:t>mov</w:t>
+            </w:r>
+            <w:proofErr w:type="gramEnd"/>
+            <w:r>
+              <w:t xml:space="preserve"> eax, ecx</w:t>
+            </w:r>
+          </w:p>
+          <w:p>
+            <w:proofErr w:type="gramStart"/>
+            <w:r>
+              <w:t>imul</w:t>
+            </w:r>
+            <w:proofErr w:type="gramEnd"/>
+            <w:r>
+              <w:t xml:space="preserve"> edx</w:t>
+            </w:r>
+          </w:p>
+          <w:p>
+            <w:proofErr w:type="gramStart"/>
+            <w:r>
+              <w:t>sar</w:t>
+            </w:r>
+            <w:proofErr w:type="gramEnd"/>
+            <w:r>
+              <w:t xml:space="preserve"> edx, 5</w:t>
+            </w:r>
+          </w:p>
+          <w:p>
+            <w:proofErr w:type="gramStart"/>
+            <w:r>
+              <w:t>mov</w:t>
+            </w:r>
+            <w:proofErr w:type="gramEnd"/>
+            <w:r>
+              <w:t xml:space="preserve"> eax, ecx</w:t>
+            </w:r>
+          </w:p>
+          <w:p>
+            <w:proofErr w:type="gramStart"/>
+            <w:r>
+              <w:t>sar</w:t>
+            </w:r>
+            <w:proofErr w:type="gramEnd"/>
+            <w:r>
+              <w:t xml:space="preserve"> eax, 1Fh</w:t>
+            </w:r>
+          </w:p>
+          <w:p>
+            <w:proofErr w:type="gramStart"/>
+            <w:r>
+              <w:t>sub</w:t>
+            </w:r>
+            <w:proofErr w:type="gramEnd"/>
+            <w:r>
+              <w:t xml:space="preserve"> edx, eax</w:t>
+            </w:r>
+          </w:p>
+          <w:p>
+            <w:proofErr w:type="gramStart"/>
+            <w:r>
+              <w:t>mov</w:t>
+            </w:r>
+            <w:proofErr w:type="gramEnd"/>
+            <w:r>
+              <w:t xml:space="preserve"> eax, edx</w:t>
+            </w:r>
+          </w:p>
+          <w:p>
+            <w:proofErr w:type="gramStart"/>
+            <w:r>
+              <w:t>mov</w:t>
+            </w:r>
+            <w:proofErr w:type="gramEnd"/>
+            <w:r>
+              <w:t xml:space="preserve"> [esp+18h], eax</w:t>
+            </w:r>
+          </w:p>
+          <w:p>
+            <w:proofErr w:type="gramStart"/>
+            <w:r>
+              <w:t>mov</w:t>
+            </w:r>
+            <w:proofErr w:type="gramEnd"/>
+            <w:r>
+              <w:t xml:space="preserve"> eax, [esp+18h]</w:t>
+            </w:r>
+          </w:p>
+          <w:p>
+            <w:proofErr w:type="gramStart"/>
+            <w:r>
+              <w:t>imul</w:t>
+            </w:r>
+            <w:proofErr w:type="gramEnd"/>
+            <w:r>
+              <w:t xml:space="preserve"> edx, eax, -64h</w:t>
+            </w:r>
+          </w:p>
+          <w:p/>
+          <w:p>
+            <w:proofErr w:type="gramStart"/>
+            <w:r>
+              <w:t>mov</w:t>
+            </w:r>
+            <w:proofErr w:type="gramEnd"/>
+            <w:r>
+              <w:t xml:space="preserve"> eax, [esp+1Ch]</w:t>
+            </w:r>
+          </w:p>
+          <w:p>
+            <w:proofErr w:type="gramStart"/>
+            <w:r>
+              <w:t>lea</w:t>
+            </w:r>
+            <w:proofErr w:type="gramEnd"/>
+            <w:r>
+              <w:t xml:space="preserve"> ecx, [edx+eax]</w:t>
+            </w:r>
+          </w:p>
+          <w:p>
+            <w:proofErr w:type="gramStart"/>
+            <w:r>
+              <w:t>mov</w:t>
+            </w:r>
+            <w:proofErr w:type="gramEnd"/>
+            <w:r>
+              <w:t xml:space="preserve"> edx, 66666667h</w:t>
+            </w:r>
+          </w:p>
+          <w:p>
+            <w:proofErr w:type="gramStart"/>
+            <w:r>
+              <w:t>mov</w:t>
+            </w:r>
+            <w:proofErr w:type="gramEnd"/>
+            <w:r>
+              <w:t xml:space="preserve"> eax, ecx</w:t>
+            </w:r>
+          </w:p>
+          <w:p>
+            <w:proofErr w:type="gramStart"/>
+            <w:r>
+              <w:t>imul</w:t>
+            </w:r>
+            <w:proofErr w:type="gramEnd"/>
+            <w:r>
+              <w:t xml:space="preserve"> edx</w:t>
+            </w:r>
+          </w:p>
+          <w:p/>
+          <w:p>
+            <w:proofErr w:type="gramStart"/>
+            <w:r>
+              <w:t>sar</w:t>
+            </w:r>
+            <w:proofErr w:type="gramEnd"/>
+            <w:r>
+              <w:t xml:space="preserve"> edx, 2</w:t>
+            </w:r>
+          </w:p>
+          <w:p>
+            <w:proofErr w:type="gramStart"/>
+            <w:r>
+              <w:t>mov</w:t>
+            </w:r>
+            <w:proofErr w:type="gramEnd"/>
+            <w:r>
+              <w:t xml:space="preserve"> eax, ecx</w:t>
+            </w:r>
+          </w:p>
+          <w:p>
+            <w:proofErr w:type="gramStart"/>
+            <w:r>
+              <w:t>sar</w:t>
+            </w:r>
+            <w:proofErr w:type="gramEnd"/>
+            <w:r>
+              <w:t xml:space="preserve"> eax, 1Fh</w:t>
+            </w:r>
+          </w:p>
+          <w:p>
+            <w:proofErr w:type="gramStart"/>
+            <w:r>
+              <w:t>sub</w:t>
+            </w:r>
+            <w:proofErr w:type="gramEnd"/>
+            <w:r>
+              <w:t xml:space="preserve"> edx, eax</w:t>
+            </w:r>
+          </w:p>
+          <w:p>
+            <w:proofErr w:type="gramStart"/>
+            <w:r>
+              <w:t>mov</w:t>
+            </w:r>
+            <w:proofErr w:type="gramEnd"/>
+            <w:r>
+              <w:t xml:space="preserve"> eax, edx</w:t>
+            </w:r>
+          </w:p>
+          <w:p>
+            <w:proofErr w:type="gramStart"/>
+            <w:r>
+              <w:t>mov</w:t>
+            </w:r>
+            <w:proofErr w:type="gramEnd"/>
+            <w:r>
+              <w:t xml:space="preserve"> [esp+14h], eax</w:t>
+            </w:r>
+          </w:p>
+          <w:p>
+            <w:proofErr w:type="gramStart"/>
+            <w:r>
+              <w:t>mov</w:t>
+            </w:r>
+            <w:proofErr w:type="gramEnd"/>
+            <w:r>
+              <w:t xml:space="preserve"> ecx, [esp+1Ch]</w:t>
+            </w:r>
+          </w:p>
+          <w:p>
+            <w:proofErr w:type="gramStart"/>
+            <w:r>
+              <w:t>mov</w:t>
+            </w:r>
+            <w:proofErr w:type="gramEnd"/>
+            <w:r>
+              <w:t xml:space="preserve"> edx, 66666667h</w:t>
+            </w:r>
+          </w:p>
+          <w:p>
+            <w:proofErr w:type="gramStart"/>
+            <w:r>
+              <w:t>mov</w:t>
+            </w:r>
+            <w:proofErr w:type="gramEnd"/>
+            <w:r>
+              <w:t xml:space="preserve"> eax, ecx</w:t>
+            </w:r>
+          </w:p>
+          <w:p>
+            <w:proofErr w:type="gramStart"/>
+            <w:r>
+              <w:t>imul</w:t>
+            </w:r>
+            <w:proofErr w:type="gramEnd"/>
+            <w:r>
+              <w:t xml:space="preserve"> edx</w:t>
+            </w:r>
+          </w:p>
+          <w:p>
+            <w:proofErr w:type="gramStart"/>
+            <w:r>
+              <w:t>sar</w:t>
+            </w:r>
+            <w:proofErr w:type="gramEnd"/>
+            <w:r>
+              <w:t xml:space="preserve"> edx, 2</w:t>
+            </w:r>
+          </w:p>
+          <w:p>
+            <w:proofErr w:type="gramStart"/>
+            <w:r>
+              <w:t>mov</w:t>
+            </w:r>
+            <w:proofErr w:type="gramEnd"/>
+            <w:r>
+              <w:t xml:space="preserve"> eax, ecx</w:t>
+            </w:r>
+          </w:p>
+          <w:p>
+            <w:proofErr w:type="gramStart"/>
+            <w:r>
+              <w:t>sar</w:t>
+            </w:r>
+            <w:proofErr w:type="gramEnd"/>
+            <w:r>
+              <w:t xml:space="preserve"> eax, 1Fh</w:t>
+            </w:r>
+          </w:p>
+          <w:p>
+            <w:proofErr w:type="gramStart"/>
+            <w:r>
+              <w:t>sub</w:t>
+            </w:r>
+            <w:proofErr w:type="gramEnd"/>
+            <w:r>
+              <w:t xml:space="preserve"> edx, eax</w:t>
+            </w:r>
+          </w:p>
+          <w:p>
+            <w:proofErr w:type="gramStart"/>
+            <w:r>
+              <w:t>mov</w:t>
+            </w:r>
+            <w:proofErr w:type="gramEnd"/>
+            <w:r>
+              <w:t xml:space="preserve"> eax, edx</w:t>
+            </w:r>
+          </w:p>
+          <w:p>
+            <w:proofErr w:type="gramStart"/>
+            <w:r>
+              <w:t>shl</w:t>
+            </w:r>
+            <w:proofErr w:type="gramEnd"/>
+            <w:r>
+              <w:t xml:space="preserve"> eax, 2</w:t>
+            </w:r>
+          </w:p>
+          <w:p>
+            <w:proofErr w:type="gramStart"/>
+            <w:r>
+              <w:t>add</w:t>
+            </w:r>
+            <w:proofErr w:type="gramEnd"/>
+            <w:r>
+              <w:t xml:space="preserve"> eax, edx</w:t>
+            </w:r>
+          </w:p>
+          <w:p>
+            <w:proofErr w:type="gramStart"/>
+            <w:r>
+              <w:t>add</w:t>
+            </w:r>
+            <w:proofErr w:type="gramEnd"/>
+            <w:r>
+              <w:t xml:space="preserve"> eax, eax</w:t>
+            </w:r>
+          </w:p>
+          <w:p>
+            <w:proofErr w:type="gramStart"/>
+            <w:r>
+              <w:t>sub</w:t>
+            </w:r>
+            <w:proofErr w:type="gramEnd"/>
+            <w:r>
+              <w:t xml:space="preserve"> ecx, eax</w:t>
+            </w:r>
+          </w:p>
+          <w:p>
+            <w:proofErr w:type="gramStart"/>
+            <w:r>
+              <w:t>mov</w:t>
+            </w:r>
+            <w:proofErr w:type="gramEnd"/>
+            <w:r>
+              <w:t xml:space="preserve"> eax, ecx</w:t>
+            </w:r>
+          </w:p>
+          <w:p>
+            <w:proofErr w:type="gramStart"/>
+            <w:r>
+              <w:t>mov</w:t>
+            </w:r>
+            <w:proofErr w:type="gramEnd"/>
+            <w:r>
+              <w:t xml:space="preserve"> [esp+10h], eax</w:t>
+            </w:r>
+          </w:p>
+          <w:p>
+            <w:proofErr w:type="gramStart"/>
+            <w:r>
+              <w:t>mov</w:t>
+            </w:r>
+            <w:proofErr w:type="gramEnd"/>
+            <w:r>
+              <w:t xml:space="preserve"> eax, [esp+18h]</w:t>
+            </w:r>
+          </w:p>
+          <w:p>
+            <w:proofErr w:type="gramStart"/>
+            <w:r>
+              <w:t>imul</w:t>
+            </w:r>
+            <w:proofErr w:type="gramEnd"/>
+            <w:r>
+              <w:t xml:space="preserve"> eax, [esp+18h]</w:t>
+            </w:r>
+          </w:p>
+          <w:p>
+            <w:proofErr w:type="gramStart"/>
+            <w:r>
+              <w:t>imul</w:t>
+            </w:r>
+            <w:proofErr w:type="gramEnd"/>
+            <w:r>
+              <w:t xml:space="preserve"> eax [esp+18h]</w:t>
+            </w:r>
+          </w:p>
+          <w:p>
+            <w:proofErr w:type="gramStart"/>
+            <w:r>
+              <w:t>mov</w:t>
+            </w:r>
+            <w:proofErr w:type="gramEnd"/>
+            <w:r>
+              <w:t xml:space="preserve"> edx, eax</w:t>
+            </w:r>
+          </w:p>
+          <w:p>
+            <w:proofErr w:type="gramStart"/>
+            <w:r>
+              <w:t>mov</w:t>
+            </w:r>
+            <w:proofErr w:type="gramEnd"/>
+            <w:r>
+              <w:t xml:space="preserve"> eax, [esp+14h]</w:t>
+            </w:r>
+          </w:p>
+          <w:p>
+            <w:proofErr w:type="gramStart"/>
+            <w:r>
+              <w:t>imul</w:t>
+            </w:r>
+            <w:proofErr w:type="gramEnd"/>
+            <w:r>
+              <w:t xml:space="preserve"> eax, [esp+14h]</w:t>
+            </w:r>
+          </w:p>
+          <w:p>
+            <w:proofErr w:type="gramStart"/>
+            <w:r>
+              <w:t>imul</w:t>
+            </w:r>
+            <w:proofErr w:type="gramEnd"/>
+            <w:r>
+              <w:t xml:space="preserve"> eax, [esp+14h]</w:t>
+            </w:r>
+          </w:p>
+          <w:p>
+            <w:proofErr w:type="gramStart"/>
+            <w:r>
+              <w:t>add</w:t>
+            </w:r>
+            <w:proofErr w:type="gramEnd"/>
+            <w:r>
+              <w:t xml:space="preserve"> edx, eax</w:t>
+            </w:r>
+          </w:p>
+          <w:p>
+            <w:proofErr w:type="gramStart"/>
+            <w:r>
+              <w:t>mov</w:t>
+            </w:r>
+            <w:proofErr w:type="gramEnd"/>
+            <w:r>
+              <w:t xml:space="preserve"> eax, [esp+10h]</w:t>
+            </w:r>
+          </w:p>
+          <w:p>
+            <w:proofErr w:type="gramStart"/>
+            <w:r>
+              <w:t>imul</w:t>
+            </w:r>
+            <w:proofErr w:type="gramEnd"/>
+            <w:r>
+              <w:t xml:space="preserve"> eax, [esp+10h]</w:t>
+            </w:r>
+          </w:p>
+          <w:p>
+            <w:proofErr w:type="gramStart"/>
+            <w:r>
+              <w:t>imul</w:t>
+            </w:r>
+            <w:proofErr w:type="gramEnd"/>
+            <w:r>
+              <w:t xml:space="preserve"> eax, [esp+10h]</w:t>
+            </w:r>
+          </w:p>
+          <w:p>
+            <w:proofErr w:type="gramStart"/>
+            <w:r>
+              <w:t>add</w:t>
+            </w:r>
+            <w:proofErr w:type="gramEnd"/>
+            <w:r>
+              <w:t xml:space="preserve"> eax, edx</w:t>
+            </w:r>
+          </w:p>
+          <w:p>
+            <w:proofErr w:type="gramStart"/>
+            <w:r>
+              <w:t>cmp</w:t>
+            </w:r>
+            <w:proofErr w:type="gramEnd"/>
+            <w:r>
+              <w:t xml:space="preserve"> eax, [esp+1Ch]</w:t>
+            </w:r>
+          </w:p>
+          <w:p>
+            <w:proofErr w:type="gramStart"/>
+            <w:r>
+              <w:t>jnz</w:t>
+            </w:r>
+            <w:proofErr w:type="gramEnd"/>
+            <w:r>
+              <w:t xml:space="preserve"> short loc_4015D1</w:t>
+            </w:r>
+          </w:p>
+          <w:p/>
+          <w:p>
+            <w:proofErr w:type="gramStart"/>
+            <w:r>
+              <w:t>add</w:t>
+            </w:r>
+            <w:proofErr w:type="gramEnd"/>
+            <w:r>
+              <w:t xml:space="preserve"> dword ptr[esp+1Ch], 1</w:t>
+            </w:r>
+          </w:p>
+          <w:p>
+            <w:proofErr w:type="gramStart"/>
+            <w:r>
+              <w:t>cmp</w:t>
+            </w:r>
+            <w:proofErr w:type="gramEnd"/>
+            <w:r>
+              <w:t xml:space="preserve"> dword ptr[esp+1Ch], 3E7h</w:t>
+            </w:r>
+          </w:p>
+          <w:p>
+            <w:proofErr w:type="gramStart"/>
+            <w:r>
+              <w:t>jle</w:t>
+            </w:r>
+            <w:proofErr w:type="gramEnd"/>
+            <w:r>
+              <w:t xml:space="preserve"> loc_40151B</w:t>
+            </w:r>
+          </w:p>
+          <w:p/>
+          <w:p/>
+          <w:p/>
+          <w:p/>
+          <w:p/>
+          <w:p>
+            <w:proofErr w:type="gramStart"/>
+            <w:r>
+              <w:t>mov</w:t>
+            </w:r>
+            <w:proofErr w:type="gramEnd"/>
+            <w:r>
+              <w:t xml:space="preserve"> eax, 0</w:t>
+            </w:r>
+          </w:p>
+          <w:p>
+            <w:proofErr w:type="gramStart"/>
             <w:r>
               <w:t>leave</w:t>
             </w:r>
-          </w:p>
-          <w:p>
+            <w:proofErr w:type="gramEnd"/>
+          </w:p>
+          <w:p>
+            <w:proofErr w:type="gramStart"/>
             <w:r>
               <w:t>retn</w:t>
             </w:r>
-          </w:p>
-          <w:p>
+            <w:proofErr w:type="gramEnd"/>
+          </w:p>
+          <w:p>
+            <w:proofErr w:type="gramStart"/>
             <w:r>
               <w:t>endp</w:t>
             </w:r>
+            <w:proofErr w:type="gramEnd"/>
           </w:p>
         </w:tc>
         <w:tc>
@@ -2298,116 +3673,209 @@
             </w:r>
           </w:p>
           <w:p>
-            <w:r>
-              <w:t>subtract 20h to make room for local variables</w:t>
-            </w:r>
-          </w:p>
-          <w:p>
-            <w:r>
-              <w:t>run ___main function</w:t>
-            </w:r>
-          </w:p>
-          <w:p>
-            <w:r>
-              <w:t>ptr at offset 28 = 100</w:t>
-            </w:r>
-          </w:p>
-          <w:p>
-            <w:r>
-              <w:t>jump to loc_4015D6</w:t>
-            </w:r>
-          </w:p>
-          <w:p/>
-          <w:p>
-            <w:r>
-              <w:t xml:space="preserve"> compare 100 to 999</w:t>
-            </w:r>
-          </w:p>
-          <w:p>
-            <w:r>
-              <w:t>if less than or equal (true), jump to loc_40151B</w:t>
-            </w:r>
-          </w:p>
-          <w:p/>
-          <w:p>
-            <w:r>
-              <w:t>ecx = 100</w:t>
-            </w:r>
-          </w:p>
-          <w:p>
-            <w:r>
-              <w:t xml:space="preserve">edx = </w:t>
+            <w:proofErr w:type="gramStart"/>
+            <w:r>
+              <w:t>subtract</w:t>
+            </w:r>
+            <w:proofErr w:type="gramEnd"/>
+            <w:r>
+              <w:t xml:space="preserve"> 20h to make room for local variables</w:t>
+            </w:r>
+          </w:p>
+          <w:p>
+            <w:proofErr w:type="gramStart"/>
+            <w:r>
+              <w:t>run</w:t>
+            </w:r>
+            <w:proofErr w:type="gramEnd"/>
+            <w:r>
+              <w:t xml:space="preserve"> ___main function</w:t>
+            </w:r>
+          </w:p>
+          <w:p>
+            <w:proofErr w:type="gramStart"/>
+            <w:r>
+              <w:t>ptr</w:t>
+            </w:r>
+            <w:proofErr w:type="gramEnd"/>
+            <w:r>
+              <w:t xml:space="preserve"> at offset 28 = 100</w:t>
+            </w:r>
+          </w:p>
+          <w:p>
+            <w:proofErr w:type="gramStart"/>
+            <w:r>
+              <w:t>jump</w:t>
+            </w:r>
+            <w:proofErr w:type="gramEnd"/>
+            <w:r>
+              <w:t xml:space="preserve"> to loc_4015D6</w:t>
+            </w:r>
+          </w:p>
+          <w:p/>
+          <w:p>
+            <w:r>
+              <w:t xml:space="preserve"> </w:t>
+            </w:r>
+            <w:proofErr w:type="gramStart"/>
+            <w:r>
+              <w:t>compare</w:t>
+            </w:r>
+            <w:proofErr w:type="gramEnd"/>
+            <w:r>
+              <w:t xml:space="preserve"> 100 to 999</w:t>
+            </w:r>
+          </w:p>
+          <w:p>
+            <w:proofErr w:type="gramStart"/>
+            <w:r>
+              <w:t>if</w:t>
+            </w:r>
+            <w:proofErr w:type="gramEnd"/>
+            <w:r>
+              <w:t xml:space="preserve"> less than or equal (true), jump to loc_40151B</w:t>
+            </w:r>
+          </w:p>
+          <w:p/>
+          <w:p>
+            <w:proofErr w:type="gramStart"/>
+            <w:r>
+              <w:t>ecx</w:t>
+            </w:r>
+            <w:proofErr w:type="gramEnd"/>
+            <w:r>
+              <w:t xml:space="preserve"> = 100</w:t>
+            </w:r>
+          </w:p>
+          <w:p>
+            <w:proofErr w:type="gramStart"/>
+            <w:r>
+              <w:t>edx</w:t>
+            </w:r>
+            <w:proofErr w:type="gramEnd"/>
+            <w:r>
+              <w:t xml:space="preserve"> = </w:t>
             </w:r>
             <w:r>
               <w:t>1374389535</w:t>
             </w:r>
           </w:p>
           <w:p>
-            <w:r>
-              <w:t>eax = 100</w:t>
-            </w:r>
-          </w:p>
-          <w:p>
-            <w:r>
-              <w:t xml:space="preserve">edx = </w:t>
+            <w:proofErr w:type="gramStart"/>
+            <w:r>
+              <w:t>eax</w:t>
+            </w:r>
+            <w:proofErr w:type="gramEnd"/>
+            <w:r>
+              <w:t xml:space="preserve"> = 100</w:t>
+            </w:r>
+          </w:p>
+          <w:p>
+            <w:proofErr w:type="gramStart"/>
+            <w:r>
+              <w:t>edx</w:t>
+            </w:r>
+            <w:proofErr w:type="gramEnd"/>
+            <w:r>
+              <w:t xml:space="preserve"> = </w:t>
             </w:r>
             <w:r>
               <w:t>137438953500</w:t>
             </w:r>
           </w:p>
           <w:p>
-            <w:r>
-              <w:t xml:space="preserve">edx = </w:t>
+            <w:proofErr w:type="gramStart"/>
+            <w:r>
+              <w:t>edx</w:t>
+            </w:r>
+            <w:proofErr w:type="gramEnd"/>
+            <w:r>
+              <w:t xml:space="preserve"> = </w:t>
             </w:r>
             <w:r>
               <w:t>4294967296</w:t>
             </w:r>
           </w:p>
           <w:p>
-            <w:r>
-              <w:t>eax = 100</w:t>
-            </w:r>
-          </w:p>
-          <w:p>
-            <w:r>
-              <w:t>eax = 0</w:t>
-            </w:r>
-          </w:p>
-          <w:p>
-            <w:r>
-              <w:t xml:space="preserve">edx = </w:t>
+            <w:proofErr w:type="gramStart"/>
+            <w:r>
+              <w:t>eax</w:t>
+            </w:r>
+            <w:proofErr w:type="gramEnd"/>
+            <w:r>
+              <w:t xml:space="preserve"> = 100</w:t>
+            </w:r>
+          </w:p>
+          <w:p>
+            <w:proofErr w:type="gramStart"/>
+            <w:r>
+              <w:t>eax</w:t>
+            </w:r>
+            <w:proofErr w:type="gramEnd"/>
+            <w:r>
+              <w:t xml:space="preserve"> = 0</w:t>
+            </w:r>
+          </w:p>
+          <w:p>
+            <w:proofErr w:type="gramStart"/>
+            <w:r>
+              <w:t>edx</w:t>
+            </w:r>
+            <w:proofErr w:type="gramEnd"/>
+            <w:r>
+              <w:t xml:space="preserve"> = </w:t>
             </w:r>
             <w:r>
               <w:t>4294967296</w:t>
             </w:r>
           </w:p>
           <w:p>
-            <w:r>
-              <w:t xml:space="preserve">eax = </w:t>
+            <w:proofErr w:type="gramStart"/>
+            <w:r>
+              <w:t>eax</w:t>
+            </w:r>
+            <w:proofErr w:type="gramEnd"/>
+            <w:r>
+              <w:t xml:space="preserve"> = </w:t>
             </w:r>
             <w:r>
               <w:t>4294967296</w:t>
             </w:r>
           </w:p>
           <w:p>
-            <w:r>
-              <w:t xml:space="preserve">ptr at offset 24 = </w:t>
+            <w:proofErr w:type="gramStart"/>
+            <w:r>
+              <w:t>ptr</w:t>
+            </w:r>
+            <w:proofErr w:type="gramEnd"/>
+            <w:r>
+              <w:t xml:space="preserve"> at offset 24 = </w:t>
             </w:r>
             <w:r>
               <w:t>4294967296</w:t>
             </w:r>
           </w:p>
           <w:p>
-            <w:r>
-              <w:t xml:space="preserve">eax = </w:t>
+            <w:proofErr w:type="gramStart"/>
+            <w:r>
+              <w:t>eax</w:t>
+            </w:r>
+            <w:proofErr w:type="gramEnd"/>
+            <w:r>
+              <w:t xml:space="preserve"> = </w:t>
             </w:r>
             <w:r>
               <w:t>4294967296</w:t>
             </w:r>
           </w:p>
           <w:p>
-            <w:r>
-              <w:t xml:space="preserve">edx = </w:t>
+            <w:proofErr w:type="gramStart"/>
+            <w:r>
+              <w:t>edx</w:t>
+            </w:r>
+            <w:proofErr w:type="gramEnd"/>
+            <w:r>
+              <w:t xml:space="preserve"> = </w:t>
             </w:r>
             <w:r>
               <w:t>4294967296</w:t>
@@ -2423,37 +3891,62 @@
             </w:r>
           </w:p>
           <w:p>
-            <w:r>
-              <w:t>eax = 100</w:t>
-            </w:r>
-          </w:p>
-          <w:p>
-            <w:r>
-              <w:t>ecx = -</w:t>
+            <w:proofErr w:type="gramStart"/>
+            <w:r>
+              <w:t>eax</w:t>
+            </w:r>
+            <w:proofErr w:type="gramEnd"/>
+            <w:r>
+              <w:t xml:space="preserve"> = 100</w:t>
+            </w:r>
+          </w:p>
+          <w:p>
+            <w:proofErr w:type="gramStart"/>
+            <w:r>
+              <w:t>ecx</w:t>
+            </w:r>
+            <w:proofErr w:type="gramEnd"/>
+            <w:r>
+              <w:t xml:space="preserve"> = -</w:t>
             </w:r>
             <w:r>
               <w:t>425201762304</w:t>
             </w:r>
           </w:p>
           <w:p>
-            <w:r>
-              <w:t xml:space="preserve">edx = </w:t>
+            <w:proofErr w:type="gramStart"/>
+            <w:r>
+              <w:t>edx</w:t>
+            </w:r>
+            <w:proofErr w:type="gramEnd"/>
+            <w:r>
+              <w:t xml:space="preserve"> = </w:t>
             </w:r>
             <w:r>
               <w:t>1717986919</w:t>
             </w:r>
           </w:p>
           <w:p>
-            <w:r>
-              <w:t>eax = -</w:t>
+            <w:proofErr w:type="gramStart"/>
+            <w:r>
+              <w:t>eax</w:t>
+            </w:r>
+            <w:proofErr w:type="gramEnd"/>
+            <w:r>
+              <w:t xml:space="preserve"> = -</w:t>
             </w:r>
             <w:r>
               <w:t>425201762304</w:t>
             </w:r>
           </w:p>
           <w:p>
-            <w:r>
-              <w:t xml:space="preserve">edx = </w:t>
+            <w:proofErr w:type="gramStart"/>
+            <w:r>
+              <w:t>edx</w:t>
+            </w:r>
+            <w:proofErr w:type="gramEnd"/>
+            <w:r>
+              <w:t xml:space="preserve"> = </w:t>
             </w:r>
             <w:r>
               <w:t>1717986919</w:t>
@@ -2472,74 +3965,124 @@
             </w:r>
           </w:p>
           <w:p>
-            <w:r>
-              <w:t xml:space="preserve">edx = </w:t>
+            <w:proofErr w:type="gramStart"/>
+            <w:r>
+              <w:t>edx</w:t>
+            </w:r>
+            <w:proofErr w:type="gramEnd"/>
+            <w:r>
+              <w:t xml:space="preserve"> = </w:t>
             </w:r>
             <w:r>
               <w:t>2305843009213693951</w:t>
             </w:r>
           </w:p>
           <w:p>
-            <w:r>
-              <w:t>eax = -</w:t>
+            <w:proofErr w:type="gramStart"/>
+            <w:r>
+              <w:t>eax</w:t>
+            </w:r>
+            <w:proofErr w:type="gramEnd"/>
+            <w:r>
+              <w:t xml:space="preserve"> = -</w:t>
             </w:r>
             <w:r>
               <w:t>425201762304</w:t>
             </w:r>
           </w:p>
           <w:p>
-            <w:r>
-              <w:t xml:space="preserve">eax = </w:t>
+            <w:proofErr w:type="gramStart"/>
+            <w:r>
+              <w:t>eax</w:t>
+            </w:r>
+            <w:proofErr w:type="gramEnd"/>
+            <w:r>
+              <w:t xml:space="preserve"> = </w:t>
             </w:r>
             <w:r>
               <w:t>-198</w:t>
             </w:r>
           </w:p>
           <w:p>
-            <w:r>
-              <w:t xml:space="preserve">edx = </w:t>
+            <w:proofErr w:type="gramStart"/>
+            <w:r>
+              <w:t>edx</w:t>
+            </w:r>
+            <w:proofErr w:type="gramEnd"/>
+            <w:r>
+              <w:t xml:space="preserve"> = </w:t>
             </w:r>
             <w:r>
               <w:t>2.305843e+18</w:t>
             </w:r>
           </w:p>
           <w:p>
-            <w:r>
-              <w:t xml:space="preserve">eax = </w:t>
+            <w:proofErr w:type="gramStart"/>
+            <w:r>
+              <w:t>eax</w:t>
+            </w:r>
+            <w:proofErr w:type="gramEnd"/>
+            <w:r>
+              <w:t xml:space="preserve"> = </w:t>
             </w:r>
             <w:r>
               <w:t>2.305843e+18</w:t>
             </w:r>
           </w:p>
           <w:p>
-            <w:r>
-              <w:t xml:space="preserve">ptr at offset 20 = </w:t>
+            <w:proofErr w:type="gramStart"/>
+            <w:r>
+              <w:t>ptr</w:t>
+            </w:r>
+            <w:proofErr w:type="gramEnd"/>
+            <w:r>
+              <w:t xml:space="preserve"> at offset 20 = </w:t>
             </w:r>
             <w:r>
               <w:t>2.305843e+18</w:t>
             </w:r>
           </w:p>
           <w:p>
-            <w:r>
-              <w:t>ecx = 100</w:t>
-            </w:r>
-          </w:p>
-          <w:p>
-            <w:r>
-              <w:t xml:space="preserve">edx = </w:t>
+            <w:proofErr w:type="gramStart"/>
+            <w:r>
+              <w:t>ecx</w:t>
+            </w:r>
+            <w:proofErr w:type="gramEnd"/>
+            <w:r>
+              <w:t xml:space="preserve"> = 100</w:t>
+            </w:r>
+          </w:p>
+          <w:p>
+            <w:proofErr w:type="gramStart"/>
+            <w:r>
+              <w:t>edx</w:t>
+            </w:r>
+            <w:proofErr w:type="gramEnd"/>
+            <w:r>
+              <w:t xml:space="preserve"> = </w:t>
             </w:r>
             <w:r>
               <w:t>1717986919</w:t>
             </w:r>
           </w:p>
           <w:p>
-            <w:r>
-              <w:t>eax = 100</w:t>
-            </w:r>
-          </w:p>
-          <w:p>
-            <w:r>
-              <w:t xml:space="preserve">edx = </w:t>
+            <w:proofErr w:type="gramStart"/>
+            <w:r>
+              <w:t>eax</w:t>
+            </w:r>
+            <w:proofErr w:type="gramEnd"/>
+            <w:r>
+              <w:t xml:space="preserve"> = 100</w:t>
+            </w:r>
+          </w:p>
+          <w:p>
+            <w:proofErr w:type="gramStart"/>
+            <w:r>
+              <w:t>edx</w:t>
+            </w:r>
+            <w:proofErr w:type="gramEnd"/>
+            <w:r>
+              <w:t xml:space="preserve"> = </w:t>
             </w:r>
             <w:r>
               <w:t>1717986919</w:t>
@@ -2549,26 +4092,46 @@
             </w:r>
           </w:p>
           <w:p>
-            <w:r>
-              <w:t xml:space="preserve">edx = </w:t>
+            <w:proofErr w:type="gramStart"/>
+            <w:r>
+              <w:t>edx</w:t>
+            </w:r>
+            <w:proofErr w:type="gramEnd"/>
+            <w:r>
+              <w:t xml:space="preserve"> = </w:t>
             </w:r>
             <w:r>
               <w:t>42949672975</w:t>
             </w:r>
           </w:p>
           <w:p>
-            <w:r>
-              <w:t>eax = 100</w:t>
-            </w:r>
-          </w:p>
-          <w:p>
-            <w:r>
-              <w:t>eax = 0</w:t>
-            </w:r>
-          </w:p>
-          <w:p>
-            <w:r>
-              <w:t xml:space="preserve">edx = </w:t>
+            <w:proofErr w:type="gramStart"/>
+            <w:r>
+              <w:t>eax</w:t>
+            </w:r>
+            <w:proofErr w:type="gramEnd"/>
+            <w:r>
+              <w:t xml:space="preserve"> = 100</w:t>
+            </w:r>
+          </w:p>
+          <w:p>
+            <w:proofErr w:type="gramStart"/>
+            <w:r>
+              <w:t>eax</w:t>
+            </w:r>
+            <w:proofErr w:type="gramEnd"/>
+            <w:r>
+              <w:t xml:space="preserve"> = 0</w:t>
+            </w:r>
+          </w:p>
+          <w:p>
+            <w:proofErr w:type="gramStart"/>
+            <w:r>
+              <w:t>edx</w:t>
+            </w:r>
+            <w:proofErr w:type="gramEnd"/>
+            <w:r>
+              <w:t xml:space="preserve"> = </w:t>
             </w:r>
             <w:r>
               <w:t>1717986919</w:t>
@@ -2578,8 +4141,13 @@
             </w:r>
           </w:p>
           <w:p>
-            <w:r>
-              <w:t xml:space="preserve">eax = </w:t>
+            <w:proofErr w:type="gramStart"/>
+            <w:r>
+              <w:t>eax</w:t>
+            </w:r>
+            <w:proofErr w:type="gramEnd"/>
+            <w:r>
+              <w:t xml:space="preserve"> = </w:t>
             </w:r>
             <w:r>
               <w:t>1717986919</w:t>
@@ -2589,152 +4157,247 @@
             </w:r>
           </w:p>
           <w:p>
-            <w:r>
-              <w:t xml:space="preserve">eax = </w:t>
+            <w:proofErr w:type="gramStart"/>
+            <w:r>
+              <w:t>eax</w:t>
+            </w:r>
+            <w:proofErr w:type="gramEnd"/>
+            <w:r>
+              <w:t xml:space="preserve"> = </w:t>
             </w:r>
             <w:r>
               <w:t>687194767600</w:t>
             </w:r>
           </w:p>
           <w:p>
-            <w:r>
-              <w:t xml:space="preserve">eax = </w:t>
+            <w:proofErr w:type="gramStart"/>
+            <w:r>
+              <w:t>eax</w:t>
+            </w:r>
+            <w:proofErr w:type="gramEnd"/>
+            <w:r>
+              <w:t xml:space="preserve"> = </w:t>
             </w:r>
             <w:r>
               <w:t>858993459500</w:t>
             </w:r>
           </w:p>
           <w:p>
-            <w:r>
-              <w:t xml:space="preserve">eax = </w:t>
+            <w:proofErr w:type="gramStart"/>
+            <w:r>
+              <w:t>eax</w:t>
+            </w:r>
+            <w:proofErr w:type="gramEnd"/>
+            <w:r>
+              <w:t xml:space="preserve"> = </w:t>
             </w:r>
             <w:r>
               <w:t>1.7179869e+12</w:t>
             </w:r>
           </w:p>
           <w:p>
-            <w:r>
-              <w:t>ecx = -</w:t>
+            <w:proofErr w:type="gramStart"/>
+            <w:r>
+              <w:t>ecx</w:t>
+            </w:r>
+            <w:proofErr w:type="gramEnd"/>
+            <w:r>
+              <w:t xml:space="preserve"> = -</w:t>
             </w:r>
             <w:r>
               <w:t>1.7179869e+12</w:t>
             </w:r>
           </w:p>
           <w:p>
-            <w:r>
-              <w:t>eax = -</w:t>
+            <w:proofErr w:type="gramStart"/>
+            <w:r>
+              <w:t>eax</w:t>
+            </w:r>
+            <w:proofErr w:type="gramEnd"/>
+            <w:r>
+              <w:t xml:space="preserve"> = -</w:t>
             </w:r>
             <w:r>
               <w:t>1.7179869e+12</w:t>
             </w:r>
           </w:p>
           <w:p>
-            <w:r>
-              <w:t>ptr at offset 16 = -</w:t>
+            <w:proofErr w:type="gramStart"/>
+            <w:r>
+              <w:t>ptr</w:t>
+            </w:r>
+            <w:proofErr w:type="gramEnd"/>
+            <w:r>
+              <w:t xml:space="preserve"> at offset 16 = -</w:t>
             </w:r>
             <w:r>
               <w:t>1.7179869e+12</w:t>
             </w:r>
           </w:p>
           <w:p>
-            <w:r>
-              <w:t xml:space="preserve">eax = </w:t>
+            <w:proofErr w:type="gramStart"/>
+            <w:r>
+              <w:t>eax</w:t>
+            </w:r>
+            <w:proofErr w:type="gramEnd"/>
+            <w:r>
+              <w:t xml:space="preserve"> = </w:t>
             </w:r>
             <w:r>
               <w:t>4294967296</w:t>
             </w:r>
           </w:p>
           <w:p>
-            <w:r>
-              <w:t xml:space="preserve">eax = </w:t>
+            <w:proofErr w:type="gramStart"/>
+            <w:r>
+              <w:t>eax</w:t>
+            </w:r>
+            <w:proofErr w:type="gramEnd"/>
+            <w:r>
+              <w:t xml:space="preserve"> = </w:t>
             </w:r>
             <w:r>
               <w:t>1.8446744e+19</w:t>
             </w:r>
           </w:p>
           <w:p>
-            <w:r>
-              <w:t xml:space="preserve">eax = </w:t>
+            <w:proofErr w:type="gramStart"/>
+            <w:r>
+              <w:t>eax</w:t>
+            </w:r>
+            <w:proofErr w:type="gramEnd"/>
+            <w:r>
+              <w:t xml:space="preserve"> = </w:t>
             </w:r>
             <w:r>
               <w:t>7.9228162e+28</w:t>
             </w:r>
           </w:p>
           <w:p>
-            <w:r>
-              <w:t xml:space="preserve">edx = </w:t>
+            <w:proofErr w:type="gramStart"/>
+            <w:r>
+              <w:t>edx</w:t>
+            </w:r>
+            <w:proofErr w:type="gramEnd"/>
+            <w:r>
+              <w:t xml:space="preserve"> = </w:t>
             </w:r>
             <w:r>
               <w:t>1.8446744e+19</w:t>
             </w:r>
           </w:p>
           <w:p>
-            <w:r>
-              <w:t xml:space="preserve">eax = </w:t>
+            <w:proofErr w:type="gramStart"/>
+            <w:r>
+              <w:t>eax</w:t>
+            </w:r>
+            <w:proofErr w:type="gramEnd"/>
+            <w:r>
+              <w:t xml:space="preserve"> = </w:t>
             </w:r>
             <w:r>
               <w:t>2.305843e+18</w:t>
             </w:r>
           </w:p>
           <w:p>
-            <w:r>
-              <w:t xml:space="preserve">eax = </w:t>
+            <w:proofErr w:type="gramStart"/>
+            <w:r>
+              <w:t>eax</w:t>
+            </w:r>
+            <w:proofErr w:type="gramEnd"/>
+            <w:r>
+              <w:t xml:space="preserve"> = </w:t>
             </w:r>
             <w:r>
               <w:t>5.3169119e+36</w:t>
             </w:r>
           </w:p>
           <w:p>
-            <w:r>
-              <w:t xml:space="preserve">eax =  </w:t>
+            <w:proofErr w:type="gramStart"/>
+            <w:r>
+              <w:t>eax</w:t>
+            </w:r>
+            <w:proofErr w:type="gramEnd"/>
+            <w:r>
+              <w:t xml:space="preserve"> =  </w:t>
             </w:r>
             <w:r>
               <w:t>1.2259964e+55</w:t>
             </w:r>
           </w:p>
           <w:p>
-            <w:r>
-              <w:t xml:space="preserve">edx = </w:t>
+            <w:proofErr w:type="gramStart"/>
+            <w:r>
+              <w:t>edx</w:t>
+            </w:r>
+            <w:proofErr w:type="gramEnd"/>
+            <w:r>
+              <w:t xml:space="preserve"> = </w:t>
             </w:r>
             <w:r>
               <w:t>2.4519928e+55</w:t>
             </w:r>
           </w:p>
           <w:p>
-            <w:r>
-              <w:t>eax = -</w:t>
+            <w:proofErr w:type="gramStart"/>
+            <w:r>
+              <w:t>eax</w:t>
+            </w:r>
+            <w:proofErr w:type="gramEnd"/>
+            <w:r>
+              <w:t xml:space="preserve"> = -</w:t>
             </w:r>
             <w:r>
               <w:t>1.7179869e+12</w:t>
             </w:r>
           </w:p>
           <w:p>
-            <w:r>
-              <w:t xml:space="preserve">eax = </w:t>
+            <w:proofErr w:type="gramStart"/>
+            <w:r>
+              <w:t>eax</w:t>
+            </w:r>
+            <w:proofErr w:type="gramEnd"/>
+            <w:r>
+              <w:t xml:space="preserve"> = </w:t>
             </w:r>
             <w:r>
               <w:t>2.951479e+24</w:t>
             </w:r>
           </w:p>
           <w:p>
-            <w:r>
-              <w:t xml:space="preserve">eax =  </w:t>
+            <w:proofErr w:type="gramStart"/>
+            <w:r>
+              <w:t>eax</w:t>
+            </w:r>
+            <w:proofErr w:type="gramEnd"/>
+            <w:r>
+              <w:t xml:space="preserve"> =  </w:t>
             </w:r>
             <w:r>
               <w:t>-5.0706023e+36</w:t>
             </w:r>
           </w:p>
           <w:p>
-            <w:r>
-              <w:t xml:space="preserve">eax = </w:t>
+            <w:proofErr w:type="gramStart"/>
+            <w:r>
+              <w:t>eax</w:t>
+            </w:r>
+            <w:proofErr w:type="gramEnd"/>
+            <w:r>
+              <w:t xml:space="preserve"> = </w:t>
             </w:r>
             <w:r>
               <w:t>2.4519928e+55</w:t>
             </w:r>
           </w:p>
           <w:p>
-            <w:r>
-              <w:t xml:space="preserve">compare </w:t>
+            <w:proofErr w:type="gramStart"/>
+            <w:r>
+              <w:t>compare</w:t>
+            </w:r>
+            <w:proofErr w:type="gramEnd"/>
+            <w:r>
+              <w:t xml:space="preserve"> </w:t>
             </w:r>
             <w:r>
               <w:t>2.4519928e+55</w:t>
@@ -2747,24 +4410,44 @@
             </w:r>
           </w:p>
           <w:p>
-            <w:r>
-              <w:t>jump if not zero (true)</w:t>
-            </w:r>
-          </w:p>
-          <w:p/>
-          <w:p>
-            <w:r>
-              <w:t>ptr at offset 28 = 101</w:t>
-            </w:r>
-          </w:p>
-          <w:p>
-            <w:r>
-              <w:t>compare 101 to 999</w:t>
-            </w:r>
-          </w:p>
-          <w:p>
-            <w:r>
-              <w:t>jump if less than or equal (true) to loc_40151B</w:t>
+            <w:proofErr w:type="gramStart"/>
+            <w:r>
+              <w:t>jump</w:t>
+            </w:r>
+            <w:proofErr w:type="gramEnd"/>
+            <w:r>
+              <w:t xml:space="preserve"> if not zero (true)</w:t>
+            </w:r>
+          </w:p>
+          <w:p/>
+          <w:p>
+            <w:proofErr w:type="gramStart"/>
+            <w:r>
+              <w:t>ptr</w:t>
+            </w:r>
+            <w:proofErr w:type="gramEnd"/>
+            <w:r>
+              <w:t xml:space="preserve"> at offset 28 = 101</w:t>
+            </w:r>
+          </w:p>
+          <w:p>
+            <w:proofErr w:type="gramStart"/>
+            <w:r>
+              <w:t>compare</w:t>
+            </w:r>
+            <w:proofErr w:type="gramEnd"/>
+            <w:r>
+              <w:t xml:space="preserve"> 101 to 999</w:t>
+            </w:r>
+          </w:p>
+          <w:p>
+            <w:proofErr w:type="gramStart"/>
+            <w:r>
+              <w:t>jump</w:t>
+            </w:r>
+            <w:proofErr w:type="gramEnd"/>
+            <w:r>
+              <w:t xml:space="preserve"> if less than or equal (true) to loc_40151B</w:t>
             </w:r>
           </w:p>
           <w:p/>
@@ -2775,23 +4458,43 @@
           </w:p>
           <w:p/>
           <w:p>
-            <w:r>
-              <w:t>eax = 0</w:t>
-            </w:r>
-          </w:p>
-          <w:p>
-            <w:r>
-              <w:t>leave function</w:t>
-            </w:r>
-          </w:p>
-          <w:p>
-            <w:r>
-              <w:t>return to line before last call (printf)</w:t>
-            </w:r>
-          </w:p>
-          <w:p>
-            <w:r>
-              <w:t>end program</w:t>
+            <w:proofErr w:type="gramStart"/>
+            <w:r>
+              <w:t>eax</w:t>
+            </w:r>
+            <w:proofErr w:type="gramEnd"/>
+            <w:r>
+              <w:t xml:space="preserve"> = 0</w:t>
+            </w:r>
+          </w:p>
+          <w:p>
+            <w:proofErr w:type="gramStart"/>
+            <w:r>
+              <w:t>leave</w:t>
+            </w:r>
+            <w:proofErr w:type="gramEnd"/>
+            <w:r>
+              <w:t xml:space="preserve"> function</w:t>
+            </w:r>
+          </w:p>
+          <w:p>
+            <w:proofErr w:type="gramStart"/>
+            <w:r>
+              <w:t>return</w:t>
+            </w:r>
+            <w:proofErr w:type="gramEnd"/>
+            <w:r>
+              <w:t xml:space="preserve"> to line before last call (printf)</w:t>
+            </w:r>
+          </w:p>
+          <w:p>
+            <w:proofErr w:type="gramStart"/>
+            <w:r>
+              <w:t>end</w:t>
+            </w:r>
+            <w:proofErr w:type="gramEnd"/>
+            <w:r>
+              <w:t xml:space="preserve"> program</w:t>
             </w:r>
           </w:p>
         </w:tc>

--- a/HW2 part 3.docx
+++ b/HW2 part 3.docx
@@ -887,13 +887,41 @@
           <w:tcPr>
             <w:tcW w:w="4428" w:type="dxa"/>
           </w:tcPr>
-          <w:p/>
+          <w:p>
+            <w:pPr>
+              <w:jc w:val="center"/>
+              <w:rPr>
+                <w:b/>
+              </w:rPr>
+            </w:pPr>
+            <w:r>
+              <w:rPr>
+                <w:b/>
+              </w:rPr>
+              <w:t>Assembly Code</w:t>
+            </w:r>
+          </w:p>
         </w:tc>
         <w:tc>
           <w:tcPr>
             <w:tcW w:w="4428" w:type="dxa"/>
           </w:tcPr>
-          <w:p/>
+          <w:p>
+            <w:pPr>
+              <w:jc w:val="center"/>
+              <w:rPr>
+                <w:b/>
+              </w:rPr>
+            </w:pPr>
+            <w:r>
+              <w:rPr>
+                <w:b/>
+              </w:rPr>
+              <w:t>Interpretation</w:t>
+            </w:r>
+            <w:bookmarkStart w:id="0" w:name="_GoBack"/>
+            <w:bookmarkEnd w:id="0"/>
+          </w:p>
         </w:tc>
       </w:tr>
       <w:tr>
@@ -2902,16 +2930,22 @@
       <w:r>
         <w:t>432</w:t>
       </w:r>
-      <w:bookmarkStart w:id="0" w:name="_GoBack"/>
-      <w:bookmarkEnd w:id="0"/>
       <w:r>
         <w:br w:type="column"/>
       </w:r>
+      <w:proofErr w:type="gramStart"/>
       <w:r>
         <w:rPr>
           <w:u w:val="single"/>
         </w:rPr>
-        <w:t>Question 3</w:t>
+        <w:t>Question</w:t>
+      </w:r>
+      <w:proofErr w:type="gramEnd"/>
+      <w:r>
+        <w:rPr>
+          <w:u w:val="single"/>
+        </w:rPr>
+        <w:t xml:space="preserve"> 3</w:t>
       </w:r>
     </w:p>
     <w:p/>

--- a/HW2 part 3.docx
+++ b/HW2 part 3.docx
@@ -126,10 +126,7 @@
             </w:r>
             <w:proofErr w:type="gramEnd"/>
             <w:r>
-              <w:t xml:space="preserve"> esp, </w:t>
-            </w:r>
-            <w:r>
-              <w:t xml:space="preserve">0FFFFFFF0h </w:t>
+              <w:t xml:space="preserve"> esp, 0FFFFFFF0h </w:t>
             </w:r>
           </w:p>
           <w:p/>
@@ -919,8 +916,6 @@
               </w:rPr>
               <w:t>Interpretation</w:t>
             </w:r>
-            <w:bookmarkStart w:id="0" w:name="_GoBack"/>
-            <w:bookmarkEnd w:id="0"/>
           </w:p>
         </w:tc>
       </w:tr>
@@ -957,10 +952,7 @@
             </w:r>
             <w:proofErr w:type="gramEnd"/>
             <w:r>
-              <w:t xml:space="preserve"> esp, </w:t>
-            </w:r>
-            <w:r>
-              <w:t xml:space="preserve">0FFFFFFF0h </w:t>
+              <w:t xml:space="preserve"> esp, 0FFFFFFF0h </w:t>
             </w:r>
           </w:p>
           <w:p/>
@@ -2958,13 +2950,13 @@
         <w:tblLook w:val="04A0" w:firstRow="1" w:lastRow="0" w:firstColumn="1" w:lastColumn="0" w:noHBand="0" w:noVBand="1"/>
       </w:tblPr>
       <w:tblGrid>
-        <w:gridCol w:w="4428"/>
-        <w:gridCol w:w="4428"/>
+        <w:gridCol w:w="3618"/>
+        <w:gridCol w:w="5238"/>
       </w:tblGrid>
       <w:tr>
         <w:tc>
           <w:tcPr>
-            <w:tcW w:w="4428" w:type="dxa"/>
+            <w:tcW w:w="3618" w:type="dxa"/>
           </w:tcPr>
           <w:p>
             <w:pPr>
@@ -2983,7 +2975,7 @@
         </w:tc>
         <w:tc>
           <w:tcPr>
-            <w:tcW w:w="4428" w:type="dxa"/>
+            <w:tcW w:w="5238" w:type="dxa"/>
           </w:tcPr>
           <w:p>
             <w:pPr>
@@ -3004,7 +2996,7 @@
       <w:tr>
         <w:tc>
           <w:tcPr>
-            <w:tcW w:w="4428" w:type="dxa"/>
+            <w:tcW w:w="3618" w:type="dxa"/>
           </w:tcPr>
           <w:p>
             <w:proofErr w:type="gramStart"/>
@@ -3037,7 +3029,6 @@
               <w:t xml:space="preserve"> esp, 0FFFFFFF0h</w:t>
             </w:r>
           </w:p>
-          <w:p/>
           <w:p>
             <w:proofErr w:type="gramStart"/>
             <w:r>
@@ -3048,7 +3039,6 @@
               <w:t xml:space="preserve"> esp, 20h</w:t>
             </w:r>
           </w:p>
-          <w:p/>
           <w:p>
             <w:proofErr w:type="gramStart"/>
             <w:r>
@@ -3059,6 +3049,7 @@
               <w:t xml:space="preserve"> ___main</w:t>
             </w:r>
           </w:p>
+          <w:p/>
           <w:p>
             <w:proofErr w:type="gramStart"/>
             <w:r>
@@ -3101,7 +3092,6 @@
             </w:r>
           </w:p>
           <w:p/>
-          <w:p/>
           <w:p>
             <w:proofErr w:type="gramStart"/>
             <w:r>
@@ -3284,6 +3274,7 @@
               <w:t xml:space="preserve"> edx, 2</w:t>
             </w:r>
           </w:p>
+          <w:p/>
           <w:p>
             <w:proofErr w:type="gramStart"/>
             <w:r>
@@ -3314,6 +3305,7 @@
               <w:t xml:space="preserve"> edx, eax</w:t>
             </w:r>
           </w:p>
+          <w:p/>
           <w:p>
             <w:proofErr w:type="gramStart"/>
             <w:r>
@@ -3444,6 +3436,7 @@
               <w:t xml:space="preserve"> eax, edx</w:t>
             </w:r>
           </w:p>
+          <w:p/>
           <w:p>
             <w:proofErr w:type="gramStart"/>
             <w:r>
@@ -3454,6 +3447,7 @@
               <w:t xml:space="preserve"> eax, eax</w:t>
             </w:r>
           </w:p>
+          <w:p/>
           <w:p>
             <w:proofErr w:type="gramStart"/>
             <w:r>
@@ -3504,6 +3498,7 @@
               <w:t xml:space="preserve"> eax, [esp+18h]</w:t>
             </w:r>
           </w:p>
+          <w:p/>
           <w:p>
             <w:proofErr w:type="gramStart"/>
             <w:r>
@@ -3514,6 +3509,7 @@
               <w:t xml:space="preserve"> eax [esp+18h]</w:t>
             </w:r>
           </w:p>
+          <w:p/>
           <w:p>
             <w:proofErr w:type="gramStart"/>
             <w:r>
@@ -3544,6 +3540,7 @@
               <w:t xml:space="preserve"> eax, [esp+14h]</w:t>
             </w:r>
           </w:p>
+          <w:p/>
           <w:p>
             <w:proofErr w:type="gramStart"/>
             <w:r>
@@ -3554,6 +3551,7 @@
               <w:t xml:space="preserve"> eax, [esp+14h]</w:t>
             </w:r>
           </w:p>
+          <w:p/>
           <w:p>
             <w:proofErr w:type="gramStart"/>
             <w:r>
@@ -3584,6 +3582,7 @@
               <w:t xml:space="preserve"> eax, [esp+10h]</w:t>
             </w:r>
           </w:p>
+          <w:p/>
           <w:p>
             <w:proofErr w:type="gramStart"/>
             <w:r>
@@ -3594,6 +3593,7 @@
               <w:t xml:space="preserve"> eax, [esp+10h]</w:t>
             </w:r>
           </w:p>
+          <w:p/>
           <w:p>
             <w:proofErr w:type="gramStart"/>
             <w:r>
@@ -3655,6 +3655,574 @@
               <w:t xml:space="preserve"> loc_40151B</w:t>
             </w:r>
           </w:p>
+          <w:p/>
+          <w:p/>
+          <w:p>
+            <w:proofErr w:type="gramStart"/>
+            <w:r>
+              <w:t>mov</w:t>
+            </w:r>
+            <w:proofErr w:type="gramEnd"/>
+            <w:r>
+              <w:t xml:space="preserve"> ecx, [esp+1Ch]</w:t>
+            </w:r>
+          </w:p>
+          <w:p>
+            <w:proofErr w:type="gramStart"/>
+            <w:r>
+              <w:t>mov</w:t>
+            </w:r>
+            <w:proofErr w:type="gramEnd"/>
+            <w:r>
+              <w:t xml:space="preserve"> edx, 51Eb851Fh</w:t>
+            </w:r>
+          </w:p>
+          <w:p>
+            <w:proofErr w:type="gramStart"/>
+            <w:r>
+              <w:t>mov</w:t>
+            </w:r>
+            <w:proofErr w:type="gramEnd"/>
+            <w:r>
+              <w:t xml:space="preserve"> eax, ecx</w:t>
+            </w:r>
+          </w:p>
+          <w:p>
+            <w:proofErr w:type="gramStart"/>
+            <w:r>
+              <w:t>imul</w:t>
+            </w:r>
+            <w:proofErr w:type="gramEnd"/>
+            <w:r>
+              <w:t xml:space="preserve"> edx</w:t>
+            </w:r>
+          </w:p>
+          <w:p>
+            <w:proofErr w:type="gramStart"/>
+            <w:r>
+              <w:t>sar</w:t>
+            </w:r>
+            <w:proofErr w:type="gramEnd"/>
+            <w:r>
+              <w:t xml:space="preserve"> edx, 5</w:t>
+            </w:r>
+          </w:p>
+          <w:p>
+            <w:proofErr w:type="gramStart"/>
+            <w:r>
+              <w:t>mov</w:t>
+            </w:r>
+            <w:proofErr w:type="gramEnd"/>
+            <w:r>
+              <w:t xml:space="preserve"> eax, ecx</w:t>
+            </w:r>
+          </w:p>
+          <w:p>
+            <w:proofErr w:type="gramStart"/>
+            <w:r>
+              <w:t>sar</w:t>
+            </w:r>
+            <w:proofErr w:type="gramEnd"/>
+            <w:r>
+              <w:t xml:space="preserve"> eax, 1Fh</w:t>
+            </w:r>
+          </w:p>
+          <w:p>
+            <w:proofErr w:type="gramStart"/>
+            <w:r>
+              <w:t>sub</w:t>
+            </w:r>
+            <w:proofErr w:type="gramEnd"/>
+            <w:r>
+              <w:t xml:space="preserve"> edx, eax</w:t>
+            </w:r>
+          </w:p>
+          <w:p>
+            <w:proofErr w:type="gramStart"/>
+            <w:r>
+              <w:t>mov</w:t>
+            </w:r>
+            <w:proofErr w:type="gramEnd"/>
+            <w:r>
+              <w:t xml:space="preserve"> eax, edx</w:t>
+            </w:r>
+          </w:p>
+          <w:p>
+            <w:proofErr w:type="gramStart"/>
+            <w:r>
+              <w:t>mov</w:t>
+            </w:r>
+            <w:proofErr w:type="gramEnd"/>
+            <w:r>
+              <w:t xml:space="preserve"> [esp+18h], eax</w:t>
+            </w:r>
+          </w:p>
+          <w:p>
+            <w:proofErr w:type="gramStart"/>
+            <w:r>
+              <w:t>mov</w:t>
+            </w:r>
+            <w:proofErr w:type="gramEnd"/>
+            <w:r>
+              <w:t xml:space="preserve"> eax, [esp+18h]</w:t>
+            </w:r>
+          </w:p>
+          <w:p>
+            <w:proofErr w:type="gramStart"/>
+            <w:r>
+              <w:t>imul</w:t>
+            </w:r>
+            <w:proofErr w:type="gramEnd"/>
+            <w:r>
+              <w:t xml:space="preserve"> edx, eax, -64h</w:t>
+            </w:r>
+          </w:p>
+          <w:p/>
+          <w:p>
+            <w:proofErr w:type="gramStart"/>
+            <w:r>
+              <w:t>mov</w:t>
+            </w:r>
+            <w:proofErr w:type="gramEnd"/>
+            <w:r>
+              <w:t xml:space="preserve"> eax, [esp+1Ch]</w:t>
+            </w:r>
+          </w:p>
+          <w:p>
+            <w:proofErr w:type="gramStart"/>
+            <w:r>
+              <w:t>lea</w:t>
+            </w:r>
+            <w:proofErr w:type="gramEnd"/>
+            <w:r>
+              <w:t xml:space="preserve"> ecx, [edx+eax]</w:t>
+            </w:r>
+          </w:p>
+          <w:p>
+            <w:proofErr w:type="gramStart"/>
+            <w:r>
+              <w:t>mov</w:t>
+            </w:r>
+            <w:proofErr w:type="gramEnd"/>
+            <w:r>
+              <w:t xml:space="preserve"> edx, 66666667h</w:t>
+            </w:r>
+          </w:p>
+          <w:p>
+            <w:proofErr w:type="gramStart"/>
+            <w:r>
+              <w:t>mov</w:t>
+            </w:r>
+            <w:proofErr w:type="gramEnd"/>
+            <w:r>
+              <w:t xml:space="preserve"> eax, ecx</w:t>
+            </w:r>
+          </w:p>
+          <w:p>
+            <w:proofErr w:type="gramStart"/>
+            <w:r>
+              <w:t>imul</w:t>
+            </w:r>
+            <w:proofErr w:type="gramEnd"/>
+            <w:r>
+              <w:t xml:space="preserve"> edx</w:t>
+            </w:r>
+          </w:p>
+          <w:p/>
+          <w:p>
+            <w:proofErr w:type="gramStart"/>
+            <w:r>
+              <w:t>sar</w:t>
+            </w:r>
+            <w:proofErr w:type="gramEnd"/>
+            <w:r>
+              <w:t xml:space="preserve"> edx, 2</w:t>
+            </w:r>
+          </w:p>
+          <w:p/>
+          <w:p>
+            <w:proofErr w:type="gramStart"/>
+            <w:r>
+              <w:t>mov</w:t>
+            </w:r>
+            <w:proofErr w:type="gramEnd"/>
+            <w:r>
+              <w:t xml:space="preserve"> eax, ecx</w:t>
+            </w:r>
+          </w:p>
+          <w:p>
+            <w:proofErr w:type="gramStart"/>
+            <w:r>
+              <w:t>sar</w:t>
+            </w:r>
+            <w:proofErr w:type="gramEnd"/>
+            <w:r>
+              <w:t xml:space="preserve"> eax, 1Fh</w:t>
+            </w:r>
+          </w:p>
+          <w:p>
+            <w:proofErr w:type="gramStart"/>
+            <w:r>
+              <w:t>sub</w:t>
+            </w:r>
+            <w:proofErr w:type="gramEnd"/>
+            <w:r>
+              <w:t xml:space="preserve"> edx, eax</w:t>
+            </w:r>
+          </w:p>
+          <w:p/>
+          <w:p>
+            <w:proofErr w:type="gramStart"/>
+            <w:r>
+              <w:t>mov</w:t>
+            </w:r>
+            <w:proofErr w:type="gramEnd"/>
+            <w:r>
+              <w:t xml:space="preserve"> eax, edx</w:t>
+            </w:r>
+          </w:p>
+          <w:p>
+            <w:proofErr w:type="gramStart"/>
+            <w:r>
+              <w:t>mov</w:t>
+            </w:r>
+            <w:proofErr w:type="gramEnd"/>
+            <w:r>
+              <w:t xml:space="preserve"> [esp+14h], eax</w:t>
+            </w:r>
+          </w:p>
+          <w:p>
+            <w:proofErr w:type="gramStart"/>
+            <w:r>
+              <w:t>mov</w:t>
+            </w:r>
+            <w:proofErr w:type="gramEnd"/>
+            <w:r>
+              <w:t xml:space="preserve"> ecx, [esp+1Ch]</w:t>
+            </w:r>
+          </w:p>
+          <w:p>
+            <w:proofErr w:type="gramStart"/>
+            <w:r>
+              <w:t>mov</w:t>
+            </w:r>
+            <w:proofErr w:type="gramEnd"/>
+            <w:r>
+              <w:t xml:space="preserve"> edx, 66666667h</w:t>
+            </w:r>
+          </w:p>
+          <w:p>
+            <w:proofErr w:type="gramStart"/>
+            <w:r>
+              <w:t>mov</w:t>
+            </w:r>
+            <w:proofErr w:type="gramEnd"/>
+            <w:r>
+              <w:t xml:space="preserve"> eax, ecx</w:t>
+            </w:r>
+          </w:p>
+          <w:p>
+            <w:proofErr w:type="gramStart"/>
+            <w:r>
+              <w:t>imul</w:t>
+            </w:r>
+            <w:proofErr w:type="gramEnd"/>
+            <w:r>
+              <w:t xml:space="preserve"> edx</w:t>
+            </w:r>
+          </w:p>
+          <w:p>
+            <w:proofErr w:type="gramStart"/>
+            <w:r>
+              <w:t>sar</w:t>
+            </w:r>
+            <w:proofErr w:type="gramEnd"/>
+            <w:r>
+              <w:t xml:space="preserve"> edx, 2</w:t>
+            </w:r>
+          </w:p>
+          <w:p>
+            <w:proofErr w:type="gramStart"/>
+            <w:r>
+              <w:t>mov</w:t>
+            </w:r>
+            <w:proofErr w:type="gramEnd"/>
+            <w:r>
+              <w:t xml:space="preserve"> eax, ecx</w:t>
+            </w:r>
+          </w:p>
+          <w:p>
+            <w:proofErr w:type="gramStart"/>
+            <w:r>
+              <w:t>sar</w:t>
+            </w:r>
+            <w:proofErr w:type="gramEnd"/>
+            <w:r>
+              <w:t xml:space="preserve"> eax, 1Fh</w:t>
+            </w:r>
+          </w:p>
+          <w:p>
+            <w:proofErr w:type="gramStart"/>
+            <w:r>
+              <w:t>sub</w:t>
+            </w:r>
+            <w:proofErr w:type="gramEnd"/>
+            <w:r>
+              <w:t xml:space="preserve"> edx, eax</w:t>
+            </w:r>
+          </w:p>
+          <w:p>
+            <w:proofErr w:type="gramStart"/>
+            <w:r>
+              <w:t>mov</w:t>
+            </w:r>
+            <w:proofErr w:type="gramEnd"/>
+            <w:r>
+              <w:t xml:space="preserve"> eax, edx</w:t>
+            </w:r>
+          </w:p>
+          <w:p>
+            <w:proofErr w:type="gramStart"/>
+            <w:r>
+              <w:t>shl</w:t>
+            </w:r>
+            <w:proofErr w:type="gramEnd"/>
+            <w:r>
+              <w:t xml:space="preserve"> eax, 2</w:t>
+            </w:r>
+          </w:p>
+          <w:p>
+            <w:proofErr w:type="gramStart"/>
+            <w:r>
+              <w:t>add</w:t>
+            </w:r>
+            <w:proofErr w:type="gramEnd"/>
+            <w:r>
+              <w:t xml:space="preserve"> eax, edx</w:t>
+            </w:r>
+          </w:p>
+          <w:p/>
+          <w:p>
+            <w:proofErr w:type="gramStart"/>
+            <w:r>
+              <w:t>add</w:t>
+            </w:r>
+            <w:proofErr w:type="gramEnd"/>
+            <w:r>
+              <w:t xml:space="preserve"> eax, eax</w:t>
+            </w:r>
+          </w:p>
+          <w:p/>
+          <w:p>
+            <w:proofErr w:type="gramStart"/>
+            <w:r>
+              <w:t>sub</w:t>
+            </w:r>
+            <w:proofErr w:type="gramEnd"/>
+            <w:r>
+              <w:t xml:space="preserve"> ecx, eax</w:t>
+            </w:r>
+          </w:p>
+          <w:p>
+            <w:proofErr w:type="gramStart"/>
+            <w:r>
+              <w:t>mov</w:t>
+            </w:r>
+            <w:proofErr w:type="gramEnd"/>
+            <w:r>
+              <w:t xml:space="preserve"> eax, ecx</w:t>
+            </w:r>
+          </w:p>
+          <w:p>
+            <w:proofErr w:type="gramStart"/>
+            <w:r>
+              <w:t>mov</w:t>
+            </w:r>
+            <w:proofErr w:type="gramEnd"/>
+            <w:r>
+              <w:t xml:space="preserve"> [esp+10h], eax</w:t>
+            </w:r>
+          </w:p>
+          <w:p>
+            <w:proofErr w:type="gramStart"/>
+            <w:r>
+              <w:t>mov</w:t>
+            </w:r>
+            <w:proofErr w:type="gramEnd"/>
+            <w:r>
+              <w:t xml:space="preserve"> eax, [esp+18h]</w:t>
+            </w:r>
+          </w:p>
+          <w:p>
+            <w:proofErr w:type="gramStart"/>
+            <w:r>
+              <w:t>imul</w:t>
+            </w:r>
+            <w:proofErr w:type="gramEnd"/>
+            <w:r>
+              <w:t xml:space="preserve"> eax, [esp+18h]</w:t>
+            </w:r>
+          </w:p>
+          <w:p/>
+          <w:p>
+            <w:proofErr w:type="gramStart"/>
+            <w:r>
+              <w:t>imul</w:t>
+            </w:r>
+            <w:proofErr w:type="gramEnd"/>
+            <w:r>
+              <w:t xml:space="preserve"> eax [esp+18h]</w:t>
+            </w:r>
+          </w:p>
+          <w:p/>
+          <w:p>
+            <w:proofErr w:type="gramStart"/>
+            <w:r>
+              <w:t>mov</w:t>
+            </w:r>
+            <w:proofErr w:type="gramEnd"/>
+            <w:r>
+              <w:t xml:space="preserve"> edx, eax</w:t>
+            </w:r>
+          </w:p>
+          <w:p>
+            <w:proofErr w:type="gramStart"/>
+            <w:r>
+              <w:t>mov</w:t>
+            </w:r>
+            <w:proofErr w:type="gramEnd"/>
+            <w:r>
+              <w:t xml:space="preserve"> eax, [esp+14h]</w:t>
+            </w:r>
+          </w:p>
+          <w:p>
+            <w:proofErr w:type="gramStart"/>
+            <w:r>
+              <w:t>imul</w:t>
+            </w:r>
+            <w:proofErr w:type="gramEnd"/>
+            <w:r>
+              <w:t xml:space="preserve"> eax, [esp+14h]</w:t>
+            </w:r>
+          </w:p>
+          <w:p/>
+          <w:p>
+            <w:proofErr w:type="gramStart"/>
+            <w:r>
+              <w:t>imul</w:t>
+            </w:r>
+            <w:proofErr w:type="gramEnd"/>
+            <w:r>
+              <w:t xml:space="preserve"> eax, [esp+14h]</w:t>
+            </w:r>
+          </w:p>
+          <w:p/>
+          <w:p>
+            <w:proofErr w:type="gramStart"/>
+            <w:r>
+              <w:t>add</w:t>
+            </w:r>
+            <w:proofErr w:type="gramEnd"/>
+            <w:r>
+              <w:t xml:space="preserve"> edx, eax</w:t>
+            </w:r>
+          </w:p>
+          <w:p/>
+          <w:p>
+            <w:proofErr w:type="gramStart"/>
+            <w:r>
+              <w:t>mov</w:t>
+            </w:r>
+            <w:proofErr w:type="gramEnd"/>
+            <w:r>
+              <w:t xml:space="preserve"> eax, [esp+10h]</w:t>
+            </w:r>
+          </w:p>
+          <w:p>
+            <w:proofErr w:type="gramStart"/>
+            <w:r>
+              <w:t>imul</w:t>
+            </w:r>
+            <w:proofErr w:type="gramEnd"/>
+            <w:r>
+              <w:t xml:space="preserve"> eax, [esp+10h]</w:t>
+            </w:r>
+          </w:p>
+          <w:p/>
+          <w:p>
+            <w:proofErr w:type="gramStart"/>
+            <w:r>
+              <w:t>imul</w:t>
+            </w:r>
+            <w:proofErr w:type="gramEnd"/>
+            <w:r>
+              <w:t xml:space="preserve"> eax, [esp+10h]</w:t>
+            </w:r>
+          </w:p>
+          <w:p/>
+          <w:p>
+            <w:proofErr w:type="gramStart"/>
+            <w:r>
+              <w:t>add</w:t>
+            </w:r>
+            <w:proofErr w:type="gramEnd"/>
+            <w:r>
+              <w:t xml:space="preserve"> eax, edx</w:t>
+            </w:r>
+          </w:p>
+          <w:p>
+            <w:proofErr w:type="gramStart"/>
+            <w:r>
+              <w:t>cmp</w:t>
+            </w:r>
+            <w:proofErr w:type="gramEnd"/>
+            <w:r>
+              <w:t xml:space="preserve"> eax, [esp+1Ch]</w:t>
+            </w:r>
+          </w:p>
+          <w:p>
+            <w:proofErr w:type="gramStart"/>
+            <w:r>
+              <w:t>jnz</w:t>
+            </w:r>
+            <w:proofErr w:type="gramEnd"/>
+            <w:r>
+              <w:t xml:space="preserve"> short loc_4015D1</w:t>
+            </w:r>
+          </w:p>
+          <w:p/>
+          <w:p>
+            <w:proofErr w:type="gramStart"/>
+            <w:r>
+              <w:t>add</w:t>
+            </w:r>
+            <w:proofErr w:type="gramEnd"/>
+            <w:r>
+              <w:t xml:space="preserve"> dword ptr[esp+1Ch], 1</w:t>
+            </w:r>
+          </w:p>
+          <w:p>
+            <w:proofErr w:type="gramStart"/>
+            <w:r>
+              <w:t>cmp</w:t>
+            </w:r>
+            <w:proofErr w:type="gramEnd"/>
+            <w:r>
+              <w:t xml:space="preserve"> dword ptr[esp+1Ch], 3E7h</w:t>
+            </w:r>
+          </w:p>
+          <w:p>
+            <w:proofErr w:type="gramStart"/>
+            <w:r>
+              <w:t>jle</w:t>
+            </w:r>
+            <w:proofErr w:type="gramEnd"/>
+            <w:r>
+              <w:t xml:space="preserve"> loc_40151B</w:t>
+            </w:r>
+          </w:p>
+          <w:p/>
+          <w:p/>
           <w:p/>
           <w:p/>
           <w:p/>
@@ -3694,7 +4262,7 @@
         </w:tc>
         <w:tc>
           <w:tcPr>
-            <w:tcW w:w="4428" w:type="dxa"/>
+            <w:tcW w:w="5238" w:type="dxa"/>
           </w:tcPr>
           <w:p>
             <w:r>
@@ -3726,14 +4294,32 @@
               <w:t xml:space="preserve"> ___main function</w:t>
             </w:r>
           </w:p>
-          <w:p>
-            <w:proofErr w:type="gramStart"/>
-            <w:r>
+          <w:p/>
+          <w:p>
+            <w:pPr>
+              <w:rPr>
+                <w:b/>
+              </w:rPr>
+            </w:pPr>
+            <w:proofErr w:type="gramStart"/>
+            <w:r>
+              <w:rPr>
+                <w:b/>
+              </w:rPr>
               <w:t>ptr</w:t>
             </w:r>
             <w:proofErr w:type="gramEnd"/>
             <w:r>
-              <w:t xml:space="preserve"> at offset 28 = 100</w:t>
+              <w:rPr>
+                <w:b/>
+              </w:rPr>
+              <w:t xml:space="preserve"> at offset 28 = </w:t>
+            </w:r>
+            <w:r>
+              <w:rPr>
+                <w:b/>
+              </w:rPr>
+              <w:t>100</w:t>
             </w:r>
           </w:p>
           <w:p>
@@ -3748,16 +4334,1585 @@
           </w:p>
           <w:p/>
           <w:p>
-            <w:r>
+            <w:proofErr w:type="gramStart"/>
+            <w:r>
+              <w:t>compare</w:t>
+            </w:r>
+            <w:proofErr w:type="gramEnd"/>
+            <w:r>
+              <w:t xml:space="preserve"> 100 to 999</w:t>
+            </w:r>
+          </w:p>
+          <w:p>
+            <w:proofErr w:type="gramStart"/>
+            <w:r>
+              <w:t>if</w:t>
+            </w:r>
+            <w:proofErr w:type="gramEnd"/>
+            <w:r>
+              <w:t xml:space="preserve"> less or equal (true) jump to  loc_40151B</w:t>
+            </w:r>
+          </w:p>
+          <w:p>
+            <w:pPr>
+              <w:tabs>
+                <w:tab w:val="left" w:pos="1060"/>
+              </w:tabs>
+            </w:pPr>
+          </w:p>
+          <w:p>
+            <w:pPr>
+              <w:tabs>
+                <w:tab w:val="left" w:pos="1060"/>
+              </w:tabs>
+            </w:pPr>
+            <w:proofErr w:type="gramStart"/>
+            <w:r>
+              <w:t>ecx</w:t>
+            </w:r>
+            <w:proofErr w:type="gramEnd"/>
+            <w:r>
+              <w:t xml:space="preserve"> = 100</w:t>
+            </w:r>
+          </w:p>
+          <w:p>
+            <w:pPr>
+              <w:tabs>
+                <w:tab w:val="left" w:pos="1060"/>
+              </w:tabs>
+            </w:pPr>
+            <w:proofErr w:type="gramStart"/>
+            <w:r>
+              <w:t>edx</w:t>
+            </w:r>
+            <w:proofErr w:type="gramEnd"/>
+            <w:r>
+              <w:t xml:space="preserve"> =1374389535</w:t>
+            </w:r>
+          </w:p>
+          <w:p>
+            <w:pPr>
+              <w:tabs>
+                <w:tab w:val="left" w:pos="1060"/>
+              </w:tabs>
+            </w:pPr>
+            <w:proofErr w:type="gramStart"/>
+            <w:r>
+              <w:t>eax</w:t>
+            </w:r>
+            <w:proofErr w:type="gramEnd"/>
+            <w:r>
+              <w:t xml:space="preserve"> = 100</w:t>
+            </w:r>
+          </w:p>
+          <w:p>
+            <w:pPr>
+              <w:tabs>
+                <w:tab w:val="left" w:pos="1060"/>
+              </w:tabs>
+            </w:pPr>
+            <w:proofErr w:type="gramStart"/>
+            <w:r>
+              <w:t>edx</w:t>
+            </w:r>
+            <w:proofErr w:type="gramEnd"/>
+            <w:r>
+              <w:t xml:space="preserve"> = 137438953500</w:t>
+            </w:r>
+          </w:p>
+          <w:p>
+            <w:pPr>
+              <w:rPr>
+                <w:rFonts w:eastAsia="Times New Roman" w:cs="Times New Roman"/>
+              </w:rPr>
+            </w:pPr>
+            <w:proofErr w:type="gramStart"/>
+            <w:r>
+              <w:t>edx</w:t>
+            </w:r>
+            <w:proofErr w:type="gramEnd"/>
+            <w:r>
+              <w:t xml:space="preserve"> = </w:t>
+            </w:r>
+            <w:r>
+              <w:rPr>
+                <w:rFonts w:eastAsia="Times New Roman" w:cs="Times New Roman"/>
+                <w:color w:val="212529"/>
+                <w:shd w:val="clear" w:color="auto" w:fill="FFFFFF"/>
+              </w:rPr>
+              <w:t>4294967296</w:t>
+            </w:r>
+          </w:p>
+          <w:p>
+            <w:pPr>
+              <w:tabs>
+                <w:tab w:val="left" w:pos="1060"/>
+              </w:tabs>
+            </w:pPr>
+            <w:proofErr w:type="gramStart"/>
+            <w:r>
+              <w:t>eax</w:t>
+            </w:r>
+            <w:proofErr w:type="gramEnd"/>
+            <w:r>
+              <w:t xml:space="preserve"> = 100</w:t>
+            </w:r>
+          </w:p>
+          <w:p>
+            <w:pPr>
+              <w:tabs>
+                <w:tab w:val="left" w:pos="1060"/>
+              </w:tabs>
+            </w:pPr>
+            <w:proofErr w:type="gramStart"/>
+            <w:r>
+              <w:t>eax</w:t>
+            </w:r>
+            <w:proofErr w:type="gramEnd"/>
+            <w:r>
+              <w:t xml:space="preserve"> = 0</w:t>
+            </w:r>
+          </w:p>
+          <w:p>
+            <w:pPr>
+              <w:tabs>
+                <w:tab w:val="left" w:pos="1060"/>
+              </w:tabs>
+              <w:rPr>
+                <w:rFonts w:eastAsia="Times New Roman" w:cs="Times New Roman"/>
+                <w:color w:val="212529"/>
+                <w:shd w:val="clear" w:color="auto" w:fill="FFFFFF"/>
+              </w:rPr>
+            </w:pPr>
+            <w:proofErr w:type="gramStart"/>
+            <w:r>
+              <w:t>edx</w:t>
+            </w:r>
+            <w:proofErr w:type="gramEnd"/>
+            <w:r>
+              <w:t xml:space="preserve"> = </w:t>
+            </w:r>
+            <w:r>
+              <w:rPr>
+                <w:rFonts w:eastAsia="Times New Roman" w:cs="Times New Roman"/>
+                <w:color w:val="212529"/>
+                <w:shd w:val="clear" w:color="auto" w:fill="FFFFFF"/>
+              </w:rPr>
+              <w:t>4294967296 - 0 = 4294967296</w:t>
+            </w:r>
+          </w:p>
+          <w:p>
+            <w:pPr>
+              <w:tabs>
+                <w:tab w:val="left" w:pos="1060"/>
+              </w:tabs>
+              <w:rPr>
+                <w:rFonts w:eastAsia="Times New Roman" w:cs="Times New Roman"/>
+                <w:color w:val="212529"/>
+                <w:shd w:val="clear" w:color="auto" w:fill="FFFFFF"/>
+              </w:rPr>
+            </w:pPr>
+            <w:proofErr w:type="gramStart"/>
+            <w:r>
+              <w:rPr>
+                <w:rFonts w:eastAsia="Times New Roman" w:cs="Times New Roman"/>
+                <w:color w:val="212529"/>
+                <w:shd w:val="clear" w:color="auto" w:fill="FFFFFF"/>
+              </w:rPr>
+              <w:t>eax</w:t>
+            </w:r>
+            <w:proofErr w:type="gramEnd"/>
+            <w:r>
+              <w:rPr>
+                <w:rFonts w:eastAsia="Times New Roman" w:cs="Times New Roman"/>
+                <w:color w:val="212529"/>
+                <w:shd w:val="clear" w:color="auto" w:fill="FFFFFF"/>
+              </w:rPr>
+              <w:t xml:space="preserve"> = 4294967296</w:t>
+            </w:r>
+          </w:p>
+          <w:p>
+            <w:pPr>
+              <w:tabs>
+                <w:tab w:val="left" w:pos="1060"/>
+              </w:tabs>
+              <w:rPr>
+                <w:rFonts w:eastAsia="Times New Roman" w:cs="Times New Roman"/>
+                <w:b/>
+                <w:color w:val="212529"/>
+                <w:shd w:val="clear" w:color="auto" w:fill="FFFFFF"/>
+              </w:rPr>
+            </w:pPr>
+            <w:proofErr w:type="gramStart"/>
+            <w:r>
+              <w:rPr>
+                <w:rFonts w:eastAsia="Times New Roman" w:cs="Times New Roman"/>
+                <w:b/>
+                <w:color w:val="212529"/>
+                <w:shd w:val="clear" w:color="auto" w:fill="FFFFFF"/>
+              </w:rPr>
+              <w:t>ptr</w:t>
+            </w:r>
+            <w:proofErr w:type="gramEnd"/>
+            <w:r>
+              <w:rPr>
+                <w:rFonts w:eastAsia="Times New Roman" w:cs="Times New Roman"/>
+                <w:b/>
+                <w:color w:val="212529"/>
+                <w:shd w:val="clear" w:color="auto" w:fill="FFFFFF"/>
+              </w:rPr>
+              <w:t xml:space="preserve"> at offset 24 = 4294967296</w:t>
+            </w:r>
+          </w:p>
+          <w:p>
+            <w:pPr>
+              <w:tabs>
+                <w:tab w:val="left" w:pos="1060"/>
+              </w:tabs>
+              <w:rPr>
+                <w:rFonts w:eastAsia="Times New Roman" w:cs="Times New Roman"/>
+                <w:color w:val="212529"/>
+                <w:shd w:val="clear" w:color="auto" w:fill="FFFFFF"/>
+              </w:rPr>
+            </w:pPr>
+            <w:proofErr w:type="gramStart"/>
+            <w:r>
+              <w:rPr>
+                <w:rFonts w:eastAsia="Times New Roman" w:cs="Times New Roman"/>
+                <w:color w:val="212529"/>
+                <w:shd w:val="clear" w:color="auto" w:fill="FFFFFF"/>
+              </w:rPr>
+              <w:t>eax</w:t>
+            </w:r>
+            <w:proofErr w:type="gramEnd"/>
+            <w:r>
+              <w:rPr>
+                <w:rFonts w:eastAsia="Times New Roman" w:cs="Times New Roman"/>
+                <w:color w:val="212529"/>
+                <w:shd w:val="clear" w:color="auto" w:fill="FFFFFF"/>
+              </w:rPr>
+              <w:t xml:space="preserve"> = 4294967296</w:t>
+            </w:r>
+          </w:p>
+          <w:p>
+            <w:pPr>
+              <w:tabs>
+                <w:tab w:val="left" w:pos="1060"/>
+              </w:tabs>
+              <w:rPr>
+                <w:rFonts w:eastAsia="Times New Roman" w:cs="Times New Roman"/>
+                <w:color w:val="212529"/>
+                <w:shd w:val="clear" w:color="auto" w:fill="FFFFFF"/>
+              </w:rPr>
+            </w:pPr>
+            <w:proofErr w:type="gramStart"/>
+            <w:r>
+              <w:rPr>
+                <w:rFonts w:eastAsia="Times New Roman" w:cs="Times New Roman"/>
+                <w:color w:val="212529"/>
+                <w:shd w:val="clear" w:color="auto" w:fill="FFFFFF"/>
+              </w:rPr>
+              <w:t>edx</w:t>
+            </w:r>
+            <w:proofErr w:type="gramEnd"/>
+            <w:r>
+              <w:rPr>
+                <w:rFonts w:eastAsia="Times New Roman" w:cs="Times New Roman"/>
+                <w:color w:val="212529"/>
+                <w:shd w:val="clear" w:color="auto" w:fill="FFFFFF"/>
+              </w:rPr>
+              <w:t xml:space="preserve"> = 4294967296 * -100 = -429496729600</w:t>
+            </w:r>
+          </w:p>
+          <w:p>
+            <w:pPr>
+              <w:tabs>
+                <w:tab w:val="left" w:pos="1060"/>
+              </w:tabs>
+              <w:rPr>
+                <w:rFonts w:eastAsia="Times New Roman" w:cs="Times New Roman"/>
+                <w:color w:val="212529"/>
+                <w:shd w:val="clear" w:color="auto" w:fill="FFFFFF"/>
+              </w:rPr>
+            </w:pPr>
+          </w:p>
+          <w:p>
+            <w:pPr>
+              <w:tabs>
+                <w:tab w:val="left" w:pos="1060"/>
+              </w:tabs>
+              <w:rPr>
+                <w:rFonts w:eastAsia="Times New Roman" w:cs="Times New Roman"/>
+                <w:color w:val="212529"/>
+                <w:shd w:val="clear" w:color="auto" w:fill="FFFFFF"/>
+              </w:rPr>
+            </w:pPr>
+            <w:proofErr w:type="gramStart"/>
+            <w:r>
+              <w:rPr>
+                <w:rFonts w:eastAsia="Times New Roman" w:cs="Times New Roman"/>
+                <w:color w:val="212529"/>
+                <w:shd w:val="clear" w:color="auto" w:fill="FFFFFF"/>
+              </w:rPr>
+              <w:t>eax</w:t>
+            </w:r>
+            <w:proofErr w:type="gramEnd"/>
+            <w:r>
+              <w:rPr>
+                <w:rFonts w:eastAsia="Times New Roman" w:cs="Times New Roman"/>
+                <w:color w:val="212529"/>
+                <w:shd w:val="clear" w:color="auto" w:fill="FFFFFF"/>
+              </w:rPr>
+              <w:t xml:space="preserve"> = 100</w:t>
+            </w:r>
+          </w:p>
+          <w:p>
+            <w:pPr>
+              <w:tabs>
+                <w:tab w:val="left" w:pos="1060"/>
+              </w:tabs>
+              <w:rPr>
+                <w:rFonts w:eastAsia="Times New Roman" w:cs="Times New Roman"/>
+                <w:color w:val="212529"/>
+                <w:shd w:val="clear" w:color="auto" w:fill="FFFFFF"/>
+              </w:rPr>
+            </w:pPr>
+            <w:proofErr w:type="gramStart"/>
+            <w:r>
+              <w:rPr>
+                <w:rFonts w:eastAsia="Times New Roman" w:cs="Times New Roman"/>
+                <w:color w:val="212529"/>
+                <w:shd w:val="clear" w:color="auto" w:fill="FFFFFF"/>
+              </w:rPr>
+              <w:t>ecx</w:t>
+            </w:r>
+            <w:proofErr w:type="gramEnd"/>
+            <w:r>
+              <w:rPr>
+                <w:rFonts w:eastAsia="Times New Roman" w:cs="Times New Roman"/>
+                <w:color w:val="212529"/>
+                <w:shd w:val="clear" w:color="auto" w:fill="FFFFFF"/>
+              </w:rPr>
+              <w:t xml:space="preserve"> = -4294967296 + 100 = -4294967196</w:t>
+            </w:r>
+          </w:p>
+          <w:p>
+            <w:pPr>
+              <w:tabs>
+                <w:tab w:val="left" w:pos="1060"/>
+              </w:tabs>
+              <w:rPr>
+                <w:rFonts w:eastAsia="Times New Roman" w:cs="Times New Roman"/>
+                <w:color w:val="212529"/>
+                <w:shd w:val="clear" w:color="auto" w:fill="FFFFFF"/>
+              </w:rPr>
+            </w:pPr>
+            <w:proofErr w:type="gramStart"/>
+            <w:r>
+              <w:rPr>
+                <w:rFonts w:eastAsia="Times New Roman" w:cs="Times New Roman"/>
+                <w:color w:val="212529"/>
+                <w:shd w:val="clear" w:color="auto" w:fill="FFFFFF"/>
+              </w:rPr>
+              <w:t>edx</w:t>
+            </w:r>
+            <w:proofErr w:type="gramEnd"/>
+            <w:r>
+              <w:rPr>
+                <w:rFonts w:eastAsia="Times New Roman" w:cs="Times New Roman"/>
+                <w:color w:val="212529"/>
+                <w:shd w:val="clear" w:color="auto" w:fill="FFFFFF"/>
+              </w:rPr>
+              <w:t xml:space="preserve"> = 1717986919</w:t>
+            </w:r>
+          </w:p>
+          <w:p>
+            <w:pPr>
+              <w:tabs>
+                <w:tab w:val="left" w:pos="1060"/>
+              </w:tabs>
+              <w:rPr>
+                <w:rFonts w:eastAsia="Times New Roman" w:cs="Times New Roman"/>
+                <w:color w:val="212529"/>
+                <w:shd w:val="clear" w:color="auto" w:fill="FFFFFF"/>
+              </w:rPr>
+            </w:pPr>
+            <w:proofErr w:type="gramStart"/>
+            <w:r>
+              <w:rPr>
+                <w:rFonts w:eastAsia="Times New Roman" w:cs="Times New Roman"/>
+                <w:color w:val="212529"/>
+                <w:shd w:val="clear" w:color="auto" w:fill="FFFFFF"/>
+              </w:rPr>
+              <w:t>eax</w:t>
+            </w:r>
+            <w:proofErr w:type="gramEnd"/>
+            <w:r>
+              <w:rPr>
+                <w:rFonts w:eastAsia="Times New Roman" w:cs="Times New Roman"/>
+                <w:color w:val="212529"/>
+                <w:shd w:val="clear" w:color="auto" w:fill="FFFFFF"/>
+              </w:rPr>
+              <w:t xml:space="preserve"> = -4294967196</w:t>
+            </w:r>
+          </w:p>
+          <w:p>
+            <w:pPr>
+              <w:rPr>
+                <w:rFonts w:eastAsia="Times New Roman" w:cs="Times New Roman"/>
+              </w:rPr>
+            </w:pPr>
+            <w:proofErr w:type="gramStart"/>
+            <w:r>
+              <w:rPr>
+                <w:rFonts w:eastAsia="Times New Roman" w:cs="Times New Roman"/>
+                <w:color w:val="212529"/>
+                <w:shd w:val="clear" w:color="auto" w:fill="FFFFFF"/>
+              </w:rPr>
+              <w:t>edx</w:t>
+            </w:r>
+            <w:proofErr w:type="gramEnd"/>
+            <w:r>
+              <w:rPr>
+                <w:rFonts w:eastAsia="Times New Roman" w:cs="Times New Roman"/>
+                <w:color w:val="212529"/>
+                <w:shd w:val="clear" w:color="auto" w:fill="FFFFFF"/>
+              </w:rPr>
+              <w:t xml:space="preserve"> = -4294967196 * 1717986919 = </w:t>
+            </w:r>
+            <w:r>
+              <w:rPr>
+                <w:rFonts w:eastAsia="Times New Roman" w:cs="Arial"/>
+                <w:color w:val="222222"/>
+                <w:shd w:val="clear" w:color="auto" w:fill="FFFFFF"/>
+              </w:rPr>
+              <w:t>-7.3786975e+18</w:t>
+            </w:r>
+          </w:p>
+          <w:p>
+            <w:pPr>
+              <w:rPr>
+                <w:rFonts w:eastAsia="Times New Roman" w:cs="Times New Roman"/>
+              </w:rPr>
+            </w:pPr>
+            <w:proofErr w:type="gramStart"/>
+            <w:r>
+              <w:t>edx</w:t>
+            </w:r>
+            <w:proofErr w:type="gramEnd"/>
+            <w:r>
+              <w:t xml:space="preserve"> = </w:t>
+            </w:r>
+            <w:r>
+              <w:rPr>
+                <w:rFonts w:eastAsia="Times New Roman" w:cs="Times New Roman"/>
+                <w:color w:val="212529"/>
+                <w:shd w:val="clear" w:color="auto" w:fill="FFFFFF"/>
+              </w:rPr>
+              <w:t>-1844674375000000000</w:t>
+            </w:r>
+          </w:p>
+          <w:p>
+            <w:pPr>
+              <w:tabs>
+                <w:tab w:val="left" w:pos="1060"/>
+              </w:tabs>
+            </w:pPr>
+          </w:p>
+          <w:p>
+            <w:pPr>
+              <w:tabs>
+                <w:tab w:val="left" w:pos="1060"/>
+              </w:tabs>
+              <w:rPr>
+                <w:rFonts w:eastAsia="Times New Roman" w:cs="Times New Roman"/>
+                <w:color w:val="212529"/>
+                <w:shd w:val="clear" w:color="auto" w:fill="FFFFFF"/>
+              </w:rPr>
+            </w:pPr>
+            <w:proofErr w:type="gramStart"/>
+            <w:r>
+              <w:t>eax</w:t>
+            </w:r>
+            <w:proofErr w:type="gramEnd"/>
+            <w:r>
+              <w:t xml:space="preserve"> = </w:t>
+            </w:r>
+            <w:r>
+              <w:rPr>
+                <w:rFonts w:eastAsia="Times New Roman" w:cs="Times New Roman"/>
+                <w:color w:val="212529"/>
+                <w:shd w:val="clear" w:color="auto" w:fill="FFFFFF"/>
+              </w:rPr>
+              <w:t>-4294967196</w:t>
+            </w:r>
+          </w:p>
+          <w:p>
+            <w:pPr>
+              <w:tabs>
+                <w:tab w:val="left" w:pos="1060"/>
+              </w:tabs>
+            </w:pPr>
+            <w:proofErr w:type="gramStart"/>
+            <w:r>
+              <w:t>eax</w:t>
+            </w:r>
+            <w:proofErr w:type="gramEnd"/>
+            <w:r>
+              <w:t xml:space="preserve"> = 1</w:t>
+            </w:r>
+          </w:p>
+          <w:p>
+            <w:pPr>
+              <w:tabs>
+                <w:tab w:val="left" w:pos="1060"/>
+              </w:tabs>
+              <w:rPr>
+                <w:rFonts w:eastAsia="Times New Roman" w:cs="Times New Roman"/>
+                <w:color w:val="212529"/>
+                <w:shd w:val="clear" w:color="auto" w:fill="FFFFFF"/>
+              </w:rPr>
+            </w:pPr>
+            <w:proofErr w:type="gramStart"/>
+            <w:r>
+              <w:t>edx</w:t>
+            </w:r>
+            <w:proofErr w:type="gramEnd"/>
+            <w:r>
+              <w:t xml:space="preserve"> = </w:t>
+            </w:r>
+            <w:r>
+              <w:rPr>
+                <w:rFonts w:eastAsia="Times New Roman" w:cs="Times New Roman"/>
+                <w:color w:val="212529"/>
+                <w:shd w:val="clear" w:color="auto" w:fill="FFFFFF"/>
+              </w:rPr>
+              <w:t>-1844674375000000000 - 1 = -1844674375000000001</w:t>
+            </w:r>
+          </w:p>
+          <w:p>
+            <w:pPr>
+              <w:tabs>
+                <w:tab w:val="left" w:pos="1060"/>
+              </w:tabs>
+              <w:rPr>
+                <w:rFonts w:eastAsia="Times New Roman" w:cs="Times New Roman"/>
+                <w:color w:val="212529"/>
+                <w:shd w:val="clear" w:color="auto" w:fill="FFFFFF"/>
+              </w:rPr>
+            </w:pPr>
+            <w:proofErr w:type="gramStart"/>
+            <w:r>
+              <w:rPr>
+                <w:rFonts w:eastAsia="Times New Roman" w:cs="Times New Roman"/>
+                <w:color w:val="212529"/>
+                <w:shd w:val="clear" w:color="auto" w:fill="FFFFFF"/>
+              </w:rPr>
+              <w:t>eax</w:t>
+            </w:r>
+            <w:proofErr w:type="gramEnd"/>
+            <w:r>
+              <w:rPr>
+                <w:rFonts w:eastAsia="Times New Roman" w:cs="Times New Roman"/>
+                <w:color w:val="212529"/>
+                <w:shd w:val="clear" w:color="auto" w:fill="FFFFFF"/>
+              </w:rPr>
+              <w:t xml:space="preserve"> = -1844674375000000001</w:t>
+            </w:r>
+          </w:p>
+          <w:p>
+            <w:pPr>
+              <w:tabs>
+                <w:tab w:val="left" w:pos="1060"/>
+              </w:tabs>
+              <w:rPr>
+                <w:rFonts w:eastAsia="Times New Roman" w:cs="Times New Roman"/>
+                <w:b/>
+                <w:color w:val="212529"/>
+                <w:shd w:val="clear" w:color="auto" w:fill="FFFFFF"/>
+              </w:rPr>
+            </w:pPr>
+            <w:proofErr w:type="gramStart"/>
+            <w:r>
+              <w:rPr>
+                <w:rFonts w:eastAsia="Times New Roman" w:cs="Times New Roman"/>
+                <w:b/>
+                <w:color w:val="212529"/>
+                <w:shd w:val="clear" w:color="auto" w:fill="FFFFFF"/>
+              </w:rPr>
+              <w:t>ptr</w:t>
+            </w:r>
+            <w:proofErr w:type="gramEnd"/>
+            <w:r>
+              <w:rPr>
+                <w:rFonts w:eastAsia="Times New Roman" w:cs="Times New Roman"/>
+                <w:b/>
+                <w:color w:val="212529"/>
+                <w:shd w:val="clear" w:color="auto" w:fill="FFFFFF"/>
+              </w:rPr>
+              <w:t xml:space="preserve"> at offset 20 = -1844674375000000001</w:t>
+            </w:r>
+          </w:p>
+          <w:p>
+            <w:pPr>
+              <w:tabs>
+                <w:tab w:val="left" w:pos="1060"/>
+              </w:tabs>
+              <w:rPr>
+                <w:rFonts w:eastAsia="Times New Roman" w:cs="Times New Roman"/>
+                <w:color w:val="212529"/>
+                <w:shd w:val="clear" w:color="auto" w:fill="FFFFFF"/>
+              </w:rPr>
+            </w:pPr>
+            <w:proofErr w:type="gramStart"/>
+            <w:r>
+              <w:rPr>
+                <w:rFonts w:eastAsia="Times New Roman" w:cs="Times New Roman"/>
+                <w:color w:val="212529"/>
+                <w:shd w:val="clear" w:color="auto" w:fill="FFFFFF"/>
+              </w:rPr>
+              <w:t>ecx</w:t>
+            </w:r>
+            <w:proofErr w:type="gramEnd"/>
+            <w:r>
+              <w:rPr>
+                <w:rFonts w:eastAsia="Times New Roman" w:cs="Times New Roman"/>
+                <w:color w:val="212529"/>
+                <w:shd w:val="clear" w:color="auto" w:fill="FFFFFF"/>
+              </w:rPr>
+              <w:t xml:space="preserve"> = 100</w:t>
+            </w:r>
+          </w:p>
+          <w:p>
+            <w:pPr>
+              <w:tabs>
+                <w:tab w:val="left" w:pos="1060"/>
+              </w:tabs>
+              <w:rPr>
+                <w:rFonts w:eastAsia="Times New Roman" w:cs="Times New Roman"/>
+                <w:color w:val="212529"/>
+                <w:shd w:val="clear" w:color="auto" w:fill="FFFFFF"/>
+              </w:rPr>
+            </w:pPr>
+            <w:proofErr w:type="gramStart"/>
+            <w:r>
+              <w:rPr>
+                <w:rFonts w:eastAsia="Times New Roman" w:cs="Times New Roman"/>
+                <w:color w:val="212529"/>
+                <w:shd w:val="clear" w:color="auto" w:fill="FFFFFF"/>
+              </w:rPr>
+              <w:t>edx</w:t>
+            </w:r>
+            <w:proofErr w:type="gramEnd"/>
+            <w:r>
+              <w:rPr>
+                <w:rFonts w:eastAsia="Times New Roman" w:cs="Times New Roman"/>
+                <w:color w:val="212529"/>
+                <w:shd w:val="clear" w:color="auto" w:fill="FFFFFF"/>
+              </w:rPr>
+              <w:t xml:space="preserve"> = 1717986919</w:t>
+            </w:r>
+          </w:p>
+          <w:p>
+            <w:pPr>
+              <w:tabs>
+                <w:tab w:val="left" w:pos="1060"/>
+              </w:tabs>
+              <w:rPr>
+                <w:rFonts w:eastAsia="Times New Roman" w:cs="Times New Roman"/>
+                <w:color w:val="212529"/>
+                <w:shd w:val="clear" w:color="auto" w:fill="FFFFFF"/>
+              </w:rPr>
+            </w:pPr>
+            <w:proofErr w:type="gramStart"/>
+            <w:r>
+              <w:rPr>
+                <w:rFonts w:eastAsia="Times New Roman" w:cs="Times New Roman"/>
+                <w:color w:val="212529"/>
+                <w:shd w:val="clear" w:color="auto" w:fill="FFFFFF"/>
+              </w:rPr>
+              <w:t>eax</w:t>
+            </w:r>
+            <w:proofErr w:type="gramEnd"/>
+            <w:r>
+              <w:rPr>
+                <w:rFonts w:eastAsia="Times New Roman" w:cs="Times New Roman"/>
+                <w:color w:val="212529"/>
+                <w:shd w:val="clear" w:color="auto" w:fill="FFFFFF"/>
+              </w:rPr>
+              <w:t xml:space="preserve"> = 100</w:t>
+            </w:r>
+          </w:p>
+          <w:p>
+            <w:pPr>
+              <w:tabs>
+                <w:tab w:val="left" w:pos="1060"/>
+              </w:tabs>
+              <w:rPr>
+                <w:rFonts w:eastAsia="Times New Roman" w:cs="Times New Roman"/>
+                <w:color w:val="212529"/>
+                <w:shd w:val="clear" w:color="auto" w:fill="FFFFFF"/>
+              </w:rPr>
+            </w:pPr>
+            <w:proofErr w:type="gramStart"/>
+            <w:r>
+              <w:rPr>
+                <w:rFonts w:eastAsia="Times New Roman" w:cs="Times New Roman"/>
+                <w:color w:val="212529"/>
+                <w:shd w:val="clear" w:color="auto" w:fill="FFFFFF"/>
+              </w:rPr>
+              <w:t>edx</w:t>
+            </w:r>
+            <w:proofErr w:type="gramEnd"/>
+            <w:r>
+              <w:rPr>
+                <w:rFonts w:eastAsia="Times New Roman" w:cs="Times New Roman"/>
+                <w:color w:val="212529"/>
+                <w:shd w:val="clear" w:color="auto" w:fill="FFFFFF"/>
+              </w:rPr>
+              <w:t xml:space="preserve"> = 171798691900</w:t>
+            </w:r>
+          </w:p>
+          <w:p>
+            <w:pPr>
+              <w:tabs>
+                <w:tab w:val="left" w:pos="1060"/>
+              </w:tabs>
+              <w:rPr>
+                <w:rFonts w:eastAsia="Times New Roman" w:cs="Times New Roman"/>
+                <w:color w:val="212529"/>
+                <w:shd w:val="clear" w:color="auto" w:fill="FFFFFF"/>
+              </w:rPr>
+            </w:pPr>
+            <w:proofErr w:type="gramStart"/>
+            <w:r>
+              <w:rPr>
+                <w:rFonts w:eastAsia="Times New Roman" w:cs="Times New Roman"/>
+                <w:color w:val="212529"/>
+                <w:shd w:val="clear" w:color="auto" w:fill="FFFFFF"/>
+              </w:rPr>
+              <w:t>edx</w:t>
+            </w:r>
+            <w:proofErr w:type="gramEnd"/>
+            <w:r>
+              <w:rPr>
+                <w:rFonts w:eastAsia="Times New Roman" w:cs="Times New Roman"/>
+                <w:color w:val="212529"/>
+                <w:shd w:val="clear" w:color="auto" w:fill="FFFFFF"/>
+              </w:rPr>
+              <w:t xml:space="preserve"> = 42949672975</w:t>
+            </w:r>
+          </w:p>
+          <w:p>
+            <w:pPr>
+              <w:tabs>
+                <w:tab w:val="left" w:pos="1060"/>
+              </w:tabs>
+              <w:rPr>
+                <w:rFonts w:eastAsia="Times New Roman" w:cs="Times New Roman"/>
+                <w:color w:val="212529"/>
+                <w:shd w:val="clear" w:color="auto" w:fill="FFFFFF"/>
+              </w:rPr>
+            </w:pPr>
+            <w:proofErr w:type="gramStart"/>
+            <w:r>
+              <w:rPr>
+                <w:rFonts w:eastAsia="Times New Roman" w:cs="Times New Roman"/>
+                <w:color w:val="212529"/>
+                <w:shd w:val="clear" w:color="auto" w:fill="FFFFFF"/>
+              </w:rPr>
+              <w:t>eax</w:t>
+            </w:r>
+            <w:proofErr w:type="gramEnd"/>
+            <w:r>
+              <w:rPr>
+                <w:rFonts w:eastAsia="Times New Roman" w:cs="Times New Roman"/>
+                <w:color w:val="212529"/>
+                <w:shd w:val="clear" w:color="auto" w:fill="FFFFFF"/>
+              </w:rPr>
+              <w:t xml:space="preserve"> = 100</w:t>
+            </w:r>
+          </w:p>
+          <w:p>
+            <w:pPr>
+              <w:tabs>
+                <w:tab w:val="left" w:pos="1060"/>
+              </w:tabs>
+              <w:rPr>
+                <w:rFonts w:eastAsia="Times New Roman" w:cs="Times New Roman"/>
+                <w:color w:val="212529"/>
+                <w:shd w:val="clear" w:color="auto" w:fill="FFFFFF"/>
+              </w:rPr>
+            </w:pPr>
+            <w:proofErr w:type="gramStart"/>
+            <w:r>
+              <w:rPr>
+                <w:rFonts w:eastAsia="Times New Roman" w:cs="Times New Roman"/>
+                <w:color w:val="212529"/>
+                <w:shd w:val="clear" w:color="auto" w:fill="FFFFFF"/>
+              </w:rPr>
+              <w:t>eax</w:t>
+            </w:r>
+            <w:proofErr w:type="gramEnd"/>
+            <w:r>
+              <w:rPr>
+                <w:rFonts w:eastAsia="Times New Roman" w:cs="Times New Roman"/>
+                <w:color w:val="212529"/>
+                <w:shd w:val="clear" w:color="auto" w:fill="FFFFFF"/>
+              </w:rPr>
+              <w:t xml:space="preserve"> = 0</w:t>
+            </w:r>
+          </w:p>
+          <w:p>
+            <w:pPr>
+              <w:tabs>
+                <w:tab w:val="left" w:pos="1060"/>
+              </w:tabs>
+              <w:rPr>
+                <w:rFonts w:eastAsia="Times New Roman" w:cs="Times New Roman"/>
+                <w:color w:val="212529"/>
+                <w:shd w:val="clear" w:color="auto" w:fill="FFFFFF"/>
+              </w:rPr>
+            </w:pPr>
+            <w:proofErr w:type="gramStart"/>
+            <w:r>
+              <w:rPr>
+                <w:rFonts w:eastAsia="Times New Roman" w:cs="Times New Roman"/>
+                <w:color w:val="212529"/>
+                <w:shd w:val="clear" w:color="auto" w:fill="FFFFFF"/>
+              </w:rPr>
+              <w:t>edx</w:t>
+            </w:r>
+            <w:proofErr w:type="gramEnd"/>
+            <w:r>
+              <w:rPr>
+                <w:rFonts w:eastAsia="Times New Roman" w:cs="Times New Roman"/>
+                <w:color w:val="212529"/>
+                <w:shd w:val="clear" w:color="auto" w:fill="FFFFFF"/>
+              </w:rPr>
+              <w:t xml:space="preserve"> = 42949672975 - 0 = 42949672975</w:t>
+            </w:r>
+          </w:p>
+          <w:p>
+            <w:pPr>
+              <w:tabs>
+                <w:tab w:val="left" w:pos="1060"/>
+              </w:tabs>
+              <w:rPr>
+                <w:rFonts w:eastAsia="Times New Roman" w:cs="Times New Roman"/>
+                <w:color w:val="212529"/>
+                <w:shd w:val="clear" w:color="auto" w:fill="FFFFFF"/>
+              </w:rPr>
+            </w:pPr>
+            <w:proofErr w:type="gramStart"/>
+            <w:r>
+              <w:rPr>
+                <w:rFonts w:eastAsia="Times New Roman" w:cs="Times New Roman"/>
+                <w:color w:val="212529"/>
+                <w:shd w:val="clear" w:color="auto" w:fill="FFFFFF"/>
+              </w:rPr>
+              <w:t>eax</w:t>
+            </w:r>
+            <w:proofErr w:type="gramEnd"/>
+            <w:r>
+              <w:rPr>
+                <w:rFonts w:eastAsia="Times New Roman" w:cs="Times New Roman"/>
+                <w:color w:val="212529"/>
+                <w:shd w:val="clear" w:color="auto" w:fill="FFFFFF"/>
+              </w:rPr>
+              <w:t xml:space="preserve"> = 42949672975</w:t>
+            </w:r>
+          </w:p>
+          <w:p>
+            <w:pPr>
+              <w:tabs>
+                <w:tab w:val="left" w:pos="1060"/>
+              </w:tabs>
+              <w:rPr>
+                <w:rFonts w:eastAsia="Times New Roman" w:cs="Times New Roman"/>
+                <w:color w:val="212529"/>
+                <w:shd w:val="clear" w:color="auto" w:fill="FFFFFF"/>
+              </w:rPr>
+            </w:pPr>
+            <w:proofErr w:type="gramStart"/>
+            <w:r>
+              <w:rPr>
+                <w:rFonts w:eastAsia="Times New Roman" w:cs="Times New Roman"/>
+                <w:color w:val="212529"/>
+                <w:shd w:val="clear" w:color="auto" w:fill="FFFFFF"/>
+              </w:rPr>
+              <w:t>eax</w:t>
+            </w:r>
+            <w:proofErr w:type="gramEnd"/>
+            <w:r>
+              <w:rPr>
+                <w:rFonts w:eastAsia="Times New Roman" w:cs="Times New Roman"/>
+                <w:color w:val="212529"/>
+                <w:shd w:val="clear" w:color="auto" w:fill="FFFFFF"/>
+              </w:rPr>
+              <w:t xml:space="preserve"> = </w:t>
+            </w:r>
+            <w:r>
+              <w:rPr>
+                <w:rFonts w:eastAsia="Times New Roman" w:cs="Times New Roman"/>
+                <w:color w:val="212529"/>
+                <w:shd w:val="clear" w:color="auto" w:fill="FFFFFF"/>
+              </w:rPr>
+              <w:t>171798691900</w:t>
+            </w:r>
+          </w:p>
+          <w:p>
+            <w:pPr>
+              <w:tabs>
+                <w:tab w:val="left" w:pos="1060"/>
+              </w:tabs>
+              <w:rPr>
+                <w:rFonts w:eastAsia="Times New Roman" w:cs="Times New Roman"/>
+                <w:color w:val="212529"/>
+                <w:shd w:val="clear" w:color="auto" w:fill="FFFFFF"/>
+              </w:rPr>
+            </w:pPr>
+            <w:proofErr w:type="gramStart"/>
+            <w:r>
+              <w:rPr>
+                <w:rFonts w:eastAsia="Times New Roman" w:cs="Times New Roman"/>
+                <w:color w:val="212529"/>
+                <w:shd w:val="clear" w:color="auto" w:fill="FFFFFF"/>
+              </w:rPr>
+              <w:t>eax</w:t>
+            </w:r>
+            <w:proofErr w:type="gramEnd"/>
+            <w:r>
+              <w:rPr>
+                <w:rFonts w:eastAsia="Times New Roman" w:cs="Times New Roman"/>
+                <w:color w:val="212529"/>
+                <w:shd w:val="clear" w:color="auto" w:fill="FFFFFF"/>
+              </w:rPr>
+              <w:t xml:space="preserve"> = 171798691900 + 42949672975 = 214748364875</w:t>
+            </w:r>
+          </w:p>
+          <w:p>
+            <w:pPr>
+              <w:tabs>
+                <w:tab w:val="left" w:pos="1060"/>
+              </w:tabs>
+              <w:rPr>
+                <w:rFonts w:eastAsia="Times New Roman" w:cs="Times New Roman"/>
+                <w:color w:val="212529"/>
+                <w:shd w:val="clear" w:color="auto" w:fill="FFFFFF"/>
+              </w:rPr>
+            </w:pPr>
+            <w:proofErr w:type="gramStart"/>
+            <w:r>
+              <w:rPr>
+                <w:rFonts w:eastAsia="Times New Roman" w:cs="Times New Roman"/>
+                <w:color w:val="212529"/>
+                <w:shd w:val="clear" w:color="auto" w:fill="FFFFFF"/>
+              </w:rPr>
+              <w:t>eax</w:t>
+            </w:r>
+            <w:proofErr w:type="gramEnd"/>
+            <w:r>
+              <w:rPr>
+                <w:rFonts w:eastAsia="Times New Roman" w:cs="Times New Roman"/>
+                <w:color w:val="212529"/>
+                <w:shd w:val="clear" w:color="auto" w:fill="FFFFFF"/>
+              </w:rPr>
+              <w:t xml:space="preserve"> = 214748364875 + 214748364875 = 429496729750</w:t>
+            </w:r>
+          </w:p>
+          <w:p>
+            <w:pPr>
+              <w:tabs>
+                <w:tab w:val="left" w:pos="1060"/>
+              </w:tabs>
+              <w:rPr>
+                <w:rFonts w:eastAsia="Times New Roman" w:cs="Times New Roman"/>
+                <w:color w:val="212529"/>
+                <w:shd w:val="clear" w:color="auto" w:fill="FFFFFF"/>
+              </w:rPr>
+            </w:pPr>
+            <w:proofErr w:type="gramStart"/>
+            <w:r>
+              <w:rPr>
+                <w:rFonts w:eastAsia="Times New Roman" w:cs="Times New Roman"/>
+                <w:color w:val="212529"/>
+                <w:shd w:val="clear" w:color="auto" w:fill="FFFFFF"/>
+              </w:rPr>
+              <w:t>ecx</w:t>
+            </w:r>
+            <w:proofErr w:type="gramEnd"/>
+            <w:r>
+              <w:rPr>
+                <w:rFonts w:eastAsia="Times New Roman" w:cs="Times New Roman"/>
+                <w:color w:val="212529"/>
+                <w:shd w:val="clear" w:color="auto" w:fill="FFFFFF"/>
+              </w:rPr>
+              <w:t xml:space="preserve"> = 100 - 429496729750 = -42949672875</w:t>
+            </w:r>
+          </w:p>
+          <w:p>
+            <w:pPr>
+              <w:tabs>
+                <w:tab w:val="left" w:pos="1060"/>
+              </w:tabs>
+              <w:rPr>
+                <w:rFonts w:eastAsia="Times New Roman" w:cs="Times New Roman"/>
+                <w:color w:val="212529"/>
+                <w:shd w:val="clear" w:color="auto" w:fill="FFFFFF"/>
+              </w:rPr>
+            </w:pPr>
+            <w:proofErr w:type="gramStart"/>
+            <w:r>
+              <w:t>eax</w:t>
+            </w:r>
+            <w:proofErr w:type="gramEnd"/>
+            <w:r>
+              <w:t xml:space="preserve"> = </w:t>
+            </w:r>
+            <w:r>
+              <w:rPr>
+                <w:rFonts w:eastAsia="Times New Roman" w:cs="Times New Roman"/>
+                <w:color w:val="212529"/>
+                <w:shd w:val="clear" w:color="auto" w:fill="FFFFFF"/>
+              </w:rPr>
+              <w:t>-42949672875</w:t>
+            </w:r>
+          </w:p>
+          <w:p>
+            <w:pPr>
+              <w:tabs>
+                <w:tab w:val="left" w:pos="1060"/>
+              </w:tabs>
+              <w:rPr>
+                <w:rFonts w:eastAsia="Times New Roman" w:cs="Times New Roman"/>
+                <w:color w:val="212529"/>
+                <w:shd w:val="clear" w:color="auto" w:fill="FFFFFF"/>
+              </w:rPr>
+            </w:pPr>
+            <w:proofErr w:type="gramStart"/>
+            <w:r>
+              <w:rPr>
+                <w:rFonts w:eastAsia="Times New Roman" w:cs="Times New Roman"/>
+                <w:b/>
+                <w:color w:val="212529"/>
+                <w:shd w:val="clear" w:color="auto" w:fill="FFFFFF"/>
+              </w:rPr>
+              <w:t>ptr</w:t>
+            </w:r>
+            <w:proofErr w:type="gramEnd"/>
+            <w:r>
+              <w:rPr>
+                <w:rFonts w:eastAsia="Times New Roman" w:cs="Times New Roman"/>
+                <w:b/>
+                <w:color w:val="212529"/>
+                <w:shd w:val="clear" w:color="auto" w:fill="FFFFFF"/>
+              </w:rPr>
+              <w:t xml:space="preserve"> at offset 16 = </w:t>
+            </w:r>
+            <w:r>
+              <w:rPr>
+                <w:rFonts w:eastAsia="Times New Roman" w:cs="Times New Roman"/>
+                <w:color w:val="212529"/>
+                <w:shd w:val="clear" w:color="auto" w:fill="FFFFFF"/>
+              </w:rPr>
+              <w:t>-</w:t>
+            </w:r>
+            <w:r>
+              <w:rPr>
+                <w:rFonts w:eastAsia="Times New Roman" w:cs="Times New Roman"/>
+                <w:b/>
+                <w:color w:val="212529"/>
+                <w:shd w:val="clear" w:color="auto" w:fill="FFFFFF"/>
+              </w:rPr>
+              <w:t>42949672875</w:t>
+            </w:r>
+          </w:p>
+          <w:p>
+            <w:pPr>
+              <w:tabs>
+                <w:tab w:val="left" w:pos="1060"/>
+              </w:tabs>
+              <w:rPr>
+                <w:rFonts w:eastAsia="Times New Roman" w:cs="Times New Roman"/>
+                <w:color w:val="212529"/>
+                <w:shd w:val="clear" w:color="auto" w:fill="FFFFFF"/>
+              </w:rPr>
+            </w:pPr>
+            <w:proofErr w:type="gramStart"/>
+            <w:r>
+              <w:rPr>
+                <w:rFonts w:eastAsia="Times New Roman" w:cs="Times New Roman"/>
+                <w:color w:val="212529"/>
+                <w:shd w:val="clear" w:color="auto" w:fill="FFFFFF"/>
+              </w:rPr>
+              <w:t>eax</w:t>
+            </w:r>
+            <w:proofErr w:type="gramEnd"/>
+            <w:r>
+              <w:rPr>
+                <w:rFonts w:eastAsia="Times New Roman" w:cs="Times New Roman"/>
+                <w:color w:val="212529"/>
+                <w:shd w:val="clear" w:color="auto" w:fill="FFFFFF"/>
+              </w:rPr>
+              <w:t xml:space="preserve"> = 4294967296</w:t>
+            </w:r>
+          </w:p>
+          <w:p>
+            <w:pPr>
+              <w:tabs>
+                <w:tab w:val="left" w:pos="1060"/>
+              </w:tabs>
+              <w:rPr>
+                <w:rFonts w:eastAsia="Times New Roman" w:cs="Times New Roman"/>
+                <w:color w:val="212529"/>
+                <w:shd w:val="clear" w:color="auto" w:fill="FFFFFF"/>
+              </w:rPr>
+            </w:pPr>
+            <w:proofErr w:type="gramStart"/>
+            <w:r>
+              <w:rPr>
+                <w:rFonts w:eastAsia="Times New Roman" w:cs="Times New Roman"/>
+                <w:color w:val="212529"/>
+                <w:shd w:val="clear" w:color="auto" w:fill="FFFFFF"/>
+              </w:rPr>
+              <w:t>eax</w:t>
+            </w:r>
+            <w:proofErr w:type="gramEnd"/>
+            <w:r>
+              <w:rPr>
+                <w:rFonts w:eastAsia="Times New Roman" w:cs="Times New Roman"/>
+                <w:color w:val="212529"/>
+                <w:shd w:val="clear" w:color="auto" w:fill="FFFFFF"/>
+              </w:rPr>
+              <w:t xml:space="preserve"> = 4294967296 * 4294967296 = 1.8446744e+19</w:t>
+            </w:r>
+          </w:p>
+          <w:p>
+            <w:pPr>
+              <w:tabs>
+                <w:tab w:val="left" w:pos="1060"/>
+              </w:tabs>
+              <w:rPr>
+                <w:rFonts w:eastAsia="Times New Roman" w:cs="Times New Roman"/>
+                <w:color w:val="212529"/>
+                <w:shd w:val="clear" w:color="auto" w:fill="FFFFFF"/>
+              </w:rPr>
+            </w:pPr>
+            <w:proofErr w:type="gramStart"/>
+            <w:r>
+              <w:rPr>
+                <w:rFonts w:eastAsia="Times New Roman" w:cs="Times New Roman"/>
+                <w:color w:val="212529"/>
+                <w:shd w:val="clear" w:color="auto" w:fill="FFFFFF"/>
+              </w:rPr>
+              <w:t>eax</w:t>
+            </w:r>
+            <w:proofErr w:type="gramEnd"/>
+            <w:r>
+              <w:rPr>
+                <w:rFonts w:eastAsia="Times New Roman" w:cs="Times New Roman"/>
+                <w:color w:val="212529"/>
+                <w:shd w:val="clear" w:color="auto" w:fill="FFFFFF"/>
+              </w:rPr>
+              <w:t xml:space="preserve"> = 1.8446744e+19 * 4294967296 = 7.9228162e+28</w:t>
+            </w:r>
+          </w:p>
+          <w:p>
+            <w:pPr>
+              <w:tabs>
+                <w:tab w:val="left" w:pos="1060"/>
+              </w:tabs>
+              <w:rPr>
+                <w:rFonts w:eastAsia="Times New Roman" w:cs="Times New Roman"/>
+                <w:color w:val="212529"/>
+                <w:shd w:val="clear" w:color="auto" w:fill="FFFFFF"/>
+              </w:rPr>
+            </w:pPr>
+            <w:proofErr w:type="gramStart"/>
+            <w:r>
+              <w:t>edx</w:t>
+            </w:r>
+            <w:proofErr w:type="gramEnd"/>
+            <w:r>
+              <w:t xml:space="preserve"> = </w:t>
+            </w:r>
+            <w:r>
+              <w:rPr>
+                <w:rFonts w:eastAsia="Times New Roman" w:cs="Times New Roman"/>
+                <w:color w:val="212529"/>
+                <w:shd w:val="clear" w:color="auto" w:fill="FFFFFF"/>
+              </w:rPr>
+              <w:t>7.9228162e+28</w:t>
+            </w:r>
+          </w:p>
+          <w:p>
+            <w:pPr>
+              <w:tabs>
+                <w:tab w:val="left" w:pos="1060"/>
+              </w:tabs>
+              <w:rPr>
+                <w:rFonts w:eastAsia="Times New Roman" w:cs="Times New Roman"/>
+                <w:color w:val="212529"/>
+                <w:shd w:val="clear" w:color="auto" w:fill="FFFFFF"/>
+              </w:rPr>
+            </w:pPr>
+            <w:proofErr w:type="gramStart"/>
+            <w:r>
+              <w:rPr>
+                <w:rFonts w:eastAsia="Times New Roman" w:cs="Times New Roman"/>
+                <w:color w:val="212529"/>
+                <w:shd w:val="clear" w:color="auto" w:fill="FFFFFF"/>
+              </w:rPr>
+              <w:t>eax</w:t>
+            </w:r>
+            <w:proofErr w:type="gramEnd"/>
+            <w:r>
+              <w:rPr>
+                <w:rFonts w:eastAsia="Times New Roman" w:cs="Times New Roman"/>
+                <w:color w:val="212529"/>
+                <w:shd w:val="clear" w:color="auto" w:fill="FFFFFF"/>
+              </w:rPr>
+              <w:t xml:space="preserve"> = -1844674375000000001</w:t>
+            </w:r>
+          </w:p>
+          <w:p>
+            <w:pPr>
+              <w:tabs>
+                <w:tab w:val="left" w:pos="1060"/>
+              </w:tabs>
+              <w:rPr>
+                <w:rFonts w:eastAsia="Times New Roman" w:cs="Times New Roman"/>
+                <w:color w:val="212529"/>
+                <w:shd w:val="clear" w:color="auto" w:fill="FFFFFF"/>
+              </w:rPr>
+            </w:pPr>
+            <w:proofErr w:type="gramStart"/>
+            <w:r>
+              <w:rPr>
+                <w:rFonts w:eastAsia="Times New Roman" w:cs="Times New Roman"/>
+                <w:color w:val="212529"/>
+                <w:shd w:val="clear" w:color="auto" w:fill="FFFFFF"/>
+              </w:rPr>
+              <w:t>eax</w:t>
+            </w:r>
+            <w:proofErr w:type="gramEnd"/>
+            <w:r>
+              <w:rPr>
+                <w:rFonts w:eastAsia="Times New Roman" w:cs="Times New Roman"/>
+                <w:color w:val="212529"/>
+                <w:shd w:val="clear" w:color="auto" w:fill="FFFFFF"/>
+              </w:rPr>
+              <w:t xml:space="preserve"> = -1844674375000000001 * -1844674375000000001 = 3.4028235e+36</w:t>
+            </w:r>
+          </w:p>
+          <w:p>
+            <w:pPr>
+              <w:tabs>
+                <w:tab w:val="left" w:pos="1060"/>
+              </w:tabs>
+              <w:rPr>
+                <w:rFonts w:eastAsia="Times New Roman" w:cs="Times New Roman"/>
+                <w:color w:val="212529"/>
+                <w:shd w:val="clear" w:color="auto" w:fill="FFFFFF"/>
+              </w:rPr>
+            </w:pPr>
+            <w:proofErr w:type="gramStart"/>
+            <w:r>
+              <w:rPr>
+                <w:rFonts w:eastAsia="Times New Roman" w:cs="Times New Roman"/>
+                <w:color w:val="212529"/>
+                <w:shd w:val="clear" w:color="auto" w:fill="FFFFFF"/>
+              </w:rPr>
+              <w:t>eax</w:t>
+            </w:r>
+            <w:proofErr w:type="gramEnd"/>
+            <w:r>
+              <w:rPr>
+                <w:rFonts w:eastAsia="Times New Roman" w:cs="Times New Roman"/>
+                <w:color w:val="212529"/>
+                <w:shd w:val="clear" w:color="auto" w:fill="FFFFFF"/>
+              </w:rPr>
+              <w:t xml:space="preserve"> = 3.4028235e+36 * -1844674375000000001 = -6.2771013e+54</w:t>
+            </w:r>
+          </w:p>
+          <w:p>
+            <w:pPr>
+              <w:tabs>
+                <w:tab w:val="left" w:pos="1060"/>
+              </w:tabs>
+              <w:rPr>
+                <w:rFonts w:eastAsia="Times New Roman" w:cs="Times New Roman"/>
+                <w:color w:val="212529"/>
+                <w:shd w:val="clear" w:color="auto" w:fill="FFFFFF"/>
+              </w:rPr>
+            </w:pPr>
+            <w:proofErr w:type="gramStart"/>
+            <w:r>
+              <w:t>edx</w:t>
+            </w:r>
+            <w:proofErr w:type="gramEnd"/>
+            <w:r>
+              <w:t xml:space="preserve"> = -</w:t>
+            </w:r>
+            <w:r>
+              <w:rPr>
+                <w:rFonts w:eastAsia="Times New Roman" w:cs="Times New Roman"/>
+                <w:color w:val="212529"/>
+                <w:shd w:val="clear" w:color="auto" w:fill="FFFFFF"/>
+              </w:rPr>
+              <w:t>6.2771013e+54</w:t>
+            </w:r>
+          </w:p>
+          <w:p>
+            <w:pPr>
+              <w:tabs>
+                <w:tab w:val="left" w:pos="1060"/>
+              </w:tabs>
+              <w:rPr>
+                <w:rFonts w:eastAsia="Times New Roman" w:cs="Times New Roman"/>
+                <w:color w:val="212529"/>
+                <w:shd w:val="clear" w:color="auto" w:fill="FFFFFF"/>
+              </w:rPr>
+            </w:pPr>
+            <w:proofErr w:type="gramStart"/>
+            <w:r>
+              <w:rPr>
+                <w:rFonts w:eastAsia="Times New Roman" w:cs="Times New Roman"/>
+                <w:color w:val="212529"/>
+                <w:shd w:val="clear" w:color="auto" w:fill="FFFFFF"/>
+              </w:rPr>
+              <w:t>eax</w:t>
+            </w:r>
+            <w:proofErr w:type="gramEnd"/>
+            <w:r>
+              <w:rPr>
+                <w:rFonts w:eastAsia="Times New Roman" w:cs="Times New Roman"/>
+                <w:color w:val="212529"/>
+                <w:shd w:val="clear" w:color="auto" w:fill="FFFFFF"/>
+              </w:rPr>
+              <w:t xml:space="preserve"> = -42949672875</w:t>
+            </w:r>
+          </w:p>
+          <w:p>
+            <w:pPr>
+              <w:rPr>
+                <w:rFonts w:eastAsia="Times New Roman" w:cs="Arial"/>
+                <w:color w:val="222222"/>
+                <w:shd w:val="clear" w:color="auto" w:fill="FFFFFF"/>
+              </w:rPr>
+            </w:pPr>
+            <w:proofErr w:type="gramStart"/>
+            <w:r>
+              <w:rPr>
+                <w:rFonts w:eastAsia="Times New Roman" w:cs="Times New Roman"/>
+                <w:color w:val="212529"/>
+                <w:shd w:val="clear" w:color="auto" w:fill="FFFFFF"/>
+              </w:rPr>
+              <w:t>eax</w:t>
+            </w:r>
+            <w:proofErr w:type="gramEnd"/>
+            <w:r>
+              <w:rPr>
+                <w:rFonts w:eastAsia="Times New Roman" w:cs="Times New Roman"/>
+                <w:color w:val="212529"/>
+                <w:shd w:val="clear" w:color="auto" w:fill="FFFFFF"/>
+              </w:rPr>
+              <w:t xml:space="preserve"> = -42949672875  * -42949672875  = </w:t>
+            </w:r>
+            <w:r>
+              <w:rPr>
+                <w:rFonts w:eastAsia="Times New Roman" w:cs="Arial"/>
+                <w:color w:val="222222"/>
+                <w:shd w:val="clear" w:color="auto" w:fill="FFFFFF"/>
+              </w:rPr>
+              <w:t>1.8446744e+21</w:t>
+            </w:r>
+          </w:p>
+          <w:p>
+            <w:pPr>
+              <w:rPr>
+                <w:rFonts w:eastAsia="Times New Roman" w:cs="Times New Roman"/>
+              </w:rPr>
+            </w:pPr>
+            <w:proofErr w:type="gramStart"/>
+            <w:r>
+              <w:rPr>
+                <w:rFonts w:eastAsia="Times New Roman" w:cs="Arial"/>
+                <w:color w:val="222222"/>
+                <w:shd w:val="clear" w:color="auto" w:fill="FFFFFF"/>
+              </w:rPr>
+              <w:t>eax</w:t>
+            </w:r>
+            <w:proofErr w:type="gramEnd"/>
+            <w:r>
+              <w:rPr>
+                <w:rFonts w:eastAsia="Times New Roman" w:cs="Arial"/>
+                <w:color w:val="222222"/>
+                <w:shd w:val="clear" w:color="auto" w:fill="FFFFFF"/>
+              </w:rPr>
+              <w:t xml:space="preserve"> = 1.8446744e+21 * </w:t>
+            </w:r>
+            <w:r>
+              <w:rPr>
+                <w:rFonts w:eastAsia="Times New Roman" w:cs="Times New Roman"/>
+                <w:color w:val="212529"/>
+                <w:shd w:val="clear" w:color="auto" w:fill="FFFFFF"/>
+              </w:rPr>
+              <w:t xml:space="preserve">-42949672875 = </w:t>
+            </w:r>
+            <w:r>
+              <w:rPr>
+                <w:rFonts w:eastAsia="Times New Roman" w:cs="Arial"/>
+                <w:color w:val="222222"/>
+                <w:shd w:val="clear" w:color="auto" w:fill="FFFFFF"/>
+              </w:rPr>
+              <w:t>-7.9228162e+31</w:t>
+            </w:r>
+          </w:p>
+          <w:p>
+            <w:pPr>
+              <w:rPr>
+                <w:rFonts w:eastAsia="Times New Roman" w:cs="Times New Roman"/>
+                <w:color w:val="212529"/>
+                <w:shd w:val="clear" w:color="auto" w:fill="FFFFFF"/>
+              </w:rPr>
+            </w:pPr>
+            <w:proofErr w:type="gramStart"/>
+            <w:r>
+              <w:rPr>
+                <w:rFonts w:eastAsia="Times New Roman" w:cs="Times New Roman"/>
+              </w:rPr>
+              <w:t>eax</w:t>
+            </w:r>
+            <w:proofErr w:type="gramEnd"/>
+            <w:r>
+              <w:rPr>
+                <w:rFonts w:eastAsia="Times New Roman" w:cs="Times New Roman"/>
+              </w:rPr>
+              <w:t xml:space="preserve"> = </w:t>
+            </w:r>
+            <w:r>
+              <w:t>-</w:t>
+            </w:r>
+            <w:r>
+              <w:rPr>
+                <w:rFonts w:eastAsia="Times New Roman" w:cs="Times New Roman"/>
+                <w:color w:val="212529"/>
+                <w:shd w:val="clear" w:color="auto" w:fill="FFFFFF"/>
+              </w:rPr>
+              <w:t>6.2771013e+54</w:t>
+            </w:r>
+          </w:p>
+          <w:p>
+            <w:pPr>
+              <w:rPr>
+                <w:rFonts w:eastAsia="Times New Roman" w:cs="Times New Roman"/>
+                <w:color w:val="212529"/>
+                <w:shd w:val="clear" w:color="auto" w:fill="FFFFFF"/>
+              </w:rPr>
+            </w:pPr>
+            <w:proofErr w:type="gramStart"/>
+            <w:r>
+              <w:rPr>
+                <w:rFonts w:eastAsia="Times New Roman" w:cs="Times New Roman"/>
+                <w:color w:val="212529"/>
+                <w:shd w:val="clear" w:color="auto" w:fill="FFFFFF"/>
+              </w:rPr>
+              <w:t>compare</w:t>
+            </w:r>
+            <w:proofErr w:type="gramEnd"/>
+            <w:r>
+              <w:rPr>
+                <w:rFonts w:eastAsia="Times New Roman" w:cs="Times New Roman"/>
+                <w:color w:val="212529"/>
+                <w:shd w:val="clear" w:color="auto" w:fill="FFFFFF"/>
+              </w:rPr>
               <w:t xml:space="preserve"> </w:t>
             </w:r>
+            <w:r>
+              <w:t>-</w:t>
+            </w:r>
+            <w:r>
+              <w:rPr>
+                <w:rFonts w:eastAsia="Times New Roman" w:cs="Times New Roman"/>
+                <w:color w:val="212529"/>
+                <w:shd w:val="clear" w:color="auto" w:fill="FFFFFF"/>
+              </w:rPr>
+              <w:t>6.2771013e+54 to 100</w:t>
+            </w:r>
+          </w:p>
+          <w:p>
+            <w:pPr>
+              <w:rPr>
+                <w:rFonts w:eastAsia="Times New Roman" w:cs="Times New Roman"/>
+                <w:b/>
+              </w:rPr>
+            </w:pPr>
+            <w:proofErr w:type="gramStart"/>
+            <w:r>
+              <w:rPr>
+                <w:rFonts w:eastAsia="Times New Roman" w:cs="Times New Roman"/>
+                <w:b/>
+              </w:rPr>
+              <w:t>jump</w:t>
+            </w:r>
+            <w:proofErr w:type="gramEnd"/>
+            <w:r>
+              <w:rPr>
+                <w:rFonts w:eastAsia="Times New Roman" w:cs="Times New Roman"/>
+                <w:b/>
+              </w:rPr>
+              <w:t xml:space="preserve"> if not zero (true) to </w:t>
+            </w:r>
+            <w:r>
+              <w:rPr>
+                <w:b/>
+              </w:rPr>
+              <w:t>loc_4015D1</w:t>
+            </w:r>
+          </w:p>
+          <w:p>
+            <w:pPr>
+              <w:tabs>
+                <w:tab w:val="left" w:pos="1060"/>
+              </w:tabs>
+            </w:pPr>
+          </w:p>
+          <w:p>
+            <w:pPr>
+              <w:tabs>
+                <w:tab w:val="left" w:pos="1060"/>
+              </w:tabs>
+            </w:pPr>
+            <w:proofErr w:type="gramStart"/>
+            <w:r>
+              <w:rPr>
+                <w:b/>
+              </w:rPr>
+              <w:t>ptr</w:t>
+            </w:r>
+            <w:proofErr w:type="gramEnd"/>
+            <w:r>
+              <w:rPr>
+                <w:b/>
+              </w:rPr>
+              <w:t xml:space="preserve"> at offset 28 = 101</w:t>
+            </w:r>
+          </w:p>
+          <w:p>
+            <w:pPr>
+              <w:tabs>
+                <w:tab w:val="left" w:pos="1060"/>
+              </w:tabs>
+            </w:pPr>
             <w:proofErr w:type="gramStart"/>
             <w:r>
               <w:t>compare</w:t>
             </w:r>
             <w:proofErr w:type="gramEnd"/>
             <w:r>
-              <w:t xml:space="preserve"> 100 to 999</w:t>
+              <w:t xml:space="preserve"> 101 to 999</w:t>
             </w:r>
           </w:p>
           <w:p>
@@ -3767,10 +5922,15 @@
             </w:r>
             <w:proofErr w:type="gramEnd"/>
             <w:r>
-              <w:t xml:space="preserve"> less than or equal (true), jump to loc_40151B</w:t>
-            </w:r>
-          </w:p>
-          <w:p/>
+              <w:t xml:space="preserve"> less or equal (true) jump to  jle loc_40151B</w:t>
+            </w:r>
+          </w:p>
+          <w:p/>
+          <w:p>
+            <w:r>
+              <w:t>***REPEAT***</w:t>
+            </w:r>
+          </w:p>
           <w:p>
             <w:proofErr w:type="gramStart"/>
             <w:r>
@@ -3778,7 +5938,7 @@
             </w:r>
             <w:proofErr w:type="gramEnd"/>
             <w:r>
-              <w:t xml:space="preserve"> = 100</w:t>
+              <w:t xml:space="preserve"> = 101</w:t>
             </w:r>
           </w:p>
           <w:p>
@@ -3788,723 +5948,2229 @@
             </w:r>
             <w:proofErr w:type="gramEnd"/>
             <w:r>
+              <w:t xml:space="preserve"> = 1374389535</w:t>
+            </w:r>
+          </w:p>
+          <w:p>
+            <w:proofErr w:type="gramStart"/>
+            <w:r>
+              <w:t>eax</w:t>
+            </w:r>
+            <w:proofErr w:type="gramEnd"/>
+            <w:r>
+              <w:t xml:space="preserve"> = 101</w:t>
+            </w:r>
+          </w:p>
+          <w:p>
+            <w:pPr>
+              <w:rPr>
+                <w:rFonts w:eastAsia="Times New Roman" w:cs="Arial"/>
+                <w:color w:val="222222"/>
+                <w:shd w:val="clear" w:color="auto" w:fill="FFFFFF"/>
+              </w:rPr>
+            </w:pPr>
+            <w:proofErr w:type="gramStart"/>
+            <w:r>
+              <w:t>edx</w:t>
+            </w:r>
+            <w:proofErr w:type="gramEnd"/>
+            <w:r>
+              <w:t xml:space="preserve"> = 1374389535 * 101 = </w:t>
+            </w:r>
+            <w:r>
+              <w:rPr>
+                <w:rFonts w:eastAsia="Times New Roman" w:cs="Arial"/>
+                <w:color w:val="222222"/>
+                <w:shd w:val="clear" w:color="auto" w:fill="FFFFFF"/>
+              </w:rPr>
+              <w:t>138813343035</w:t>
+            </w:r>
+          </w:p>
+          <w:p>
+            <w:pPr>
+              <w:rPr>
+                <w:rFonts w:eastAsia="Times New Roman" w:cs="Times New Roman"/>
+              </w:rPr>
+            </w:pPr>
+            <w:proofErr w:type="gramStart"/>
+            <w:r>
+              <w:rPr>
+                <w:rFonts w:eastAsia="Times New Roman" w:cs="Times New Roman"/>
+              </w:rPr>
+              <w:t>edx</w:t>
+            </w:r>
+            <w:proofErr w:type="gramEnd"/>
+            <w:r>
+              <w:rPr>
+                <w:rFonts w:eastAsia="Times New Roman" w:cs="Times New Roman"/>
+              </w:rPr>
               <w:t xml:space="preserve"> = </w:t>
             </w:r>
             <w:r>
-              <w:t>1374389535</w:t>
-            </w:r>
-          </w:p>
-          <w:p>
-            <w:proofErr w:type="gramStart"/>
-            <w:r>
+              <w:rPr>
+                <w:rFonts w:eastAsia="Times New Roman" w:cs="Times New Roman"/>
+                <w:color w:val="212529"/>
+                <w:shd w:val="clear" w:color="auto" w:fill="FFFFFF"/>
+              </w:rPr>
+              <w:t>4337916969</w:t>
+            </w:r>
+          </w:p>
+          <w:p>
+            <w:pPr>
+              <w:rPr>
+                <w:rFonts w:eastAsia="Times New Roman" w:cs="Times New Roman"/>
+              </w:rPr>
+            </w:pPr>
+            <w:proofErr w:type="gramStart"/>
+            <w:r>
+              <w:rPr>
+                <w:rFonts w:eastAsia="Times New Roman" w:cs="Times New Roman"/>
+              </w:rPr>
               <w:t>eax</w:t>
             </w:r>
             <w:proofErr w:type="gramEnd"/>
             <w:r>
-              <w:t xml:space="preserve"> = 100</w:t>
-            </w:r>
-          </w:p>
-          <w:p>
-            <w:proofErr w:type="gramStart"/>
-            <w:r>
+              <w:rPr>
+                <w:rFonts w:eastAsia="Times New Roman" w:cs="Times New Roman"/>
+              </w:rPr>
+              <w:t xml:space="preserve"> = 101</w:t>
+            </w:r>
+          </w:p>
+          <w:p>
+            <w:pPr>
+              <w:rPr>
+                <w:rFonts w:eastAsia="Times New Roman" w:cs="Times New Roman"/>
+              </w:rPr>
+            </w:pPr>
+            <w:proofErr w:type="gramStart"/>
+            <w:r>
+              <w:rPr>
+                <w:rFonts w:eastAsia="Times New Roman" w:cs="Times New Roman"/>
+              </w:rPr>
+              <w:t>eax</w:t>
+            </w:r>
+            <w:proofErr w:type="gramEnd"/>
+            <w:r>
+              <w:rPr>
+                <w:rFonts w:eastAsia="Times New Roman" w:cs="Times New Roman"/>
+              </w:rPr>
+              <w:t xml:space="preserve"> = 0</w:t>
+            </w:r>
+          </w:p>
+          <w:p>
+            <w:pPr>
+              <w:rPr>
+                <w:rFonts w:eastAsia="Times New Roman" w:cs="Times New Roman"/>
+                <w:color w:val="212529"/>
+                <w:shd w:val="clear" w:color="auto" w:fill="FFFFFF"/>
+              </w:rPr>
+            </w:pPr>
+            <w:proofErr w:type="gramStart"/>
+            <w:r>
+              <w:rPr>
+                <w:rFonts w:eastAsia="Times New Roman" w:cs="Times New Roman"/>
+              </w:rPr>
               <w:t>edx</w:t>
             </w:r>
             <w:proofErr w:type="gramEnd"/>
             <w:r>
+              <w:rPr>
+                <w:rFonts w:eastAsia="Times New Roman" w:cs="Times New Roman"/>
+              </w:rPr>
               <w:t xml:space="preserve"> = </w:t>
             </w:r>
             <w:r>
-              <w:t>137438953500</w:t>
-            </w:r>
-          </w:p>
-          <w:p>
-            <w:proofErr w:type="gramStart"/>
-            <w:r>
+              <w:rPr>
+                <w:rFonts w:eastAsia="Times New Roman" w:cs="Times New Roman"/>
+                <w:color w:val="212529"/>
+                <w:shd w:val="clear" w:color="auto" w:fill="FFFFFF"/>
+              </w:rPr>
+              <w:t>4337916969 - 0 = 4337916969</w:t>
+            </w:r>
+          </w:p>
+          <w:p>
+            <w:pPr>
+              <w:rPr>
+                <w:rFonts w:eastAsia="Times New Roman" w:cs="Times New Roman"/>
+                <w:color w:val="212529"/>
+                <w:shd w:val="clear" w:color="auto" w:fill="FFFFFF"/>
+              </w:rPr>
+            </w:pPr>
+            <w:proofErr w:type="gramStart"/>
+            <w:r>
+              <w:rPr>
+                <w:rFonts w:eastAsia="Times New Roman" w:cs="Times New Roman"/>
+                <w:color w:val="212529"/>
+                <w:shd w:val="clear" w:color="auto" w:fill="FFFFFF"/>
+              </w:rPr>
+              <w:t>eax</w:t>
+            </w:r>
+            <w:proofErr w:type="gramEnd"/>
+            <w:r>
+              <w:rPr>
+                <w:rFonts w:eastAsia="Times New Roman" w:cs="Times New Roman"/>
+                <w:color w:val="212529"/>
+                <w:shd w:val="clear" w:color="auto" w:fill="FFFFFF"/>
+              </w:rPr>
+              <w:t xml:space="preserve"> = 4337916969</w:t>
+            </w:r>
+          </w:p>
+          <w:p>
+            <w:pPr>
+              <w:rPr>
+                <w:rFonts w:eastAsia="Times New Roman" w:cs="Times New Roman"/>
+                <w:b/>
+              </w:rPr>
+            </w:pPr>
+            <w:proofErr w:type="gramStart"/>
+            <w:r>
+              <w:rPr>
+                <w:rFonts w:eastAsia="Times New Roman" w:cs="Times New Roman"/>
+                <w:b/>
+                <w:color w:val="212529"/>
+                <w:shd w:val="clear" w:color="auto" w:fill="FFFFFF"/>
+              </w:rPr>
+              <w:t>ptr</w:t>
+            </w:r>
+            <w:proofErr w:type="gramEnd"/>
+            <w:r>
+              <w:rPr>
+                <w:rFonts w:eastAsia="Times New Roman" w:cs="Times New Roman"/>
+                <w:b/>
+                <w:color w:val="212529"/>
+                <w:shd w:val="clear" w:color="auto" w:fill="FFFFFF"/>
+              </w:rPr>
+              <w:t xml:space="preserve"> at offset 24 = 4337916969</w:t>
+            </w:r>
+          </w:p>
+          <w:p>
+            <w:pPr>
+              <w:rPr>
+                <w:rFonts w:eastAsia="Times New Roman" w:cs="Times New Roman"/>
+                <w:color w:val="212529"/>
+                <w:shd w:val="clear" w:color="auto" w:fill="FFFFFF"/>
+              </w:rPr>
+            </w:pPr>
+            <w:proofErr w:type="gramStart"/>
+            <w:r>
+              <w:t>eax</w:t>
+            </w:r>
+            <w:proofErr w:type="gramEnd"/>
+            <w:r>
+              <w:t xml:space="preserve"> = </w:t>
+            </w:r>
+            <w:r>
+              <w:rPr>
+                <w:rFonts w:eastAsia="Times New Roman" w:cs="Times New Roman"/>
+                <w:color w:val="212529"/>
+                <w:shd w:val="clear" w:color="auto" w:fill="FFFFFF"/>
+              </w:rPr>
+              <w:t>4337916969</w:t>
+            </w:r>
+          </w:p>
+          <w:p>
+            <w:pPr>
+              <w:rPr>
+                <w:rFonts w:eastAsia="Times New Roman" w:cs="Times New Roman"/>
+                <w:color w:val="212529"/>
+                <w:shd w:val="clear" w:color="auto" w:fill="FFFFFF"/>
+              </w:rPr>
+            </w:pPr>
+            <w:proofErr w:type="gramStart"/>
+            <w:r>
+              <w:rPr>
+                <w:rFonts w:eastAsia="Times New Roman" w:cs="Times New Roman"/>
+                <w:color w:val="212529"/>
+                <w:shd w:val="clear" w:color="auto" w:fill="FFFFFF"/>
+              </w:rPr>
               <w:t>edx</w:t>
             </w:r>
             <w:proofErr w:type="gramEnd"/>
             <w:r>
+              <w:rPr>
+                <w:rFonts w:eastAsia="Times New Roman" w:cs="Times New Roman"/>
+                <w:color w:val="212529"/>
+                <w:shd w:val="clear" w:color="auto" w:fill="FFFFFF"/>
+              </w:rPr>
+              <w:t xml:space="preserve"> = 4337916969 * -100 = -433791696900</w:t>
+            </w:r>
+          </w:p>
+          <w:p>
+            <w:pPr>
+              <w:rPr>
+                <w:rFonts w:eastAsia="Times New Roman" w:cs="Times New Roman"/>
+                <w:color w:val="212529"/>
+                <w:shd w:val="clear" w:color="auto" w:fill="FFFFFF"/>
+              </w:rPr>
+            </w:pPr>
+          </w:p>
+          <w:p>
+            <w:pPr>
+              <w:rPr>
+                <w:rFonts w:eastAsia="Times New Roman" w:cs="Times New Roman"/>
+                <w:color w:val="212529"/>
+                <w:shd w:val="clear" w:color="auto" w:fill="FFFFFF"/>
+              </w:rPr>
+            </w:pPr>
+            <w:proofErr w:type="gramStart"/>
+            <w:r>
+              <w:rPr>
+                <w:rFonts w:eastAsia="Times New Roman" w:cs="Times New Roman"/>
+                <w:color w:val="212529"/>
+                <w:shd w:val="clear" w:color="auto" w:fill="FFFFFF"/>
+              </w:rPr>
+              <w:t>eax</w:t>
+            </w:r>
+            <w:proofErr w:type="gramEnd"/>
+            <w:r>
+              <w:rPr>
+                <w:rFonts w:eastAsia="Times New Roman" w:cs="Times New Roman"/>
+                <w:color w:val="212529"/>
+                <w:shd w:val="clear" w:color="auto" w:fill="FFFFFF"/>
+              </w:rPr>
+              <w:t xml:space="preserve"> = 101</w:t>
+            </w:r>
+          </w:p>
+          <w:p>
+            <w:pPr>
+              <w:rPr>
+                <w:rFonts w:eastAsia="Times New Roman" w:cs="Arial"/>
+                <w:color w:val="222222"/>
+                <w:shd w:val="clear" w:color="auto" w:fill="FFFFFF"/>
+              </w:rPr>
+            </w:pPr>
+            <w:proofErr w:type="gramStart"/>
+            <w:r>
+              <w:rPr>
+                <w:rFonts w:eastAsia="Times New Roman" w:cs="Times New Roman"/>
+                <w:color w:val="212529"/>
+                <w:shd w:val="clear" w:color="auto" w:fill="FFFFFF"/>
+              </w:rPr>
+              <w:t>ecx</w:t>
+            </w:r>
+            <w:proofErr w:type="gramEnd"/>
+            <w:r>
+              <w:rPr>
+                <w:rFonts w:eastAsia="Times New Roman" w:cs="Times New Roman"/>
+                <w:color w:val="212529"/>
+                <w:shd w:val="clear" w:color="auto" w:fill="FFFFFF"/>
+              </w:rPr>
+              <w:t xml:space="preserve"> = -433791696900 + 101 = </w:t>
+            </w:r>
+            <w:r>
+              <w:rPr>
+                <w:rFonts w:eastAsia="Times New Roman" w:cs="Arial"/>
+                <w:color w:val="222222"/>
+                <w:shd w:val="clear" w:color="auto" w:fill="FFFFFF"/>
+              </w:rPr>
+              <w:t>-433791696799</w:t>
+            </w:r>
+          </w:p>
+          <w:p>
+            <w:pPr>
+              <w:rPr>
+                <w:rFonts w:eastAsia="Times New Roman" w:cs="Times New Roman"/>
+                <w:color w:val="212529"/>
+                <w:shd w:val="clear" w:color="auto" w:fill="FFFFFF"/>
+              </w:rPr>
+            </w:pPr>
+            <w:proofErr w:type="gramStart"/>
+            <w:r>
+              <w:rPr>
+                <w:rFonts w:eastAsia="Times New Roman" w:cs="Arial"/>
+                <w:color w:val="222222"/>
+                <w:shd w:val="clear" w:color="auto" w:fill="FFFFFF"/>
+              </w:rPr>
+              <w:t>edx</w:t>
+            </w:r>
+            <w:proofErr w:type="gramEnd"/>
+            <w:r>
+              <w:rPr>
+                <w:rFonts w:eastAsia="Times New Roman" w:cs="Arial"/>
+                <w:color w:val="222222"/>
+                <w:shd w:val="clear" w:color="auto" w:fill="FFFFFF"/>
+              </w:rPr>
               <w:t xml:space="preserve"> = </w:t>
             </w:r>
             <w:r>
-              <w:t>4294967296</w:t>
-            </w:r>
-          </w:p>
-          <w:p>
-            <w:proofErr w:type="gramStart"/>
-            <w:r>
+              <w:rPr>
+                <w:rFonts w:eastAsia="Times New Roman" w:cs="Times New Roman"/>
+                <w:color w:val="212529"/>
+                <w:shd w:val="clear" w:color="auto" w:fill="FFFFFF"/>
+              </w:rPr>
+              <w:t>1717986919</w:t>
+            </w:r>
+          </w:p>
+          <w:p>
+            <w:pPr>
+              <w:rPr>
+                <w:rFonts w:eastAsia="Times New Roman" w:cs="Arial"/>
+                <w:color w:val="222222"/>
+                <w:shd w:val="clear" w:color="auto" w:fill="FFFFFF"/>
+              </w:rPr>
+            </w:pPr>
+            <w:proofErr w:type="gramStart"/>
+            <w:r>
+              <w:rPr>
+                <w:rFonts w:eastAsia="Times New Roman" w:cs="Times New Roman"/>
+                <w:color w:val="212529"/>
+                <w:shd w:val="clear" w:color="auto" w:fill="FFFFFF"/>
+              </w:rPr>
               <w:t>eax</w:t>
             </w:r>
             <w:proofErr w:type="gramEnd"/>
             <w:r>
-              <w:t xml:space="preserve"> = 100</w:t>
-            </w:r>
-          </w:p>
-          <w:p>
-            <w:proofErr w:type="gramStart"/>
-            <w:r>
+              <w:rPr>
+                <w:rFonts w:eastAsia="Times New Roman" w:cs="Times New Roman"/>
+                <w:color w:val="212529"/>
+                <w:shd w:val="clear" w:color="auto" w:fill="FFFFFF"/>
+              </w:rPr>
+              <w:t xml:space="preserve"> = </w:t>
+            </w:r>
+            <w:r>
+              <w:rPr>
+                <w:rFonts w:eastAsia="Times New Roman" w:cs="Arial"/>
+                <w:color w:val="222222"/>
+                <w:shd w:val="clear" w:color="auto" w:fill="FFFFFF"/>
+              </w:rPr>
+              <w:t>-433791696799</w:t>
+            </w:r>
+          </w:p>
+          <w:p>
+            <w:pPr>
+              <w:rPr>
+                <w:rFonts w:eastAsia="Times New Roman" w:cs="Times New Roman"/>
+              </w:rPr>
+            </w:pPr>
+            <w:proofErr w:type="gramStart"/>
+            <w:r>
+              <w:rPr>
+                <w:rFonts w:eastAsia="Times New Roman" w:cs="Arial"/>
+                <w:color w:val="222222"/>
+                <w:shd w:val="clear" w:color="auto" w:fill="FFFFFF"/>
+              </w:rPr>
+              <w:t>edx</w:t>
+            </w:r>
+            <w:proofErr w:type="gramEnd"/>
+            <w:r>
+              <w:rPr>
+                <w:rFonts w:eastAsia="Times New Roman" w:cs="Arial"/>
+                <w:color w:val="222222"/>
+                <w:shd w:val="clear" w:color="auto" w:fill="FFFFFF"/>
+              </w:rPr>
+              <w:t xml:space="preserve"> = -433791696799 * </w:t>
+            </w:r>
+            <w:r>
+              <w:rPr>
+                <w:rFonts w:eastAsia="Times New Roman" w:cs="Times New Roman"/>
+                <w:color w:val="212529"/>
+                <w:shd w:val="clear" w:color="auto" w:fill="FFFFFF"/>
+              </w:rPr>
+              <w:t xml:space="preserve">1717986919  = </w:t>
+            </w:r>
+            <w:r>
+              <w:rPr>
+                <w:rFonts w:eastAsia="Times New Roman" w:cs="Arial"/>
+                <w:color w:val="222222"/>
+                <w:shd w:val="clear" w:color="auto" w:fill="FFFFFF"/>
+              </w:rPr>
+              <w:t>-7.4524846e+20</w:t>
+            </w:r>
+          </w:p>
+          <w:p>
+            <w:pPr>
+              <w:rPr>
+                <w:rFonts w:ascii="Times New Roman" w:eastAsia="Times New Roman" w:hAnsi="Times New Roman" w:cs="Times New Roman"/>
+                <w:sz w:val="20"/>
+                <w:szCs w:val="20"/>
+              </w:rPr>
+            </w:pPr>
+            <w:proofErr w:type="gramStart"/>
+            <w:r>
+              <w:rPr>
+                <w:rFonts w:eastAsia="Times New Roman" w:cs="Times New Roman"/>
+              </w:rPr>
+              <w:t>edx</w:t>
+            </w:r>
+            <w:proofErr w:type="gramEnd"/>
+            <w:r>
+              <w:rPr>
+                <w:rFonts w:eastAsia="Times New Roman" w:cs="Times New Roman"/>
+              </w:rPr>
+              <w:t xml:space="preserve"> = </w:t>
+            </w:r>
+            <w:r>
+              <w:rPr>
+                <w:rFonts w:eastAsia="Times New Roman" w:cs="Times New Roman"/>
+              </w:rPr>
+              <w:t>-</w:t>
+            </w:r>
+            <w:r>
+              <w:rPr>
+                <w:rFonts w:eastAsia="Times New Roman" w:cs="Times New Roman"/>
+                <w:color w:val="212529"/>
+                <w:shd w:val="clear" w:color="auto" w:fill="FFFFFF"/>
+              </w:rPr>
+              <w:t>2305843009213693952</w:t>
+            </w:r>
+          </w:p>
+          <w:p>
+            <w:pPr>
+              <w:rPr>
+                <w:rFonts w:eastAsia="Times New Roman" w:cs="Times New Roman"/>
+              </w:rPr>
+            </w:pPr>
+          </w:p>
+          <w:p>
+            <w:pPr>
+              <w:rPr>
+                <w:rFonts w:eastAsia="Times New Roman" w:cs="Arial"/>
+                <w:color w:val="222222"/>
+                <w:shd w:val="clear" w:color="auto" w:fill="FFFFFF"/>
+              </w:rPr>
+            </w:pPr>
+            <w:proofErr w:type="gramStart"/>
+            <w:r>
+              <w:rPr>
+                <w:rFonts w:eastAsia="Times New Roman" w:cs="Times New Roman"/>
+              </w:rPr>
               <w:t>eax</w:t>
             </w:r>
             <w:proofErr w:type="gramEnd"/>
             <w:r>
+              <w:rPr>
+                <w:rFonts w:eastAsia="Times New Roman" w:cs="Times New Roman"/>
+              </w:rPr>
+              <w:t xml:space="preserve"> = </w:t>
+            </w:r>
+            <w:r>
+              <w:rPr>
+                <w:rFonts w:eastAsia="Times New Roman" w:cs="Arial"/>
+                <w:color w:val="222222"/>
+                <w:shd w:val="clear" w:color="auto" w:fill="FFFFFF"/>
+              </w:rPr>
+              <w:t>-433791696799</w:t>
+            </w:r>
+          </w:p>
+          <w:p>
+            <w:pPr>
+              <w:rPr>
+                <w:rFonts w:eastAsia="Times New Roman" w:cs="Arial"/>
+                <w:color w:val="222222"/>
+                <w:shd w:val="clear" w:color="auto" w:fill="FFFFFF"/>
+              </w:rPr>
+            </w:pPr>
+            <w:proofErr w:type="gramStart"/>
+            <w:r>
+              <w:rPr>
+                <w:rFonts w:eastAsia="Times New Roman" w:cs="Arial"/>
+                <w:color w:val="222222"/>
+                <w:shd w:val="clear" w:color="auto" w:fill="FFFFFF"/>
+              </w:rPr>
+              <w:t>eax</w:t>
+            </w:r>
+            <w:proofErr w:type="gramEnd"/>
+            <w:r>
+              <w:rPr>
+                <w:rFonts w:eastAsia="Times New Roman" w:cs="Arial"/>
+                <w:color w:val="222222"/>
+                <w:shd w:val="clear" w:color="auto" w:fill="FFFFFF"/>
+              </w:rPr>
+              <w:t xml:space="preserve"> = 1</w:t>
+            </w:r>
+          </w:p>
+          <w:p>
+            <w:pPr>
+              <w:rPr>
+                <w:rFonts w:eastAsia="Times New Roman" w:cs="Times New Roman"/>
+              </w:rPr>
+            </w:pPr>
+            <w:proofErr w:type="gramStart"/>
+            <w:r>
+              <w:rPr>
+                <w:rFonts w:eastAsia="Times New Roman" w:cs="Arial"/>
+                <w:color w:val="222222"/>
+                <w:shd w:val="clear" w:color="auto" w:fill="FFFFFF"/>
+              </w:rPr>
+              <w:t>edx</w:t>
+            </w:r>
+            <w:proofErr w:type="gramEnd"/>
+            <w:r>
+              <w:rPr>
+                <w:rFonts w:eastAsia="Times New Roman" w:cs="Arial"/>
+                <w:color w:val="222222"/>
+                <w:shd w:val="clear" w:color="auto" w:fill="FFFFFF"/>
+              </w:rPr>
+              <w:t xml:space="preserve"> = </w:t>
+            </w:r>
+            <w:r>
+              <w:rPr>
+                <w:rFonts w:eastAsia="Times New Roman" w:cs="Times New Roman"/>
+              </w:rPr>
+              <w:t>-</w:t>
+            </w:r>
+            <w:r>
+              <w:rPr>
+                <w:rFonts w:eastAsia="Times New Roman" w:cs="Times New Roman"/>
+                <w:color w:val="212529"/>
+                <w:shd w:val="clear" w:color="auto" w:fill="FFFFFF"/>
+              </w:rPr>
+              <w:t>2305843009213693952</w:t>
+            </w:r>
+            <w:r>
+              <w:rPr>
+                <w:rFonts w:eastAsia="Times New Roman" w:cs="Times New Roman"/>
+                <w:color w:val="212529"/>
+                <w:shd w:val="clear" w:color="auto" w:fill="FFFFFF"/>
+              </w:rPr>
+              <w:t xml:space="preserve"> - 1 = </w:t>
+            </w:r>
+            <w:r>
+              <w:rPr>
+                <w:rFonts w:eastAsia="Times New Roman" w:cs="Times New Roman"/>
+              </w:rPr>
+              <w:t>-</w:t>
+            </w:r>
+            <w:r>
+              <w:rPr>
+                <w:rFonts w:eastAsia="Times New Roman" w:cs="Times New Roman"/>
+                <w:color w:val="212529"/>
+                <w:shd w:val="clear" w:color="auto" w:fill="FFFFFF"/>
+              </w:rPr>
+              <w:t>230584300921369395</w:t>
+            </w:r>
+            <w:r>
+              <w:rPr>
+                <w:rFonts w:eastAsia="Times New Roman" w:cs="Times New Roman"/>
+                <w:color w:val="212529"/>
+                <w:shd w:val="clear" w:color="auto" w:fill="FFFFFF"/>
+              </w:rPr>
+              <w:t>3</w:t>
+            </w:r>
+          </w:p>
+          <w:p>
+            <w:proofErr w:type="gramStart"/>
+            <w:r>
+              <w:t>eax</w:t>
+            </w:r>
+            <w:proofErr w:type="gramEnd"/>
+            <w:r>
+              <w:t xml:space="preserve"> = </w:t>
+            </w:r>
+            <w:r>
+              <w:rPr>
+                <w:rFonts w:eastAsia="Times New Roman" w:cs="Times New Roman"/>
+              </w:rPr>
+              <w:t>-</w:t>
+            </w:r>
+            <w:r>
+              <w:rPr>
+                <w:rFonts w:eastAsia="Times New Roman" w:cs="Times New Roman"/>
+                <w:color w:val="212529"/>
+                <w:shd w:val="clear" w:color="auto" w:fill="FFFFFF"/>
+              </w:rPr>
+              <w:t>230584300921369395</w:t>
+            </w:r>
+            <w:r>
+              <w:rPr>
+                <w:rFonts w:eastAsia="Times New Roman" w:cs="Times New Roman"/>
+                <w:color w:val="212529"/>
+                <w:shd w:val="clear" w:color="auto" w:fill="FFFFFF"/>
+              </w:rPr>
+              <w:t>3</w:t>
+            </w:r>
+          </w:p>
+          <w:p>
+            <w:pPr>
+              <w:tabs>
+                <w:tab w:val="left" w:pos="1060"/>
+              </w:tabs>
+              <w:rPr>
+                <w:rFonts w:eastAsia="Times New Roman" w:cs="Times New Roman"/>
+                <w:b/>
+                <w:color w:val="212529"/>
+                <w:shd w:val="clear" w:color="auto" w:fill="FFFFFF"/>
+              </w:rPr>
+            </w:pPr>
+            <w:proofErr w:type="gramStart"/>
+            <w:r>
+              <w:rPr>
+                <w:b/>
+              </w:rPr>
+              <w:t>ptr</w:t>
+            </w:r>
+            <w:proofErr w:type="gramEnd"/>
+            <w:r>
+              <w:rPr>
+                <w:b/>
+              </w:rPr>
+              <w:t xml:space="preserve"> at offset 20 = </w:t>
+            </w:r>
+            <w:r>
+              <w:rPr>
+                <w:rFonts w:eastAsia="Times New Roman" w:cs="Times New Roman"/>
+                <w:b/>
+              </w:rPr>
+              <w:t>-</w:t>
+            </w:r>
+            <w:r>
+              <w:rPr>
+                <w:rFonts w:eastAsia="Times New Roman" w:cs="Times New Roman"/>
+                <w:b/>
+                <w:color w:val="212529"/>
+                <w:shd w:val="clear" w:color="auto" w:fill="FFFFFF"/>
+              </w:rPr>
+              <w:t>2305843009213693953</w:t>
+            </w:r>
+          </w:p>
+          <w:p>
+            <w:pPr>
+              <w:tabs>
+                <w:tab w:val="left" w:pos="1060"/>
+              </w:tabs>
+              <w:rPr>
+                <w:rFonts w:eastAsia="Times New Roman" w:cs="Times New Roman"/>
+                <w:color w:val="212529"/>
+                <w:shd w:val="clear" w:color="auto" w:fill="FFFFFF"/>
+              </w:rPr>
+            </w:pPr>
+            <w:proofErr w:type="gramStart"/>
+            <w:r>
+              <w:rPr>
+                <w:rFonts w:eastAsia="Times New Roman" w:cs="Times New Roman"/>
+                <w:color w:val="212529"/>
+                <w:shd w:val="clear" w:color="auto" w:fill="FFFFFF"/>
+              </w:rPr>
+              <w:t>ecx</w:t>
+            </w:r>
+            <w:proofErr w:type="gramEnd"/>
+            <w:r>
+              <w:rPr>
+                <w:rFonts w:eastAsia="Times New Roman" w:cs="Times New Roman"/>
+                <w:color w:val="212529"/>
+                <w:shd w:val="clear" w:color="auto" w:fill="FFFFFF"/>
+              </w:rPr>
+              <w:t xml:space="preserve"> = 101</w:t>
+            </w:r>
+          </w:p>
+          <w:p>
+            <w:pPr>
+              <w:tabs>
+                <w:tab w:val="left" w:pos="1060"/>
+              </w:tabs>
+              <w:rPr>
+                <w:rFonts w:eastAsia="Times New Roman" w:cs="Times New Roman"/>
+                <w:color w:val="212529"/>
+                <w:shd w:val="clear" w:color="auto" w:fill="FFFFFF"/>
+              </w:rPr>
+            </w:pPr>
+            <w:proofErr w:type="gramStart"/>
+            <w:r>
+              <w:rPr>
+                <w:rFonts w:eastAsia="Times New Roman" w:cs="Times New Roman"/>
+                <w:color w:val="212529"/>
+                <w:shd w:val="clear" w:color="auto" w:fill="FFFFFF"/>
+              </w:rPr>
+              <w:t>edx</w:t>
+            </w:r>
+            <w:proofErr w:type="gramEnd"/>
+            <w:r>
+              <w:rPr>
+                <w:rFonts w:eastAsia="Times New Roman" w:cs="Times New Roman"/>
+                <w:color w:val="212529"/>
+                <w:shd w:val="clear" w:color="auto" w:fill="FFFFFF"/>
+              </w:rPr>
+              <w:t xml:space="preserve"> = </w:t>
+            </w:r>
+            <w:r>
+              <w:rPr>
+                <w:rFonts w:eastAsia="Times New Roman" w:cs="Times New Roman"/>
+                <w:color w:val="212529"/>
+                <w:shd w:val="clear" w:color="auto" w:fill="FFFFFF"/>
+              </w:rPr>
+              <w:t>1717986919</w:t>
+            </w:r>
+          </w:p>
+          <w:p>
+            <w:pPr>
+              <w:tabs>
+                <w:tab w:val="left" w:pos="1060"/>
+              </w:tabs>
+              <w:rPr>
+                <w:rFonts w:eastAsia="Times New Roman" w:cs="Times New Roman"/>
+                <w:color w:val="212529"/>
+                <w:shd w:val="clear" w:color="auto" w:fill="FFFFFF"/>
+              </w:rPr>
+            </w:pPr>
+            <w:proofErr w:type="gramStart"/>
+            <w:r>
+              <w:rPr>
+                <w:rFonts w:eastAsia="Times New Roman" w:cs="Times New Roman"/>
+                <w:color w:val="212529"/>
+                <w:shd w:val="clear" w:color="auto" w:fill="FFFFFF"/>
+              </w:rPr>
+              <w:t>eax</w:t>
+            </w:r>
+            <w:proofErr w:type="gramEnd"/>
+            <w:r>
+              <w:rPr>
+                <w:rFonts w:eastAsia="Times New Roman" w:cs="Times New Roman"/>
+                <w:color w:val="212529"/>
+                <w:shd w:val="clear" w:color="auto" w:fill="FFFFFF"/>
+              </w:rPr>
+              <w:t xml:space="preserve"> = 101</w:t>
+            </w:r>
+          </w:p>
+          <w:p>
+            <w:pPr>
+              <w:tabs>
+                <w:tab w:val="left" w:pos="1060"/>
+              </w:tabs>
+              <w:rPr>
+                <w:rFonts w:eastAsia="Times New Roman" w:cs="Times New Roman"/>
+                <w:color w:val="212529"/>
+                <w:shd w:val="clear" w:color="auto" w:fill="FFFFFF"/>
+              </w:rPr>
+            </w:pPr>
+            <w:proofErr w:type="gramStart"/>
+            <w:r>
+              <w:rPr>
+                <w:rFonts w:eastAsia="Times New Roman" w:cs="Times New Roman"/>
+                <w:color w:val="212529"/>
+                <w:shd w:val="clear" w:color="auto" w:fill="FFFFFF"/>
+              </w:rPr>
+              <w:t>edx</w:t>
+            </w:r>
+            <w:proofErr w:type="gramEnd"/>
+            <w:r>
+              <w:rPr>
+                <w:rFonts w:eastAsia="Times New Roman" w:cs="Times New Roman"/>
+                <w:color w:val="212529"/>
+                <w:shd w:val="clear" w:color="auto" w:fill="FFFFFF"/>
+              </w:rPr>
+              <w:t xml:space="preserve"> = </w:t>
+            </w:r>
+            <w:r>
+              <w:rPr>
+                <w:rFonts w:eastAsia="Times New Roman" w:cs="Times New Roman"/>
+                <w:color w:val="212529"/>
+                <w:shd w:val="clear" w:color="auto" w:fill="FFFFFF"/>
+              </w:rPr>
+              <w:t>1717986919</w:t>
+            </w:r>
+            <w:r>
+              <w:rPr>
+                <w:rFonts w:eastAsia="Times New Roman" w:cs="Times New Roman"/>
+                <w:color w:val="212529"/>
+                <w:shd w:val="clear" w:color="auto" w:fill="FFFFFF"/>
+              </w:rPr>
+              <w:t>00</w:t>
+            </w:r>
+          </w:p>
+          <w:p>
+            <w:pPr>
+              <w:rPr>
+                <w:rFonts w:ascii="Times New Roman" w:eastAsia="Times New Roman" w:hAnsi="Times New Roman" w:cs="Times New Roman"/>
+                <w:sz w:val="20"/>
+                <w:szCs w:val="20"/>
+              </w:rPr>
+            </w:pPr>
+            <w:proofErr w:type="gramStart"/>
+            <w:r>
+              <w:rPr>
+                <w:rFonts w:eastAsia="Times New Roman" w:cs="Times New Roman"/>
+                <w:color w:val="212529"/>
+                <w:shd w:val="clear" w:color="auto" w:fill="FFFFFF"/>
+              </w:rPr>
+              <w:t>edx</w:t>
+            </w:r>
+            <w:proofErr w:type="gramEnd"/>
+            <w:r>
+              <w:rPr>
+                <w:rFonts w:eastAsia="Times New Roman" w:cs="Times New Roman"/>
+                <w:color w:val="212529"/>
+                <w:shd w:val="clear" w:color="auto" w:fill="FFFFFF"/>
+              </w:rPr>
+              <w:t xml:space="preserve"> = </w:t>
+            </w:r>
+            <w:r>
+              <w:rPr>
+                <w:rFonts w:eastAsia="Times New Roman" w:cs="Times New Roman"/>
+                <w:color w:val="212529"/>
+                <w:shd w:val="clear" w:color="auto" w:fill="FFFFFF"/>
+              </w:rPr>
+              <w:t>42949672975</w:t>
+            </w:r>
+          </w:p>
+          <w:p>
+            <w:pPr>
+              <w:tabs>
+                <w:tab w:val="left" w:pos="1060"/>
+              </w:tabs>
+              <w:rPr>
+                <w:rFonts w:eastAsia="Times New Roman" w:cs="Times New Roman"/>
+                <w:color w:val="212529"/>
+                <w:shd w:val="clear" w:color="auto" w:fill="FFFFFF"/>
+              </w:rPr>
+            </w:pPr>
+            <w:proofErr w:type="gramStart"/>
+            <w:r>
+              <w:rPr>
+                <w:rFonts w:eastAsia="Times New Roman" w:cs="Times New Roman"/>
+                <w:color w:val="212529"/>
+                <w:shd w:val="clear" w:color="auto" w:fill="FFFFFF"/>
+              </w:rPr>
+              <w:t>eax</w:t>
+            </w:r>
+            <w:proofErr w:type="gramEnd"/>
+            <w:r>
+              <w:rPr>
+                <w:rFonts w:eastAsia="Times New Roman" w:cs="Times New Roman"/>
+                <w:color w:val="212529"/>
+                <w:shd w:val="clear" w:color="auto" w:fill="FFFFFF"/>
+              </w:rPr>
+              <w:t xml:space="preserve"> = 101</w:t>
+            </w:r>
+          </w:p>
+          <w:p>
+            <w:pPr>
+              <w:tabs>
+                <w:tab w:val="left" w:pos="1060"/>
+              </w:tabs>
+              <w:rPr>
+                <w:rFonts w:eastAsia="Times New Roman" w:cs="Times New Roman"/>
+                <w:color w:val="212529"/>
+                <w:shd w:val="clear" w:color="auto" w:fill="FFFFFF"/>
+              </w:rPr>
+            </w:pPr>
+            <w:proofErr w:type="gramStart"/>
+            <w:r>
+              <w:rPr>
+                <w:rFonts w:eastAsia="Times New Roman" w:cs="Times New Roman"/>
+                <w:color w:val="212529"/>
+                <w:shd w:val="clear" w:color="auto" w:fill="FFFFFF"/>
+              </w:rPr>
+              <w:t>eax</w:t>
+            </w:r>
+            <w:proofErr w:type="gramEnd"/>
+            <w:r>
+              <w:rPr>
+                <w:rFonts w:eastAsia="Times New Roman" w:cs="Times New Roman"/>
+                <w:color w:val="212529"/>
+                <w:shd w:val="clear" w:color="auto" w:fill="FFFFFF"/>
+              </w:rPr>
               <w:t xml:space="preserve"> = 0</w:t>
             </w:r>
           </w:p>
           <w:p>
-            <w:proofErr w:type="gramStart"/>
-            <w:r>
+            <w:pPr>
+              <w:tabs>
+                <w:tab w:val="left" w:pos="1060"/>
+              </w:tabs>
+              <w:rPr>
+                <w:rFonts w:eastAsia="Times New Roman" w:cs="Times New Roman"/>
+                <w:color w:val="212529"/>
+                <w:shd w:val="clear" w:color="auto" w:fill="FFFFFF"/>
+              </w:rPr>
+            </w:pPr>
+            <w:proofErr w:type="gramStart"/>
+            <w:r>
+              <w:rPr>
+                <w:rFonts w:eastAsia="Times New Roman" w:cs="Times New Roman"/>
+                <w:color w:val="212529"/>
+                <w:shd w:val="clear" w:color="auto" w:fill="FFFFFF"/>
+              </w:rPr>
               <w:t>edx</w:t>
             </w:r>
             <w:proofErr w:type="gramEnd"/>
             <w:r>
+              <w:rPr>
+                <w:rFonts w:eastAsia="Times New Roman" w:cs="Times New Roman"/>
+                <w:color w:val="212529"/>
+                <w:shd w:val="clear" w:color="auto" w:fill="FFFFFF"/>
+              </w:rPr>
               <w:t xml:space="preserve"> = </w:t>
             </w:r>
             <w:r>
-              <w:t>4294967296</w:t>
-            </w:r>
-          </w:p>
-          <w:p>
-            <w:proofErr w:type="gramStart"/>
-            <w:r>
+              <w:rPr>
+                <w:rFonts w:eastAsia="Times New Roman" w:cs="Times New Roman"/>
+                <w:color w:val="212529"/>
+                <w:shd w:val="clear" w:color="auto" w:fill="FFFFFF"/>
+              </w:rPr>
+              <w:t>42949672975</w:t>
+            </w:r>
+          </w:p>
+          <w:p>
+            <w:pPr>
+              <w:tabs>
+                <w:tab w:val="left" w:pos="1060"/>
+              </w:tabs>
+              <w:rPr>
+                <w:rFonts w:eastAsia="Times New Roman" w:cs="Times New Roman"/>
+                <w:color w:val="212529"/>
+                <w:shd w:val="clear" w:color="auto" w:fill="FFFFFF"/>
+              </w:rPr>
+            </w:pPr>
+            <w:proofErr w:type="gramStart"/>
+            <w:r>
+              <w:rPr>
+                <w:rFonts w:eastAsia="Times New Roman" w:cs="Times New Roman"/>
+                <w:color w:val="212529"/>
+                <w:shd w:val="clear" w:color="auto" w:fill="FFFFFF"/>
+              </w:rPr>
               <w:t>eax</w:t>
             </w:r>
             <w:proofErr w:type="gramEnd"/>
             <w:r>
+              <w:rPr>
+                <w:rFonts w:eastAsia="Times New Roman" w:cs="Times New Roman"/>
+                <w:color w:val="212529"/>
+                <w:shd w:val="clear" w:color="auto" w:fill="FFFFFF"/>
+              </w:rPr>
               <w:t xml:space="preserve"> = </w:t>
             </w:r>
             <w:r>
-              <w:t>4294967296</w:t>
-            </w:r>
-          </w:p>
-          <w:p>
-            <w:proofErr w:type="gramStart"/>
-            <w:r>
+              <w:rPr>
+                <w:rFonts w:eastAsia="Times New Roman" w:cs="Times New Roman"/>
+                <w:color w:val="212529"/>
+                <w:shd w:val="clear" w:color="auto" w:fill="FFFFFF"/>
+              </w:rPr>
+              <w:t>42949672975</w:t>
+            </w:r>
+          </w:p>
+          <w:p>
+            <w:pPr>
+              <w:rPr>
+                <w:rFonts w:eastAsia="Times New Roman" w:cs="Times New Roman"/>
+                <w:color w:val="212529"/>
+                <w:shd w:val="clear" w:color="auto" w:fill="FFFFFF"/>
+              </w:rPr>
+            </w:pPr>
+            <w:proofErr w:type="gramStart"/>
+            <w:r>
+              <w:rPr>
+                <w:rFonts w:eastAsia="Times New Roman" w:cs="Times New Roman"/>
+                <w:color w:val="212529"/>
+                <w:shd w:val="clear" w:color="auto" w:fill="FFFFFF"/>
+              </w:rPr>
+              <w:t>eax</w:t>
+            </w:r>
+            <w:proofErr w:type="gramEnd"/>
+            <w:r>
+              <w:rPr>
+                <w:rFonts w:eastAsia="Times New Roman" w:cs="Times New Roman"/>
+                <w:color w:val="212529"/>
+                <w:shd w:val="clear" w:color="auto" w:fill="FFFFFF"/>
+              </w:rPr>
+              <w:t xml:space="preserve"> = 171798691900</w:t>
+            </w:r>
+          </w:p>
+          <w:p>
+            <w:pPr>
+              <w:rPr>
+                <w:rFonts w:eastAsia="Times New Roman" w:cs="Arial"/>
+                <w:color w:val="222222"/>
+                <w:shd w:val="clear" w:color="auto" w:fill="FFFFFF"/>
+              </w:rPr>
+            </w:pPr>
+            <w:proofErr w:type="gramStart"/>
+            <w:r>
+              <w:rPr>
+                <w:rFonts w:eastAsia="Times New Roman" w:cs="Times New Roman"/>
+                <w:color w:val="212529"/>
+                <w:shd w:val="clear" w:color="auto" w:fill="FFFFFF"/>
+              </w:rPr>
+              <w:t>eax</w:t>
+            </w:r>
+            <w:proofErr w:type="gramEnd"/>
+            <w:r>
+              <w:rPr>
+                <w:rFonts w:eastAsia="Times New Roman" w:cs="Times New Roman"/>
+                <w:color w:val="212529"/>
+                <w:shd w:val="clear" w:color="auto" w:fill="FFFFFF"/>
+              </w:rPr>
+              <w:t xml:space="preserve"> = </w:t>
+            </w:r>
+            <w:r>
+              <w:rPr>
+                <w:rFonts w:eastAsia="Times New Roman" w:cs="Times New Roman"/>
+                <w:color w:val="212529"/>
+                <w:shd w:val="clear" w:color="auto" w:fill="FFFFFF"/>
+              </w:rPr>
+              <w:t>171798691900</w:t>
+            </w:r>
+            <w:r>
+              <w:rPr>
+                <w:rFonts w:eastAsia="Times New Roman" w:cs="Times New Roman"/>
+                <w:color w:val="212529"/>
+                <w:shd w:val="clear" w:color="auto" w:fill="FFFFFF"/>
+              </w:rPr>
+              <w:t xml:space="preserve"> + </w:t>
+            </w:r>
+            <w:r>
+              <w:rPr>
+                <w:rFonts w:eastAsia="Times New Roman" w:cs="Times New Roman"/>
+                <w:color w:val="212529"/>
+                <w:shd w:val="clear" w:color="auto" w:fill="FFFFFF"/>
+              </w:rPr>
+              <w:t>42949672975</w:t>
+            </w:r>
+            <w:r>
+              <w:rPr>
+                <w:rFonts w:eastAsia="Times New Roman" w:cs="Times New Roman"/>
+                <w:color w:val="212529"/>
+                <w:shd w:val="clear" w:color="auto" w:fill="FFFFFF"/>
+              </w:rPr>
+              <w:t xml:space="preserve"> = </w:t>
+            </w:r>
+            <w:r>
+              <w:rPr>
+                <w:rFonts w:eastAsia="Times New Roman" w:cs="Arial"/>
+                <w:color w:val="222222"/>
+                <w:shd w:val="clear" w:color="auto" w:fill="FFFFFF"/>
+              </w:rPr>
+              <w:t>214748364875</w:t>
+            </w:r>
+          </w:p>
+          <w:p>
+            <w:pPr>
+              <w:rPr>
+                <w:rFonts w:eastAsia="Times New Roman" w:cs="Arial"/>
+                <w:color w:val="222222"/>
+                <w:shd w:val="clear" w:color="auto" w:fill="FFFFFF"/>
+              </w:rPr>
+            </w:pPr>
+            <w:proofErr w:type="gramStart"/>
+            <w:r>
+              <w:rPr>
+                <w:rFonts w:eastAsia="Times New Roman" w:cs="Arial"/>
+                <w:color w:val="222222"/>
+                <w:shd w:val="clear" w:color="auto" w:fill="FFFFFF"/>
+              </w:rPr>
+              <w:t>eax</w:t>
+            </w:r>
+            <w:proofErr w:type="gramEnd"/>
+            <w:r>
+              <w:rPr>
+                <w:rFonts w:eastAsia="Times New Roman" w:cs="Arial"/>
+                <w:color w:val="222222"/>
+                <w:shd w:val="clear" w:color="auto" w:fill="FFFFFF"/>
+              </w:rPr>
+              <w:t xml:space="preserve"> = </w:t>
+            </w:r>
+            <w:r>
+              <w:rPr>
+                <w:rFonts w:eastAsia="Times New Roman" w:cs="Arial"/>
+                <w:color w:val="222222"/>
+                <w:shd w:val="clear" w:color="auto" w:fill="FFFFFF"/>
+              </w:rPr>
+              <w:t>214748364875</w:t>
+            </w:r>
+            <w:r>
+              <w:rPr>
+                <w:rFonts w:eastAsia="Times New Roman" w:cs="Arial"/>
+                <w:color w:val="222222"/>
+                <w:shd w:val="clear" w:color="auto" w:fill="FFFFFF"/>
+              </w:rPr>
+              <w:t xml:space="preserve"> + </w:t>
+            </w:r>
+            <w:r>
+              <w:rPr>
+                <w:rFonts w:eastAsia="Times New Roman" w:cs="Arial"/>
+                <w:color w:val="222222"/>
+                <w:shd w:val="clear" w:color="auto" w:fill="FFFFFF"/>
+              </w:rPr>
+              <w:t>214748364875</w:t>
+            </w:r>
+            <w:r>
+              <w:rPr>
+                <w:rFonts w:eastAsia="Times New Roman" w:cs="Arial"/>
+                <w:color w:val="222222"/>
+                <w:shd w:val="clear" w:color="auto" w:fill="FFFFFF"/>
+              </w:rPr>
+              <w:t xml:space="preserve"> = </w:t>
+            </w:r>
+            <w:r>
+              <w:rPr>
+                <w:rFonts w:eastAsia="Times New Roman" w:cs="Arial"/>
+                <w:color w:val="222222"/>
+                <w:shd w:val="clear" w:color="auto" w:fill="FFFFFF"/>
+              </w:rPr>
+              <w:t>429496729750</w:t>
+            </w:r>
+          </w:p>
+          <w:p>
+            <w:pPr>
+              <w:rPr>
+                <w:rFonts w:eastAsia="Times New Roman" w:cs="Arial"/>
+                <w:color w:val="222222"/>
+                <w:shd w:val="clear" w:color="auto" w:fill="FFFFFF"/>
+              </w:rPr>
+            </w:pPr>
+            <w:proofErr w:type="gramStart"/>
+            <w:r>
+              <w:rPr>
+                <w:rFonts w:eastAsia="Times New Roman" w:cs="Arial"/>
+                <w:color w:val="222222"/>
+                <w:shd w:val="clear" w:color="auto" w:fill="FFFFFF"/>
+              </w:rPr>
+              <w:t>ecx</w:t>
+            </w:r>
+            <w:proofErr w:type="gramEnd"/>
+            <w:r>
+              <w:rPr>
+                <w:rFonts w:eastAsia="Times New Roman" w:cs="Arial"/>
+                <w:color w:val="222222"/>
+                <w:shd w:val="clear" w:color="auto" w:fill="FFFFFF"/>
+              </w:rPr>
+              <w:t xml:space="preserve"> = 101 - </w:t>
+            </w:r>
+            <w:r>
+              <w:rPr>
+                <w:rFonts w:eastAsia="Times New Roman" w:cs="Arial"/>
+                <w:color w:val="222222"/>
+                <w:shd w:val="clear" w:color="auto" w:fill="FFFFFF"/>
+              </w:rPr>
+              <w:t>429496729750</w:t>
+            </w:r>
+            <w:r>
+              <w:rPr>
+                <w:rFonts w:eastAsia="Times New Roman" w:cs="Arial"/>
+                <w:color w:val="222222"/>
+                <w:shd w:val="clear" w:color="auto" w:fill="FFFFFF"/>
+              </w:rPr>
+              <w:t xml:space="preserve"> = </w:t>
+            </w:r>
+            <w:r>
+              <w:rPr>
+                <w:rFonts w:eastAsia="Times New Roman" w:cs="Arial"/>
+                <w:color w:val="222222"/>
+                <w:shd w:val="clear" w:color="auto" w:fill="FFFFFF"/>
+              </w:rPr>
+              <w:t>-429496729649</w:t>
+            </w:r>
+          </w:p>
+          <w:p>
+            <w:pPr>
+              <w:rPr>
+                <w:rFonts w:eastAsia="Times New Roman" w:cs="Arial"/>
+                <w:color w:val="222222"/>
+                <w:shd w:val="clear" w:color="auto" w:fill="FFFFFF"/>
+              </w:rPr>
+            </w:pPr>
+            <w:proofErr w:type="gramStart"/>
+            <w:r>
+              <w:rPr>
+                <w:rFonts w:eastAsia="Times New Roman" w:cs="Arial"/>
+                <w:color w:val="222222"/>
+                <w:shd w:val="clear" w:color="auto" w:fill="FFFFFF"/>
+              </w:rPr>
+              <w:t>eax</w:t>
+            </w:r>
+            <w:proofErr w:type="gramEnd"/>
+            <w:r>
+              <w:rPr>
+                <w:rFonts w:eastAsia="Times New Roman" w:cs="Arial"/>
+                <w:color w:val="222222"/>
+                <w:shd w:val="clear" w:color="auto" w:fill="FFFFFF"/>
+              </w:rPr>
+              <w:t xml:space="preserve"> = </w:t>
+            </w:r>
+            <w:r>
+              <w:rPr>
+                <w:rFonts w:eastAsia="Times New Roman" w:cs="Arial"/>
+                <w:color w:val="222222"/>
+                <w:shd w:val="clear" w:color="auto" w:fill="FFFFFF"/>
+              </w:rPr>
+              <w:t>-429496729649</w:t>
+            </w:r>
+          </w:p>
+          <w:p>
+            <w:pPr>
+              <w:rPr>
+                <w:rFonts w:ascii="Times New Roman" w:eastAsia="Times New Roman" w:hAnsi="Times New Roman" w:cs="Times New Roman"/>
+                <w:b/>
+                <w:sz w:val="20"/>
+                <w:szCs w:val="20"/>
+              </w:rPr>
+            </w:pPr>
+            <w:proofErr w:type="gramStart"/>
+            <w:r>
+              <w:rPr>
+                <w:rFonts w:eastAsia="Times New Roman" w:cs="Arial"/>
+                <w:b/>
+                <w:color w:val="222222"/>
+                <w:shd w:val="clear" w:color="auto" w:fill="FFFFFF"/>
+              </w:rPr>
               <w:t>ptr</w:t>
             </w:r>
             <w:proofErr w:type="gramEnd"/>
             <w:r>
-              <w:t xml:space="preserve"> at offset 24 = </w:t>
-            </w:r>
-            <w:r>
-              <w:t>4294967296</w:t>
-            </w:r>
-          </w:p>
-          <w:p>
-            <w:proofErr w:type="gramStart"/>
-            <w:r>
+              <w:rPr>
+                <w:rFonts w:eastAsia="Times New Roman" w:cs="Arial"/>
+                <w:b/>
+                <w:color w:val="222222"/>
+                <w:shd w:val="clear" w:color="auto" w:fill="FFFFFF"/>
+              </w:rPr>
+              <w:t xml:space="preserve"> at offset 16 = </w:t>
+            </w:r>
+            <w:r>
+              <w:rPr>
+                <w:rFonts w:eastAsia="Times New Roman" w:cs="Arial"/>
+                <w:color w:val="222222"/>
+                <w:shd w:val="clear" w:color="auto" w:fill="FFFFFF"/>
+              </w:rPr>
+              <w:t>-</w:t>
+            </w:r>
+            <w:r>
+              <w:rPr>
+                <w:rFonts w:eastAsia="Times New Roman" w:cs="Arial"/>
+                <w:b/>
+                <w:color w:val="222222"/>
+                <w:shd w:val="clear" w:color="auto" w:fill="FFFFFF"/>
+              </w:rPr>
+              <w:t>429496729649</w:t>
+            </w:r>
+          </w:p>
+          <w:p>
+            <w:pPr>
+              <w:rPr>
+                <w:rFonts w:eastAsia="Times New Roman" w:cs="Times New Roman"/>
+                <w:color w:val="212529"/>
+                <w:shd w:val="clear" w:color="auto" w:fill="FFFFFF"/>
+              </w:rPr>
+            </w:pPr>
+            <w:proofErr w:type="gramStart"/>
+            <w:r>
+              <w:rPr>
+                <w:rFonts w:eastAsia="Times New Roman" w:cs="Times New Roman"/>
+              </w:rPr>
               <w:t>eax</w:t>
             </w:r>
             <w:proofErr w:type="gramEnd"/>
             <w:r>
+              <w:rPr>
+                <w:rFonts w:eastAsia="Times New Roman" w:cs="Times New Roman"/>
+              </w:rPr>
               <w:t xml:space="preserve"> = </w:t>
             </w:r>
             <w:r>
-              <w:t>4294967296</w:t>
-            </w:r>
-          </w:p>
-          <w:p>
-            <w:proofErr w:type="gramStart"/>
-            <w:r>
+              <w:rPr>
+                <w:rFonts w:eastAsia="Times New Roman" w:cs="Times New Roman"/>
+                <w:color w:val="212529"/>
+                <w:shd w:val="clear" w:color="auto" w:fill="FFFFFF"/>
+              </w:rPr>
+              <w:t>4337916969</w:t>
+            </w:r>
+          </w:p>
+          <w:p>
+            <w:pPr>
+              <w:rPr>
+                <w:rFonts w:eastAsia="Times New Roman" w:cs="Arial"/>
+                <w:color w:val="222222"/>
+                <w:shd w:val="clear" w:color="auto" w:fill="FFFFFF"/>
+              </w:rPr>
+            </w:pPr>
+            <w:proofErr w:type="gramStart"/>
+            <w:r>
+              <w:rPr>
+                <w:rFonts w:eastAsia="Times New Roman" w:cs="Times New Roman"/>
+                <w:color w:val="212529"/>
+                <w:shd w:val="clear" w:color="auto" w:fill="FFFFFF"/>
+              </w:rPr>
+              <w:t>eax</w:t>
+            </w:r>
+            <w:proofErr w:type="gramEnd"/>
+            <w:r>
+              <w:rPr>
+                <w:rFonts w:eastAsia="Times New Roman" w:cs="Times New Roman"/>
+                <w:color w:val="212529"/>
+                <w:shd w:val="clear" w:color="auto" w:fill="FFFFFF"/>
+              </w:rPr>
+              <w:t xml:space="preserve"> = </w:t>
+            </w:r>
+            <w:r>
+              <w:rPr>
+                <w:rFonts w:eastAsia="Times New Roman" w:cs="Times New Roman"/>
+                <w:color w:val="212529"/>
+                <w:shd w:val="clear" w:color="auto" w:fill="FFFFFF"/>
+              </w:rPr>
+              <w:t>4337916969</w:t>
+            </w:r>
+            <w:r>
+              <w:rPr>
+                <w:rFonts w:eastAsia="Times New Roman" w:cs="Times New Roman"/>
+                <w:color w:val="212529"/>
+                <w:shd w:val="clear" w:color="auto" w:fill="FFFFFF"/>
+              </w:rPr>
+              <w:t xml:space="preserve"> * </w:t>
+            </w:r>
+            <w:r>
+              <w:rPr>
+                <w:rFonts w:eastAsia="Times New Roman" w:cs="Times New Roman"/>
+                <w:color w:val="212529"/>
+                <w:shd w:val="clear" w:color="auto" w:fill="FFFFFF"/>
+              </w:rPr>
+              <w:t>4337916969</w:t>
+            </w:r>
+            <w:r>
+              <w:rPr>
+                <w:rFonts w:eastAsia="Times New Roman" w:cs="Times New Roman"/>
+                <w:color w:val="212529"/>
+                <w:shd w:val="clear" w:color="auto" w:fill="FFFFFF"/>
+              </w:rPr>
+              <w:t xml:space="preserve"> = </w:t>
+            </w:r>
+            <w:r>
+              <w:rPr>
+                <w:rFonts w:eastAsia="Times New Roman" w:cs="Arial"/>
+                <w:color w:val="222222"/>
+                <w:shd w:val="clear" w:color="auto" w:fill="FFFFFF"/>
+              </w:rPr>
+              <w:t>1.8817524e+19</w:t>
+            </w:r>
+          </w:p>
+          <w:p>
+            <w:pPr>
+              <w:rPr>
+                <w:rFonts w:eastAsia="Times New Roman" w:cs="Arial"/>
+                <w:color w:val="222222"/>
+                <w:shd w:val="clear" w:color="auto" w:fill="FFFFFF"/>
+              </w:rPr>
+            </w:pPr>
+            <w:proofErr w:type="gramStart"/>
+            <w:r>
+              <w:rPr>
+                <w:rFonts w:eastAsia="Times New Roman" w:cs="Arial"/>
+                <w:color w:val="222222"/>
+                <w:shd w:val="clear" w:color="auto" w:fill="FFFFFF"/>
+              </w:rPr>
+              <w:t>eax</w:t>
+            </w:r>
+            <w:proofErr w:type="gramEnd"/>
+            <w:r>
+              <w:rPr>
+                <w:rFonts w:eastAsia="Times New Roman" w:cs="Arial"/>
+                <w:color w:val="222222"/>
+                <w:shd w:val="clear" w:color="auto" w:fill="FFFFFF"/>
+              </w:rPr>
+              <w:t xml:space="preserve"> = </w:t>
+            </w:r>
+            <w:r>
+              <w:rPr>
+                <w:rFonts w:eastAsia="Times New Roman" w:cs="Arial"/>
+                <w:color w:val="222222"/>
+                <w:shd w:val="clear" w:color="auto" w:fill="FFFFFF"/>
+              </w:rPr>
+              <w:t>1.8817524e+19</w:t>
+            </w:r>
+            <w:r>
+              <w:rPr>
+                <w:rFonts w:eastAsia="Times New Roman" w:cs="Arial"/>
+                <w:color w:val="222222"/>
+                <w:shd w:val="clear" w:color="auto" w:fill="FFFFFF"/>
+              </w:rPr>
+              <w:t xml:space="preserve"> * </w:t>
+            </w:r>
+            <w:r>
+              <w:rPr>
+                <w:rFonts w:eastAsia="Times New Roman" w:cs="Times New Roman"/>
+                <w:color w:val="212529"/>
+                <w:shd w:val="clear" w:color="auto" w:fill="FFFFFF"/>
+              </w:rPr>
+              <w:t>4337916969</w:t>
+            </w:r>
+            <w:r>
+              <w:rPr>
+                <w:rFonts w:eastAsia="Times New Roman" w:cs="Times New Roman"/>
+                <w:color w:val="212529"/>
+                <w:shd w:val="clear" w:color="auto" w:fill="FFFFFF"/>
+              </w:rPr>
+              <w:t xml:space="preserve"> = </w:t>
+            </w:r>
+            <w:r>
+              <w:rPr>
+                <w:rFonts w:eastAsia="Times New Roman" w:cs="Arial"/>
+                <w:color w:val="222222"/>
+                <w:shd w:val="clear" w:color="auto" w:fill="FFFFFF"/>
+              </w:rPr>
+              <w:t>8.1628857e+28</w:t>
+            </w:r>
+          </w:p>
+          <w:p>
+            <w:pPr>
+              <w:rPr>
+                <w:rFonts w:eastAsia="Times New Roman" w:cs="Arial"/>
+                <w:color w:val="222222"/>
+                <w:shd w:val="clear" w:color="auto" w:fill="FFFFFF"/>
+              </w:rPr>
+            </w:pPr>
+            <w:proofErr w:type="gramStart"/>
+            <w:r>
+              <w:rPr>
+                <w:rFonts w:eastAsia="Times New Roman" w:cs="Arial"/>
+                <w:color w:val="222222"/>
+                <w:shd w:val="clear" w:color="auto" w:fill="FFFFFF"/>
+              </w:rPr>
               <w:t>edx</w:t>
             </w:r>
             <w:proofErr w:type="gramEnd"/>
             <w:r>
+              <w:rPr>
+                <w:rFonts w:eastAsia="Times New Roman" w:cs="Arial"/>
+                <w:color w:val="222222"/>
+                <w:shd w:val="clear" w:color="auto" w:fill="FFFFFF"/>
+              </w:rPr>
               <w:t xml:space="preserve"> = </w:t>
             </w:r>
             <w:r>
-              <w:t>4294967296</w:t>
-            </w:r>
-            <w:r>
-              <w:t xml:space="preserve"> * (-100) = -</w:t>
-            </w:r>
-            <w:r>
-              <w:t>4294967296</w:t>
-            </w:r>
-            <w:r>
-              <w:t>00</w:t>
-            </w:r>
-          </w:p>
-          <w:p>
-            <w:proofErr w:type="gramStart"/>
-            <w:r>
+              <w:rPr>
+                <w:rFonts w:eastAsia="Times New Roman" w:cs="Arial"/>
+                <w:color w:val="222222"/>
+                <w:shd w:val="clear" w:color="auto" w:fill="FFFFFF"/>
+              </w:rPr>
+              <w:t>8.1628857e+28</w:t>
+            </w:r>
+          </w:p>
+          <w:p>
+            <w:pPr>
+              <w:rPr>
+                <w:rFonts w:eastAsia="Times New Roman" w:cs="Times New Roman"/>
+                <w:color w:val="212529"/>
+                <w:shd w:val="clear" w:color="auto" w:fill="FFFFFF"/>
+              </w:rPr>
+            </w:pPr>
+            <w:proofErr w:type="gramStart"/>
+            <w:r>
+              <w:rPr>
+                <w:rFonts w:eastAsia="Times New Roman" w:cs="Arial"/>
+                <w:color w:val="222222"/>
+                <w:shd w:val="clear" w:color="auto" w:fill="FFFFFF"/>
+              </w:rPr>
               <w:t>eax</w:t>
             </w:r>
             <w:proofErr w:type="gramEnd"/>
             <w:r>
-              <w:t xml:space="preserve"> = 100</w:t>
-            </w:r>
-          </w:p>
-          <w:p>
-            <w:proofErr w:type="gramStart"/>
-            <w:r>
-              <w:t>ecx</w:t>
-            </w:r>
-            <w:proofErr w:type="gramEnd"/>
-            <w:r>
-              <w:t xml:space="preserve"> = -</w:t>
-            </w:r>
-            <w:r>
-              <w:t>425201762304</w:t>
-            </w:r>
-          </w:p>
-          <w:p>
-            <w:proofErr w:type="gramStart"/>
-            <w:r>
+              <w:rPr>
+                <w:rFonts w:eastAsia="Times New Roman" w:cs="Arial"/>
+                <w:color w:val="222222"/>
+                <w:shd w:val="clear" w:color="auto" w:fill="FFFFFF"/>
+              </w:rPr>
+              <w:t xml:space="preserve"> = </w:t>
+            </w:r>
+            <w:r>
+              <w:rPr>
+                <w:rFonts w:eastAsia="Times New Roman" w:cs="Times New Roman"/>
+              </w:rPr>
+              <w:t>-</w:t>
+            </w:r>
+            <w:r>
+              <w:rPr>
+                <w:rFonts w:eastAsia="Times New Roman" w:cs="Times New Roman"/>
+                <w:color w:val="212529"/>
+                <w:shd w:val="clear" w:color="auto" w:fill="FFFFFF"/>
+              </w:rPr>
+              <w:t>230584300921369395</w:t>
+            </w:r>
+            <w:r>
+              <w:rPr>
+                <w:rFonts w:eastAsia="Times New Roman" w:cs="Times New Roman"/>
+                <w:color w:val="212529"/>
+                <w:shd w:val="clear" w:color="auto" w:fill="FFFFFF"/>
+              </w:rPr>
+              <w:t>3</w:t>
+            </w:r>
+          </w:p>
+          <w:p>
+            <w:pPr>
+              <w:rPr>
+                <w:rFonts w:eastAsia="Times New Roman" w:cs="Times New Roman"/>
+                <w:color w:val="212529"/>
+                <w:shd w:val="clear" w:color="auto" w:fill="FFFFFF"/>
+              </w:rPr>
+            </w:pPr>
+            <w:proofErr w:type="gramStart"/>
+            <w:r>
+              <w:rPr>
+                <w:rFonts w:eastAsia="Times New Roman" w:cs="Times New Roman"/>
+                <w:color w:val="212529"/>
+                <w:shd w:val="clear" w:color="auto" w:fill="FFFFFF"/>
+              </w:rPr>
+              <w:t>eax</w:t>
+            </w:r>
+            <w:proofErr w:type="gramEnd"/>
+            <w:r>
+              <w:rPr>
+                <w:rFonts w:eastAsia="Times New Roman" w:cs="Times New Roman"/>
+                <w:color w:val="212529"/>
+                <w:shd w:val="clear" w:color="auto" w:fill="FFFFFF"/>
+              </w:rPr>
+              <w:t xml:space="preserve"> = </w:t>
+            </w:r>
+            <w:r>
+              <w:rPr>
+                <w:rFonts w:eastAsia="Times New Roman" w:cs="Times New Roman"/>
+              </w:rPr>
+              <w:t>-</w:t>
+            </w:r>
+            <w:r>
+              <w:rPr>
+                <w:rFonts w:eastAsia="Times New Roman" w:cs="Times New Roman"/>
+                <w:color w:val="212529"/>
+                <w:shd w:val="clear" w:color="auto" w:fill="FFFFFF"/>
+              </w:rPr>
+              <w:t>230584300921369395</w:t>
+            </w:r>
+            <w:r>
+              <w:rPr>
+                <w:rFonts w:eastAsia="Times New Roman" w:cs="Times New Roman"/>
+                <w:color w:val="212529"/>
+                <w:shd w:val="clear" w:color="auto" w:fill="FFFFFF"/>
+              </w:rPr>
+              <w:t xml:space="preserve">3 * </w:t>
+            </w:r>
+            <w:r>
+              <w:rPr>
+                <w:rFonts w:eastAsia="Times New Roman" w:cs="Times New Roman"/>
+              </w:rPr>
+              <w:t>-</w:t>
+            </w:r>
+            <w:r>
+              <w:rPr>
+                <w:rFonts w:eastAsia="Times New Roman" w:cs="Times New Roman"/>
+                <w:color w:val="212529"/>
+                <w:shd w:val="clear" w:color="auto" w:fill="FFFFFF"/>
+              </w:rPr>
+              <w:t>230584300921369395</w:t>
+            </w:r>
+            <w:r>
+              <w:rPr>
+                <w:rFonts w:eastAsia="Times New Roman" w:cs="Times New Roman"/>
+                <w:color w:val="212529"/>
+                <w:shd w:val="clear" w:color="auto" w:fill="FFFFFF"/>
+              </w:rPr>
+              <w:t xml:space="preserve">3 = </w:t>
+            </w:r>
+            <w:r>
+              <w:rPr>
+                <w:rFonts w:eastAsia="Times New Roman" w:cs="Times New Roman"/>
+                <w:color w:val="212529"/>
+                <w:shd w:val="clear" w:color="auto" w:fill="FFFFFF"/>
+              </w:rPr>
+              <w:t>5.316912e+36</w:t>
+            </w:r>
+          </w:p>
+          <w:p>
+            <w:pPr>
+              <w:rPr>
+                <w:rFonts w:eastAsia="Times New Roman" w:cs="Times New Roman"/>
+                <w:color w:val="212529"/>
+                <w:shd w:val="clear" w:color="auto" w:fill="FFFFFF"/>
+              </w:rPr>
+            </w:pPr>
+            <w:proofErr w:type="gramStart"/>
+            <w:r>
+              <w:rPr>
+                <w:rFonts w:eastAsia="Times New Roman" w:cs="Times New Roman"/>
+                <w:color w:val="212529"/>
+                <w:shd w:val="clear" w:color="auto" w:fill="FFFFFF"/>
+              </w:rPr>
+              <w:t>eax</w:t>
+            </w:r>
+            <w:proofErr w:type="gramEnd"/>
+            <w:r>
+              <w:rPr>
+                <w:rFonts w:eastAsia="Times New Roman" w:cs="Times New Roman"/>
+                <w:color w:val="212529"/>
+                <w:shd w:val="clear" w:color="auto" w:fill="FFFFFF"/>
+              </w:rPr>
+              <w:t xml:space="preserve"> = </w:t>
+            </w:r>
+            <w:r>
+              <w:rPr>
+                <w:rFonts w:eastAsia="Times New Roman" w:cs="Times New Roman"/>
+                <w:color w:val="212529"/>
+                <w:shd w:val="clear" w:color="auto" w:fill="FFFFFF"/>
+              </w:rPr>
+              <w:t>5.316912e+36</w:t>
+            </w:r>
+            <w:r>
+              <w:rPr>
+                <w:rFonts w:eastAsia="Times New Roman" w:cs="Times New Roman"/>
+                <w:color w:val="212529"/>
+                <w:shd w:val="clear" w:color="auto" w:fill="FFFFFF"/>
+              </w:rPr>
+              <w:t xml:space="preserve"> * </w:t>
+            </w:r>
+            <w:r>
+              <w:rPr>
+                <w:rFonts w:eastAsia="Times New Roman" w:cs="Times New Roman"/>
+              </w:rPr>
+              <w:t>-</w:t>
+            </w:r>
+            <w:r>
+              <w:rPr>
+                <w:rFonts w:eastAsia="Times New Roman" w:cs="Times New Roman"/>
+                <w:color w:val="212529"/>
+                <w:shd w:val="clear" w:color="auto" w:fill="FFFFFF"/>
+              </w:rPr>
+              <w:t>230584300921369395</w:t>
+            </w:r>
+            <w:r>
+              <w:rPr>
+                <w:rFonts w:eastAsia="Times New Roman" w:cs="Times New Roman"/>
+                <w:color w:val="212529"/>
+                <w:shd w:val="clear" w:color="auto" w:fill="FFFFFF"/>
+              </w:rPr>
+              <w:t xml:space="preserve">3 = </w:t>
+            </w:r>
+            <w:r>
+              <w:rPr>
+                <w:rFonts w:eastAsia="Times New Roman" w:cs="Times New Roman"/>
+                <w:color w:val="212529"/>
+                <w:shd w:val="clear" w:color="auto" w:fill="FFFFFF"/>
+              </w:rPr>
+              <w:t>-1.2259964e+55</w:t>
+            </w:r>
+          </w:p>
+          <w:p>
+            <w:pPr>
+              <w:rPr>
+                <w:rFonts w:eastAsia="Times New Roman" w:cs="Times New Roman"/>
+                <w:color w:val="212529"/>
+                <w:shd w:val="clear" w:color="auto" w:fill="FFFFFF"/>
+              </w:rPr>
+            </w:pPr>
+            <w:proofErr w:type="gramStart"/>
+            <w:r>
+              <w:rPr>
+                <w:rFonts w:eastAsia="Times New Roman" w:cs="Times New Roman"/>
+                <w:color w:val="212529"/>
+                <w:shd w:val="clear" w:color="auto" w:fill="FFFFFF"/>
+              </w:rPr>
               <w:t>edx</w:t>
             </w:r>
             <w:proofErr w:type="gramEnd"/>
             <w:r>
+              <w:rPr>
+                <w:rFonts w:eastAsia="Times New Roman" w:cs="Times New Roman"/>
+                <w:color w:val="212529"/>
+                <w:shd w:val="clear" w:color="auto" w:fill="FFFFFF"/>
+              </w:rPr>
               <w:t xml:space="preserve"> = </w:t>
             </w:r>
             <w:r>
-              <w:t>1717986919</w:t>
-            </w:r>
-          </w:p>
-          <w:p>
-            <w:proofErr w:type="gramStart"/>
-            <w:r>
+              <w:rPr>
+                <w:rFonts w:eastAsia="Times New Roman" w:cs="Arial"/>
+                <w:color w:val="222222"/>
+                <w:shd w:val="clear" w:color="auto" w:fill="FFFFFF"/>
+              </w:rPr>
+              <w:t>8.1628857e+28</w:t>
+            </w:r>
+            <w:r>
+              <w:rPr>
+                <w:rFonts w:eastAsia="Times New Roman" w:cs="Arial"/>
+                <w:color w:val="222222"/>
+                <w:shd w:val="clear" w:color="auto" w:fill="FFFFFF"/>
+              </w:rPr>
+              <w:t xml:space="preserve"> + </w:t>
+            </w:r>
+            <w:r>
+              <w:rPr>
+                <w:rFonts w:eastAsia="Times New Roman" w:cs="Times New Roman"/>
+                <w:color w:val="212529"/>
+                <w:shd w:val="clear" w:color="auto" w:fill="FFFFFF"/>
+              </w:rPr>
+              <w:t>-1.2259964e+55</w:t>
+            </w:r>
+            <w:r>
+              <w:rPr>
+                <w:rFonts w:eastAsia="Times New Roman" w:cs="Times New Roman"/>
+                <w:color w:val="212529"/>
+                <w:shd w:val="clear" w:color="auto" w:fill="FFFFFF"/>
+              </w:rPr>
+              <w:t xml:space="preserve"> = </w:t>
+            </w:r>
+            <w:r>
+              <w:rPr>
+                <w:rFonts w:eastAsia="Times New Roman" w:cs="Times New Roman"/>
+                <w:color w:val="212529"/>
+                <w:shd w:val="clear" w:color="auto" w:fill="FFFFFF"/>
+              </w:rPr>
+              <w:t>-1.2259964e+55</w:t>
+            </w:r>
+          </w:p>
+          <w:p>
+            <w:pPr>
+              <w:rPr>
+                <w:rFonts w:eastAsia="Times New Roman" w:cs="Arial"/>
+                <w:color w:val="222222"/>
+                <w:shd w:val="clear" w:color="auto" w:fill="FFFFFF"/>
+              </w:rPr>
+            </w:pPr>
+            <w:proofErr w:type="gramStart"/>
+            <w:r>
+              <w:rPr>
+                <w:rFonts w:eastAsia="Times New Roman" w:cs="Arial"/>
+                <w:color w:val="222222"/>
+                <w:shd w:val="clear" w:color="auto" w:fill="FFFFFF"/>
+              </w:rPr>
               <w:t>eax</w:t>
             </w:r>
             <w:proofErr w:type="gramEnd"/>
             <w:r>
-              <w:t xml:space="preserve"> = -</w:t>
-            </w:r>
-            <w:r>
-              <w:t>425201762304</w:t>
-            </w:r>
-          </w:p>
-          <w:p>
-            <w:proofErr w:type="gramStart"/>
-            <w:r>
-              <w:t>edx</w:t>
-            </w:r>
-            <w:proofErr w:type="gramEnd"/>
-            <w:r>
+              <w:rPr>
+                <w:rFonts w:eastAsia="Times New Roman" w:cs="Arial"/>
+                <w:color w:val="222222"/>
+                <w:shd w:val="clear" w:color="auto" w:fill="FFFFFF"/>
+              </w:rPr>
               <w:t xml:space="preserve"> = </w:t>
             </w:r>
             <w:r>
-              <w:t>1717986919</w:t>
-            </w:r>
-            <w:r>
-              <w:t xml:space="preserve"> * -</w:t>
-            </w:r>
-            <w:r>
-              <w:t>425201762304</w:t>
-            </w:r>
-            <w:r>
+              <w:rPr>
+                <w:rFonts w:eastAsia="Times New Roman" w:cs="Arial"/>
+                <w:color w:val="222222"/>
+                <w:shd w:val="clear" w:color="auto" w:fill="FFFFFF"/>
+              </w:rPr>
+              <w:t>-429496729649</w:t>
+            </w:r>
+          </w:p>
+          <w:p>
+            <w:pPr>
+              <w:rPr>
+                <w:rFonts w:eastAsia="Times New Roman" w:cs="Arial"/>
+                <w:color w:val="222222"/>
+                <w:shd w:val="clear" w:color="auto" w:fill="FFFFFF"/>
+              </w:rPr>
+            </w:pPr>
+            <w:proofErr w:type="gramStart"/>
+            <w:r>
+              <w:rPr>
+                <w:rFonts w:eastAsia="Times New Roman" w:cs="Arial"/>
+                <w:color w:val="222222"/>
+                <w:shd w:val="clear" w:color="auto" w:fill="FFFFFF"/>
+              </w:rPr>
+              <w:t>eax</w:t>
+            </w:r>
+            <w:proofErr w:type="gramEnd"/>
+            <w:r>
+              <w:rPr>
+                <w:rFonts w:eastAsia="Times New Roman" w:cs="Arial"/>
+                <w:color w:val="222222"/>
+                <w:shd w:val="clear" w:color="auto" w:fill="FFFFFF"/>
+              </w:rPr>
               <w:t xml:space="preserve"> = </w:t>
             </w:r>
             <w:r>
-              <w:t>-7.3049107e+20</w:t>
-            </w:r>
-          </w:p>
-          <w:p>
-            <w:proofErr w:type="gramStart"/>
-            <w:r>
-              <w:t>edx</w:t>
-            </w:r>
-            <w:proofErr w:type="gramEnd"/>
-            <w:r>
+              <w:rPr>
+                <w:rFonts w:eastAsia="Times New Roman" w:cs="Arial"/>
+                <w:color w:val="222222"/>
+                <w:shd w:val="clear" w:color="auto" w:fill="FFFFFF"/>
+              </w:rPr>
+              <w:t>-429496729649</w:t>
+            </w:r>
+            <w:r>
+              <w:rPr>
+                <w:rFonts w:eastAsia="Times New Roman" w:cs="Arial"/>
+                <w:color w:val="222222"/>
+                <w:shd w:val="clear" w:color="auto" w:fill="FFFFFF"/>
+              </w:rPr>
+              <w:t xml:space="preserve"> * </w:t>
+            </w:r>
+            <w:r>
+              <w:rPr>
+                <w:rFonts w:eastAsia="Times New Roman" w:cs="Arial"/>
+                <w:color w:val="222222"/>
+                <w:shd w:val="clear" w:color="auto" w:fill="FFFFFF"/>
+              </w:rPr>
+              <w:t>-429496729649</w:t>
+            </w:r>
+            <w:r>
+              <w:rPr>
+                <w:rFonts w:eastAsia="Times New Roman" w:cs="Arial"/>
+                <w:color w:val="222222"/>
+                <w:shd w:val="clear" w:color="auto" w:fill="FFFFFF"/>
+              </w:rPr>
               <w:t xml:space="preserve"> = </w:t>
             </w:r>
             <w:r>
-              <w:t>2305843009213693951</w:t>
-            </w:r>
-          </w:p>
-          <w:p>
-            <w:proofErr w:type="gramStart"/>
-            <w:r>
+              <w:rPr>
+                <w:rFonts w:eastAsia="Times New Roman" w:cs="Arial"/>
+                <w:color w:val="222222"/>
+                <w:shd w:val="clear" w:color="auto" w:fill="FFFFFF"/>
+              </w:rPr>
+              <w:t>1.8446744e+23</w:t>
+            </w:r>
+          </w:p>
+          <w:p>
+            <w:pPr>
+              <w:rPr>
+                <w:rFonts w:eastAsia="Times New Roman" w:cs="Arial"/>
+                <w:color w:val="222222"/>
+                <w:shd w:val="clear" w:color="auto" w:fill="FFFFFF"/>
+              </w:rPr>
+            </w:pPr>
+            <w:proofErr w:type="gramStart"/>
+            <w:r>
+              <w:rPr>
+                <w:rFonts w:eastAsia="Times New Roman" w:cs="Arial"/>
+                <w:color w:val="222222"/>
+                <w:shd w:val="clear" w:color="auto" w:fill="FFFFFF"/>
+              </w:rPr>
               <w:t>eax</w:t>
             </w:r>
             <w:proofErr w:type="gramEnd"/>
             <w:r>
-              <w:t xml:space="preserve"> = -</w:t>
-            </w:r>
-            <w:r>
-              <w:t>425201762304</w:t>
-            </w:r>
-          </w:p>
-          <w:p>
-            <w:proofErr w:type="gramStart"/>
-            <w:r>
+              <w:rPr>
+                <w:rFonts w:eastAsia="Times New Roman" w:cs="Arial"/>
+                <w:color w:val="222222"/>
+                <w:shd w:val="clear" w:color="auto" w:fill="FFFFFF"/>
+              </w:rPr>
+              <w:t xml:space="preserve"> = </w:t>
+            </w:r>
+            <w:r>
+              <w:rPr>
+                <w:rFonts w:eastAsia="Times New Roman" w:cs="Arial"/>
+                <w:color w:val="222222"/>
+                <w:shd w:val="clear" w:color="auto" w:fill="FFFFFF"/>
+              </w:rPr>
+              <w:t>1.8446744e+23</w:t>
+            </w:r>
+            <w:r>
+              <w:rPr>
+                <w:rFonts w:eastAsia="Times New Roman" w:cs="Arial"/>
+                <w:color w:val="222222"/>
+                <w:shd w:val="clear" w:color="auto" w:fill="FFFFFF"/>
+              </w:rPr>
+              <w:t xml:space="preserve"> * </w:t>
+            </w:r>
+            <w:r>
+              <w:rPr>
+                <w:rFonts w:eastAsia="Times New Roman" w:cs="Arial"/>
+                <w:color w:val="222222"/>
+                <w:shd w:val="clear" w:color="auto" w:fill="FFFFFF"/>
+              </w:rPr>
+              <w:t>-429496729649</w:t>
+            </w:r>
+            <w:r>
+              <w:rPr>
+                <w:rFonts w:eastAsia="Times New Roman" w:cs="Arial"/>
+                <w:color w:val="222222"/>
+                <w:shd w:val="clear" w:color="auto" w:fill="FFFFFF"/>
+              </w:rPr>
+              <w:t xml:space="preserve"> = </w:t>
+            </w:r>
+            <w:r>
+              <w:rPr>
+                <w:rFonts w:eastAsia="Times New Roman" w:cs="Arial"/>
+                <w:color w:val="222222"/>
+                <w:shd w:val="clear" w:color="auto" w:fill="FFFFFF"/>
+              </w:rPr>
+              <w:t>-7.9228162e+34</w:t>
+            </w:r>
+          </w:p>
+          <w:p>
+            <w:pPr>
+              <w:rPr>
+                <w:rFonts w:eastAsia="Times New Roman" w:cs="Times New Roman"/>
+                <w:color w:val="212529"/>
+                <w:shd w:val="clear" w:color="auto" w:fill="FFFFFF"/>
+              </w:rPr>
+            </w:pPr>
+            <w:proofErr w:type="gramStart"/>
+            <w:r>
+              <w:rPr>
+                <w:rFonts w:eastAsia="Times New Roman" w:cs="Arial"/>
+                <w:color w:val="222222"/>
+                <w:shd w:val="clear" w:color="auto" w:fill="FFFFFF"/>
+              </w:rPr>
               <w:t>eax</w:t>
             </w:r>
             <w:proofErr w:type="gramEnd"/>
             <w:r>
+              <w:rPr>
+                <w:rFonts w:eastAsia="Times New Roman" w:cs="Arial"/>
+                <w:color w:val="222222"/>
+                <w:shd w:val="clear" w:color="auto" w:fill="FFFFFF"/>
+              </w:rPr>
               <w:t xml:space="preserve"> = </w:t>
             </w:r>
             <w:r>
-              <w:t>-198</w:t>
-            </w:r>
-          </w:p>
-          <w:p>
-            <w:proofErr w:type="gramStart"/>
-            <w:r>
-              <w:t>edx</w:t>
-            </w:r>
-            <w:proofErr w:type="gramEnd"/>
-            <w:r>
-              <w:t xml:space="preserve"> = </w:t>
-            </w:r>
-            <w:r>
-              <w:t>2.305843e+18</w:t>
-            </w:r>
-          </w:p>
-          <w:p>
+              <w:rPr>
+                <w:rFonts w:eastAsia="Times New Roman" w:cs="Times New Roman"/>
+                <w:color w:val="212529"/>
+                <w:shd w:val="clear" w:color="auto" w:fill="FFFFFF"/>
+              </w:rPr>
+              <w:t xml:space="preserve"> </w:t>
+            </w:r>
+            <w:r>
+              <w:rPr>
+                <w:rFonts w:eastAsia="Times New Roman" w:cs="Times New Roman"/>
+                <w:color w:val="212529"/>
+                <w:shd w:val="clear" w:color="auto" w:fill="FFFFFF"/>
+              </w:rPr>
+              <w:t>-1.2259964e+55</w:t>
+            </w:r>
+          </w:p>
+          <w:p>
+            <w:pPr>
+              <w:rPr>
+                <w:rFonts w:eastAsia="Times New Roman" w:cs="Times New Roman"/>
+                <w:color w:val="212529"/>
+                <w:shd w:val="clear" w:color="auto" w:fill="FFFFFF"/>
+              </w:rPr>
+            </w:pPr>
+            <w:proofErr w:type="gramStart"/>
+            <w:r>
+              <w:rPr>
+                <w:rFonts w:eastAsia="Times New Roman" w:cs="Times New Roman"/>
+                <w:color w:val="212529"/>
+                <w:shd w:val="clear" w:color="auto" w:fill="FFFFFF"/>
+              </w:rPr>
+              <w:t>compare</w:t>
+            </w:r>
+            <w:proofErr w:type="gramEnd"/>
+            <w:r>
+              <w:rPr>
+                <w:rFonts w:eastAsia="Times New Roman" w:cs="Times New Roman"/>
+                <w:color w:val="212529"/>
+                <w:shd w:val="clear" w:color="auto" w:fill="FFFFFF"/>
+              </w:rPr>
+              <w:t xml:space="preserve">  </w:t>
+            </w:r>
+            <w:r>
+              <w:rPr>
+                <w:rFonts w:eastAsia="Times New Roman" w:cs="Times New Roman"/>
+                <w:color w:val="212529"/>
+                <w:shd w:val="clear" w:color="auto" w:fill="FFFFFF"/>
+              </w:rPr>
+              <w:t>-1.2259964e+55</w:t>
+            </w:r>
+            <w:r>
+              <w:rPr>
+                <w:rFonts w:eastAsia="Times New Roman" w:cs="Times New Roman"/>
+                <w:color w:val="212529"/>
+                <w:shd w:val="clear" w:color="auto" w:fill="FFFFFF"/>
+              </w:rPr>
+              <w:t xml:space="preserve"> to 101</w:t>
+            </w:r>
+          </w:p>
+          <w:p>
+            <w:pPr>
+              <w:rPr>
+                <w:rFonts w:eastAsia="Times New Roman" w:cs="Arial"/>
+                <w:color w:val="222222"/>
+                <w:shd w:val="clear" w:color="auto" w:fill="FFFFFF"/>
+              </w:rPr>
+            </w:pPr>
+            <w:proofErr w:type="gramStart"/>
+            <w:r>
+              <w:rPr>
+                <w:rFonts w:eastAsia="Times New Roman" w:cs="Times New Roman"/>
+                <w:color w:val="212529"/>
+                <w:shd w:val="clear" w:color="auto" w:fill="FFFFFF"/>
+              </w:rPr>
+              <w:t>if</w:t>
+            </w:r>
+            <w:proofErr w:type="gramEnd"/>
+            <w:r>
+              <w:rPr>
+                <w:rFonts w:eastAsia="Times New Roman" w:cs="Times New Roman"/>
+                <w:color w:val="212529"/>
+                <w:shd w:val="clear" w:color="auto" w:fill="FFFFFF"/>
+              </w:rPr>
+              <w:t xml:space="preserve"> not zero (true) jump to </w:t>
+            </w:r>
+            <w:r>
+              <w:t>loc_4015D1</w:t>
+            </w:r>
+          </w:p>
+          <w:p>
+            <w:pPr>
+              <w:rPr>
+                <w:rFonts w:eastAsia="Times New Roman" w:cs="Arial"/>
+                <w:color w:val="222222"/>
+                <w:shd w:val="clear" w:color="auto" w:fill="FFFFFF"/>
+              </w:rPr>
+            </w:pPr>
+          </w:p>
+          <w:p>
+            <w:pPr>
+              <w:rPr>
+                <w:rFonts w:eastAsia="Times New Roman" w:cs="Arial"/>
+                <w:b/>
+                <w:color w:val="222222"/>
+                <w:shd w:val="clear" w:color="auto" w:fill="FFFFFF"/>
+              </w:rPr>
+            </w:pPr>
+            <w:proofErr w:type="gramStart"/>
+            <w:r>
+              <w:rPr>
+                <w:rFonts w:eastAsia="Times New Roman" w:cs="Arial"/>
+                <w:b/>
+                <w:color w:val="222222"/>
+                <w:shd w:val="clear" w:color="auto" w:fill="FFFFFF"/>
+              </w:rPr>
+              <w:t>ptr</w:t>
+            </w:r>
+            <w:proofErr w:type="gramEnd"/>
+            <w:r>
+              <w:rPr>
+                <w:rFonts w:eastAsia="Times New Roman" w:cs="Arial"/>
+                <w:b/>
+                <w:color w:val="222222"/>
+                <w:shd w:val="clear" w:color="auto" w:fill="FFFFFF"/>
+              </w:rPr>
+              <w:t xml:space="preserve"> at offset 28 = 102</w:t>
+            </w:r>
+          </w:p>
+          <w:p>
+            <w:pPr>
+              <w:rPr>
+                <w:rFonts w:eastAsia="Times New Roman" w:cs="Times New Roman"/>
+              </w:rPr>
+            </w:pPr>
+            <w:proofErr w:type="gramStart"/>
+            <w:r>
+              <w:rPr>
+                <w:rFonts w:eastAsia="Times New Roman" w:cs="Times New Roman"/>
+              </w:rPr>
+              <w:t>compare</w:t>
+            </w:r>
+            <w:proofErr w:type="gramEnd"/>
+            <w:r>
+              <w:rPr>
+                <w:rFonts w:eastAsia="Times New Roman" w:cs="Times New Roman"/>
+              </w:rPr>
+              <w:t xml:space="preserve"> 102 to 999</w:t>
+            </w:r>
+          </w:p>
+          <w:p>
+            <w:proofErr w:type="gramStart"/>
+            <w:r>
+              <w:rPr>
+                <w:rFonts w:eastAsia="Times New Roman" w:cs="Times New Roman"/>
+              </w:rPr>
+              <w:t>if</w:t>
+            </w:r>
+            <w:proofErr w:type="gramEnd"/>
+            <w:r>
+              <w:rPr>
+                <w:rFonts w:eastAsia="Times New Roman" w:cs="Times New Roman"/>
+              </w:rPr>
+              <w:t xml:space="preserve"> less or equal (true) jump to </w:t>
+            </w:r>
+            <w:r>
+              <w:t>loc_40151B</w:t>
+            </w:r>
+          </w:p>
+          <w:p>
+            <w:pPr>
+              <w:rPr>
+                <w:rFonts w:eastAsia="Times New Roman" w:cs="Times New Roman"/>
+              </w:rPr>
+            </w:pPr>
+          </w:p>
+          <w:p>
+            <w:pPr>
+              <w:rPr>
+                <w:rFonts w:eastAsia="Times New Roman" w:cs="Times New Roman"/>
+              </w:rPr>
+            </w:pPr>
+            <w:r>
+              <w:rPr>
+                <w:rFonts w:eastAsia="Times New Roman" w:cs="Times New Roman"/>
+              </w:rPr>
+              <w:t>***REPEAT***</w:t>
+            </w:r>
+          </w:p>
+          <w:p>
+            <w:pPr>
+              <w:rPr>
+                <w:rFonts w:eastAsia="Times New Roman" w:cs="Times New Roman"/>
+                <w:highlight w:val="yellow"/>
+              </w:rPr>
+            </w:pPr>
+            <w:proofErr w:type="gramStart"/>
+            <w:r>
+              <w:rPr>
+                <w:rFonts w:eastAsia="Times New Roman" w:cs="Times New Roman"/>
+                <w:highlight w:val="yellow"/>
+              </w:rPr>
+              <w:t>this</w:t>
+            </w:r>
+            <w:proofErr w:type="gramEnd"/>
+            <w:r>
+              <w:rPr>
+                <w:rFonts w:eastAsia="Times New Roman" w:cs="Times New Roman"/>
+                <w:highlight w:val="yellow"/>
+              </w:rPr>
+              <w:t xml:space="preserve"> repeats until eax = [esp+1Ch] </w:t>
+            </w:r>
+          </w:p>
+          <w:p>
+            <w:pPr>
+              <w:rPr>
+                <w:rFonts w:eastAsia="Times New Roman" w:cs="Times New Roman"/>
+              </w:rPr>
+            </w:pPr>
+            <w:proofErr w:type="gramStart"/>
+            <w:r>
+              <w:rPr>
+                <w:rFonts w:eastAsia="Times New Roman" w:cs="Times New Roman"/>
+                <w:highlight w:val="yellow"/>
+              </w:rPr>
+              <w:t>the</w:t>
+            </w:r>
+            <w:proofErr w:type="gramEnd"/>
+            <w:r>
+              <w:rPr>
+                <w:rFonts w:eastAsia="Times New Roman" w:cs="Times New Roman"/>
+                <w:highlight w:val="yellow"/>
+              </w:rPr>
+              <w:t xml:space="preserve"> program then prints out whatever that eax is, which is the some index between 100 and 999</w:t>
+            </w:r>
+          </w:p>
+          <w:p>
+            <w:pPr>
+              <w:rPr>
+                <w:rFonts w:ascii="Times New Roman" w:eastAsia="Times New Roman" w:hAnsi="Times New Roman" w:cs="Times New Roman"/>
+                <w:sz w:val="20"/>
+                <w:szCs w:val="20"/>
+              </w:rPr>
+            </w:pPr>
+          </w:p>
+          <w:p>
+            <w:pPr>
+              <w:tabs>
+                <w:tab w:val="left" w:pos="1060"/>
+              </w:tabs>
+            </w:pPr>
+          </w:p>
+          <w:p>
+            <w:pPr>
+              <w:tabs>
+                <w:tab w:val="left" w:pos="1060"/>
+              </w:tabs>
+            </w:pPr>
             <w:proofErr w:type="gramStart"/>
             <w:r>
               <w:t>eax</w:t>
             </w:r>
             <w:proofErr w:type="gramEnd"/>
             <w:r>
-              <w:t xml:space="preserve"> = </w:t>
-            </w:r>
-            <w:r>
-              <w:t>2.305843e+18</w:t>
-            </w:r>
-          </w:p>
-          <w:p>
-            <w:proofErr w:type="gramStart"/>
-            <w:r>
-              <w:t>ptr</w:t>
-            </w:r>
-            <w:proofErr w:type="gramEnd"/>
-            <w:r>
-              <w:t xml:space="preserve"> at offset 20 = </w:t>
-            </w:r>
-            <w:r>
-              <w:t>2.305843e+18</w:t>
-            </w:r>
-          </w:p>
-          <w:p>
-            <w:proofErr w:type="gramStart"/>
-            <w:r>
-              <w:t>ecx</w:t>
-            </w:r>
-            <w:proofErr w:type="gramEnd"/>
-            <w:r>
-              <w:t xml:space="preserve"> = 100</w:t>
-            </w:r>
-          </w:p>
-          <w:p>
-            <w:proofErr w:type="gramStart"/>
-            <w:r>
-              <w:t>edx</w:t>
-            </w:r>
-            <w:proofErr w:type="gramEnd"/>
-            <w:r>
-              <w:t xml:space="preserve"> = </w:t>
-            </w:r>
-            <w:r>
-              <w:t>1717986919</w:t>
-            </w:r>
-          </w:p>
-          <w:p>
-            <w:proofErr w:type="gramStart"/>
-            <w:r>
-              <w:t>eax</w:t>
-            </w:r>
-            <w:proofErr w:type="gramEnd"/>
-            <w:r>
-              <w:t xml:space="preserve"> = 100</w:t>
-            </w:r>
-          </w:p>
-          <w:p>
-            <w:proofErr w:type="gramStart"/>
-            <w:r>
-              <w:t>edx</w:t>
-            </w:r>
-            <w:proofErr w:type="gramEnd"/>
-            <w:r>
-              <w:t xml:space="preserve"> = </w:t>
-            </w:r>
-            <w:r>
-              <w:t>1717986919</w:t>
-            </w:r>
-            <w:r>
-              <w:t>00</w:t>
-            </w:r>
-          </w:p>
-          <w:p>
-            <w:proofErr w:type="gramStart"/>
-            <w:r>
-              <w:t>edx</w:t>
-            </w:r>
-            <w:proofErr w:type="gramEnd"/>
-            <w:r>
-              <w:t xml:space="preserve"> = </w:t>
-            </w:r>
-            <w:r>
-              <w:t>42949672975</w:t>
-            </w:r>
-          </w:p>
-          <w:p>
-            <w:proofErr w:type="gramStart"/>
-            <w:r>
-              <w:t>eax</w:t>
-            </w:r>
-            <w:proofErr w:type="gramEnd"/>
-            <w:r>
-              <w:t xml:space="preserve"> = 100</w:t>
-            </w:r>
-          </w:p>
-          <w:p>
-            <w:proofErr w:type="gramStart"/>
-            <w:r>
-              <w:t>eax</w:t>
-            </w:r>
-            <w:proofErr w:type="gramEnd"/>
-            <w:r>
               <w:t xml:space="preserve"> = 0</w:t>
             </w:r>
           </w:p>
           <w:p>
-            <w:proofErr w:type="gramStart"/>
-            <w:r>
-              <w:t>edx</w:t>
-            </w:r>
-            <w:proofErr w:type="gramEnd"/>
-            <w:r>
-              <w:t xml:space="preserve"> = </w:t>
-            </w:r>
-            <w:r>
-              <w:t>1717986919</w:t>
-            </w:r>
-            <w:r>
-              <w:t>00</w:t>
-            </w:r>
-          </w:p>
-          <w:p>
-            <w:proofErr w:type="gramStart"/>
-            <w:r>
-              <w:t>eax</w:t>
-            </w:r>
-            <w:proofErr w:type="gramEnd"/>
-            <w:r>
-              <w:t xml:space="preserve"> = </w:t>
-            </w:r>
-            <w:r>
-              <w:t>1717986919</w:t>
-            </w:r>
-            <w:r>
-              <w:t>00</w:t>
-            </w:r>
-          </w:p>
-          <w:p>
-            <w:proofErr w:type="gramStart"/>
-            <w:r>
-              <w:t>eax</w:t>
-            </w:r>
-            <w:proofErr w:type="gramEnd"/>
-            <w:r>
-              <w:t xml:space="preserve"> = </w:t>
-            </w:r>
-            <w:r>
-              <w:t>687194767600</w:t>
-            </w:r>
-          </w:p>
-          <w:p>
-            <w:proofErr w:type="gramStart"/>
-            <w:r>
-              <w:t>eax</w:t>
-            </w:r>
-            <w:proofErr w:type="gramEnd"/>
-            <w:r>
-              <w:t xml:space="preserve"> = </w:t>
-            </w:r>
-            <w:r>
-              <w:t>858993459500</w:t>
-            </w:r>
-          </w:p>
-          <w:p>
-            <w:proofErr w:type="gramStart"/>
-            <w:r>
-              <w:t>eax</w:t>
-            </w:r>
-            <w:proofErr w:type="gramEnd"/>
-            <w:r>
-              <w:t xml:space="preserve"> = </w:t>
-            </w:r>
-            <w:r>
-              <w:t>1.7179869e+12</w:t>
-            </w:r>
-          </w:p>
-          <w:p>
-            <w:proofErr w:type="gramStart"/>
-            <w:r>
-              <w:t>ecx</w:t>
-            </w:r>
-            <w:proofErr w:type="gramEnd"/>
-            <w:r>
-              <w:t xml:space="preserve"> = -</w:t>
-            </w:r>
-            <w:r>
-              <w:t>1.7179869e+12</w:t>
-            </w:r>
-          </w:p>
-          <w:p>
-            <w:proofErr w:type="gramStart"/>
-            <w:r>
-              <w:t>eax</w:t>
-            </w:r>
-            <w:proofErr w:type="gramEnd"/>
-            <w:r>
-              <w:t xml:space="preserve"> = -</w:t>
-            </w:r>
-            <w:r>
-              <w:t>1.7179869e+12</w:t>
-            </w:r>
-          </w:p>
-          <w:p>
-            <w:proofErr w:type="gramStart"/>
-            <w:r>
-              <w:t>ptr</w:t>
-            </w:r>
-            <w:proofErr w:type="gramEnd"/>
-            <w:r>
-              <w:t xml:space="preserve"> at offset 16 = -</w:t>
-            </w:r>
-            <w:r>
-              <w:t>1.7179869e+12</w:t>
-            </w:r>
-          </w:p>
-          <w:p>
-            <w:proofErr w:type="gramStart"/>
-            <w:r>
-              <w:t>eax</w:t>
-            </w:r>
-            <w:proofErr w:type="gramEnd"/>
-            <w:r>
-              <w:t xml:space="preserve"> = </w:t>
-            </w:r>
-            <w:r>
-              <w:t>4294967296</w:t>
-            </w:r>
-          </w:p>
-          <w:p>
-            <w:proofErr w:type="gramStart"/>
-            <w:r>
-              <w:t>eax</w:t>
-            </w:r>
-            <w:proofErr w:type="gramEnd"/>
-            <w:r>
-              <w:t xml:space="preserve"> = </w:t>
-            </w:r>
-            <w:r>
-              <w:t>1.8446744e+19</w:t>
-            </w:r>
-          </w:p>
-          <w:p>
-            <w:proofErr w:type="gramStart"/>
-            <w:r>
-              <w:t>eax</w:t>
-            </w:r>
-            <w:proofErr w:type="gramEnd"/>
-            <w:r>
-              <w:t xml:space="preserve"> = </w:t>
-            </w:r>
-            <w:r>
-              <w:t>7.9228162e+28</w:t>
-            </w:r>
-          </w:p>
-          <w:p>
-            <w:proofErr w:type="gramStart"/>
-            <w:r>
-              <w:t>edx</w:t>
-            </w:r>
-            <w:proofErr w:type="gramEnd"/>
-            <w:r>
-              <w:t xml:space="preserve"> = </w:t>
-            </w:r>
-            <w:r>
-              <w:t>1.8446744e+19</w:t>
-            </w:r>
-          </w:p>
-          <w:p>
-            <w:proofErr w:type="gramStart"/>
-            <w:r>
-              <w:t>eax</w:t>
-            </w:r>
-            <w:proofErr w:type="gramEnd"/>
-            <w:r>
-              <w:t xml:space="preserve"> = </w:t>
-            </w:r>
-            <w:r>
-              <w:t>2.305843e+18</w:t>
-            </w:r>
-          </w:p>
-          <w:p>
-            <w:proofErr w:type="gramStart"/>
-            <w:r>
-              <w:t>eax</w:t>
-            </w:r>
-            <w:proofErr w:type="gramEnd"/>
-            <w:r>
-              <w:t xml:space="preserve"> = </w:t>
-            </w:r>
-            <w:r>
-              <w:t>5.3169119e+36</w:t>
-            </w:r>
-          </w:p>
-          <w:p>
-            <w:proofErr w:type="gramStart"/>
-            <w:r>
-              <w:t>eax</w:t>
-            </w:r>
-            <w:proofErr w:type="gramEnd"/>
-            <w:r>
-              <w:t xml:space="preserve"> =  </w:t>
-            </w:r>
-            <w:r>
-              <w:t>1.2259964e+55</w:t>
-            </w:r>
-          </w:p>
-          <w:p>
-            <w:proofErr w:type="gramStart"/>
-            <w:r>
-              <w:t>edx</w:t>
-            </w:r>
-            <w:proofErr w:type="gramEnd"/>
-            <w:r>
-              <w:t xml:space="preserve"> = </w:t>
-            </w:r>
-            <w:r>
-              <w:t>2.4519928e+55</w:t>
-            </w:r>
-          </w:p>
-          <w:p>
-            <w:proofErr w:type="gramStart"/>
-            <w:r>
-              <w:t>eax</w:t>
-            </w:r>
-            <w:proofErr w:type="gramEnd"/>
-            <w:r>
-              <w:t xml:space="preserve"> = -</w:t>
-            </w:r>
-            <w:r>
-              <w:t>1.7179869e+12</w:t>
-            </w:r>
-          </w:p>
-          <w:p>
-            <w:proofErr w:type="gramStart"/>
-            <w:r>
-              <w:t>eax</w:t>
-            </w:r>
-            <w:proofErr w:type="gramEnd"/>
-            <w:r>
-              <w:t xml:space="preserve"> = </w:t>
-            </w:r>
-            <w:r>
-              <w:t>2.951479e+24</w:t>
-            </w:r>
-          </w:p>
-          <w:p>
-            <w:proofErr w:type="gramStart"/>
-            <w:r>
-              <w:t>eax</w:t>
-            </w:r>
-            <w:proofErr w:type="gramEnd"/>
-            <w:r>
-              <w:t xml:space="preserve"> =  </w:t>
-            </w:r>
-            <w:r>
-              <w:t>-5.0706023e+36</w:t>
-            </w:r>
-          </w:p>
-          <w:p>
-            <w:proofErr w:type="gramStart"/>
-            <w:r>
-              <w:t>eax</w:t>
-            </w:r>
-            <w:proofErr w:type="gramEnd"/>
-            <w:r>
-              <w:t xml:space="preserve"> = </w:t>
-            </w:r>
-            <w:r>
-              <w:t>2.4519928e+55</w:t>
-            </w:r>
-          </w:p>
-          <w:p>
-            <w:proofErr w:type="gramStart"/>
-            <w:r>
-              <w:t>compare</w:t>
-            </w:r>
-            <w:proofErr w:type="gramEnd"/>
-            <w:r>
-              <w:t xml:space="preserve"> </w:t>
-            </w:r>
-            <w:r>
-              <w:t>2.4519928e+55</w:t>
-            </w:r>
-            <w:r>
-              <w:t xml:space="preserve"> to </w:t>
-            </w:r>
-            <w:r>
-              <w:t>100</w:t>
-            </w:r>
-          </w:p>
-          <w:p>
-            <w:proofErr w:type="gramStart"/>
-            <w:r>
-              <w:t>jump</w:t>
-            </w:r>
-            <w:proofErr w:type="gramEnd"/>
-            <w:r>
-              <w:t xml:space="preserve"> if not zero (true)</w:t>
-            </w:r>
-          </w:p>
-          <w:p/>
-          <w:p>
-            <w:proofErr w:type="gramStart"/>
-            <w:r>
-              <w:t>ptr</w:t>
-            </w:r>
-            <w:proofErr w:type="gramEnd"/>
-            <w:r>
-              <w:t xml:space="preserve"> at offset 28 = 101</w:t>
-            </w:r>
-          </w:p>
-          <w:p>
-            <w:proofErr w:type="gramStart"/>
-            <w:r>
-              <w:t>compare</w:t>
-            </w:r>
-            <w:proofErr w:type="gramEnd"/>
-            <w:r>
-              <w:t xml:space="preserve"> 101 to 999</w:t>
-            </w:r>
-          </w:p>
-          <w:p>
-            <w:proofErr w:type="gramStart"/>
-            <w:r>
-              <w:t>jump</w:t>
-            </w:r>
-            <w:proofErr w:type="gramEnd"/>
-            <w:r>
-              <w:t xml:space="preserve"> if less than or equal (true) to loc_40151B</w:t>
-            </w:r>
-          </w:p>
-          <w:p/>
-          <w:p>
-            <w:r>
-              <w:t>**REPEAT WHOLE THING UNTIL ptr at offest 28 is 1000**</w:t>
-            </w:r>
-          </w:p>
-          <w:p/>
-          <w:p>
-            <w:proofErr w:type="gramStart"/>
-            <w:r>
-              <w:t>eax</w:t>
-            </w:r>
-            <w:proofErr w:type="gramEnd"/>
-            <w:r>
-              <w:t xml:space="preserve"> = 0</w:t>
-            </w:r>
-          </w:p>
-          <w:p>
-            <w:proofErr w:type="gramStart"/>
-            <w:r>
-              <w:t>leave</w:t>
+            <w:pPr>
+              <w:tabs>
+                <w:tab w:val="left" w:pos="1060"/>
+              </w:tabs>
+            </w:pPr>
+            <w:proofErr w:type="gramStart"/>
+            <w:r>
+              <w:t>exit</w:t>
             </w:r>
             <w:proofErr w:type="gramEnd"/>
             <w:r>
@@ -4512,16 +8178,26 @@
             </w:r>
           </w:p>
           <w:p>
+            <w:pPr>
+              <w:tabs>
+                <w:tab w:val="left" w:pos="1060"/>
+              </w:tabs>
+            </w:pPr>
             <w:proofErr w:type="gramStart"/>
             <w:r>
               <w:t>return</w:t>
             </w:r>
             <w:proofErr w:type="gramEnd"/>
             <w:r>
-              <w:t xml:space="preserve"> to line before last call (printf)</w:t>
-            </w:r>
-          </w:p>
-          <w:p>
+              <w:t xml:space="preserve"> to last call</w:t>
+            </w:r>
+          </w:p>
+          <w:p>
+            <w:pPr>
+              <w:tabs>
+                <w:tab w:val="left" w:pos="1060"/>
+              </w:tabs>
+            </w:pPr>
             <w:proofErr w:type="gramStart"/>
             <w:r>
               <w:t>end</w:t>
@@ -4544,9 +8220,2462 @@
       </w:r>
     </w:p>
     <w:p>
+      <w:pPr>
+        <w:rPr>
+          <w:u w:val="single"/>
+        </w:rPr>
+      </w:pPr>
       <w:r>
-        <w:br w:type="textWrapping" w:clear="all"/>
+        <w:br w:type="column"/>
       </w:r>
+      <w:r>
+        <w:rPr>
+          <w:u w:val="single"/>
+        </w:rPr>
+        <w:t>Question 4</w:t>
+      </w:r>
+    </w:p>
+    <w:p>
+      <w:pPr>
+        <w:rPr>
+          <w:u w:val="single"/>
+        </w:rPr>
+      </w:pPr>
+    </w:p>
+    <w:tbl>
+      <w:tblPr>
+        <w:tblStyle w:val="TableGrid"/>
+        <w:tblW w:w="0" w:type="auto"/>
+        <w:tblLook w:val="04A0" w:firstRow="1" w:lastRow="0" w:firstColumn="1" w:lastColumn="0" w:noHBand="0" w:noVBand="1"/>
+      </w:tblPr>
+      <w:tblGrid>
+        <w:gridCol w:w="4428"/>
+        <w:gridCol w:w="4428"/>
+      </w:tblGrid>
+      <w:tr>
+        <w:tc>
+          <w:tcPr>
+            <w:tcW w:w="4428" w:type="dxa"/>
+          </w:tcPr>
+          <w:p>
+            <w:pPr>
+              <w:jc w:val="center"/>
+              <w:rPr>
+                <w:b/>
+              </w:rPr>
+            </w:pPr>
+            <w:r>
+              <w:rPr>
+                <w:b/>
+              </w:rPr>
+              <w:t>Assembly Code</w:t>
+            </w:r>
+          </w:p>
+        </w:tc>
+        <w:tc>
+          <w:tcPr>
+            <w:tcW w:w="4428" w:type="dxa"/>
+          </w:tcPr>
+          <w:p>
+            <w:pPr>
+              <w:jc w:val="center"/>
+              <w:rPr>
+                <w:b/>
+              </w:rPr>
+            </w:pPr>
+            <w:r>
+              <w:rPr>
+                <w:b/>
+              </w:rPr>
+              <w:t>Interpretation</w:t>
+            </w:r>
+          </w:p>
+        </w:tc>
+      </w:tr>
+      <w:tr>
+        <w:tc>
+          <w:tcPr>
+            <w:tcW w:w="4428" w:type="dxa"/>
+          </w:tcPr>
+          <w:p>
+            <w:proofErr w:type="gramStart"/>
+            <w:r>
+              <w:t>mov</w:t>
+            </w:r>
+            <w:proofErr w:type="gramEnd"/>
+            <w:r>
+              <w:t xml:space="preserve"> dword ptr [esp+1A</w:t>
+            </w:r>
+            <w:r>
+              <w:t>8h], 7</w:t>
+            </w:r>
+          </w:p>
+          <w:p>
+            <w:proofErr w:type="gramStart"/>
+            <w:r>
+              <w:t>mov</w:t>
+            </w:r>
+            <w:proofErr w:type="gramEnd"/>
+            <w:r>
+              <w:t xml:space="preserve"> dword ptr [esp+1A4h], 64h</w:t>
+            </w:r>
+          </w:p>
+          <w:p>
+            <w:proofErr w:type="gramStart"/>
+            <w:r>
+              <w:t>mov</w:t>
+            </w:r>
+            <w:proofErr w:type="gramEnd"/>
+            <w:r>
+              <w:t xml:space="preserve"> dword ptr [esp+1ACh], 0</w:t>
+            </w:r>
+          </w:p>
+          <w:p>
+            <w:proofErr w:type="gramStart"/>
+            <w:r>
+              <w:t>jmp</w:t>
+            </w:r>
+            <w:proofErr w:type="gramEnd"/>
+            <w:r>
+              <w:t xml:space="preserve"> short loc_401619</w:t>
+            </w:r>
+          </w:p>
+          <w:p/>
+          <w:p>
+            <w:proofErr w:type="gramStart"/>
+            <w:r>
+              <w:t>mov</w:t>
+            </w:r>
+            <w:proofErr w:type="gramEnd"/>
+            <w:r>
+              <w:t xml:space="preserve"> eax, [esp+1ACh]</w:t>
+            </w:r>
+          </w:p>
+          <w:p>
+            <w:proofErr w:type="gramStart"/>
+            <w:r>
+              <w:t>cmp</w:t>
+            </w:r>
+            <w:proofErr w:type="gramEnd"/>
+            <w:r>
+              <w:t xml:space="preserve"> eax, [esp+1A4h]</w:t>
+            </w:r>
+          </w:p>
+          <w:p>
+            <w:proofErr w:type="gramStart"/>
+            <w:r>
+              <w:t>jl</w:t>
+            </w:r>
+            <w:proofErr w:type="gramEnd"/>
+            <w:r>
+              <w:t xml:space="preserve"> short loc_4015FC</w:t>
+            </w:r>
+          </w:p>
+          <w:p/>
+          <w:p>
+            <w:proofErr w:type="gramStart"/>
+            <w:r>
+              <w:t>mov</w:t>
+            </w:r>
+            <w:proofErr w:type="gramEnd"/>
+            <w:r>
+              <w:t xml:space="preserve"> eax, [esp+1ACh]</w:t>
+            </w:r>
+          </w:p>
+          <w:p>
+            <w:proofErr w:type="gramStart"/>
+            <w:r>
+              <w:t>lea</w:t>
+            </w:r>
+            <w:proofErr w:type="gramEnd"/>
+            <w:r>
+              <w:t xml:space="preserve"> edx, [eax+1]</w:t>
+            </w:r>
+          </w:p>
+          <w:p>
+            <w:proofErr w:type="gramStart"/>
+            <w:r>
+              <w:t>mov</w:t>
+            </w:r>
+            <w:proofErr w:type="gramEnd"/>
+            <w:r>
+              <w:t xml:space="preserve"> eax, [esp+1ACh]</w:t>
+            </w:r>
+          </w:p>
+          <w:p>
+            <w:proofErr w:type="gramStart"/>
+            <w:r>
+              <w:t>mov</w:t>
+            </w:r>
+            <w:proofErr w:type="gramEnd"/>
+            <w:r>
+              <w:t xml:space="preserve"> [esp+eax*4+14h], edx</w:t>
+            </w:r>
+          </w:p>
+          <w:p>
+            <w:proofErr w:type="gramStart"/>
+            <w:r>
+              <w:t>add</w:t>
+            </w:r>
+            <w:proofErr w:type="gramEnd"/>
+            <w:r>
+              <w:t xml:space="preserve"> dword ptr [esp+1ACh], 1</w:t>
+            </w:r>
+          </w:p>
+          <w:p/>
+          <w:p>
+            <w:proofErr w:type="gramStart"/>
+            <w:r>
+              <w:t>mov</w:t>
+            </w:r>
+            <w:proofErr w:type="gramEnd"/>
+            <w:r>
+              <w:t xml:space="preserve"> eax, [esp+1ACh]</w:t>
+            </w:r>
+          </w:p>
+          <w:p>
+            <w:proofErr w:type="gramStart"/>
+            <w:r>
+              <w:t>cmp</w:t>
+            </w:r>
+            <w:proofErr w:type="gramEnd"/>
+            <w:r>
+              <w:t xml:space="preserve"> eax, [esp+1A4h]</w:t>
+            </w:r>
+          </w:p>
+          <w:p>
+            <w:proofErr w:type="gramStart"/>
+            <w:r>
+              <w:t>jl</w:t>
+            </w:r>
+            <w:proofErr w:type="gramEnd"/>
+            <w:r>
+              <w:t xml:space="preserve"> short loc_4015FC</w:t>
+            </w:r>
+          </w:p>
+          <w:p/>
+          <w:p>
+            <w:proofErr w:type="gramStart"/>
+            <w:r>
+              <w:t>mov</w:t>
+            </w:r>
+            <w:proofErr w:type="gramEnd"/>
+            <w:r>
+              <w:t xml:space="preserve"> eax, [esp+1ACh]</w:t>
+            </w:r>
+          </w:p>
+          <w:p>
+            <w:proofErr w:type="gramStart"/>
+            <w:r>
+              <w:t>lea</w:t>
+            </w:r>
+            <w:proofErr w:type="gramEnd"/>
+            <w:r>
+              <w:t xml:space="preserve"> edx, [eax+1]</w:t>
+            </w:r>
+          </w:p>
+          <w:p>
+            <w:proofErr w:type="gramStart"/>
+            <w:r>
+              <w:t>mov</w:t>
+            </w:r>
+            <w:proofErr w:type="gramEnd"/>
+            <w:r>
+              <w:t xml:space="preserve"> eax, [esp+1ACh]</w:t>
+            </w:r>
+          </w:p>
+          <w:p>
+            <w:proofErr w:type="gramStart"/>
+            <w:r>
+              <w:t>mov</w:t>
+            </w:r>
+            <w:proofErr w:type="gramEnd"/>
+            <w:r>
+              <w:t xml:space="preserve"> [esp+eax*4+14h], edx</w:t>
+            </w:r>
+          </w:p>
+          <w:p>
+            <w:proofErr w:type="gramStart"/>
+            <w:r>
+              <w:t>add</w:t>
+            </w:r>
+            <w:proofErr w:type="gramEnd"/>
+            <w:r>
+              <w:t xml:space="preserve"> dword ptr [esp+1ACh], 1</w:t>
+            </w:r>
+          </w:p>
+          <w:p/>
+          <w:p>
+            <w:proofErr w:type="gramStart"/>
+            <w:r>
+              <w:t>mov</w:t>
+            </w:r>
+            <w:proofErr w:type="gramEnd"/>
+            <w:r>
+              <w:t xml:space="preserve"> eax, [esp+1ACh]</w:t>
+            </w:r>
+          </w:p>
+          <w:p>
+            <w:proofErr w:type="gramStart"/>
+            <w:r>
+              <w:t>cmp</w:t>
+            </w:r>
+            <w:proofErr w:type="gramEnd"/>
+            <w:r>
+              <w:t xml:space="preserve"> eax, [esp+1A4h]</w:t>
+            </w:r>
+          </w:p>
+          <w:p>
+            <w:proofErr w:type="gramStart"/>
+            <w:r>
+              <w:t>jl</w:t>
+            </w:r>
+            <w:proofErr w:type="gramEnd"/>
+            <w:r>
+              <w:t xml:space="preserve"> short loc_4015FC</w:t>
+            </w:r>
+          </w:p>
+          <w:p/>
+          <w:p/>
+          <w:p/>
+          <w:p/>
+          <w:p/>
+          <w:p/>
+          <w:p>
+            <w:proofErr w:type="gramStart"/>
+            <w:r>
+              <w:t>cmp</w:t>
+            </w:r>
+            <w:proofErr w:type="gramEnd"/>
+            <w:r>
+              <w:t xml:space="preserve"> eax, [esp+1A4h]</w:t>
+            </w:r>
+          </w:p>
+          <w:p>
+            <w:proofErr w:type="gramStart"/>
+            <w:r>
+              <w:t>jl</w:t>
+            </w:r>
+            <w:proofErr w:type="gramEnd"/>
+            <w:r>
+              <w:t xml:space="preserve"> short loc_4015FC</w:t>
+            </w:r>
+          </w:p>
+          <w:p/>
+          <w:p>
+            <w:proofErr w:type="gramStart"/>
+            <w:r>
+              <w:t>mov</w:t>
+            </w:r>
+            <w:proofErr w:type="gramEnd"/>
+            <w:r>
+              <w:t xml:space="preserve"> eax, [esp+1A8h]</w:t>
+            </w:r>
+          </w:p>
+          <w:p>
+            <w:proofErr w:type="gramStart"/>
+            <w:r>
+              <w:t>mov</w:t>
+            </w:r>
+            <w:proofErr w:type="gramEnd"/>
+            <w:r>
+              <w:t xml:space="preserve"> [esp+8], eax</w:t>
+            </w:r>
+          </w:p>
+          <w:p>
+            <w:proofErr w:type="gramStart"/>
+            <w:r>
+              <w:t>mov</w:t>
+            </w:r>
+            <w:proofErr w:type="gramEnd"/>
+            <w:r>
+              <w:t xml:space="preserve"> eax, [esp+1A4h]</w:t>
+            </w:r>
+          </w:p>
+          <w:p>
+            <w:proofErr w:type="gramStart"/>
+            <w:r>
+              <w:t>mov</w:t>
+            </w:r>
+            <w:proofErr w:type="gramEnd"/>
+            <w:r>
+              <w:t xml:space="preserve"> [esp+4], eax</w:t>
+            </w:r>
+          </w:p>
+          <w:p>
+            <w:proofErr w:type="gramStart"/>
+            <w:r>
+              <w:t>lea</w:t>
+            </w:r>
+            <w:proofErr w:type="gramEnd"/>
+            <w:r>
+              <w:t xml:space="preserve"> eax, [esp+1B0h+var_19C]</w:t>
+            </w:r>
+          </w:p>
+          <w:p>
+            <w:proofErr w:type="gramStart"/>
+            <w:r>
+              <w:t>mov</w:t>
+            </w:r>
+            <w:proofErr w:type="gramEnd"/>
+            <w:r>
+              <w:t xml:space="preserve"> [esp], eax</w:t>
+            </w:r>
+          </w:p>
+          <w:p>
+            <w:proofErr w:type="gramStart"/>
+            <w:r>
+              <w:t>call</w:t>
+            </w:r>
+            <w:proofErr w:type="gramEnd"/>
+            <w:r>
+              <w:t xml:space="preserve"> __Z5proc1Piii</w:t>
+            </w:r>
+          </w:p>
+          <w:tbl>
+            <w:tblPr>
+              <w:tblStyle w:val="TableGrid"/>
+              <w:tblW w:w="0" w:type="auto"/>
+              <w:tblLook w:val="04A0" w:firstRow="1" w:lastRow="0" w:firstColumn="1" w:lastColumn="0" w:noHBand="0" w:noVBand="1"/>
+            </w:tblPr>
+            <w:tblGrid>
+              <w:gridCol w:w="4197"/>
+            </w:tblGrid>
+            <w:tr>
+              <w:tc>
+                <w:tcPr>
+                  <w:tcW w:w="4197" w:type="dxa"/>
+                </w:tcPr>
+                <w:p>
+                  <w:proofErr w:type="gramStart"/>
+                  <w:r>
+                    <w:t>mov</w:t>
+                  </w:r>
+                  <w:proofErr w:type="gramEnd"/>
+                  <w:r>
+                    <w:t xml:space="preserve"> [ebp+var_C], 0</w:t>
+                  </w:r>
+                </w:p>
+                <w:p>
+                  <w:proofErr w:type="gramStart"/>
+                  <w:r>
+                    <w:t>mov</w:t>
+                  </w:r>
+                  <w:proofErr w:type="gramEnd"/>
+                  <w:r>
+                    <w:t xml:space="preserve"> [ebp+var_10], 0</w:t>
+                  </w:r>
+                </w:p>
+                <w:p>
+                  <w:proofErr w:type="gramStart"/>
+                  <w:r>
+                    <w:t>mov</w:t>
+                  </w:r>
+                  <w:proofErr w:type="gramEnd"/>
+                  <w:r>
+                    <w:t xml:space="preserve"> [ebp+var_4], 0</w:t>
+                  </w:r>
+                </w:p>
+                <w:p>
+                  <w:proofErr w:type="gramStart"/>
+                  <w:r>
+                    <w:t>jmp</w:t>
+                  </w:r>
+                  <w:proofErr w:type="gramEnd"/>
+                  <w:r>
+                    <w:t xml:space="preserve"> loc_401587</w:t>
+                  </w:r>
+                </w:p>
+                <w:p/>
+                <w:p>
+                  <w:proofErr w:type="gramStart"/>
+                  <w:r>
+                    <w:t>mov</w:t>
+                  </w:r>
+                  <w:proofErr w:type="gramEnd"/>
+                  <w:r>
+                    <w:t xml:space="preserve"> eax, [ebp+var_4]</w:t>
+                  </w:r>
+                </w:p>
+                <w:p>
+                  <w:proofErr w:type="gramStart"/>
+                  <w:r>
+                    <w:t>cmp</w:t>
+                  </w:r>
+                  <w:proofErr w:type="gramEnd"/>
+                  <w:r>
+                    <w:t xml:space="preserve"> eax, [ebp+arg_4]</w:t>
+                  </w:r>
+                </w:p>
+                <w:p>
+                  <w:proofErr w:type="gramStart"/>
+                  <w:r>
+                    <w:t>jl</w:t>
+                  </w:r>
+                  <w:proofErr w:type="gramEnd"/>
+                  <w:r>
+                    <w:t xml:space="preserve"> loc_401520</w:t>
+                  </w:r>
+                </w:p>
+                <w:p/>
+                <w:p>
+                  <w:proofErr w:type="gramStart"/>
+                  <w:r>
+                    <w:t>mov</w:t>
+                  </w:r>
+                  <w:proofErr w:type="gramEnd"/>
+                  <w:r>
+                    <w:t xml:space="preserve"> [ebp+var_8], 1</w:t>
+                  </w:r>
+                </w:p>
+                <w:p>
+                  <w:proofErr w:type="gramStart"/>
+                  <w:r>
+                    <w:t>jmp</w:t>
+                  </w:r>
+                  <w:proofErr w:type="gramEnd"/>
+                  <w:r>
+                    <w:t xml:space="preserve"> short loc_40155E</w:t>
+                  </w:r>
+                </w:p>
+                <w:p/>
+                <w:p>
+                  <w:proofErr w:type="gramStart"/>
+                  <w:r>
+                    <w:t>mov</w:t>
+                  </w:r>
+                  <w:proofErr w:type="gramEnd"/>
+                  <w:r>
+                    <w:t xml:space="preserve"> eax, [ebp+var_8]</w:t>
+                  </w:r>
+                </w:p>
+                <w:p>
+                  <w:proofErr w:type="gramStart"/>
+                  <w:r>
+                    <w:t>cmp</w:t>
+                  </w:r>
+                  <w:proofErr w:type="gramEnd"/>
+                  <w:r>
+                    <w:t xml:space="preserve"> eax, [ebp+arg_8]</w:t>
+                  </w:r>
+                </w:p>
+                <w:p>
+                  <w:proofErr w:type="gramStart"/>
+                  <w:r>
+                    <w:t>jl</w:t>
+                  </w:r>
+                  <w:proofErr w:type="gramEnd"/>
+                  <w:r>
+                    <w:t xml:space="preserve"> short loc_401529</w:t>
+                  </w:r>
+                </w:p>
+                <w:p/>
+                <w:p>
+                  <w:proofErr w:type="gramStart"/>
+                  <w:r>
+                    <w:t>jmp</w:t>
+                  </w:r>
+                  <w:proofErr w:type="gramEnd"/>
+                  <w:r>
+                    <w:t xml:space="preserve"> short loc_401538</w:t>
+                  </w:r>
+                </w:p>
+                <w:p/>
+                <w:p>
+                  <w:proofErr w:type="gramStart"/>
+                  <w:r>
+                    <w:t>mov</w:t>
+                  </w:r>
+                  <w:proofErr w:type="gramEnd"/>
+                  <w:r>
+                    <w:t xml:space="preserve"> eax, [ebp+var_C]</w:t>
+                  </w:r>
+                </w:p>
+                <w:p>
+                  <w:proofErr w:type="gramStart"/>
+                  <w:r>
+                    <w:t>lea</w:t>
+                  </w:r>
+                  <w:proofErr w:type="gramEnd"/>
+                  <w:r>
+                    <w:t xml:space="preserve"> edx, ds:0[eax*4]</w:t>
+                  </w:r>
+                </w:p>
+                <w:p>
+                  <w:proofErr w:type="gramStart"/>
+                  <w:r>
+                    <w:t>mov</w:t>
+                  </w:r>
+                  <w:proofErr w:type="gramEnd"/>
+                  <w:r>
+                    <w:t xml:space="preserve"> eax, [ebp+arg_0]</w:t>
+                  </w:r>
+                </w:p>
+                <w:p>
+                  <w:proofErr w:type="gramStart"/>
+                  <w:r>
+                    <w:t>add</w:t>
+                  </w:r>
+                  <w:proofErr w:type="gramEnd"/>
+                  <w:r>
+                    <w:t xml:space="preserve"> eax, edx</w:t>
+                  </w:r>
+                </w:p>
+                <w:p>
+                  <w:proofErr w:type="gramStart"/>
+                  <w:r>
+                    <w:t>mov</w:t>
+                  </w:r>
+                  <w:proofErr w:type="gramEnd"/>
+                  <w:r>
+                    <w:t xml:space="preserve"> eax, [eax]</w:t>
+                  </w:r>
+                </w:p>
+                <w:p>
+                  <w:proofErr w:type="gramStart"/>
+                  <w:r>
+                    <w:t>test</w:t>
+                  </w:r>
+                  <w:proofErr w:type="gramEnd"/>
+                  <w:r>
+                    <w:t xml:space="preserve"> eax, eax</w:t>
+                  </w:r>
+                </w:p>
+                <w:p>
+                  <w:proofErr w:type="gramStart"/>
+                  <w:r>
+                    <w:t>jz</w:t>
+                  </w:r>
+                  <w:proofErr w:type="gramEnd"/>
+                  <w:r>
+                    <w:t xml:space="preserve"> short loc_40152B</w:t>
+                  </w:r>
+                </w:p>
+                <w:p/>
+                <w:p>
+                  <w:proofErr w:type="gramStart"/>
+                  <w:r>
+                    <w:t>add</w:t>
+                  </w:r>
+                  <w:proofErr w:type="gramEnd"/>
+                  <w:r>
+                    <w:t xml:space="preserve"> [ebp+var_8], 1</w:t>
+                  </w:r>
+                </w:p>
+                <w:p>
+                  <w:proofErr w:type="gramStart"/>
+                  <w:r>
+                    <w:t>mov</w:t>
+                  </w:r>
+                  <w:proofErr w:type="gramEnd"/>
+                  <w:r>
+                    <w:t xml:space="preserve"> eax, [epb+var_C]</w:t>
+                  </w:r>
+                </w:p>
+                <w:p>
+                  <w:proofErr w:type="gramStart"/>
+                  <w:r>
+                    <w:t>add</w:t>
+                  </w:r>
+                  <w:proofErr w:type="gramEnd"/>
+                  <w:r>
+                    <w:t xml:space="preserve"> eax, 1</w:t>
+                  </w:r>
+                </w:p>
+                <w:p>
+                  <w:proofErr w:type="gramStart"/>
+                  <w:r>
+                    <w:t>cdq</w:t>
+                  </w:r>
+                  <w:proofErr w:type="gramEnd"/>
+                </w:p>
+                <w:p>
+                  <w:proofErr w:type="gramStart"/>
+                  <w:r>
+                    <w:t>idiv</w:t>
+                  </w:r>
+                  <w:proofErr w:type="gramEnd"/>
+                  <w:r>
+                    <w:t xml:space="preserve"> [ebp+arg_4]</w:t>
+                  </w:r>
+                </w:p>
+                <w:p/>
+                <w:p>
+                  <w:proofErr w:type="gramStart"/>
+                  <w:r>
+                    <w:t>mov</w:t>
+                  </w:r>
+                  <w:proofErr w:type="gramEnd"/>
+                  <w:r>
+                    <w:t xml:space="preserve"> eax, [ebp+var_8]</w:t>
+                  </w:r>
+                </w:p>
+                <w:p>
+                  <w:proofErr w:type="gramStart"/>
+                  <w:r>
+                    <w:t>cmp</w:t>
+                  </w:r>
+                  <w:proofErr w:type="gramEnd"/>
+                  <w:r>
+                    <w:t xml:space="preserve"> eax, [ebp+arg_8]</w:t>
+                  </w:r>
+                </w:p>
+                <w:p>
+                  <w:proofErr w:type="gramStart"/>
+                  <w:r>
+                    <w:t>jl</w:t>
+                  </w:r>
+                  <w:proofErr w:type="gramEnd"/>
+                  <w:r>
+                    <w:t xml:space="preserve"> short loc401529</w:t>
+                  </w:r>
+                </w:p>
+                <w:p/>
+                <w:p/>
+                <w:p/>
+                <w:p/>
+                <w:p/>
+                <w:p/>
+                <w:p>
+                  <w:proofErr w:type="gramStart"/>
+                  <w:r>
+                    <w:t>jmp</w:t>
+                  </w:r>
+                  <w:proofErr w:type="gramEnd"/>
+                  <w:r>
+                    <w:t xml:space="preserve"> short loc_401575</w:t>
+                  </w:r>
+                </w:p>
+                <w:p>
+                  <w:proofErr w:type="gramStart"/>
+                  <w:r>
+                    <w:t>mov</w:t>
+                  </w:r>
+                  <w:proofErr w:type="gramEnd"/>
+                  <w:r>
+                    <w:t xml:space="preserve"> eax [ebp+var_C]</w:t>
+                  </w:r>
+                </w:p>
+                <w:p>
+                  <w:proofErr w:type="gramStart"/>
+                  <w:r>
+                    <w:t>lea</w:t>
+                  </w:r>
+                  <w:proofErr w:type="gramEnd"/>
+                  <w:r>
+                    <w:t xml:space="preserve"> edx, ds:0[eax*4]</w:t>
+                  </w:r>
+                </w:p>
+                <w:p>
+                  <w:proofErr w:type="gramStart"/>
+                  <w:r>
+                    <w:t>mov</w:t>
+                  </w:r>
+                  <w:proofErr w:type="gramEnd"/>
+                  <w:r>
+                    <w:t xml:space="preserve"> eax, [ebp+arg_0]</w:t>
+                  </w:r>
+                </w:p>
+                <w:p>
+                  <w:proofErr w:type="gramStart"/>
+                  <w:r>
+                    <w:t>add</w:t>
+                  </w:r>
+                  <w:proofErr w:type="gramEnd"/>
+                  <w:r>
+                    <w:t xml:space="preserve"> eax, edx</w:t>
+                  </w:r>
+                </w:p>
+                <w:p>
+                  <w:proofErr w:type="gramStart"/>
+                  <w:r>
+                    <w:t>mov</w:t>
+                  </w:r>
+                  <w:proofErr w:type="gramEnd"/>
+                  <w:r>
+                    <w:t xml:space="preserve"> eax, [eax]</w:t>
+                  </w:r>
+                </w:p>
+                <w:p>
+                  <w:proofErr w:type="gramStart"/>
+                  <w:r>
+                    <w:t>test</w:t>
+                  </w:r>
+                  <w:proofErr w:type="gramEnd"/>
+                  <w:r>
+                    <w:t xml:space="preserve"> eax, eax</w:t>
+                  </w:r>
+                </w:p>
+                <w:p>
+                  <w:proofErr w:type="gramStart"/>
+                  <w:r>
+                    <w:t>jz</w:t>
+                  </w:r>
+                  <w:proofErr w:type="gramEnd"/>
+                  <w:r>
+                    <w:t xml:space="preserve"> short loc_401568</w:t>
+                  </w:r>
+                </w:p>
+                <w:p/>
+                <w:p>
+                  <w:proofErr w:type="gramStart"/>
+                  <w:r>
+                    <w:t>mov</w:t>
+                  </w:r>
+                  <w:proofErr w:type="gramEnd"/>
+                  <w:r>
+                    <w:t xml:space="preserve"> eax, [ebp+var_C]</w:t>
+                  </w:r>
+                </w:p>
+                <w:p>
+                  <w:proofErr w:type="gramStart"/>
+                  <w:r>
+                    <w:t>lea</w:t>
+                  </w:r>
+                  <w:proofErr w:type="gramEnd"/>
+                  <w:r>
+                    <w:t xml:space="preserve"> edx, ds:0[eax*4]</w:t>
+                  </w:r>
+                </w:p>
+                <w:p>
+                  <w:proofErr w:type="gramStart"/>
+                  <w:r>
+                    <w:t>mov</w:t>
+                  </w:r>
+                  <w:proofErr w:type="gramEnd"/>
+                  <w:r>
+                    <w:t xml:space="preserve"> eax, [ebp+arg_0]</w:t>
+                  </w:r>
+                </w:p>
+                <w:p>
+                  <w:proofErr w:type="gramStart"/>
+                  <w:r>
+                    <w:t>add</w:t>
+                  </w:r>
+                  <w:proofErr w:type="gramEnd"/>
+                  <w:r>
+                    <w:t xml:space="preserve"> eax, edx</w:t>
+                  </w:r>
+                </w:p>
+                <w:p>
+                  <w:proofErr w:type="gramStart"/>
+                  <w:r>
+                    <w:t>mov</w:t>
+                  </w:r>
+                  <w:proofErr w:type="gramEnd"/>
+                  <w:r>
+                    <w:t xml:space="preserve"> eax, [eax]</w:t>
+                  </w:r>
+                </w:p>
+                <w:p>
+                  <w:proofErr w:type="gramStart"/>
+                  <w:r>
+                    <w:t>mov</w:t>
+                  </w:r>
+                  <w:proofErr w:type="gramEnd"/>
+                  <w:r>
+                    <w:t xml:space="preserve"> [ebp+var_10], eax</w:t>
+                  </w:r>
+                </w:p>
+                <w:p>
+                  <w:proofErr w:type="gramStart"/>
+                  <w:r>
+                    <w:t>mov</w:t>
+                  </w:r>
+                  <w:proofErr w:type="gramEnd"/>
+                  <w:r>
+                    <w:t xml:space="preserve"> eax, [ebp+var_C]</w:t>
+                  </w:r>
+                </w:p>
+                <w:p>
+                  <w:proofErr w:type="gramStart"/>
+                  <w:r>
+                    <w:t>lea</w:t>
+                  </w:r>
+                  <w:proofErr w:type="gramEnd"/>
+                  <w:r>
+                    <w:t xml:space="preserve"> edx, ds:0[eax*4]</w:t>
+                  </w:r>
+                </w:p>
+                <w:p>
+                  <w:proofErr w:type="gramStart"/>
+                  <w:r>
+                    <w:t>mov</w:t>
+                  </w:r>
+                  <w:proofErr w:type="gramEnd"/>
+                  <w:r>
+                    <w:t xml:space="preserve"> eax, [ebp+arg_0]</w:t>
+                  </w:r>
+                </w:p>
+                <w:p>
+                  <w:proofErr w:type="gramStart"/>
+                  <w:r>
+                    <w:t>add</w:t>
+                  </w:r>
+                  <w:proofErr w:type="gramEnd"/>
+                  <w:r>
+                    <w:t xml:space="preserve"> eax, edx</w:t>
+                  </w:r>
+                </w:p>
+                <w:p>
+                  <w:proofErr w:type="gramStart"/>
+                  <w:r>
+                    <w:t>mov</w:t>
+                  </w:r>
+                  <w:proofErr w:type="gramEnd"/>
+                  <w:r>
+                    <w:t xml:space="preserve"> dword ptr [eax], 0</w:t>
+                  </w:r>
+                </w:p>
+                <w:p>
+                  <w:proofErr w:type="gramStart"/>
+                  <w:r>
+                    <w:t>add</w:t>
+                  </w:r>
+                  <w:proofErr w:type="gramEnd"/>
+                  <w:r>
+                    <w:t xml:space="preserve"> [ebp+var_4], 1</w:t>
+                  </w:r>
+                </w:p>
+                <w:p/>
+                <w:p>
+                  <w:proofErr w:type="gramStart"/>
+                  <w:r>
+                    <w:t>mov</w:t>
+                  </w:r>
+                  <w:proofErr w:type="gramEnd"/>
+                  <w:r>
+                    <w:t xml:space="preserve"> eax, [ebp+var_4]</w:t>
+                  </w:r>
+                </w:p>
+                <w:p>
+                  <w:proofErr w:type="gramStart"/>
+                  <w:r>
+                    <w:t>cmp</w:t>
+                  </w:r>
+                  <w:proofErr w:type="gramEnd"/>
+                  <w:r>
+                    <w:t xml:space="preserve"> eax, [ebp+arg_4]</w:t>
+                  </w:r>
+                </w:p>
+                <w:p>
+                  <w:proofErr w:type="gramStart"/>
+                  <w:r>
+                    <w:t>jl</w:t>
+                  </w:r>
+                  <w:proofErr w:type="gramEnd"/>
+                  <w:r>
+                    <w:t xml:space="preserve"> loc_401520</w:t>
+                  </w:r>
+                </w:p>
+                <w:p/>
+                <w:p/>
+                <w:p>
+                  <w:proofErr w:type="gramStart"/>
+                  <w:r>
+                    <w:t>jz</w:t>
+                  </w:r>
+                  <w:proofErr w:type="gramEnd"/>
+                  <w:r>
+                    <w:t xml:space="preserve"> short loc_401568</w:t>
+                  </w:r>
+                </w:p>
+                <w:p>
+                  <w:proofErr w:type="gramStart"/>
+                  <w:r>
+                    <w:t>mov</w:t>
+                  </w:r>
+                  <w:proofErr w:type="gramEnd"/>
+                  <w:r>
+                    <w:t xml:space="preserve"> eax, [ebp+var_C]</w:t>
+                  </w:r>
+                </w:p>
+                <w:p>
+                  <w:proofErr w:type="gramStart"/>
+                  <w:r>
+                    <w:t>add</w:t>
+                  </w:r>
+                  <w:proofErr w:type="gramEnd"/>
+                  <w:r>
+                    <w:t xml:space="preserve"> eax, 1</w:t>
+                  </w:r>
+                </w:p>
+                <w:p>
+                  <w:proofErr w:type="gramStart"/>
+                  <w:r>
+                    <w:t>cdq</w:t>
+                  </w:r>
+                  <w:proofErr w:type="gramEnd"/>
+                </w:p>
+                <w:p>
+                  <w:proofErr w:type="gramStart"/>
+                  <w:r>
+                    <w:t>idiv</w:t>
+                  </w:r>
+                  <w:proofErr w:type="gramEnd"/>
+                  <w:r>
+                    <w:t xml:space="preserve"> [ebp+arg_4]</w:t>
+                  </w:r>
+                </w:p>
+                <w:p>
+                  <w:proofErr w:type="gramStart"/>
+                  <w:r>
+                    <w:t>mov</w:t>
+                  </w:r>
+                  <w:proofErr w:type="gramEnd"/>
+                  <w:r>
+                    <w:t xml:space="preserve"> [ebp+var_C], edx</w:t>
+                  </w:r>
+                </w:p>
+                <w:p/>
+                <w:p>
+                  <w:proofErr w:type="gramStart"/>
+                  <w:r>
+                    <w:t>mov</w:t>
+                  </w:r>
+                  <w:proofErr w:type="gramEnd"/>
+                  <w:r>
+                    <w:t xml:space="preserve"> eax [ebp+var_C]</w:t>
+                  </w:r>
+                </w:p>
+                <w:p>
+                  <w:proofErr w:type="gramStart"/>
+                  <w:r>
+                    <w:t>lea</w:t>
+                  </w:r>
+                  <w:proofErr w:type="gramEnd"/>
+                  <w:r>
+                    <w:t xml:space="preserve"> edx, ds:0[eax*4]</w:t>
+                  </w:r>
+                </w:p>
+                <w:p>
+                  <w:proofErr w:type="gramStart"/>
+                  <w:r>
+                    <w:t>mov</w:t>
+                  </w:r>
+                  <w:proofErr w:type="gramEnd"/>
+                  <w:r>
+                    <w:t xml:space="preserve"> eax, [ebp+arg_0]</w:t>
+                  </w:r>
+                </w:p>
+                <w:p>
+                  <w:proofErr w:type="gramStart"/>
+                  <w:r>
+                    <w:t>add</w:t>
+                  </w:r>
+                  <w:proofErr w:type="gramEnd"/>
+                  <w:r>
+                    <w:t xml:space="preserve"> eax, edx</w:t>
+                  </w:r>
+                </w:p>
+                <w:p>
+                  <w:proofErr w:type="gramStart"/>
+                  <w:r>
+                    <w:t>mov</w:t>
+                  </w:r>
+                  <w:proofErr w:type="gramEnd"/>
+                  <w:r>
+                    <w:t xml:space="preserve"> eax, [eax]</w:t>
+                  </w:r>
+                </w:p>
+                <w:p>
+                  <w:proofErr w:type="gramStart"/>
+                  <w:r>
+                    <w:t>test</w:t>
+                  </w:r>
+                  <w:proofErr w:type="gramEnd"/>
+                  <w:r>
+                    <w:t xml:space="preserve"> eax, eax</w:t>
+                  </w:r>
+                </w:p>
+                <w:p>
+                  <w:proofErr w:type="gramStart"/>
+                  <w:r>
+                    <w:t>jz</w:t>
+                  </w:r>
+                  <w:proofErr w:type="gramEnd"/>
+                  <w:r>
+                    <w:t xml:space="preserve"> short loc_401568</w:t>
+                  </w:r>
+                </w:p>
+                <w:p/>
+                <w:p>
+                  <w:proofErr w:type="gramStart"/>
+                  <w:r>
+                    <w:t>mov</w:t>
+                  </w:r>
+                  <w:proofErr w:type="gramEnd"/>
+                  <w:r>
+                    <w:t xml:space="preserve"> eax, [ebp+var_C]</w:t>
+                  </w:r>
+                </w:p>
+                <w:p>
+                  <w:proofErr w:type="gramStart"/>
+                  <w:r>
+                    <w:t>lea</w:t>
+                  </w:r>
+                  <w:proofErr w:type="gramEnd"/>
+                  <w:r>
+                    <w:t xml:space="preserve"> edx, ds:0[eax*4]</w:t>
+                  </w:r>
+                </w:p>
+                <w:p>
+                  <w:proofErr w:type="gramStart"/>
+                  <w:r>
+                    <w:t>mov</w:t>
+                  </w:r>
+                  <w:proofErr w:type="gramEnd"/>
+                  <w:r>
+                    <w:t xml:space="preserve"> eax, [ebp+arg_0]</w:t>
+                  </w:r>
+                </w:p>
+                <w:p>
+                  <w:proofErr w:type="gramStart"/>
+                  <w:r>
+                    <w:t>add</w:t>
+                  </w:r>
+                  <w:proofErr w:type="gramEnd"/>
+                  <w:r>
+                    <w:t xml:space="preserve"> eax, edx</w:t>
+                  </w:r>
+                </w:p>
+                <w:p>
+                  <w:proofErr w:type="gramStart"/>
+                  <w:r>
+                    <w:t>mov</w:t>
+                  </w:r>
+                  <w:proofErr w:type="gramEnd"/>
+                  <w:r>
+                    <w:t xml:space="preserve"> eax, [eax]</w:t>
+                  </w:r>
+                </w:p>
+                <w:p>
+                  <w:proofErr w:type="gramStart"/>
+                  <w:r>
+                    <w:t>mov</w:t>
+                  </w:r>
+                  <w:proofErr w:type="gramEnd"/>
+                  <w:r>
+                    <w:t xml:space="preserve"> [ebp+var_10], eax</w:t>
+                  </w:r>
+                </w:p>
+                <w:p>
+                  <w:proofErr w:type="gramStart"/>
+                  <w:r>
+                    <w:t>mov</w:t>
+                  </w:r>
+                  <w:proofErr w:type="gramEnd"/>
+                  <w:r>
+                    <w:t xml:space="preserve"> eax, [ebp+var_C]</w:t>
+                  </w:r>
+                </w:p>
+                <w:p>
+                  <w:proofErr w:type="gramStart"/>
+                  <w:r>
+                    <w:t>lea</w:t>
+                  </w:r>
+                  <w:proofErr w:type="gramEnd"/>
+                  <w:r>
+                    <w:t xml:space="preserve"> edx, ds:0[eax*4]</w:t>
+                  </w:r>
+                </w:p>
+                <w:p>
+                  <w:proofErr w:type="gramStart"/>
+                  <w:r>
+                    <w:t>mov</w:t>
+                  </w:r>
+                  <w:proofErr w:type="gramEnd"/>
+                  <w:r>
+                    <w:t xml:space="preserve"> eax, [ebp+arg_0]</w:t>
+                  </w:r>
+                </w:p>
+                <w:p>
+                  <w:proofErr w:type="gramStart"/>
+                  <w:r>
+                    <w:t>add</w:t>
+                  </w:r>
+                  <w:proofErr w:type="gramEnd"/>
+                  <w:r>
+                    <w:t xml:space="preserve"> eax, edx</w:t>
+                  </w:r>
+                </w:p>
+                <w:p>
+                  <w:proofErr w:type="gramStart"/>
+                  <w:r>
+                    <w:t>mov</w:t>
+                  </w:r>
+                  <w:proofErr w:type="gramEnd"/>
+                  <w:r>
+                    <w:t xml:space="preserve"> dword ptr [eax], 0</w:t>
+                  </w:r>
+                </w:p>
+                <w:p>
+                  <w:proofErr w:type="gramStart"/>
+                  <w:r>
+                    <w:t>add</w:t>
+                  </w:r>
+                  <w:proofErr w:type="gramEnd"/>
+                  <w:r>
+                    <w:t xml:space="preserve"> [ebp+var_4], 1</w:t>
+                  </w:r>
+                </w:p>
+                <w:p/>
+                <w:p/>
+                <w:p/>
+              </w:tc>
+            </w:tr>
+          </w:tbl>
+          <w:p/>
+          <w:p/>
+          <w:p>
+            <w:proofErr w:type="gramStart"/>
+            <w:r>
+              <w:t>mov</w:t>
+            </w:r>
+            <w:proofErr w:type="gramEnd"/>
+            <w:r>
+              <w:t xml:space="preserve"> [esp+4], eax</w:t>
+            </w:r>
+          </w:p>
+          <w:p>
+            <w:proofErr w:type="gramStart"/>
+            <w:r>
+              <w:t>mov</w:t>
+            </w:r>
+            <w:proofErr w:type="gramEnd"/>
+            <w:r>
+              <w:t xml:space="preserve"> dword ptr [esp], offset aD</w:t>
+            </w:r>
+          </w:p>
+          <w:p>
+            <w:proofErr w:type="gramStart"/>
+            <w:r>
+              <w:t>call</w:t>
+            </w:r>
+            <w:proofErr w:type="gramEnd"/>
+            <w:r>
+              <w:t xml:space="preserve"> __printf</w:t>
+            </w:r>
+          </w:p>
+          <w:p>
+            <w:proofErr w:type="gramStart"/>
+            <w:r>
+              <w:t>mov</w:t>
+            </w:r>
+            <w:proofErr w:type="gramEnd"/>
+            <w:r>
+              <w:t xml:space="preserve"> eax, 0</w:t>
+            </w:r>
+          </w:p>
+          <w:p>
+            <w:proofErr w:type="gramStart"/>
+            <w:r>
+              <w:t>leave</w:t>
+            </w:r>
+            <w:proofErr w:type="gramEnd"/>
+          </w:p>
+          <w:p>
+            <w:proofErr w:type="gramStart"/>
+            <w:r>
+              <w:t>retn</w:t>
+            </w:r>
+            <w:proofErr w:type="gramEnd"/>
+          </w:p>
+          <w:p>
+            <w:r>
+              <w:t>__</w:t>
+            </w:r>
+            <w:proofErr w:type="gramStart"/>
+            <w:r>
+              <w:t>main</w:t>
+            </w:r>
+            <w:proofErr w:type="gramEnd"/>
+            <w:r>
+              <w:t xml:space="preserve"> endp</w:t>
+            </w:r>
+          </w:p>
+          <w:p/>
+        </w:tc>
+        <w:tc>
+          <w:tcPr>
+            <w:tcW w:w="4428" w:type="dxa"/>
+          </w:tcPr>
+          <w:p>
+            <w:pPr>
+              <w:rPr>
+                <w:b/>
+              </w:rPr>
+            </w:pPr>
+            <w:proofErr w:type="gramStart"/>
+            <w:r>
+              <w:rPr>
+                <w:b/>
+              </w:rPr>
+              <w:t>ptr</w:t>
+            </w:r>
+            <w:proofErr w:type="gramEnd"/>
+            <w:r>
+              <w:rPr>
+                <w:b/>
+              </w:rPr>
+              <w:t xml:space="preserve"> at offset 424 = 7</w:t>
+            </w:r>
+          </w:p>
+          <w:p>
+            <w:pPr>
+              <w:rPr>
+                <w:b/>
+              </w:rPr>
+            </w:pPr>
+            <w:proofErr w:type="gramStart"/>
+            <w:r>
+              <w:rPr>
+                <w:b/>
+              </w:rPr>
+              <w:t>ptr</w:t>
+            </w:r>
+            <w:proofErr w:type="gramEnd"/>
+            <w:r>
+              <w:rPr>
+                <w:b/>
+              </w:rPr>
+              <w:t xml:space="preserve"> at offset 420 = 100</w:t>
+            </w:r>
+          </w:p>
+          <w:p>
+            <w:pPr>
+              <w:rPr>
+                <w:b/>
+              </w:rPr>
+            </w:pPr>
+            <w:proofErr w:type="gramStart"/>
+            <w:r>
+              <w:rPr>
+                <w:b/>
+              </w:rPr>
+              <w:t>ptr</w:t>
+            </w:r>
+            <w:proofErr w:type="gramEnd"/>
+            <w:r>
+              <w:rPr>
+                <w:b/>
+              </w:rPr>
+              <w:t xml:space="preserve"> at offset 428 = 0</w:t>
+            </w:r>
+          </w:p>
+          <w:p>
+            <w:proofErr w:type="gramStart"/>
+            <w:r>
+              <w:t>jump</w:t>
+            </w:r>
+            <w:proofErr w:type="gramEnd"/>
+            <w:r>
+              <w:t xml:space="preserve"> to loc_401619</w:t>
+            </w:r>
+          </w:p>
+          <w:p/>
+          <w:p>
+            <w:proofErr w:type="gramStart"/>
+            <w:r>
+              <w:t>eax</w:t>
+            </w:r>
+            <w:proofErr w:type="gramEnd"/>
+            <w:r>
+              <w:t xml:space="preserve"> = 0</w:t>
+            </w:r>
+          </w:p>
+          <w:p>
+            <w:proofErr w:type="gramStart"/>
+            <w:r>
+              <w:t>compare</w:t>
+            </w:r>
+            <w:proofErr w:type="gramEnd"/>
+            <w:r>
+              <w:t xml:space="preserve"> 0 to 100</w:t>
+            </w:r>
+          </w:p>
+          <w:p>
+            <w:proofErr w:type="gramStart"/>
+            <w:r>
+              <w:t>if</w:t>
+            </w:r>
+            <w:proofErr w:type="gramEnd"/>
+            <w:r>
+              <w:t xml:space="preserve"> less (true) jump to loc_4015FC</w:t>
+            </w:r>
+          </w:p>
+          <w:p/>
+          <w:p>
+            <w:proofErr w:type="gramStart"/>
+            <w:r>
+              <w:t>eax</w:t>
+            </w:r>
+            <w:proofErr w:type="gramEnd"/>
+            <w:r>
+              <w:t xml:space="preserve"> = 0</w:t>
+            </w:r>
+          </w:p>
+          <w:p>
+            <w:proofErr w:type="gramStart"/>
+            <w:r>
+              <w:t>edx</w:t>
+            </w:r>
+            <w:proofErr w:type="gramEnd"/>
+            <w:r>
+              <w:t xml:space="preserve"> = 1</w:t>
+            </w:r>
+          </w:p>
+          <w:p>
+            <w:proofErr w:type="gramStart"/>
+            <w:r>
+              <w:t>eax</w:t>
+            </w:r>
+            <w:proofErr w:type="gramEnd"/>
+            <w:r>
+              <w:t xml:space="preserve"> = 0</w:t>
+            </w:r>
+          </w:p>
+          <w:p>
+            <w:pPr>
+              <w:rPr>
+                <w:b/>
+              </w:rPr>
+            </w:pPr>
+            <w:proofErr w:type="gramStart"/>
+            <w:r>
+              <w:rPr>
+                <w:b/>
+              </w:rPr>
+              <w:t>ptr</w:t>
+            </w:r>
+            <w:proofErr w:type="gramEnd"/>
+            <w:r>
+              <w:rPr>
+                <w:b/>
+              </w:rPr>
+              <w:t xml:space="preserve"> at offset 20 = 1</w:t>
+            </w:r>
+          </w:p>
+          <w:p>
+            <w:proofErr w:type="gramStart"/>
+            <w:r>
+              <w:rPr>
+                <w:b/>
+              </w:rPr>
+              <w:t>ptr</w:t>
+            </w:r>
+            <w:proofErr w:type="gramEnd"/>
+            <w:r>
+              <w:rPr>
+                <w:b/>
+              </w:rPr>
+              <w:t xml:space="preserve"> at offset 428 = 1</w:t>
+            </w:r>
+          </w:p>
+          <w:p/>
+          <w:p>
+            <w:proofErr w:type="gramStart"/>
+            <w:r>
+              <w:t>eax</w:t>
+            </w:r>
+            <w:proofErr w:type="gramEnd"/>
+            <w:r>
+              <w:t xml:space="preserve"> = 1</w:t>
+            </w:r>
+          </w:p>
+          <w:p>
+            <w:proofErr w:type="gramStart"/>
+            <w:r>
+              <w:t>compare</w:t>
+            </w:r>
+            <w:proofErr w:type="gramEnd"/>
+            <w:r>
+              <w:t xml:space="preserve"> 1 to 100</w:t>
+            </w:r>
+          </w:p>
+          <w:p>
+            <w:proofErr w:type="gramStart"/>
+            <w:r>
+              <w:t>if</w:t>
+            </w:r>
+            <w:proofErr w:type="gramEnd"/>
+            <w:r>
+              <w:t xml:space="preserve"> less (true) jump to loc_4015FC</w:t>
+            </w:r>
+          </w:p>
+          <w:p/>
+          <w:p>
+            <w:proofErr w:type="gramStart"/>
+            <w:r>
+              <w:t>eax</w:t>
+            </w:r>
+            <w:proofErr w:type="gramEnd"/>
+            <w:r>
+              <w:t xml:space="preserve"> = 1</w:t>
+            </w:r>
+          </w:p>
+          <w:p>
+            <w:proofErr w:type="gramStart"/>
+            <w:r>
+              <w:t>edx</w:t>
+            </w:r>
+            <w:proofErr w:type="gramEnd"/>
+            <w:r>
+              <w:t xml:space="preserve"> = 2</w:t>
+            </w:r>
+          </w:p>
+          <w:p>
+            <w:proofErr w:type="gramStart"/>
+            <w:r>
+              <w:t>eax</w:t>
+            </w:r>
+            <w:proofErr w:type="gramEnd"/>
+            <w:r>
+              <w:t xml:space="preserve"> = 1</w:t>
+            </w:r>
+          </w:p>
+          <w:p>
+            <w:pPr>
+              <w:rPr>
+                <w:b/>
+              </w:rPr>
+            </w:pPr>
+            <w:proofErr w:type="gramStart"/>
+            <w:r>
+              <w:rPr>
+                <w:b/>
+              </w:rPr>
+              <w:t>ptr</w:t>
+            </w:r>
+            <w:proofErr w:type="gramEnd"/>
+            <w:r>
+              <w:rPr>
+                <w:b/>
+              </w:rPr>
+              <w:t xml:space="preserve"> at offset 24 = 2</w:t>
+            </w:r>
+          </w:p>
+          <w:p>
+            <w:proofErr w:type="gramStart"/>
+            <w:r>
+              <w:rPr>
+                <w:b/>
+              </w:rPr>
+              <w:t>ptr</w:t>
+            </w:r>
+            <w:proofErr w:type="gramEnd"/>
+            <w:r>
+              <w:rPr>
+                <w:b/>
+              </w:rPr>
+              <w:t xml:space="preserve"> at offset 428 = 2</w:t>
+            </w:r>
+          </w:p>
+          <w:p/>
+          <w:p>
+            <w:proofErr w:type="gramStart"/>
+            <w:r>
+              <w:t>eax</w:t>
+            </w:r>
+            <w:proofErr w:type="gramEnd"/>
+            <w:r>
+              <w:t xml:space="preserve"> = 2</w:t>
+            </w:r>
+          </w:p>
+          <w:p>
+            <w:proofErr w:type="gramStart"/>
+            <w:r>
+              <w:t>compare</w:t>
+            </w:r>
+            <w:proofErr w:type="gramEnd"/>
+            <w:r>
+              <w:t xml:space="preserve"> 2 to 100</w:t>
+            </w:r>
+          </w:p>
+          <w:p>
+            <w:proofErr w:type="gramStart"/>
+            <w:r>
+              <w:t>if</w:t>
+            </w:r>
+            <w:proofErr w:type="gramEnd"/>
+            <w:r>
+              <w:t xml:space="preserve"> less (true) jump to loc_4015FC</w:t>
+            </w:r>
+          </w:p>
+          <w:p/>
+          <w:p>
+            <w:r>
+              <w:t>** REPEAT UNTIL eax = 100**</w:t>
+            </w:r>
+          </w:p>
+          <w:p>
+            <w:proofErr w:type="gramStart"/>
+            <w:r>
+              <w:t>at</w:t>
+            </w:r>
+            <w:proofErr w:type="gramEnd"/>
+            <w:r>
+              <w:t xml:space="preserve"> this point:</w:t>
+            </w:r>
+          </w:p>
+          <w:p>
+            <w:r>
+              <w:t xml:space="preserve"> </w:t>
+            </w:r>
+            <w:proofErr w:type="gramStart"/>
+            <w:r>
+              <w:rPr>
+                <w:b/>
+              </w:rPr>
+              <w:t>ptr</w:t>
+            </w:r>
+            <w:proofErr w:type="gramEnd"/>
+            <w:r>
+              <w:rPr>
+                <w:b/>
+              </w:rPr>
+              <w:t xml:space="preserve"> at offset 416 = 100</w:t>
+            </w:r>
+          </w:p>
+          <w:p>
+            <w:pPr>
+              <w:rPr>
+                <w:b/>
+              </w:rPr>
+            </w:pPr>
+            <w:r>
+              <w:t xml:space="preserve"> </w:t>
+            </w:r>
+            <w:proofErr w:type="gramStart"/>
+            <w:r>
+              <w:rPr>
+                <w:b/>
+              </w:rPr>
+              <w:t>ptr</w:t>
+            </w:r>
+            <w:proofErr w:type="gramEnd"/>
+            <w:r>
+              <w:rPr>
+                <w:b/>
+              </w:rPr>
+              <w:t xml:space="preserve"> at offset 428 = 100</w:t>
+            </w:r>
+          </w:p>
+          <w:p>
+            <w:pPr>
+              <w:rPr>
+                <w:b/>
+              </w:rPr>
+            </w:pPr>
+          </w:p>
+          <w:p>
+            <w:proofErr w:type="gramStart"/>
+            <w:r>
+              <w:t>compare</w:t>
+            </w:r>
+            <w:proofErr w:type="gramEnd"/>
+            <w:r>
+              <w:t xml:space="preserve"> 100 to 100</w:t>
+            </w:r>
+          </w:p>
+          <w:p>
+            <w:proofErr w:type="gramStart"/>
+            <w:r>
+              <w:t>if</w:t>
+            </w:r>
+            <w:proofErr w:type="gramEnd"/>
+            <w:r>
+              <w:t xml:space="preserve"> less (false) jump to loc_4015FC</w:t>
+            </w:r>
+          </w:p>
+          <w:p/>
+          <w:p>
+            <w:proofErr w:type="gramStart"/>
+            <w:r>
+              <w:t>eax</w:t>
+            </w:r>
+            <w:proofErr w:type="gramEnd"/>
+            <w:r>
+              <w:t xml:space="preserve"> = 7</w:t>
+            </w:r>
+          </w:p>
+          <w:p>
+            <w:pPr>
+              <w:rPr>
+                <w:b/>
+              </w:rPr>
+            </w:pPr>
+            <w:proofErr w:type="gramStart"/>
+            <w:r>
+              <w:rPr>
+                <w:b/>
+              </w:rPr>
+              <w:t>ptr</w:t>
+            </w:r>
+            <w:proofErr w:type="gramEnd"/>
+            <w:r>
+              <w:rPr>
+                <w:b/>
+              </w:rPr>
+              <w:t xml:space="preserve"> at offset 8 = 7</w:t>
+            </w:r>
+          </w:p>
+          <w:p>
+            <w:proofErr w:type="gramStart"/>
+            <w:r>
+              <w:t>eax</w:t>
+            </w:r>
+            <w:proofErr w:type="gramEnd"/>
+            <w:r>
+              <w:t xml:space="preserve"> = 100</w:t>
+            </w:r>
+          </w:p>
+          <w:p>
+            <w:pPr>
+              <w:rPr>
+                <w:b/>
+              </w:rPr>
+            </w:pPr>
+            <w:proofErr w:type="gramStart"/>
+            <w:r>
+              <w:rPr>
+                <w:b/>
+              </w:rPr>
+              <w:t>ptr</w:t>
+            </w:r>
+            <w:proofErr w:type="gramEnd"/>
+            <w:r>
+              <w:rPr>
+                <w:b/>
+              </w:rPr>
+              <w:t xml:space="preserve"> at offset 4 = 100</w:t>
+            </w:r>
+          </w:p>
+          <w:p>
+            <w:proofErr w:type="gramStart"/>
+            <w:r>
+              <w:t>eax</w:t>
+            </w:r>
+            <w:proofErr w:type="gramEnd"/>
+            <w:r>
+              <w:t xml:space="preserve"> = 432 + (</w:t>
+            </w:r>
+            <w:r>
+              <w:t>-412) = 20</w:t>
+            </w:r>
+          </w:p>
+          <w:p>
+            <w:pPr>
+              <w:rPr>
+                <w:b/>
+              </w:rPr>
+            </w:pPr>
+            <w:proofErr w:type="gramStart"/>
+            <w:r>
+              <w:rPr>
+                <w:b/>
+              </w:rPr>
+              <w:t>ptr</w:t>
+            </w:r>
+            <w:proofErr w:type="gramEnd"/>
+            <w:r>
+              <w:rPr>
+                <w:b/>
+              </w:rPr>
+              <w:t xml:space="preserve"> = 20</w:t>
+            </w:r>
+          </w:p>
+          <w:p/>
+          <w:tbl>
+            <w:tblPr>
+              <w:tblStyle w:val="TableGrid"/>
+              <w:tblW w:w="0" w:type="auto"/>
+              <w:tblLook w:val="04A0" w:firstRow="1" w:lastRow="0" w:firstColumn="1" w:lastColumn="0" w:noHBand="0" w:noVBand="1"/>
+            </w:tblPr>
+            <w:tblGrid>
+              <w:gridCol w:w="4197"/>
+            </w:tblGrid>
+            <w:tr>
+              <w:tc>
+                <w:tcPr>
+                  <w:tcW w:w="4197" w:type="dxa"/>
+                </w:tcPr>
+                <w:p>
+                  <w:pPr>
+                    <w:rPr>
+                      <w:b/>
+                    </w:rPr>
+                  </w:pPr>
+                  <w:proofErr w:type="gramStart"/>
+                  <w:r>
+                    <w:rPr>
+                      <w:b/>
+                    </w:rPr>
+                    <w:t>ptr</w:t>
+                  </w:r>
+                  <w:proofErr w:type="gramEnd"/>
+                  <w:r>
+                    <w:rPr>
+                      <w:b/>
+                    </w:rPr>
+                    <w:t xml:space="preserve"> at offset -12 = 0</w:t>
+                  </w:r>
+                </w:p>
+                <w:p>
+                  <w:pPr>
+                    <w:rPr>
+                      <w:b/>
+                    </w:rPr>
+                  </w:pPr>
+                  <w:proofErr w:type="gramStart"/>
+                  <w:r>
+                    <w:rPr>
+                      <w:b/>
+                    </w:rPr>
+                    <w:t>ptr</w:t>
+                  </w:r>
+                  <w:proofErr w:type="gramEnd"/>
+                  <w:r>
+                    <w:rPr>
+                      <w:b/>
+                    </w:rPr>
+                    <w:t xml:space="preserve"> at offset -16 = 0</w:t>
+                  </w:r>
+                </w:p>
+                <w:p>
+                  <w:pPr>
+                    <w:rPr>
+                      <w:b/>
+                    </w:rPr>
+                  </w:pPr>
+                  <w:proofErr w:type="gramStart"/>
+                  <w:r>
+                    <w:rPr>
+                      <w:b/>
+                    </w:rPr>
+                    <w:t>ptr</w:t>
+                  </w:r>
+                  <w:proofErr w:type="gramEnd"/>
+                  <w:r>
+                    <w:rPr>
+                      <w:b/>
+                    </w:rPr>
+                    <w:t xml:space="preserve"> at offset -4 = 0</w:t>
+                  </w:r>
+                </w:p>
+                <w:p>
+                  <w:proofErr w:type="gramStart"/>
+                  <w:r>
+                    <w:t>jump</w:t>
+                  </w:r>
+                  <w:proofErr w:type="gramEnd"/>
+                  <w:r>
+                    <w:t xml:space="preserve"> to loc_401587</w:t>
+                  </w:r>
+                </w:p>
+                <w:p/>
+                <w:p>
+                  <w:proofErr w:type="gramStart"/>
+                  <w:r>
+                    <w:t>eax</w:t>
+                  </w:r>
+                  <w:proofErr w:type="gramEnd"/>
+                  <w:r>
+                    <w:t xml:space="preserve"> = 0</w:t>
+                  </w:r>
+                </w:p>
+                <w:p>
+                  <w:proofErr w:type="gramStart"/>
+                  <w:r>
+                    <w:t>compare</w:t>
+                  </w:r>
+                  <w:proofErr w:type="gramEnd"/>
+                  <w:r>
+                    <w:t xml:space="preserve"> 0 to 12</w:t>
+                  </w:r>
+                </w:p>
+                <w:p>
+                  <w:proofErr w:type="gramStart"/>
+                  <w:r>
+                    <w:t>if</w:t>
+                  </w:r>
+                  <w:proofErr w:type="gramEnd"/>
+                  <w:r>
+                    <w:t xml:space="preserve"> less (true) jump to loc_401520</w:t>
+                  </w:r>
+                </w:p>
+                <w:p/>
+                <w:p>
+                  <w:pPr>
+                    <w:rPr>
+                      <w:b/>
+                    </w:rPr>
+                  </w:pPr>
+                  <w:proofErr w:type="gramStart"/>
+                  <w:r>
+                    <w:rPr>
+                      <w:b/>
+                    </w:rPr>
+                    <w:t>ptr</w:t>
+                  </w:r>
+                  <w:proofErr w:type="gramEnd"/>
+                  <w:r>
+                    <w:rPr>
+                      <w:b/>
+                    </w:rPr>
+                    <w:t xml:space="preserve"> at offset -8 = 1</w:t>
+                  </w:r>
+                </w:p>
+                <w:p>
+                  <w:proofErr w:type="gramStart"/>
+                  <w:r>
+                    <w:t>jump</w:t>
+                  </w:r>
+                  <w:proofErr w:type="gramEnd"/>
+                  <w:r>
+                    <w:t xml:space="preserve"> to loc_40155E</w:t>
+                  </w:r>
+                </w:p>
+                <w:p/>
+                <w:p>
+                  <w:proofErr w:type="gramStart"/>
+                  <w:r>
+                    <w:t>eax</w:t>
+                  </w:r>
+                  <w:proofErr w:type="gramEnd"/>
+                  <w:r>
+                    <w:t xml:space="preserve"> = 1</w:t>
+                  </w:r>
+                </w:p>
+                <w:p>
+                  <w:proofErr w:type="gramStart"/>
+                  <w:r>
+                    <w:t>compare</w:t>
+                  </w:r>
+                  <w:proofErr w:type="gramEnd"/>
+                  <w:r>
+                    <w:t xml:space="preserve"> 1 to </w:t>
+                  </w:r>
+                  <w:r>
+                    <w:t>16</w:t>
+                  </w:r>
+                </w:p>
+                <w:p>
+                  <w:proofErr w:type="gramStart"/>
+                  <w:r>
+                    <w:t>if</w:t>
+                  </w:r>
+                  <w:proofErr w:type="gramEnd"/>
+                  <w:r>
+                    <w:t xml:space="preserve"> less (true) jump to loc_401529</w:t>
+                  </w:r>
+                </w:p>
+                <w:p/>
+                <w:p>
+                  <w:proofErr w:type="gramStart"/>
+                  <w:r>
+                    <w:t>jump</w:t>
+                  </w:r>
+                  <w:proofErr w:type="gramEnd"/>
+                  <w:r>
+                    <w:t xml:space="preserve"> to loc_401538</w:t>
+                  </w:r>
+                </w:p>
+                <w:p/>
+                <w:p>
+                  <w:proofErr w:type="gramStart"/>
+                  <w:r>
+                    <w:t>eax</w:t>
+                  </w:r>
+                  <w:proofErr w:type="gramEnd"/>
+                  <w:r>
+                    <w:t xml:space="preserve"> = 0</w:t>
+                  </w:r>
+                </w:p>
+                <w:p>
+                  <w:proofErr w:type="gramStart"/>
+                  <w:r>
+                    <w:t>edx</w:t>
+                  </w:r>
+                  <w:proofErr w:type="gramEnd"/>
+                  <w:r>
+                    <w:t xml:space="preserve"> = 0</w:t>
+                  </w:r>
+                </w:p>
+                <w:p>
+                  <w:proofErr w:type="gramStart"/>
+                  <w:r>
+                    <w:t>eax</w:t>
+                  </w:r>
+                  <w:proofErr w:type="gramEnd"/>
+                  <w:r>
+                    <w:t xml:space="preserve"> = 8</w:t>
+                  </w:r>
+                </w:p>
+                <w:p>
+                  <w:proofErr w:type="gramStart"/>
+                  <w:r>
+                    <w:t>eax</w:t>
+                  </w:r>
+                  <w:proofErr w:type="gramEnd"/>
+                  <w:r>
+                    <w:t xml:space="preserve"> = 8</w:t>
+                  </w:r>
+                </w:p>
+                <w:p>
+                  <w:proofErr w:type="gramStart"/>
+                  <w:r>
+                    <w:t>mov</w:t>
+                  </w:r>
+                  <w:proofErr w:type="gramEnd"/>
+                  <w:r>
+                    <w:t xml:space="preserve"> eax = 1</w:t>
+                  </w:r>
+                </w:p>
+                <w:p>
+                  <w:proofErr w:type="gramStart"/>
+                  <w:r>
+                    <w:t>test</w:t>
+                  </w:r>
+                  <w:proofErr w:type="gramEnd"/>
+                  <w:r>
+                    <w:t xml:space="preserve"> 1 1 = 1</w:t>
+                  </w:r>
+                </w:p>
+                <w:p>
+                  <w:proofErr w:type="gramStart"/>
+                  <w:r>
+                    <w:t>if</w:t>
+                  </w:r>
+                  <w:proofErr w:type="gramEnd"/>
+                  <w:r>
+                    <w:t xml:space="preserve"> zero (false) jump to loc_40152B</w:t>
+                  </w:r>
+                </w:p>
+                <w:p/>
+                <w:p>
+                  <w:pPr>
+                    <w:rPr>
+                      <w:b/>
+                    </w:rPr>
+                  </w:pPr>
+                  <w:proofErr w:type="gramStart"/>
+                  <w:r>
+                    <w:rPr>
+                      <w:b/>
+                    </w:rPr>
+                    <w:t>ptr</w:t>
+                  </w:r>
+                  <w:proofErr w:type="gramEnd"/>
+                  <w:r>
+                    <w:rPr>
+                      <w:b/>
+                    </w:rPr>
+                    <w:t xml:space="preserve"> at offset -8 = 2</w:t>
+                  </w:r>
+                </w:p>
+                <w:p>
+                  <w:proofErr w:type="gramStart"/>
+                  <w:r>
+                    <w:t>eax</w:t>
+                  </w:r>
+                  <w:proofErr w:type="gramEnd"/>
+                  <w:r>
+                    <w:t xml:space="preserve"> = 0</w:t>
+                  </w:r>
+                </w:p>
+                <w:p>
+                  <w:proofErr w:type="gramStart"/>
+                  <w:r>
+                    <w:t>eax</w:t>
+                  </w:r>
+                  <w:proofErr w:type="gramEnd"/>
+                  <w:r>
+                    <w:t xml:space="preserve"> = 1</w:t>
+                  </w:r>
+                </w:p>
+                <w:p>
+                  <w:r>
+                    <w:t>**</w:t>
+                  </w:r>
+                  <w:proofErr w:type="gramStart"/>
+                  <w:r>
+                    <w:t>convert</w:t>
+                  </w:r>
+                  <w:proofErr w:type="gramEnd"/>
+                  <w:r>
+                    <w:t xml:space="preserve"> double to quad**</w:t>
+                  </w:r>
+                </w:p>
+                <w:p>
+                  <w:proofErr w:type="gramStart"/>
+                  <w:r>
+                    <w:t>eax</w:t>
+                  </w:r>
+                  <w:proofErr w:type="gramEnd"/>
+                  <w:r>
+                    <w:t xml:space="preserve"> = 0</w:t>
+                  </w:r>
+                </w:p>
+                <w:p/>
+                <w:p>
+                  <w:proofErr w:type="gramStart"/>
+                  <w:r>
+                    <w:t>eax</w:t>
+                  </w:r>
+                  <w:proofErr w:type="gramEnd"/>
+                  <w:r>
+                    <w:t xml:space="preserve"> = 2</w:t>
+                  </w:r>
+                </w:p>
+                <w:p>
+                  <w:proofErr w:type="gramStart"/>
+                  <w:r>
+                    <w:t>compare</w:t>
+                  </w:r>
+                  <w:proofErr w:type="gramEnd"/>
+                  <w:r>
+                    <w:t xml:space="preserve"> 2 to 16</w:t>
+                  </w:r>
+                </w:p>
+                <w:p>
+                  <w:proofErr w:type="gramStart"/>
+                  <w:r>
+                    <w:t>if</w:t>
+                  </w:r>
+                  <w:proofErr w:type="gramEnd"/>
+                  <w:r>
+                    <w:t xml:space="preserve"> less (true) jump to loc401529</w:t>
+                  </w:r>
+                </w:p>
+                <w:p/>
+                <w:p>
+                  <w:r>
+                    <w:t>***REPEAT until [ebp+var_8]</w:t>
+                  </w:r>
+                  <w:r>
+                    <w:t xml:space="preserve"> = 16***</w:t>
+                  </w:r>
+                </w:p>
+                <w:p>
+                  <w:pPr>
+                    <w:rPr>
+                      <w:b/>
+                    </w:rPr>
+                  </w:pPr>
+                  <w:proofErr w:type="gramStart"/>
+                  <w:r>
+                    <w:t>at</w:t>
+                  </w:r>
+                  <w:proofErr w:type="gramEnd"/>
+                  <w:r>
+                    <w:t xml:space="preserve"> this point </w:t>
+                  </w:r>
+                  <w:r>
+                    <w:rPr>
+                      <w:b/>
+                    </w:rPr>
+                    <w:t>ptr at offset -8 = 16</w:t>
+                  </w:r>
+                </w:p>
+                <w:p/>
+                <w:p>
+                  <w:proofErr w:type="gramStart"/>
+                  <w:r>
+                    <w:t>if</w:t>
+                  </w:r>
+                  <w:proofErr w:type="gramEnd"/>
+                  <w:r>
+                    <w:t xml:space="preserve"> less (false) jump to loc401529</w:t>
+                  </w:r>
+                </w:p>
+                <w:p/>
+                <w:p>
+                  <w:proofErr w:type="gramStart"/>
+                  <w:r>
+                    <w:t>jump</w:t>
+                  </w:r>
+                  <w:proofErr w:type="gramEnd"/>
+                  <w:r>
+                    <w:t xml:space="preserve"> to loc_401575</w:t>
+                  </w:r>
+                </w:p>
+                <w:p>
+                  <w:r>
+                    <w:t>*** This is the same process as before***</w:t>
+                  </w:r>
+                </w:p>
+                <w:p/>
+                <w:p/>
+                <w:p/>
+                <w:p/>
+                <w:p>
+                  <w:proofErr w:type="gramStart"/>
+                  <w:r>
+                    <w:t>we</w:t>
+                  </w:r>
+                  <w:proofErr w:type="gramEnd"/>
+                  <w:r>
+                    <w:t xml:space="preserve"> already know that this is false so we do not jump to loc_401568</w:t>
+                  </w:r>
+                </w:p>
+                <w:p>
+                  <w:proofErr w:type="gramStart"/>
+                  <w:r>
+                    <w:t>eax</w:t>
+                  </w:r>
+                  <w:proofErr w:type="gramEnd"/>
+                  <w:r>
+                    <w:t xml:space="preserve"> = 0</w:t>
+                  </w:r>
+                </w:p>
+                <w:p>
+                  <w:proofErr w:type="gramStart"/>
+                  <w:r>
+                    <w:t>edx</w:t>
+                  </w:r>
+                  <w:proofErr w:type="gramEnd"/>
+                  <w:r>
+                    <w:t xml:space="preserve"> = 0</w:t>
+                  </w:r>
+                </w:p>
+                <w:p>
+                  <w:proofErr w:type="gramStart"/>
+                  <w:r>
+                    <w:t>eax</w:t>
+                  </w:r>
+                  <w:proofErr w:type="gramEnd"/>
+                  <w:r>
+                    <w:t xml:space="preserve"> = 8</w:t>
+                  </w:r>
+                </w:p>
+                <w:p>
+                  <w:proofErr w:type="gramStart"/>
+                  <w:r>
+                    <w:t>eax</w:t>
+                  </w:r>
+                  <w:proofErr w:type="gramEnd"/>
+                  <w:r>
+                    <w:t xml:space="preserve"> = 8</w:t>
+                  </w:r>
+                </w:p>
+                <w:p>
+                  <w:proofErr w:type="gramStart"/>
+                  <w:r>
+                    <w:t>eax</w:t>
+                  </w:r>
+                  <w:proofErr w:type="gramEnd"/>
+                  <w:r>
+                    <w:t xml:space="preserve"> = 1</w:t>
+                  </w:r>
+                </w:p>
+                <w:p>
+                  <w:pPr>
+                    <w:rPr>
+                      <w:b/>
+                    </w:rPr>
+                  </w:pPr>
+                  <w:proofErr w:type="gramStart"/>
+                  <w:r>
+                    <w:rPr>
+                      <w:b/>
+                    </w:rPr>
+                    <w:t>ptr</w:t>
+                  </w:r>
+                  <w:proofErr w:type="gramEnd"/>
+                  <w:r>
+                    <w:rPr>
+                      <w:b/>
+                    </w:rPr>
+                    <w:t xml:space="preserve"> at offset -16 = 1</w:t>
+                  </w:r>
+                </w:p>
+                <w:p>
+                  <w:proofErr w:type="gramStart"/>
+                  <w:r>
+                    <w:t>eax</w:t>
+                  </w:r>
+                  <w:proofErr w:type="gramEnd"/>
+                  <w:r>
+                    <w:t xml:space="preserve"> = 0</w:t>
+                  </w:r>
+                </w:p>
+                <w:p>
+                  <w:proofErr w:type="gramStart"/>
+                  <w:r>
+                    <w:t>edx</w:t>
+                  </w:r>
+                  <w:proofErr w:type="gramEnd"/>
+                  <w:r>
+                    <w:t xml:space="preserve"> = 0</w:t>
+                  </w:r>
+                </w:p>
+                <w:p>
+                  <w:proofErr w:type="gramStart"/>
+                  <w:r>
+                    <w:t>eax</w:t>
+                  </w:r>
+                  <w:proofErr w:type="gramEnd"/>
+                  <w:r>
+                    <w:t xml:space="preserve"> = 8</w:t>
+                  </w:r>
+                </w:p>
+                <w:p>
+                  <w:proofErr w:type="gramStart"/>
+                  <w:r>
+                    <w:t>eax</w:t>
+                  </w:r>
+                  <w:proofErr w:type="gramEnd"/>
+                  <w:r>
+                    <w:t xml:space="preserve"> = 8</w:t>
+                  </w:r>
+                </w:p>
+                <w:p>
+                  <w:pPr>
+                    <w:rPr>
+                      <w:b/>
+                    </w:rPr>
+                  </w:pPr>
+                  <w:proofErr w:type="gramStart"/>
+                  <w:r>
+                    <w:rPr>
+                      <w:b/>
+                    </w:rPr>
+                    <w:t>ptr</w:t>
+                  </w:r>
+                  <w:proofErr w:type="gramEnd"/>
+                  <w:r>
+                    <w:rPr>
+                      <w:b/>
+                    </w:rPr>
+                    <w:t xml:space="preserve"> = 0</w:t>
+                  </w:r>
+                </w:p>
+                <w:p>
+                  <w:pPr>
+                    <w:rPr>
+                      <w:b/>
+                    </w:rPr>
+                  </w:pPr>
+                  <w:proofErr w:type="gramStart"/>
+                  <w:r>
+                    <w:rPr>
+                      <w:b/>
+                    </w:rPr>
+                    <w:t>ptr</w:t>
+                  </w:r>
+                  <w:proofErr w:type="gramEnd"/>
+                  <w:r>
+                    <w:rPr>
+                      <w:b/>
+                    </w:rPr>
+                    <w:t xml:space="preserve"> at offset -4 = 1</w:t>
+                  </w:r>
+                </w:p>
+                <w:p/>
+                <w:p>
+                  <w:proofErr w:type="gramStart"/>
+                  <w:r>
+                    <w:t>eax</w:t>
+                  </w:r>
+                  <w:proofErr w:type="gramEnd"/>
+                  <w:r>
+                    <w:t xml:space="preserve"> = 1</w:t>
+                  </w:r>
+                </w:p>
+                <w:p>
+                  <w:proofErr w:type="gramStart"/>
+                  <w:r>
+                    <w:t>compare</w:t>
+                  </w:r>
+                  <w:proofErr w:type="gramEnd"/>
+                  <w:r>
+                    <w:t xml:space="preserve"> 1 to 12</w:t>
+                  </w:r>
+                </w:p>
+                <w:p>
+                  <w:proofErr w:type="gramStart"/>
+                  <w:r>
+                    <w:t>if</w:t>
+                  </w:r>
+                  <w:proofErr w:type="gramEnd"/>
+                  <w:r>
+                    <w:t xml:space="preserve"> less (true) jump to loc_401575</w:t>
+                  </w:r>
+                </w:p>
+                <w:p/>
+                <w:p>
+                  <w:r>
+                    <w:t>*** REPEAT until eax = 12***</w:t>
+                  </w:r>
+                </w:p>
+                <w:p>
+                  <w:proofErr w:type="gramStart"/>
+                  <w:r>
+                    <w:t>jump</w:t>
+                  </w:r>
+                  <w:proofErr w:type="gramEnd"/>
+                  <w:r>
+                    <w:t xml:space="preserve"> if zero (true) to loc_401568</w:t>
+                  </w:r>
+                </w:p>
+                <w:p/>
+                <w:p/>
+                <w:p/>
+                <w:p/>
+                <w:p/>
+                <w:p/>
+                <w:p/>
+                <w:p/>
+                <w:p/>
+                <w:p/>
+                <w:p/>
+                <w:p/>
+                <w:p>
+                  <w:r>
+                    <w:t>FALSE</w:t>
+                  </w:r>
+                </w:p>
+                <w:p/>
+                <w:p/>
+                <w:p/>
+                <w:p/>
+                <w:p/>
+                <w:p/>
+                <w:p/>
+                <w:p/>
+                <w:p/>
+                <w:p/>
+              </w:tc>
+            </w:tr>
+          </w:tbl>
+          <w:p/>
+        </w:tc>
+      </w:tr>
+    </w:tbl>
+    <w:p/>
+    <w:p>
+      <w:pPr>
+        <w:rPr>
+          <w:b/>
+        </w:rPr>
+      </w:pPr>
+      <w:r>
+        <w:rPr>
+          <w:b/>
+        </w:rPr>
+        <w:t>Output</w:t>
+      </w:r>
+    </w:p>
+    <w:p>
+      <w:r>
+        <w:t>Unsure... but it will print out some integer</w:t>
+      </w:r>
+      <w:r>
+        <w:t>...</w:t>
+      </w:r>
+      <w:bookmarkStart w:id="0" w:name="_GoBack"/>
+      <w:bookmarkEnd w:id="0"/>
     </w:p>
     <w:sectPr>
       <w:pgSz w:w="12240" w:h="15840"/>

--- a/HW2 part 3.docx
+++ b/HW2 part 3.docx
@@ -8226,6 +8226,11 @@
         </w:rPr>
       </w:pPr>
       <w:r>
+        <w:t>An index between 100 and 999</w:t>
+      </w:r>
+      <w:bookmarkStart w:id="0" w:name="_GoBack"/>
+      <w:bookmarkEnd w:id="0"/>
+      <w:r>
         <w:br w:type="column"/>
       </w:r>
       <w:r>
@@ -10674,8 +10679,6 @@
       <w:r>
         <w:t>...</w:t>
       </w:r>
-      <w:bookmarkStart w:id="0" w:name="_GoBack"/>
-      <w:bookmarkEnd w:id="0"/>
     </w:p>
     <w:sectPr>
       <w:pgSz w:w="12240" w:h="15840"/>
